--- a/PIT_atividade.docx
+++ b/PIT_atividade.docx
@@ -139,7 +139,6 @@
           <w:rFonts w:ascii="Arial" w:hAnsi="Arial" w:cs="Arial"/>
           <w:b/>
           <w:bCs/>
-          <w:lang w:val="en-CA"/>
         </w:rPr>
       </w:pPr>
       <w:r>
@@ -158,16 +157,14 @@
         </w:rPr>
         <w:t xml:space="preserve">: </w:t>
       </w:r>
-    </w:p>
-    <w:p>
-      <w:pPr>
-        <w:spacing w:after="0" w:line="360" w:lineRule="auto"/>
+      <w:r>
         <w:rPr>
           <w:rFonts w:ascii="Arial" w:hAnsi="Arial" w:cs="Arial"/>
           <w:b/>
           <w:bCs/>
         </w:rPr>
-      </w:pPr>
+        <w:t>02494649-4</w:t>
+      </w:r>
     </w:p>
     <w:p>
       <w:pPr>
@@ -178,18 +175,39 @@
           <w:bCs/>
         </w:rPr>
       </w:pPr>
-      <w:r>
+    </w:p>
+    <w:p>
+      <w:pPr>
+        <w:spacing w:after="0" w:line="360" w:lineRule="auto"/>
         <w:rPr>
           <w:rFonts w:ascii="Arial" w:hAnsi="Arial" w:cs="Arial"/>
           <w:b/>
           <w:bCs/>
         </w:rPr>
+      </w:pPr>
+      <w:r>
+        <w:rPr>
+          <w:rFonts w:ascii="Arial" w:hAnsi="Arial" w:cs="Arial"/>
+          <w:b/>
+          <w:bCs/>
+        </w:rPr>
         <w:t>Documentação:</w:t>
       </w:r>
     </w:p>
     <w:p>
       <w:pPr>
         <w:spacing w:after="0" w:line="360" w:lineRule="auto"/>
+        <w:rPr>
+          <w:rFonts w:ascii="Arial" w:hAnsi="Arial" w:cs="Arial"/>
+          <w:b/>
+          <w:bCs/>
+        </w:rPr>
+      </w:pPr>
+    </w:p>
+    <w:p>
+      <w:pPr>
+        <w:spacing w:after="0" w:line="360" w:lineRule="auto"/>
+        <w:ind w:firstLine="708"/>
         <w:jc w:val="both"/>
         <w:rPr>
           <w:rFonts w:ascii="Arial" w:hAnsi="Arial" w:cs="Arial"/>
@@ -199,7 +217,67 @@
         <w:rPr>
           <w:rFonts w:ascii="Arial" w:hAnsi="Arial" w:cs="Arial"/>
         </w:rPr>
-        <w:t xml:space="preserve">Objetivo: Criar um painel </w:t>
+        <w:t xml:space="preserve">Objetivo: </w:t>
+      </w:r>
+      <w:r>
+        <w:rPr>
+          <w:rFonts w:ascii="Arial" w:hAnsi="Arial" w:cs="Arial"/>
+        </w:rPr>
+        <w:t>Carregar um banco de dados</w:t>
+      </w:r>
+      <w:r>
+        <w:rPr>
+          <w:rFonts w:ascii="Arial" w:hAnsi="Arial" w:cs="Arial"/>
+        </w:rPr>
+        <w:t>, extrair, limpar e</w:t>
+      </w:r>
+      <w:r>
+        <w:rPr>
+          <w:rFonts w:ascii="Arial" w:hAnsi="Arial" w:cs="Arial"/>
+        </w:rPr>
+        <w:t xml:space="preserve"> transforma</w:t>
+      </w:r>
+      <w:r>
+        <w:rPr>
+          <w:rFonts w:ascii="Arial" w:hAnsi="Arial" w:cs="Arial"/>
+        </w:rPr>
+        <w:t>r as informações, carregando-as</w:t>
+      </w:r>
+      <w:r>
+        <w:rPr>
+          <w:rFonts w:ascii="Arial" w:hAnsi="Arial" w:cs="Arial"/>
+        </w:rPr>
+        <w:t xml:space="preserve"> em um serviço de nuvem, criar uma conexão local com o serviço de nuvem para manipular as tabelas de dados</w:t>
+      </w:r>
+      <w:r>
+        <w:rPr>
+          <w:rFonts w:ascii="Arial" w:hAnsi="Arial" w:cs="Arial"/>
+        </w:rPr>
+        <w:t xml:space="preserve"> de forma mais ágil</w:t>
+      </w:r>
+      <w:r>
+        <w:rPr>
+          <w:rFonts w:ascii="Arial" w:hAnsi="Arial" w:cs="Arial"/>
+        </w:rPr>
+        <w:t>, utilizar os dados para criar</w:t>
+      </w:r>
+      <w:r>
+        <w:rPr>
+          <w:rFonts w:ascii="Arial" w:hAnsi="Arial" w:cs="Arial"/>
+        </w:rPr>
+        <w:t xml:space="preserve"> um painel</w:t>
+      </w:r>
+      <w:r>
+        <w:rPr>
+          <w:rFonts w:ascii="Arial" w:hAnsi="Arial" w:cs="Arial"/>
+        </w:rPr>
+        <w:t xml:space="preserve"> interativo</w:t>
+      </w:r>
+      <w:r>
+        <w:rPr>
+          <w:rFonts w:ascii="Arial" w:hAnsi="Arial" w:cs="Arial"/>
+        </w:rPr>
+        <w:t xml:space="preserve"> </w:t>
       </w:r>
       <w:r>
         <w:rPr>
@@ -211,82 +289,228 @@
         <w:rPr>
           <w:rFonts w:ascii="Arial" w:hAnsi="Arial" w:cs="Arial"/>
         </w:rPr>
-        <w:t>com informações acessíveis ao usuário.</w:t>
-      </w:r>
-    </w:p>
-    <w:p>
-      <w:pPr>
-        <w:spacing w:after="0" w:line="360" w:lineRule="auto"/>
-        <w:rPr>
-          <w:rFonts w:ascii="Arial" w:hAnsi="Arial" w:cs="Arial"/>
-        </w:rPr>
-      </w:pPr>
-      <w:r>
-        <w:rPr>
-          <w:rFonts w:ascii="Arial" w:hAnsi="Arial" w:cs="Arial"/>
-        </w:rPr>
+        <w:t>com informações acessíveis ao usuário</w:t>
+      </w:r>
+      <w:r>
+        <w:rPr>
+          <w:rFonts w:ascii="Arial" w:hAnsi="Arial" w:cs="Arial"/>
+        </w:rPr>
+        <w:t>.</w:t>
+      </w:r>
+    </w:p>
+    <w:p>
+      <w:pPr>
+        <w:pStyle w:val="BodyText"/>
+        <w:ind w:firstLine="708"/>
+      </w:pPr>
+      <w:r>
         <w:t xml:space="preserve">O projeto envolve a </w:t>
       </w:r>
       <w:r>
-        <w:rPr>
-          <w:rFonts w:ascii="Arial" w:hAnsi="Arial" w:cs="Arial"/>
-        </w:rPr>
         <w:t>extração dos dados</w:t>
       </w:r>
       <w:r>
-        <w:rPr>
-          <w:rFonts w:ascii="Arial" w:hAnsi="Arial" w:cs="Arial"/>
-        </w:rPr>
         <w:t xml:space="preserve">, que estão em formato sqlite3 e a análise e </w:t>
       </w:r>
       <w:r>
-        <w:rPr>
-          <w:rFonts w:ascii="Arial" w:hAnsi="Arial" w:cs="Arial"/>
-        </w:rPr>
         <w:t xml:space="preserve">transformação para uso </w:t>
       </w:r>
       <w:r>
-        <w:rPr>
-          <w:rFonts w:ascii="Arial" w:hAnsi="Arial" w:cs="Arial"/>
-        </w:rPr>
         <w:t>após tratamento utilizando</w:t>
       </w:r>
       <w:r>
-        <w:rPr>
-          <w:rFonts w:ascii="Arial" w:hAnsi="Arial" w:cs="Arial"/>
-        </w:rPr>
         <w:t xml:space="preserve"> </w:t>
       </w:r>
       <w:proofErr w:type="spellStart"/>
       <w:r>
-        <w:rPr>
-          <w:rFonts w:ascii="Arial" w:hAnsi="Arial" w:cs="Arial"/>
-        </w:rPr>
         <w:t>Jupyter</w:t>
       </w:r>
       <w:proofErr w:type="spellEnd"/>
       <w:r>
-        <w:rPr>
-          <w:rFonts w:ascii="Arial" w:hAnsi="Arial" w:cs="Arial"/>
-        </w:rPr>
         <w:t xml:space="preserve"> Notebook.</w:t>
       </w:r>
       <w:r>
-        <w:rPr>
-          <w:rFonts w:ascii="Arial" w:hAnsi="Arial" w:cs="Arial"/>
-        </w:rPr>
-        <w:t xml:space="preserve"> Com a transformação os dados são carregados no Power BI para </w:t>
-      </w:r>
-      <w:r>
-        <w:rPr>
-          <w:rFonts w:ascii="Arial" w:hAnsi="Arial" w:cs="Arial"/>
-        </w:rPr>
-        <w:t>criação de um dashboard onde o usuário pode interagir e buscar informações sobre os dados.</w:t>
-      </w:r>
-    </w:p>
-    <w:p>
-      <w:pPr>
-        <w:spacing w:after="0" w:line="360" w:lineRule="auto"/>
+        <w:t xml:space="preserve"> Com a transformação </w:t>
+      </w:r>
+      <w:r>
+        <w:t>d</w:t>
+      </w:r>
+      <w:r>
+        <w:t xml:space="preserve">as tabelas é </w:t>
+      </w:r>
+      <w:r>
+        <w:t xml:space="preserve">realizada a ingestão dos dados ao serviço de nuvem Google Cloud, </w:t>
+      </w:r>
+      <w:r>
+        <w:t xml:space="preserve">na solução </w:t>
+      </w:r>
+      <w:proofErr w:type="spellStart"/>
+      <w:r>
+        <w:t>BigQuery</w:t>
+      </w:r>
+      <w:proofErr w:type="spellEnd"/>
+      <w:r>
+        <w:t>.</w:t>
+      </w:r>
+    </w:p>
+    <w:p>
+      <w:pPr>
+        <w:spacing w:after="0" w:line="360" w:lineRule="auto"/>
+        <w:jc w:val="both"/>
+        <w:rPr>
+          <w:rFonts w:ascii="Arial" w:hAnsi="Arial" w:cs="Arial"/>
+        </w:rPr>
+      </w:pPr>
+      <w:r>
+        <w:rPr>
+          <w:rFonts w:ascii="Arial" w:hAnsi="Arial" w:cs="Arial"/>
+        </w:rPr>
+        <w:tab/>
+      </w:r>
+      <w:r>
+        <w:rPr>
+          <w:rFonts w:ascii="Arial" w:hAnsi="Arial" w:cs="Arial"/>
+        </w:rPr>
+        <w:t>Após a ingestão dos dados é feit</w:t>
+      </w:r>
+      <w:r>
+        <w:rPr>
+          <w:rFonts w:ascii="Arial" w:hAnsi="Arial" w:cs="Arial"/>
+        </w:rPr>
+        <w:t>o</w:t>
+      </w:r>
+      <w:r>
+        <w:rPr>
+          <w:rFonts w:ascii="Arial" w:hAnsi="Arial" w:cs="Arial"/>
+        </w:rPr>
+        <w:t xml:space="preserve"> um </w:t>
+      </w:r>
+      <w:r>
+        <w:rPr>
+          <w:rFonts w:ascii="Arial" w:hAnsi="Arial" w:cs="Arial"/>
+        </w:rPr>
+        <w:t>acesso</w:t>
+      </w:r>
+      <w:r>
+        <w:rPr>
+          <w:rFonts w:ascii="Arial" w:hAnsi="Arial" w:cs="Arial"/>
+        </w:rPr>
+        <w:t xml:space="preserve"> local </w:t>
+      </w:r>
+      <w:r>
+        <w:rPr>
+          <w:rFonts w:ascii="Arial" w:hAnsi="Arial" w:cs="Arial"/>
+        </w:rPr>
+        <w:t xml:space="preserve">para manipulação das tabelas utilizando SQL Server, </w:t>
+      </w:r>
+      <w:r>
+        <w:rPr>
+          <w:rFonts w:ascii="Arial" w:hAnsi="Arial" w:cs="Arial"/>
+        </w:rPr>
+        <w:t xml:space="preserve">conectando com o </w:t>
+      </w:r>
+      <w:proofErr w:type="spellStart"/>
+      <w:r>
+        <w:rPr>
+          <w:rFonts w:ascii="Arial" w:hAnsi="Arial" w:cs="Arial"/>
+        </w:rPr>
+        <w:t>DBeaver</w:t>
+      </w:r>
+      <w:proofErr w:type="spellEnd"/>
+      <w:r>
+        <w:rPr>
+          <w:rFonts w:ascii="Arial" w:hAnsi="Arial" w:cs="Arial"/>
+        </w:rPr>
+        <w:t xml:space="preserve"> -</w:t>
+      </w:r>
+      <w:r>
+        <w:rPr>
+          <w:rFonts w:ascii="Arial" w:hAnsi="Arial" w:cs="Arial"/>
+        </w:rPr>
+        <w:t>-</w:t>
+      </w:r>
+      <w:r>
+        <w:rPr>
+          <w:rFonts w:ascii="Arial" w:hAnsi="Arial" w:cs="Arial"/>
+        </w:rPr>
+        <w:t xml:space="preserve"> qualquer outra ferramenta de preferência. </w:t>
+      </w:r>
+      <w:r>
+        <w:rPr>
+          <w:rFonts w:ascii="Arial" w:hAnsi="Arial" w:cs="Arial"/>
+        </w:rPr>
+        <w:t xml:space="preserve">A conexão permite que sejam realizados procedimentos nas tabelas para criação ou </w:t>
+      </w:r>
+      <w:r>
+        <w:rPr>
+          <w:rFonts w:ascii="Arial" w:hAnsi="Arial" w:cs="Arial"/>
+        </w:rPr>
+        <w:t>exclusão de tabelas, inclusão ou retirada de dados.</w:t>
+      </w:r>
+    </w:p>
+    <w:p>
+      <w:pPr>
+        <w:spacing w:after="0" w:line="360" w:lineRule="auto"/>
+        <w:jc w:val="both"/>
+        <w:rPr>
+          <w:rFonts w:ascii="Arial" w:hAnsi="Arial" w:cs="Arial"/>
+        </w:rPr>
+      </w:pPr>
+      <w:r>
+        <w:rPr>
+          <w:rFonts w:ascii="Arial" w:hAnsi="Arial" w:cs="Arial"/>
+        </w:rPr>
+        <w:tab/>
+        <w:t xml:space="preserve">Com os dados tratados e disponíveis em serviço de nuvem é o utilizado o Power BI para </w:t>
+      </w:r>
+      <w:r>
+        <w:rPr>
+          <w:rFonts w:ascii="Arial" w:hAnsi="Arial" w:cs="Arial"/>
+        </w:rPr>
+        <w:t>criação de um dashboard</w:t>
+      </w:r>
+      <w:r>
+        <w:rPr>
+          <w:rFonts w:ascii="Arial" w:hAnsi="Arial" w:cs="Arial"/>
+        </w:rPr>
+        <w:t xml:space="preserve"> interativo</w:t>
+      </w:r>
+      <w:r>
+        <w:rPr>
+          <w:rFonts w:ascii="Arial" w:hAnsi="Arial" w:cs="Arial"/>
+        </w:rPr>
+        <w:t xml:space="preserve"> onde o usuário pode </w:t>
+      </w:r>
+      <w:r>
+        <w:rPr>
+          <w:rFonts w:ascii="Arial" w:hAnsi="Arial" w:cs="Arial"/>
+        </w:rPr>
+        <w:t>consultar</w:t>
+      </w:r>
+      <w:r>
+        <w:rPr>
+          <w:rFonts w:ascii="Arial" w:hAnsi="Arial" w:cs="Arial"/>
+        </w:rPr>
+        <w:t xml:space="preserve"> informações sobre os dados</w:t>
+      </w:r>
+      <w:r>
+        <w:rPr>
+          <w:rFonts w:ascii="Arial" w:hAnsi="Arial" w:cs="Arial"/>
+        </w:rPr>
+        <w:t>, de forma acessível</w:t>
+      </w:r>
+      <w:r>
+        <w:rPr>
+          <w:rFonts w:ascii="Arial" w:hAnsi="Arial" w:cs="Arial"/>
+        </w:rPr>
+        <w:t>.</w:t>
+      </w:r>
+    </w:p>
+    <w:p>
+      <w:pPr>
+        <w:spacing w:after="0" w:line="360" w:lineRule="auto"/>
+        <w:ind w:firstLine="708"/>
+        <w:jc w:val="both"/>
         <w:rPr>
           <w:rFonts w:ascii="Arial" w:hAnsi="Arial" w:cs="Arial"/>
         </w:rPr>
@@ -309,13 +533,85 @@
         <w:rPr>
           <w:rFonts w:ascii="Arial" w:hAnsi="Arial" w:cs="Arial"/>
         </w:rPr>
-        <w:t xml:space="preserve"> e possuem problemas contornáveis, </w:t>
-      </w:r>
-      <w:r>
-        <w:rPr>
-          <w:rFonts w:ascii="Arial" w:hAnsi="Arial" w:cs="Arial"/>
-        </w:rPr>
-        <w:t xml:space="preserve">outros nem tanto. </w:t>
+        <w:t>, conforme site abaixo,</w:t>
+      </w:r>
+      <w:r>
+        <w:rPr>
+          <w:rFonts w:ascii="Arial" w:hAnsi="Arial" w:cs="Arial"/>
+        </w:rPr>
+        <w:t xml:space="preserve"> e possuem</w:t>
+      </w:r>
+      <w:r>
+        <w:rPr>
+          <w:rFonts w:ascii="Arial" w:hAnsi="Arial" w:cs="Arial"/>
+        </w:rPr>
+        <w:t xml:space="preserve"> alguns</w:t>
+      </w:r>
+      <w:r>
+        <w:rPr>
+          <w:rFonts w:ascii="Arial" w:hAnsi="Arial" w:cs="Arial"/>
+        </w:rPr>
+        <w:t xml:space="preserve"> problemas</w:t>
+      </w:r>
+      <w:r>
+        <w:rPr>
+          <w:rFonts w:ascii="Arial" w:hAnsi="Arial" w:cs="Arial"/>
+        </w:rPr>
+        <w:t>,</w:t>
+      </w:r>
+      <w:r>
+        <w:rPr>
+          <w:rFonts w:ascii="Arial" w:hAnsi="Arial" w:cs="Arial"/>
+        </w:rPr>
+        <w:t xml:space="preserve"> nem todas as ligas</w:t>
+      </w:r>
+      <w:r>
+        <w:rPr>
+          <w:rFonts w:ascii="Arial" w:hAnsi="Arial" w:cs="Arial"/>
+        </w:rPr>
+        <w:t xml:space="preserve"> </w:t>
+      </w:r>
+      <w:r>
+        <w:rPr>
+          <w:rFonts w:ascii="Arial" w:hAnsi="Arial" w:cs="Arial"/>
+        </w:rPr>
+        <w:t>têm</w:t>
+      </w:r>
+      <w:r>
+        <w:rPr>
+          <w:rFonts w:ascii="Arial" w:hAnsi="Arial" w:cs="Arial"/>
+        </w:rPr>
+        <w:t xml:space="preserve"> informações completas </w:t>
+      </w:r>
+      <w:r>
+        <w:rPr>
+          <w:rFonts w:ascii="Arial" w:hAnsi="Arial" w:cs="Arial"/>
+        </w:rPr>
+        <w:t>para</w:t>
+      </w:r>
+      <w:r>
+        <w:rPr>
+          <w:rFonts w:ascii="Arial" w:hAnsi="Arial" w:cs="Arial"/>
+        </w:rPr>
+        <w:t xml:space="preserve"> </w:t>
+      </w:r>
+      <w:r>
+        <w:rPr>
+          <w:rFonts w:ascii="Arial" w:hAnsi="Arial" w:cs="Arial"/>
+        </w:rPr>
+        <w:t>utilização</w:t>
+      </w:r>
+      <w:r>
+        <w:rPr>
+          <w:rFonts w:ascii="Arial" w:hAnsi="Arial" w:cs="Arial"/>
+        </w:rPr>
+        <w:t>.</w:t>
+      </w:r>
+      <w:r>
+        <w:rPr>
+          <w:rFonts w:ascii="Arial" w:hAnsi="Arial" w:cs="Arial"/>
+        </w:rPr>
+        <w:t xml:space="preserve"> </w:t>
       </w:r>
       <w:r>
         <w:rPr>
@@ -327,7 +623,101 @@
         <w:rPr>
           <w:rFonts w:ascii="Arial" w:hAnsi="Arial" w:cs="Arial"/>
         </w:rPr>
-        <w:t>o ERD abaixo:</w:t>
+        <w:t xml:space="preserve">conforme </w:t>
+      </w:r>
+      <w:r>
+        <w:rPr>
+          <w:rFonts w:ascii="Arial" w:hAnsi="Arial" w:cs="Arial"/>
+        </w:rPr>
+        <w:t>o ERD</w:t>
+      </w:r>
+      <w:r>
+        <w:rPr>
+          <w:rFonts w:ascii="Arial" w:hAnsi="Arial" w:cs="Arial"/>
+        </w:rPr>
+        <w:t xml:space="preserve">, anexo e disponível no </w:t>
+      </w:r>
+      <w:proofErr w:type="spellStart"/>
+      <w:r>
+        <w:rPr>
+          <w:rFonts w:ascii="Arial" w:hAnsi="Arial" w:cs="Arial"/>
+        </w:rPr>
+        <w:t>Github</w:t>
+      </w:r>
+      <w:proofErr w:type="spellEnd"/>
+      <w:r>
+        <w:rPr>
+          <w:rFonts w:ascii="Arial" w:hAnsi="Arial" w:cs="Arial"/>
+        </w:rPr>
+        <w:t>.</w:t>
+      </w:r>
+    </w:p>
+    <w:p>
+      <w:pPr>
+        <w:spacing w:after="0" w:line="360" w:lineRule="auto"/>
+        <w:ind w:firstLine="708"/>
+        <w:jc w:val="both"/>
+        <w:rPr>
+          <w:rFonts w:ascii="Arial" w:hAnsi="Arial" w:cs="Arial"/>
+        </w:rPr>
+      </w:pPr>
+      <w:r>
+        <w:rPr>
+          <w:rFonts w:ascii="Arial" w:hAnsi="Arial" w:cs="Arial"/>
+        </w:rPr>
+        <w:t xml:space="preserve">Foram solucionados alguns problemas nos dados, também foram realizados alguns testes para utilização no Power BI, alguns eficazes, outros ineficazes. </w:t>
+      </w:r>
+      <w:r>
+        <w:rPr>
+          <w:rFonts w:ascii="Arial" w:hAnsi="Arial" w:cs="Arial"/>
+        </w:rPr>
+        <w:t xml:space="preserve">A construção do Power BI trouxe </w:t>
+      </w:r>
+      <w:r>
+        <w:rPr>
+          <w:rFonts w:ascii="Arial" w:hAnsi="Arial" w:cs="Arial"/>
+        </w:rPr>
+        <w:t xml:space="preserve">vários desafios e a projeção inicial dos painéis foi alterada </w:t>
+      </w:r>
+      <w:r>
+        <w:rPr>
+          <w:rFonts w:ascii="Arial" w:hAnsi="Arial" w:cs="Arial"/>
+        </w:rPr>
+        <w:t>devido limitações impostas.</w:t>
+      </w:r>
+    </w:p>
+    <w:p>
+      <w:pPr>
+        <w:spacing w:after="0" w:line="360" w:lineRule="auto"/>
+        <w:jc w:val="both"/>
+        <w:rPr>
+          <w:rFonts w:ascii="Arial" w:hAnsi="Arial" w:cs="Arial"/>
+        </w:rPr>
+      </w:pPr>
+      <w:r>
+        <w:rPr>
+          <w:rFonts w:ascii="Arial" w:hAnsi="Arial" w:cs="Arial"/>
+        </w:rPr>
+        <w:lastRenderedPageBreak/>
+        <w:t xml:space="preserve">Diagrama Entidade Relacionamento </w:t>
+      </w:r>
+      <w:r>
+        <w:rPr>
+          <w:rFonts w:ascii="Arial" w:hAnsi="Arial" w:cs="Arial"/>
+        </w:rPr>
+        <w:t>–</w:t>
+      </w:r>
+      <w:r>
+        <w:rPr>
+          <w:rFonts w:ascii="Arial" w:hAnsi="Arial" w:cs="Arial"/>
+        </w:rPr>
+        <w:t xml:space="preserve"> ERD</w:t>
+      </w:r>
+      <w:r>
+        <w:rPr>
+          <w:rFonts w:ascii="Arial" w:hAnsi="Arial" w:cs="Arial"/>
+        </w:rPr>
+        <w:t>:</w:t>
       </w:r>
     </w:p>
     <w:p>
@@ -342,8 +732,8 @@
           <w:rFonts w:ascii="Arial" w:hAnsi="Arial" w:cs="Arial"/>
         </w:rPr>
         <w:drawing>
-          <wp:inline distT="0" distB="0" distL="0" distR="0" wp14:anchorId="448AD394" wp14:editId="5D3E0439">
-            <wp:extent cx="5400040" cy="3829050"/>
+          <wp:inline distT="0" distB="0" distL="0" distR="0" wp14:anchorId="448AD394" wp14:editId="770E4082">
+            <wp:extent cx="5400040" cy="3981450"/>
             <wp:effectExtent l="0" t="0" r="0" b="0"/>
             <wp:docPr id="1969582226" name="Picture 1" descr="A screenshot of a computer screen&#10;&#10;Description automatically generated"/>
             <wp:cNvGraphicFramePr>
@@ -365,7 +755,7 @@
                   <pic:spPr>
                     <a:xfrm>
                       <a:off x="0" y="0"/>
-                      <a:ext cx="5400040" cy="3829050"/>
+                      <a:ext cx="5400040" cy="3981450"/>
                     </a:xfrm>
                     <a:prstGeom prst="rect">
                       <a:avLst/>
@@ -383,55 +773,289 @@
         <w:spacing w:after="0" w:line="360" w:lineRule="auto"/>
         <w:rPr>
           <w:rFonts w:ascii="Arial" w:hAnsi="Arial" w:cs="Arial"/>
-          <w:lang w:val="en-CA"/>
-        </w:rPr>
-      </w:pPr>
-      <w:r>
-        <w:rPr>
-          <w:rFonts w:ascii="Arial" w:hAnsi="Arial" w:cs="Arial"/>
-          <w:lang w:val="en-CA"/>
+        </w:rPr>
+      </w:pPr>
+      <w:r>
+        <w:rPr>
+          <w:rFonts w:ascii="Arial" w:hAnsi="Arial" w:cs="Arial"/>
+        </w:rPr>
+        <w:t xml:space="preserve">Extração, </w:t>
+      </w:r>
+      <w:r>
+        <w:rPr>
+          <w:rFonts w:ascii="Arial" w:hAnsi="Arial" w:cs="Arial"/>
+        </w:rPr>
+        <w:t>limpeza e transformação dos dados:</w:t>
+      </w:r>
+    </w:p>
+    <w:p>
+      <w:pPr>
+        <w:spacing w:after="0" w:line="360" w:lineRule="auto"/>
+        <w:rPr>
+          <w:rFonts w:ascii="Arial" w:hAnsi="Arial" w:cs="Arial"/>
+        </w:rPr>
+      </w:pPr>
+      <w:r>
+        <w:rPr>
+          <w:rFonts w:ascii="Arial" w:hAnsi="Arial" w:cs="Arial"/>
+        </w:rPr>
+        <w:drawing>
+          <wp:inline distT="0" distB="0" distL="0" distR="0" wp14:anchorId="300E39EC" wp14:editId="3DF49900">
+            <wp:extent cx="5400040" cy="3257550"/>
+            <wp:effectExtent l="0" t="0" r="0" b="0"/>
+            <wp:docPr id="1576314815" name="Picture 1" descr="A screenshot of a computer&#10;&#10;Description automatically generated"/>
+            <wp:cNvGraphicFramePr>
+              <a:graphicFrameLocks xmlns:a="http://schemas.openxmlformats.org/drawingml/2006/main" noChangeAspect="1"/>
+            </wp:cNvGraphicFramePr>
+            <a:graphic xmlns:a="http://schemas.openxmlformats.org/drawingml/2006/main">
+              <a:graphicData uri="http://schemas.openxmlformats.org/drawingml/2006/picture">
+                <pic:pic xmlns:pic="http://schemas.openxmlformats.org/drawingml/2006/picture">
+                  <pic:nvPicPr>
+                    <pic:cNvPr id="1576314815" name="Picture 1" descr="A screenshot of a computer&#10;&#10;Description automatically generated"/>
+                    <pic:cNvPicPr/>
+                  </pic:nvPicPr>
+                  <pic:blipFill>
+                    <a:blip r:embed="rId9"/>
+                    <a:stretch>
+                      <a:fillRect/>
+                    </a:stretch>
+                  </pic:blipFill>
+                  <pic:spPr>
+                    <a:xfrm>
+                      <a:off x="0" y="0"/>
+                      <a:ext cx="5400040" cy="3257550"/>
+                    </a:xfrm>
+                    <a:prstGeom prst="rect">
+                      <a:avLst/>
+                    </a:prstGeom>
+                  </pic:spPr>
+                </pic:pic>
+              </a:graphicData>
+            </a:graphic>
+          </wp:inline>
+        </w:drawing>
+      </w:r>
+    </w:p>
+    <w:p>
+      <w:pPr>
+        <w:spacing w:after="0" w:line="360" w:lineRule="auto"/>
+        <w:rPr>
+          <w:rFonts w:ascii="Arial" w:hAnsi="Arial" w:cs="Arial"/>
+        </w:rPr>
+      </w:pPr>
+    </w:p>
+    <w:p>
+      <w:pPr>
+        <w:spacing w:after="0" w:line="360" w:lineRule="auto"/>
+        <w:rPr>
+          <w:rFonts w:ascii="Arial" w:hAnsi="Arial" w:cs="Arial"/>
+        </w:rPr>
+      </w:pPr>
+      <w:r>
+        <w:rPr>
+          <w:rFonts w:ascii="Arial" w:hAnsi="Arial" w:cs="Arial"/>
+        </w:rPr>
+        <w:lastRenderedPageBreak/>
+        <w:t xml:space="preserve">Google Cloud – </w:t>
+      </w:r>
+      <w:proofErr w:type="spellStart"/>
+      <w:r>
+        <w:rPr>
+          <w:rFonts w:ascii="Arial" w:hAnsi="Arial" w:cs="Arial"/>
+        </w:rPr>
+        <w:t>BigQuery</w:t>
+      </w:r>
+      <w:proofErr w:type="spellEnd"/>
+      <w:r>
+        <w:rPr>
+          <w:rFonts w:ascii="Arial" w:hAnsi="Arial" w:cs="Arial"/>
+        </w:rPr>
+        <w:t>:</w:t>
+      </w:r>
+    </w:p>
+    <w:p>
+      <w:pPr>
+        <w:spacing w:after="0" w:line="360" w:lineRule="auto"/>
+        <w:rPr>
+          <w:rFonts w:ascii="Arial" w:hAnsi="Arial" w:cs="Arial"/>
+        </w:rPr>
+      </w:pPr>
+      <w:r>
+        <w:rPr>
+          <w:rFonts w:ascii="Arial" w:hAnsi="Arial" w:cs="Arial"/>
+        </w:rPr>
+        <w:drawing>
+          <wp:inline distT="0" distB="0" distL="0" distR="0" wp14:anchorId="0C6275AE" wp14:editId="249FCCED">
+            <wp:extent cx="5400040" cy="3416300"/>
+            <wp:effectExtent l="0" t="0" r="0" b="0"/>
+            <wp:docPr id="1288103859" name="Picture 1" descr="A screenshot of a computer&#10;&#10;Description automatically generated"/>
+            <wp:cNvGraphicFramePr>
+              <a:graphicFrameLocks xmlns:a="http://schemas.openxmlformats.org/drawingml/2006/main" noChangeAspect="1"/>
+            </wp:cNvGraphicFramePr>
+            <a:graphic xmlns:a="http://schemas.openxmlformats.org/drawingml/2006/main">
+              <a:graphicData uri="http://schemas.openxmlformats.org/drawingml/2006/picture">
+                <pic:pic xmlns:pic="http://schemas.openxmlformats.org/drawingml/2006/picture">
+                  <pic:nvPicPr>
+                    <pic:cNvPr id="1288103859" name="Picture 1" descr="A screenshot of a computer&#10;&#10;Description automatically generated"/>
+                    <pic:cNvPicPr/>
+                  </pic:nvPicPr>
+                  <pic:blipFill>
+                    <a:blip r:embed="rId10"/>
+                    <a:stretch>
+                      <a:fillRect/>
+                    </a:stretch>
+                  </pic:blipFill>
+                  <pic:spPr>
+                    <a:xfrm>
+                      <a:off x="0" y="0"/>
+                      <a:ext cx="5400040" cy="3416300"/>
+                    </a:xfrm>
+                    <a:prstGeom prst="rect">
+                      <a:avLst/>
+                    </a:prstGeom>
+                  </pic:spPr>
+                </pic:pic>
+              </a:graphicData>
+            </a:graphic>
+          </wp:inline>
+        </w:drawing>
+      </w:r>
+    </w:p>
+    <w:p>
+      <w:pPr>
+        <w:spacing w:after="0" w:line="360" w:lineRule="auto"/>
+        <w:rPr>
+          <w:rFonts w:ascii="Arial" w:hAnsi="Arial" w:cs="Arial"/>
+        </w:rPr>
+      </w:pPr>
+      <w:r>
+        <w:rPr>
+          <w:rFonts w:ascii="Arial" w:hAnsi="Arial" w:cs="Arial"/>
+        </w:rPr>
+        <w:t xml:space="preserve">Conexão </w:t>
+      </w:r>
+      <w:r>
+        <w:rPr>
+          <w:rFonts w:ascii="Arial" w:hAnsi="Arial" w:cs="Arial"/>
+        </w:rPr>
+        <w:t>framework local:</w:t>
+      </w:r>
+    </w:p>
+    <w:p>
+      <w:pPr>
+        <w:spacing w:after="0" w:line="360" w:lineRule="auto"/>
+        <w:rPr>
+          <w:rFonts w:ascii="Arial" w:hAnsi="Arial" w:cs="Arial"/>
+        </w:rPr>
+      </w:pPr>
+      <w:r>
+        <w:rPr>
+          <w:rFonts w:ascii="Arial" w:hAnsi="Arial" w:cs="Arial"/>
+        </w:rPr>
+        <w:drawing>
+          <wp:inline distT="0" distB="0" distL="0" distR="0" wp14:anchorId="54F15617" wp14:editId="5F12C853">
+            <wp:extent cx="5400040" cy="3581400"/>
+            <wp:effectExtent l="0" t="0" r="0" b="0"/>
+            <wp:docPr id="87408312" name="Picture 1" descr="A screenshot of a computer&#10;&#10;Description automatically generated"/>
+            <wp:cNvGraphicFramePr>
+              <a:graphicFrameLocks xmlns:a="http://schemas.openxmlformats.org/drawingml/2006/main" noChangeAspect="1"/>
+            </wp:cNvGraphicFramePr>
+            <a:graphic xmlns:a="http://schemas.openxmlformats.org/drawingml/2006/main">
+              <a:graphicData uri="http://schemas.openxmlformats.org/drawingml/2006/picture">
+                <pic:pic xmlns:pic="http://schemas.openxmlformats.org/drawingml/2006/picture">
+                  <pic:nvPicPr>
+                    <pic:cNvPr id="87408312" name="Picture 1" descr="A screenshot of a computer&#10;&#10;Description automatically generated"/>
+                    <pic:cNvPicPr/>
+                  </pic:nvPicPr>
+                  <pic:blipFill>
+                    <a:blip r:embed="rId11"/>
+                    <a:stretch>
+                      <a:fillRect/>
+                    </a:stretch>
+                  </pic:blipFill>
+                  <pic:spPr>
+                    <a:xfrm>
+                      <a:off x="0" y="0"/>
+                      <a:ext cx="5400040" cy="3581400"/>
+                    </a:xfrm>
+                    <a:prstGeom prst="rect">
+                      <a:avLst/>
+                    </a:prstGeom>
+                  </pic:spPr>
+                </pic:pic>
+              </a:graphicData>
+            </a:graphic>
+          </wp:inline>
+        </w:drawing>
+      </w:r>
+    </w:p>
+    <w:p>
+      <w:pPr>
+        <w:spacing w:after="0" w:line="360" w:lineRule="auto"/>
+        <w:rPr>
+          <w:rFonts w:ascii="Arial" w:hAnsi="Arial" w:cs="Arial"/>
+        </w:rPr>
+      </w:pPr>
+    </w:p>
+    <w:p>
+      <w:pPr>
+        <w:spacing w:after="0" w:line="360" w:lineRule="auto"/>
+        <w:rPr>
+          <w:rFonts w:ascii="Arial" w:hAnsi="Arial" w:cs="Arial"/>
+        </w:rPr>
+      </w:pPr>
+    </w:p>
+    <w:p>
+      <w:pPr>
+        <w:spacing w:after="0" w:line="360" w:lineRule="auto"/>
+        <w:rPr>
+          <w:rFonts w:ascii="Arial" w:hAnsi="Arial" w:cs="Arial"/>
+        </w:rPr>
+      </w:pPr>
+      <w:r>
+        <w:rPr>
+          <w:rFonts w:ascii="Arial" w:hAnsi="Arial" w:cs="Arial"/>
         </w:rPr>
         <w:lastRenderedPageBreak/>
         <w:t>Power BI</w:t>
       </w:r>
-    </w:p>
-    <w:p>
-      <w:pPr>
-        <w:spacing w:after="0" w:line="360" w:lineRule="auto"/>
-        <w:rPr>
-          <w:rFonts w:ascii="Arial" w:hAnsi="Arial" w:cs="Arial"/>
-          <w:lang w:val="en-CA"/>
-        </w:rPr>
-      </w:pPr>
-      <w:proofErr w:type="spellStart"/>
-      <w:r>
-        <w:rPr>
-          <w:rFonts w:ascii="Arial" w:hAnsi="Arial" w:cs="Arial"/>
-          <w:lang w:val="en-CA"/>
-        </w:rPr>
-        <w:t>Painel</w:t>
-      </w:r>
-      <w:proofErr w:type="spellEnd"/>
-      <w:r>
-        <w:rPr>
-          <w:rFonts w:ascii="Arial" w:hAnsi="Arial" w:cs="Arial"/>
-          <w:lang w:val="en-CA"/>
-        </w:rPr>
-        <w:t xml:space="preserve"> 1</w:t>
-      </w:r>
-    </w:p>
-    <w:p>
-      <w:pPr>
-        <w:spacing w:after="0" w:line="360" w:lineRule="auto"/>
-        <w:rPr>
-          <w:rFonts w:ascii="Arial" w:hAnsi="Arial" w:cs="Arial"/>
-          <w:lang w:val="en-CA"/>
-        </w:rPr>
-      </w:pPr>
-      <w:r>
-        <w:rPr>
-          <w:rFonts w:ascii="Arial" w:hAnsi="Arial" w:cs="Arial"/>
-          <w:lang w:val="en-CA"/>
+      <w:r>
+        <w:rPr>
+          <w:rFonts w:ascii="Arial" w:hAnsi="Arial" w:cs="Arial"/>
+        </w:rPr>
+        <w:t>:</w:t>
+      </w:r>
+    </w:p>
+    <w:p>
+      <w:pPr>
+        <w:spacing w:after="0" w:line="360" w:lineRule="auto"/>
+        <w:rPr>
+          <w:rFonts w:ascii="Arial" w:hAnsi="Arial" w:cs="Arial"/>
+        </w:rPr>
+      </w:pPr>
+      <w:r>
+        <w:rPr>
+          <w:rFonts w:ascii="Arial" w:hAnsi="Arial" w:cs="Arial"/>
+        </w:rPr>
+        <w:t>Painel 1</w:t>
+      </w:r>
+      <w:r>
+        <w:rPr>
+          <w:rFonts w:ascii="Arial" w:hAnsi="Arial" w:cs="Arial"/>
+        </w:rPr>
+        <w:t>:</w:t>
+      </w:r>
+    </w:p>
+    <w:p>
+      <w:pPr>
+        <w:spacing w:after="0" w:line="360" w:lineRule="auto"/>
+        <w:rPr>
+          <w:rFonts w:ascii="Arial" w:hAnsi="Arial" w:cs="Arial"/>
+        </w:rPr>
+      </w:pPr>
+      <w:r>
+        <w:rPr>
+          <w:rFonts w:ascii="Arial" w:hAnsi="Arial" w:cs="Arial"/>
         </w:rPr>
         <w:drawing>
           <wp:inline distT="0" distB="0" distL="0" distR="0" wp14:anchorId="29B8E3B6" wp14:editId="3CCC37CA">
@@ -449,7 +1073,7 @@
                     <pic:cNvPicPr/>
                   </pic:nvPicPr>
                   <pic:blipFill>
-                    <a:blip r:embed="rId9"/>
+                    <a:blip r:embed="rId12"/>
                     <a:stretch>
                       <a:fillRect/>
                     </a:stretch>
@@ -475,38 +1099,31 @@
         <w:spacing w:after="0" w:line="360" w:lineRule="auto"/>
         <w:rPr>
           <w:rFonts w:ascii="Arial" w:hAnsi="Arial" w:cs="Arial"/>
-          <w:lang w:val="en-CA"/>
-        </w:rPr>
-      </w:pPr>
-      <w:proofErr w:type="spellStart"/>
-      <w:r>
-        <w:rPr>
-          <w:rFonts w:ascii="Arial" w:hAnsi="Arial" w:cs="Arial"/>
-          <w:lang w:val="en-CA"/>
-        </w:rPr>
-        <w:t>Painel</w:t>
-      </w:r>
-      <w:proofErr w:type="spellEnd"/>
-      <w:r>
-        <w:rPr>
-          <w:rFonts w:ascii="Arial" w:hAnsi="Arial" w:cs="Arial"/>
-          <w:lang w:val="en-CA"/>
-        </w:rPr>
-        <w:t xml:space="preserve"> 2</w:t>
-      </w:r>
-    </w:p>
-    <w:p>
-      <w:pPr>
-        <w:spacing w:after="0" w:line="360" w:lineRule="auto"/>
-        <w:rPr>
-          <w:rFonts w:ascii="Arial" w:hAnsi="Arial" w:cs="Arial"/>
-          <w:lang w:val="en-CA"/>
-        </w:rPr>
-      </w:pPr>
-      <w:r>
-        <w:rPr>
-          <w:rFonts w:ascii="Arial" w:hAnsi="Arial" w:cs="Arial"/>
-          <w:lang w:val="en-CA"/>
+        </w:rPr>
+      </w:pPr>
+      <w:r>
+        <w:rPr>
+          <w:rFonts w:ascii="Arial" w:hAnsi="Arial" w:cs="Arial"/>
+        </w:rPr>
+        <w:t>Painel 2</w:t>
+      </w:r>
+      <w:r>
+        <w:rPr>
+          <w:rFonts w:ascii="Arial" w:hAnsi="Arial" w:cs="Arial"/>
+        </w:rPr>
+        <w:t>:</w:t>
+      </w:r>
+    </w:p>
+    <w:p>
+      <w:pPr>
+        <w:spacing w:after="0" w:line="360" w:lineRule="auto"/>
+        <w:rPr>
+          <w:rFonts w:ascii="Arial" w:hAnsi="Arial" w:cs="Arial"/>
+        </w:rPr>
+      </w:pPr>
+      <w:r>
+        <w:rPr>
+          <w:rFonts w:ascii="Arial" w:hAnsi="Arial" w:cs="Arial"/>
         </w:rPr>
         <w:drawing>
           <wp:inline distT="0" distB="0" distL="0" distR="0" wp14:anchorId="5B0A46D7" wp14:editId="6BEF438B">
@@ -524,7 +1141,7 @@
                     <pic:cNvPicPr/>
                   </pic:nvPicPr>
                   <pic:blipFill>
-                    <a:blip r:embed="rId10"/>
+                    <a:blip r:embed="rId13"/>
                     <a:stretch>
                       <a:fillRect/>
                     </a:stretch>
@@ -686,7 +1303,7 @@
                 <w:bCs/>
               </w:rPr>
             </w:pPr>
-            <w:hyperlink r:id="rId11" w:history="1">
+            <w:hyperlink r:id="rId14" w:history="1">
               <w:r>
                 <w:rPr>
                   <w:rStyle w:val="Hyperlink"/>
@@ -739,6 +1356,24 @@
                 <w:bCs/>
               </w:rPr>
             </w:pPr>
+            <w:proofErr w:type="spellStart"/>
+            <w:r>
+              <w:rPr>
+                <w:rFonts w:ascii="Arial" w:hAnsi="Arial" w:cs="Arial"/>
+                <w:b/>
+                <w:bCs/>
+              </w:rPr>
+              <w:t>Git</w:t>
+            </w:r>
+            <w:proofErr w:type="spellEnd"/>
+            <w:r>
+              <w:rPr>
+                <w:rFonts w:ascii="Arial" w:hAnsi="Arial" w:cs="Arial"/>
+                <w:b/>
+                <w:bCs/>
+              </w:rPr>
+              <w:t xml:space="preserve"> Hub</w:t>
+            </w:r>
           </w:p>
         </w:tc>
       </w:tr>
@@ -855,12 +1490,33 @@
                 <w:rFonts w:ascii="Arial" w:hAnsi="Arial" w:cs="Arial"/>
               </w:rPr>
             </w:pPr>
-            <w:r>
-              <w:rPr>
-                <w:rFonts w:ascii="Arial" w:hAnsi="Arial" w:cs="Arial"/>
-              </w:rPr>
-              <w:t xml:space="preserve">( ) </w:t>
-            </w:r>
+            <w:proofErr w:type="gramStart"/>
+            <w:r>
+              <w:rPr>
+                <w:rFonts w:ascii="Arial" w:hAnsi="Arial" w:cs="Arial"/>
+              </w:rPr>
+              <w:t xml:space="preserve">( </w:t>
+            </w:r>
+            <w:r>
+              <w:rPr>
+                <w:rFonts w:ascii="Arial" w:hAnsi="Arial" w:cs="Arial"/>
+              </w:rPr>
+              <w:t xml:space="preserve"> </w:t>
+            </w:r>
+            <w:r>
+              <w:rPr>
+                <w:rFonts w:ascii="Arial" w:hAnsi="Arial" w:cs="Arial"/>
+              </w:rPr>
+              <w:t>)</w:t>
+            </w:r>
+            <w:proofErr w:type="gramEnd"/>
+            <w:r>
+              <w:rPr>
+                <w:rFonts w:ascii="Arial" w:hAnsi="Arial" w:cs="Arial"/>
+              </w:rPr>
+              <w:t xml:space="preserve"> </w:t>
+            </w:r>
+            <w:proofErr w:type="spellStart"/>
             <w:r>
               <w:rPr>
                 <w:rFonts w:ascii="Arial" w:hAnsi="Arial" w:cs="Arial"/>
@@ -869,6 +1525,7 @@
               </w:rPr>
               <w:t>Low-code</w:t>
             </w:r>
+            <w:proofErr w:type="spellEnd"/>
           </w:p>
         </w:tc>
       </w:tr>
@@ -905,7 +1562,7 @@
               </w:rPr>
               <w:t xml:space="preserve">do repositório no </w:t>
             </w:r>
-            <w:hyperlink r:id="rId12" w:history="1">
+            <w:hyperlink r:id="rId15" w:history="1">
               <w:r>
                 <w:rPr>
                   <w:rStyle w:val="Hyperlink"/>
@@ -940,7 +1597,7 @@
                 <w:bCs/>
               </w:rPr>
             </w:pPr>
-            <w:hyperlink r:id="rId13" w:history="1">
+            <w:hyperlink r:id="rId16" w:history="1">
               <w:r>
                 <w:rPr>
                   <w:rStyle w:val="Hyperlink"/>
@@ -1010,6 +1667,12 @@
                 <w:rFonts w:ascii="Arial" w:hAnsi="Arial" w:cs="Arial"/>
               </w:rPr>
             </w:pPr>
+            <w:r>
+              <w:rPr>
+                <w:rFonts w:ascii="Arial" w:hAnsi="Arial" w:cs="Arial"/>
+              </w:rPr>
+              <w:t>http://tiagosaraiva.works/</w:t>
+            </w:r>
           </w:p>
         </w:tc>
       </w:tr>
@@ -1046,15 +1709,7 @@
                 <w:b/>
                 <w:bCs/>
               </w:rPr>
-              <w:t>do vídeo</w:t>
-            </w:r>
-            <w:r>
-              <w:rPr>
-                <w:rFonts w:ascii="Arial" w:hAnsi="Arial" w:cs="Arial"/>
-                <w:b/>
-                <w:bCs/>
-              </w:rPr>
-              <w:t xml:space="preserve"> narrado (no mínimo 5 min) </w:t>
+              <w:t xml:space="preserve">do vídeo narrado (no mínimo 5 min) </w:t>
             </w:r>
           </w:p>
         </w:tc>
@@ -1312,23 +1967,7 @@
                 <w:b/>
                 <w:bCs/>
               </w:rPr>
-              <w:t>O que testou e não funcionou</w:t>
-            </w:r>
-            <w:r>
-              <w:rPr>
-                <w:rFonts w:ascii="Arial" w:hAnsi="Arial" w:cs="Arial"/>
-                <w:b/>
-                <w:bCs/>
-              </w:rPr>
-              <w:t xml:space="preserve"> – O que deve ser corrigido</w:t>
-            </w:r>
-            <w:r>
-              <w:rPr>
-                <w:rFonts w:ascii="Arial" w:hAnsi="Arial" w:cs="Arial"/>
-                <w:b/>
-                <w:bCs/>
-              </w:rPr>
-              <w:t>:</w:t>
+              <w:t>O que testou e não funcionou – O que deve ser corrigido:</w:t>
             </w:r>
           </w:p>
         </w:tc>
@@ -1485,23 +2124,7 @@
                 <w:b/>
                 <w:bCs/>
               </w:rPr>
-              <w:t>O que testou e não funcionou</w:t>
-            </w:r>
-            <w:r>
-              <w:rPr>
-                <w:rFonts w:ascii="Arial" w:hAnsi="Arial" w:cs="Arial"/>
-                <w:b/>
-                <w:bCs/>
-              </w:rPr>
-              <w:t xml:space="preserve"> – O que deve ser corrigido</w:t>
-            </w:r>
-            <w:r>
-              <w:rPr>
-                <w:rFonts w:ascii="Arial" w:hAnsi="Arial" w:cs="Arial"/>
-                <w:b/>
-                <w:bCs/>
-              </w:rPr>
-              <w:t>:</w:t>
+              <w:t>O que testou e não funcionou – O que deve ser corrigido:</w:t>
             </w:r>
           </w:p>
         </w:tc>
@@ -1660,23 +2283,7 @@
                 <w:b/>
                 <w:bCs/>
               </w:rPr>
-              <w:t>O que testou e não funcionou</w:t>
-            </w:r>
-            <w:r>
-              <w:rPr>
-                <w:rFonts w:ascii="Arial" w:hAnsi="Arial" w:cs="Arial"/>
-                <w:b/>
-                <w:bCs/>
-              </w:rPr>
-              <w:t xml:space="preserve"> – O que deve ser corrigido</w:t>
-            </w:r>
-            <w:r>
-              <w:rPr>
-                <w:rFonts w:ascii="Arial" w:hAnsi="Arial" w:cs="Arial"/>
-                <w:b/>
-                <w:bCs/>
-              </w:rPr>
-              <w:t>:</w:t>
+              <w:t>O que testou e não funcionou – O que deve ser corrigido:</w:t>
             </w:r>
           </w:p>
         </w:tc>
@@ -1866,23 +2473,7 @@
                 <w:b/>
                 <w:bCs/>
               </w:rPr>
-              <w:t>O que testou e não funcionou</w:t>
-            </w:r>
-            <w:r>
-              <w:rPr>
-                <w:rFonts w:ascii="Arial" w:hAnsi="Arial" w:cs="Arial"/>
-                <w:b/>
-                <w:bCs/>
-              </w:rPr>
-              <w:t xml:space="preserve"> – O que deve ser corrigido</w:t>
-            </w:r>
-            <w:r>
-              <w:rPr>
-                <w:rFonts w:ascii="Arial" w:hAnsi="Arial" w:cs="Arial"/>
-                <w:b/>
-                <w:bCs/>
-              </w:rPr>
-              <w:t>:</w:t>
+              <w:t>O que testou e não funcionou – O que deve ser corrigido:</w:t>
             </w:r>
           </w:p>
         </w:tc>
@@ -2041,23 +2632,7 @@
                 <w:b/>
                 <w:bCs/>
               </w:rPr>
-              <w:t>O que testou e não funcionou</w:t>
-            </w:r>
-            <w:r>
-              <w:rPr>
-                <w:rFonts w:ascii="Arial" w:hAnsi="Arial" w:cs="Arial"/>
-                <w:b/>
-                <w:bCs/>
-              </w:rPr>
-              <w:t xml:space="preserve"> – O que deve ser corrigido</w:t>
-            </w:r>
-            <w:r>
-              <w:rPr>
-                <w:rFonts w:ascii="Arial" w:hAnsi="Arial" w:cs="Arial"/>
-                <w:b/>
-                <w:bCs/>
-              </w:rPr>
-              <w:t>:</w:t>
+              <w:t>O que testou e não funcionou – O que deve ser corrigido:</w:t>
             </w:r>
           </w:p>
         </w:tc>
@@ -2255,7 +2830,7 @@
       </w:pPr>
     </w:p>
     <w:sectPr>
-      <w:headerReference w:type="default" r:id="rId14"/>
+      <w:headerReference w:type="default" r:id="rId17"/>
       <w:pgSz w:w="11906" w:h="16838"/>
       <w:pgMar w:top="2694" w:right="1701" w:bottom="1417" w:left="1701" w:header="708" w:footer="708" w:gutter="0"/>
       <w:cols w:space="708"/>
@@ -2327,9 +2902,6 @@
       </w:tabs>
     </w:pPr>
     <w:r>
-      <w:rPr>
-        <w:noProof/>
-      </w:rPr>
       <w:drawing>
         <wp:anchor distT="0" distB="0" distL="114300" distR="114300" simplePos="0" relativeHeight="251658240" behindDoc="0" locked="0" layoutInCell="1" allowOverlap="1" wp14:anchorId="52679F70" wp14:editId="49DF957F">
           <wp:simplePos x="0" y="0"/>
@@ -3047,6 +3619,31 @@
       <w:u w:val="single"/>
     </w:rPr>
   </w:style>
+  <w:style w:type="paragraph" w:styleId="BodyText">
+    <w:name w:val="Body Text"/>
+    <w:basedOn w:val="Normal"/>
+    <w:link w:val="BodyTextChar"/>
+    <w:uiPriority w:val="99"/>
+    <w:unhideWhenUsed/>
+    <w:rsid w:val="00B74D90"/>
+    <w:pPr>
+      <w:spacing w:after="0" w:line="360" w:lineRule="auto"/>
+      <w:jc w:val="both"/>
+    </w:pPr>
+    <w:rPr>
+      <w:rFonts w:ascii="Arial" w:hAnsi="Arial" w:cs="Arial"/>
+    </w:rPr>
+  </w:style>
+  <w:style w:type="character" w:customStyle="1" w:styleId="BodyTextChar">
+    <w:name w:val="Body Text Char"/>
+    <w:basedOn w:val="DefaultParagraphFont"/>
+    <w:link w:val="BodyText"/>
+    <w:uiPriority w:val="99"/>
+    <w:rsid w:val="00B74D90"/>
+    <w:rPr>
+      <w:rFonts w:ascii="Arial" w:hAnsi="Arial" w:cs="Arial"/>
+    </w:rPr>
+  </w:style>
 </w:styles>
 </file>
 

--- a/PIT_atividade.docx
+++ b/PIT_atividade.docx
@@ -730,6 +730,7 @@
       <w:r>
         <w:rPr>
           <w:rFonts w:ascii="Arial" w:hAnsi="Arial" w:cs="Arial"/>
+          <w:noProof/>
         </w:rPr>
         <w:drawing>
           <wp:inline distT="0" distB="0" distL="0" distR="0" wp14:anchorId="448AD394" wp14:editId="770E4082">
@@ -798,6 +799,7 @@
       <w:r>
         <w:rPr>
           <w:rFonts w:ascii="Arial" w:hAnsi="Arial" w:cs="Arial"/>
+          <w:noProof/>
         </w:rPr>
         <w:drawing>
           <wp:inline distT="0" distB="0" distL="0" distR="0" wp14:anchorId="300E39EC" wp14:editId="3DF49900">
@@ -883,6 +885,7 @@
       <w:r>
         <w:rPr>
           <w:rFonts w:ascii="Arial" w:hAnsi="Arial" w:cs="Arial"/>
+          <w:noProof/>
         </w:rPr>
         <w:drawing>
           <wp:inline distT="0" distB="0" distL="0" distR="0" wp14:anchorId="0C6275AE" wp14:editId="249FCCED">
@@ -951,6 +954,7 @@
       <w:r>
         <w:rPr>
           <w:rFonts w:ascii="Arial" w:hAnsi="Arial" w:cs="Arial"/>
+          <w:noProof/>
         </w:rPr>
         <w:drawing>
           <wp:inline distT="0" distB="0" distL="0" distR="0" wp14:anchorId="54F15617" wp14:editId="5F12C853">
@@ -1056,6 +1060,7 @@
       <w:r>
         <w:rPr>
           <w:rFonts w:ascii="Arial" w:hAnsi="Arial" w:cs="Arial"/>
+          <w:noProof/>
         </w:rPr>
         <w:drawing>
           <wp:inline distT="0" distB="0" distL="0" distR="0" wp14:anchorId="29B8E3B6" wp14:editId="3CCC37CA">
@@ -1124,6 +1129,7 @@
       <w:r>
         <w:rPr>
           <w:rFonts w:ascii="Arial" w:hAnsi="Arial" w:cs="Arial"/>
+          <w:noProof/>
         </w:rPr>
         <w:drawing>
           <wp:inline distT="0" distB="0" distL="0" distR="0" wp14:anchorId="5B0A46D7" wp14:editId="6BEF438B">
@@ -1667,12 +1673,15 @@
                 <w:rFonts w:ascii="Arial" w:hAnsi="Arial" w:cs="Arial"/>
               </w:rPr>
             </w:pPr>
-            <w:r>
-              <w:rPr>
-                <w:rFonts w:ascii="Arial" w:hAnsi="Arial" w:cs="Arial"/>
-              </w:rPr>
-              <w:t>http://tiagosaraiva.works/</w:t>
-            </w:r>
+            <w:hyperlink r:id="rId17" w:history="1">
+              <w:r>
+                <w:rPr>
+                  <w:rStyle w:val="Hyperlink"/>
+                  <w:rFonts w:ascii="Arial" w:hAnsi="Arial" w:cs="Arial"/>
+                </w:rPr>
+                <w:t>https://tiagosaraiva.works/</w:t>
+              </w:r>
+            </w:hyperlink>
           </w:p>
         </w:tc>
       </w:tr>
@@ -1725,6 +1734,15 @@
                 <w:rFonts w:ascii="Arial" w:hAnsi="Arial" w:cs="Arial"/>
               </w:rPr>
             </w:pPr>
+            <w:hyperlink r:id="rId18" w:history="1">
+              <w:r>
+                <w:rPr>
+                  <w:rStyle w:val="Hyperlink"/>
+                  <w:rFonts w:ascii="Arial" w:hAnsi="Arial" w:cs="Arial"/>
+                </w:rPr>
+                <w:t>https://www.youtube.com/watch?v=7F1lT4sS_Lw</w:t>
+              </w:r>
+            </w:hyperlink>
           </w:p>
         </w:tc>
       </w:tr>
@@ -1888,6 +1906,22 @@
               </w:rPr>
               <w:t>Nome:</w:t>
             </w:r>
+            <w:r>
+              <w:rPr>
+                <w:rFonts w:ascii="Arial" w:hAnsi="Arial" w:cs="Arial"/>
+                <w:b/>
+                <w:bCs/>
+              </w:rPr>
+              <w:t xml:space="preserve"> </w:t>
+            </w:r>
+            <w:r>
+              <w:rPr>
+                <w:rFonts w:ascii="Arial" w:eastAsia="Calibri" w:hAnsi="Arial" w:cs="Arial"/>
+                <w:b/>
+                <w:bCs/>
+              </w:rPr>
+              <w:t>Diego Goncalves Silva</w:t>
+            </w:r>
           </w:p>
         </w:tc>
         <w:tc>
@@ -1910,6 +1944,22 @@
                 <w:bCs/>
               </w:rPr>
               <w:t>Data do teste:</w:t>
+            </w:r>
+            <w:r>
+              <w:rPr>
+                <w:rFonts w:ascii="Arial" w:hAnsi="Arial" w:cs="Arial"/>
+                <w:b/>
+                <w:bCs/>
+              </w:rPr>
+              <w:t xml:space="preserve"> </w:t>
+            </w:r>
+            <w:r>
+              <w:rPr>
+                <w:rFonts w:ascii="Arial" w:eastAsia="Calibri" w:hAnsi="Arial" w:cs="Arial"/>
+                <w:b/>
+                <w:bCs/>
+              </w:rPr>
+              <w:t>27/05/24</w:t>
             </w:r>
           </w:p>
         </w:tc>
@@ -1940,6 +1990,22 @@
               </w:rPr>
               <w:t>O que testou e funcionou:</w:t>
             </w:r>
+            <w:r>
+              <w:rPr>
+                <w:rFonts w:ascii="Arial" w:hAnsi="Arial" w:cs="Arial"/>
+                <w:b/>
+                <w:bCs/>
+              </w:rPr>
+              <w:t xml:space="preserve"> </w:t>
+            </w:r>
+            <w:r>
+              <w:rPr>
+                <w:rFonts w:ascii="Arial" w:eastAsia="Calibri" w:hAnsi="Arial" w:cs="Arial"/>
+                <w:b/>
+                <w:bCs/>
+              </w:rPr>
+              <w:t>Todas as funcionalidades, botões das listas.</w:t>
+            </w:r>
           </w:p>
         </w:tc>
       </w:tr>
@@ -1969,6 +2035,22 @@
               </w:rPr>
               <w:t>O que testou e não funcionou – O que deve ser corrigido:</w:t>
             </w:r>
+            <w:r>
+              <w:rPr>
+                <w:rFonts w:ascii="Arial" w:hAnsi="Arial" w:cs="Arial"/>
+                <w:b/>
+                <w:bCs/>
+              </w:rPr>
+              <w:t xml:space="preserve"> </w:t>
+            </w:r>
+            <w:r>
+              <w:rPr>
+                <w:rFonts w:ascii="Arial" w:eastAsia="Calibri" w:hAnsi="Arial" w:cs="Arial"/>
+                <w:b/>
+                <w:bCs/>
+              </w:rPr>
+              <w:t>N/A</w:t>
+            </w:r>
           </w:p>
         </w:tc>
       </w:tr>
@@ -1997,6 +2079,22 @@
                 <w:bCs/>
               </w:rPr>
               <w:t>Funcionalidade não testada (faltou ou não foi implementada):</w:t>
+            </w:r>
+            <w:r>
+              <w:rPr>
+                <w:rFonts w:ascii="Arial" w:hAnsi="Arial" w:cs="Arial"/>
+                <w:b/>
+                <w:bCs/>
+              </w:rPr>
+              <w:t xml:space="preserve"> </w:t>
+            </w:r>
+            <w:r>
+              <w:rPr>
+                <w:rFonts w:ascii="Arial" w:eastAsia="Calibri" w:hAnsi="Arial" w:cs="Arial"/>
+                <w:b/>
+                <w:bCs/>
+              </w:rPr>
+              <w:t>N/A</w:t>
             </w:r>
           </w:p>
         </w:tc>
@@ -2830,7 +2928,7 @@
       </w:pPr>
     </w:p>
     <w:sectPr>
-      <w:headerReference w:type="default" r:id="rId17"/>
+      <w:headerReference w:type="default" r:id="rId19"/>
       <w:pgSz w:w="11906" w:h="16838"/>
       <w:pgMar w:top="2694" w:right="1701" w:bottom="1417" w:left="1701" w:header="708" w:footer="708" w:gutter="0"/>
       <w:cols w:space="708"/>
@@ -2902,6 +3000,9 @@
       </w:tabs>
     </w:pPr>
     <w:r>
+      <w:rPr>
+        <w:noProof/>
+      </w:rPr>
       <w:drawing>
         <wp:anchor distT="0" distB="0" distL="114300" distR="114300" simplePos="0" relativeHeight="251658240" behindDoc="0" locked="0" layoutInCell="1" allowOverlap="1" wp14:anchorId="52679F70" wp14:editId="49DF957F">
           <wp:simplePos x="0" y="0"/>

--- a/PIT_atividade.docx
+++ b/PIT_atividade.docx
@@ -5,94 +5,6 @@
     <w:p>
       <w:pPr>
         <w:spacing w:after="0" w:line="360" w:lineRule="auto"/>
-        <w:jc w:val="both"/>
-        <w:rPr>
-          <w:rFonts w:ascii="Arial" w:hAnsi="Arial" w:cs="Arial"/>
-        </w:rPr>
-      </w:pPr>
-      <w:r>
-        <w:rPr>
-          <w:rFonts w:ascii="Arial" w:hAnsi="Arial" w:cs="Arial"/>
-        </w:rPr>
-        <w:t>Olá</w:t>
-      </w:r>
-      <w:r>
-        <w:rPr>
-          <w:rFonts w:ascii="Arial" w:hAnsi="Arial" w:cs="Arial"/>
-        </w:rPr>
-        <w:t>, estudante.</w:t>
-      </w:r>
-    </w:p>
-    <w:p>
-      <w:pPr>
-        <w:spacing w:after="0" w:line="360" w:lineRule="auto"/>
-        <w:jc w:val="both"/>
-        <w:rPr>
-          <w:rFonts w:ascii="Arial" w:hAnsi="Arial" w:cs="Arial"/>
-        </w:rPr>
-      </w:pPr>
-      <w:r>
-        <w:rPr>
-          <w:rFonts w:ascii="Arial" w:hAnsi="Arial" w:cs="Arial"/>
-        </w:rPr>
-        <w:t xml:space="preserve">A seguir, </w:t>
-      </w:r>
-      <w:r>
-        <w:rPr>
-          <w:rFonts w:ascii="Arial" w:hAnsi="Arial" w:cs="Arial"/>
-        </w:rPr>
-        <w:t>você dará continuidade ao desenvolvimento da sua solução</w:t>
-      </w:r>
-      <w:r>
-        <w:rPr>
-          <w:rFonts w:ascii="Arial" w:hAnsi="Arial" w:cs="Arial"/>
-        </w:rPr>
-        <w:t xml:space="preserve"> através d</w:t>
-      </w:r>
-      <w:r>
-        <w:rPr>
-          <w:rFonts w:ascii="Arial" w:hAnsi="Arial" w:cs="Arial"/>
-        </w:rPr>
-        <w:t xml:space="preserve">os campos específicos para a resolução dos 3 desafios propostos, lembrando que </w:t>
-      </w:r>
-      <w:r>
-        <w:rPr>
-          <w:rFonts w:ascii="Arial" w:hAnsi="Arial" w:cs="Arial"/>
-        </w:rPr>
-        <w:t xml:space="preserve">eles </w:t>
-      </w:r>
-      <w:r>
-        <w:rPr>
-          <w:rFonts w:ascii="Arial" w:hAnsi="Arial" w:cs="Arial"/>
-        </w:rPr>
-        <w:t>se complementa</w:t>
-      </w:r>
-      <w:r>
-        <w:rPr>
-          <w:rFonts w:ascii="Arial" w:hAnsi="Arial" w:cs="Arial"/>
-        </w:rPr>
-        <w:t>m</w:t>
-      </w:r>
-      <w:r>
-        <w:rPr>
-          <w:rFonts w:ascii="Arial" w:hAnsi="Arial" w:cs="Arial"/>
-        </w:rPr>
-        <w:t>.</w:t>
-      </w:r>
-    </w:p>
-    <w:p>
-      <w:pPr>
-        <w:spacing w:after="0" w:line="360" w:lineRule="auto"/>
-        <w:rPr>
-          <w:rFonts w:ascii="Arial" w:hAnsi="Arial" w:cs="Arial"/>
-          <w:b/>
-          <w:bCs/>
-        </w:rPr>
-      </w:pPr>
-    </w:p>
-    <w:p>
-      <w:pPr>
-        <w:spacing w:after="0" w:line="360" w:lineRule="auto"/>
         <w:rPr>
           <w:rFonts w:ascii="Arial" w:hAnsi="Arial" w:cs="Arial"/>
           <w:b/>
@@ -211,89 +123,119 @@
         <w:jc w:val="both"/>
         <w:rPr>
           <w:rFonts w:ascii="Arial" w:hAnsi="Arial" w:cs="Arial"/>
+          <w:sz w:val="24"/>
+          <w:szCs w:val="24"/>
         </w:rPr>
       </w:pPr>
       <w:r>
         <w:rPr>
           <w:rFonts w:ascii="Arial" w:hAnsi="Arial" w:cs="Arial"/>
+          <w:sz w:val="24"/>
+          <w:szCs w:val="24"/>
         </w:rPr>
         <w:t xml:space="preserve">Objetivo: </w:t>
       </w:r>
       <w:r>
         <w:rPr>
           <w:rFonts w:ascii="Arial" w:hAnsi="Arial" w:cs="Arial"/>
+          <w:sz w:val="24"/>
+          <w:szCs w:val="24"/>
         </w:rPr>
         <w:t>Carregar um banco de dados</w:t>
       </w:r>
       <w:r>
         <w:rPr>
           <w:rFonts w:ascii="Arial" w:hAnsi="Arial" w:cs="Arial"/>
+          <w:sz w:val="24"/>
+          <w:szCs w:val="24"/>
         </w:rPr>
         <w:t>, extrair, limpar e</w:t>
       </w:r>
       <w:r>
         <w:rPr>
           <w:rFonts w:ascii="Arial" w:hAnsi="Arial" w:cs="Arial"/>
+          <w:sz w:val="24"/>
+          <w:szCs w:val="24"/>
         </w:rPr>
         <w:t xml:space="preserve"> transforma</w:t>
       </w:r>
       <w:r>
         <w:rPr>
           <w:rFonts w:ascii="Arial" w:hAnsi="Arial" w:cs="Arial"/>
+          <w:sz w:val="24"/>
+          <w:szCs w:val="24"/>
         </w:rPr>
         <w:t>r as informações, carregando-as</w:t>
       </w:r>
       <w:r>
         <w:rPr>
           <w:rFonts w:ascii="Arial" w:hAnsi="Arial" w:cs="Arial"/>
+          <w:sz w:val="24"/>
+          <w:szCs w:val="24"/>
         </w:rPr>
         <w:t xml:space="preserve"> em um serviço de nuvem, criar uma conexão local com o serviço de nuvem para manipular as tabelas de dados</w:t>
       </w:r>
       <w:r>
         <w:rPr>
           <w:rFonts w:ascii="Arial" w:hAnsi="Arial" w:cs="Arial"/>
+          <w:sz w:val="24"/>
+          <w:szCs w:val="24"/>
         </w:rPr>
         <w:t xml:space="preserve"> de forma mais ágil</w:t>
       </w:r>
       <w:r>
         <w:rPr>
           <w:rFonts w:ascii="Arial" w:hAnsi="Arial" w:cs="Arial"/>
+          <w:sz w:val="24"/>
+          <w:szCs w:val="24"/>
         </w:rPr>
         <w:t>, utilizar os dados para criar</w:t>
       </w:r>
       <w:r>
         <w:rPr>
           <w:rFonts w:ascii="Arial" w:hAnsi="Arial" w:cs="Arial"/>
+          <w:sz w:val="24"/>
+          <w:szCs w:val="24"/>
         </w:rPr>
         <w:t xml:space="preserve"> um painel</w:t>
       </w:r>
       <w:r>
         <w:rPr>
           <w:rFonts w:ascii="Arial" w:hAnsi="Arial" w:cs="Arial"/>
+          <w:sz w:val="24"/>
+          <w:szCs w:val="24"/>
         </w:rPr>
         <w:t xml:space="preserve"> interativo</w:t>
       </w:r>
       <w:r>
         <w:rPr>
           <w:rFonts w:ascii="Arial" w:hAnsi="Arial" w:cs="Arial"/>
+          <w:sz w:val="24"/>
+          <w:szCs w:val="24"/>
         </w:rPr>
         <w:t xml:space="preserve"> </w:t>
       </w:r>
       <w:r>
         <w:rPr>
           <w:rFonts w:ascii="Arial" w:hAnsi="Arial" w:cs="Arial"/>
+          <w:sz w:val="24"/>
+          <w:szCs w:val="24"/>
         </w:rPr>
         <w:t xml:space="preserve">em Power BI que possa apresentar os dados de forma dinâmica, </w:t>
       </w:r>
       <w:r>
         <w:rPr>
           <w:rFonts w:ascii="Arial" w:hAnsi="Arial" w:cs="Arial"/>
+          <w:sz w:val="24"/>
+          <w:szCs w:val="24"/>
         </w:rPr>
         <w:t>com informações acessíveis ao usuário</w:t>
       </w:r>
       <w:r>
         <w:rPr>
           <w:rFonts w:ascii="Arial" w:hAnsi="Arial" w:cs="Arial"/>
+          <w:sz w:val="24"/>
+          <w:szCs w:val="24"/>
         </w:rPr>
         <w:t>.</w:t>
       </w:r>
@@ -302,55 +244,87 @@
       <w:pPr>
         <w:pStyle w:val="BodyText"/>
         <w:ind w:firstLine="708"/>
+        <w:rPr>
+          <w:sz w:val="24"/>
+          <w:szCs w:val="24"/>
+        </w:rPr>
       </w:pPr>
       <w:r>
+        <w:rPr>
+          <w:sz w:val="24"/>
+          <w:szCs w:val="24"/>
+        </w:rPr>
         <w:t xml:space="preserve">O projeto envolve a </w:t>
       </w:r>
       <w:r>
+        <w:rPr>
+          <w:sz w:val="24"/>
+          <w:szCs w:val="24"/>
+        </w:rPr>
         <w:t>extração dos dados</w:t>
       </w:r>
       <w:r>
+        <w:rPr>
+          <w:sz w:val="24"/>
+          <w:szCs w:val="24"/>
+        </w:rPr>
         <w:t xml:space="preserve">, que estão em formato sqlite3 e a análise e </w:t>
       </w:r>
       <w:r>
+        <w:rPr>
+          <w:sz w:val="24"/>
+          <w:szCs w:val="24"/>
+        </w:rPr>
         <w:t xml:space="preserve">transformação para uso </w:t>
       </w:r>
       <w:r>
+        <w:rPr>
+          <w:sz w:val="24"/>
+          <w:szCs w:val="24"/>
+        </w:rPr>
         <w:t>após tratamento utilizando</w:t>
       </w:r>
       <w:r>
-        <w:t xml:space="preserve"> </w:t>
-      </w:r>
-      <w:proofErr w:type="spellStart"/>
-      <w:r>
-        <w:t>Jupyter</w:t>
-      </w:r>
-      <w:proofErr w:type="spellEnd"/>
-      <w:r>
-        <w:t xml:space="preserve"> Notebook.</w:t>
-      </w:r>
-      <w:r>
+        <w:rPr>
+          <w:sz w:val="24"/>
+          <w:szCs w:val="24"/>
+        </w:rPr>
+        <w:t xml:space="preserve"> Jupyter Notebook.</w:t>
+      </w:r>
+      <w:r>
+        <w:rPr>
+          <w:sz w:val="24"/>
+          <w:szCs w:val="24"/>
+        </w:rPr>
         <w:t xml:space="preserve"> Com a transformação </w:t>
       </w:r>
       <w:r>
+        <w:rPr>
+          <w:sz w:val="24"/>
+          <w:szCs w:val="24"/>
+        </w:rPr>
         <w:t>d</w:t>
       </w:r>
       <w:r>
+        <w:rPr>
+          <w:sz w:val="24"/>
+          <w:szCs w:val="24"/>
+        </w:rPr>
         <w:t xml:space="preserve">as tabelas é </w:t>
       </w:r>
       <w:r>
+        <w:rPr>
+          <w:sz w:val="24"/>
+          <w:szCs w:val="24"/>
+        </w:rPr>
         <w:t xml:space="preserve">realizada a ingestão dos dados ao serviço de nuvem Google Cloud, </w:t>
       </w:r>
       <w:r>
-        <w:t xml:space="preserve">na solução </w:t>
-      </w:r>
-      <w:proofErr w:type="spellStart"/>
-      <w:r>
-        <w:t>BigQuery</w:t>
-      </w:r>
-      <w:proofErr w:type="spellEnd"/>
-      <w:r>
-        <w:t>.</w:t>
+        <w:rPr>
+          <w:sz w:val="24"/>
+          <w:szCs w:val="24"/>
+        </w:rPr>
+        <w:t>na solução BigQuery.</w:t>
       </w:r>
     </w:p>
     <w:p>
@@ -359,150 +333,142 @@
         <w:jc w:val="both"/>
         <w:rPr>
           <w:rFonts w:ascii="Arial" w:hAnsi="Arial" w:cs="Arial"/>
+          <w:sz w:val="24"/>
+          <w:szCs w:val="24"/>
         </w:rPr>
       </w:pPr>
       <w:r>
         <w:rPr>
           <w:rFonts w:ascii="Arial" w:hAnsi="Arial" w:cs="Arial"/>
+          <w:sz w:val="24"/>
+          <w:szCs w:val="24"/>
         </w:rPr>
         <w:tab/>
       </w:r>
       <w:r>
         <w:rPr>
           <w:rFonts w:ascii="Arial" w:hAnsi="Arial" w:cs="Arial"/>
+          <w:sz w:val="24"/>
+          <w:szCs w:val="24"/>
         </w:rPr>
         <w:t>Após a ingestão dos dados é feit</w:t>
       </w:r>
       <w:r>
         <w:rPr>
           <w:rFonts w:ascii="Arial" w:hAnsi="Arial" w:cs="Arial"/>
+          <w:sz w:val="24"/>
+          <w:szCs w:val="24"/>
         </w:rPr>
         <w:t>o</w:t>
       </w:r>
       <w:r>
         <w:rPr>
           <w:rFonts w:ascii="Arial" w:hAnsi="Arial" w:cs="Arial"/>
+          <w:sz w:val="24"/>
+          <w:szCs w:val="24"/>
         </w:rPr>
         <w:t xml:space="preserve"> um </w:t>
       </w:r>
       <w:r>
         <w:rPr>
           <w:rFonts w:ascii="Arial" w:hAnsi="Arial" w:cs="Arial"/>
+          <w:sz w:val="24"/>
+          <w:szCs w:val="24"/>
         </w:rPr>
         <w:t>acesso</w:t>
       </w:r>
       <w:r>
         <w:rPr>
           <w:rFonts w:ascii="Arial" w:hAnsi="Arial" w:cs="Arial"/>
+          <w:sz w:val="24"/>
+          <w:szCs w:val="24"/>
         </w:rPr>
         <w:t xml:space="preserve"> local </w:t>
       </w:r>
       <w:r>
         <w:rPr>
           <w:rFonts w:ascii="Arial" w:hAnsi="Arial" w:cs="Arial"/>
+          <w:sz w:val="24"/>
+          <w:szCs w:val="24"/>
         </w:rPr>
         <w:t xml:space="preserve">para manipulação das tabelas utilizando SQL Server, </w:t>
       </w:r>
       <w:r>
         <w:rPr>
           <w:rFonts w:ascii="Arial" w:hAnsi="Arial" w:cs="Arial"/>
-        </w:rPr>
-        <w:t xml:space="preserve">conectando com o </w:t>
-      </w:r>
-      <w:proofErr w:type="spellStart"/>
-      <w:r>
-        <w:rPr>
-          <w:rFonts w:ascii="Arial" w:hAnsi="Arial" w:cs="Arial"/>
-        </w:rPr>
-        <w:t>DBeaver</w:t>
-      </w:r>
-      <w:proofErr w:type="spellEnd"/>
-      <w:r>
-        <w:rPr>
-          <w:rFonts w:ascii="Arial" w:hAnsi="Arial" w:cs="Arial"/>
+          <w:sz w:val="24"/>
+          <w:szCs w:val="24"/>
+        </w:rPr>
+        <w:t>conectando com o DBeaver</w:t>
+      </w:r>
+      <w:r>
+        <w:rPr>
+          <w:rFonts w:ascii="Arial" w:hAnsi="Arial" w:cs="Arial"/>
+          <w:sz w:val="24"/>
+          <w:szCs w:val="24"/>
         </w:rPr>
         <w:t xml:space="preserve"> -</w:t>
       </w:r>
       <w:r>
         <w:rPr>
           <w:rFonts w:ascii="Arial" w:hAnsi="Arial" w:cs="Arial"/>
+          <w:sz w:val="24"/>
+          <w:szCs w:val="24"/>
         </w:rPr>
         <w:t>-</w:t>
       </w:r>
       <w:r>
         <w:rPr>
           <w:rFonts w:ascii="Arial" w:hAnsi="Arial" w:cs="Arial"/>
+          <w:sz w:val="24"/>
+          <w:szCs w:val="24"/>
         </w:rPr>
         <w:t xml:space="preserve"> qualquer outra ferramenta de preferência. </w:t>
       </w:r>
       <w:r>
         <w:rPr>
           <w:rFonts w:ascii="Arial" w:hAnsi="Arial" w:cs="Arial"/>
+          <w:sz w:val="24"/>
+          <w:szCs w:val="24"/>
         </w:rPr>
         <w:t xml:space="preserve">A conexão permite que sejam realizados procedimentos nas tabelas para criação ou </w:t>
       </w:r>
       <w:r>
         <w:rPr>
           <w:rFonts w:ascii="Arial" w:hAnsi="Arial" w:cs="Arial"/>
+          <w:sz w:val="24"/>
+          <w:szCs w:val="24"/>
         </w:rPr>
         <w:t>exclusão de tabelas, inclusão ou retirada de dados.</w:t>
       </w:r>
     </w:p>
     <w:p>
       <w:pPr>
-        <w:spacing w:after="0" w:line="360" w:lineRule="auto"/>
-        <w:jc w:val="both"/>
-        <w:rPr>
-          <w:rFonts w:ascii="Arial" w:hAnsi="Arial" w:cs="Arial"/>
-        </w:rPr>
+        <w:pStyle w:val="BodyText2"/>
       </w:pPr>
       <w:r>
-        <w:rPr>
-          <w:rFonts w:ascii="Arial" w:hAnsi="Arial" w:cs="Arial"/>
-        </w:rPr>
         <w:tab/>
         <w:t xml:space="preserve">Com os dados tratados e disponíveis em serviço de nuvem é o utilizado o Power BI para </w:t>
       </w:r>
       <w:r>
-        <w:rPr>
-          <w:rFonts w:ascii="Arial" w:hAnsi="Arial" w:cs="Arial"/>
-        </w:rPr>
         <w:t>criação de um dashboard</w:t>
       </w:r>
       <w:r>
-        <w:rPr>
-          <w:rFonts w:ascii="Arial" w:hAnsi="Arial" w:cs="Arial"/>
-        </w:rPr>
         <w:t xml:space="preserve"> interativo</w:t>
       </w:r>
       <w:r>
-        <w:rPr>
-          <w:rFonts w:ascii="Arial" w:hAnsi="Arial" w:cs="Arial"/>
-        </w:rPr>
         <w:t xml:space="preserve"> onde o usuário pode </w:t>
       </w:r>
       <w:r>
-        <w:rPr>
-          <w:rFonts w:ascii="Arial" w:hAnsi="Arial" w:cs="Arial"/>
-        </w:rPr>
         <w:t>consultar</w:t>
       </w:r>
       <w:r>
-        <w:rPr>
-          <w:rFonts w:ascii="Arial" w:hAnsi="Arial" w:cs="Arial"/>
-        </w:rPr>
         <w:t xml:space="preserve"> informações sobre os dados</w:t>
       </w:r>
       <w:r>
-        <w:rPr>
-          <w:rFonts w:ascii="Arial" w:hAnsi="Arial" w:cs="Arial"/>
-        </w:rPr>
         <w:t>, de forma acessível</w:t>
       </w:r>
       <w:r>
-        <w:rPr>
-          <w:rFonts w:ascii="Arial" w:hAnsi="Arial" w:cs="Arial"/>
-        </w:rPr>
         <w:t>.</w:t>
       </w:r>
     </w:p>
@@ -513,143 +479,169 @@
         <w:jc w:val="both"/>
         <w:rPr>
           <w:rFonts w:ascii="Arial" w:hAnsi="Arial" w:cs="Arial"/>
+          <w:sz w:val="24"/>
+          <w:szCs w:val="24"/>
         </w:rPr>
       </w:pPr>
       <w:r>
         <w:rPr>
           <w:rFonts w:ascii="Arial" w:hAnsi="Arial" w:cs="Arial"/>
-        </w:rPr>
-        <w:t xml:space="preserve">Os dados estão disponíveis na plataforma </w:t>
-      </w:r>
-      <w:proofErr w:type="spellStart"/>
-      <w:r>
-        <w:rPr>
-          <w:rFonts w:ascii="Arial" w:hAnsi="Arial" w:cs="Arial"/>
-        </w:rPr>
-        <w:t>Kaggle</w:t>
-      </w:r>
-      <w:proofErr w:type="spellEnd"/>
-      <w:r>
-        <w:rPr>
-          <w:rFonts w:ascii="Arial" w:hAnsi="Arial" w:cs="Arial"/>
+          <w:sz w:val="24"/>
+          <w:szCs w:val="24"/>
+        </w:rPr>
+        <w:t>Os dados estão disponíveis na plataforma Kaggle</w:t>
+      </w:r>
+      <w:r>
+        <w:rPr>
+          <w:rFonts w:ascii="Arial" w:hAnsi="Arial" w:cs="Arial"/>
+          <w:sz w:val="24"/>
+          <w:szCs w:val="24"/>
         </w:rPr>
         <w:t>, conforme site abaixo,</w:t>
       </w:r>
       <w:r>
         <w:rPr>
           <w:rFonts w:ascii="Arial" w:hAnsi="Arial" w:cs="Arial"/>
+          <w:sz w:val="24"/>
+          <w:szCs w:val="24"/>
         </w:rPr>
         <w:t xml:space="preserve"> e possuem</w:t>
       </w:r>
       <w:r>
         <w:rPr>
           <w:rFonts w:ascii="Arial" w:hAnsi="Arial" w:cs="Arial"/>
+          <w:sz w:val="24"/>
+          <w:szCs w:val="24"/>
         </w:rPr>
         <w:t xml:space="preserve"> alguns</w:t>
       </w:r>
       <w:r>
         <w:rPr>
           <w:rFonts w:ascii="Arial" w:hAnsi="Arial" w:cs="Arial"/>
+          <w:sz w:val="24"/>
+          <w:szCs w:val="24"/>
         </w:rPr>
         <w:t xml:space="preserve"> problemas</w:t>
       </w:r>
       <w:r>
         <w:rPr>
           <w:rFonts w:ascii="Arial" w:hAnsi="Arial" w:cs="Arial"/>
+          <w:sz w:val="24"/>
+          <w:szCs w:val="24"/>
         </w:rPr>
         <w:t>,</w:t>
       </w:r>
       <w:r>
         <w:rPr>
           <w:rFonts w:ascii="Arial" w:hAnsi="Arial" w:cs="Arial"/>
+          <w:sz w:val="24"/>
+          <w:szCs w:val="24"/>
         </w:rPr>
         <w:t xml:space="preserve"> nem todas as ligas</w:t>
       </w:r>
       <w:r>
         <w:rPr>
           <w:rFonts w:ascii="Arial" w:hAnsi="Arial" w:cs="Arial"/>
+          <w:sz w:val="24"/>
+          <w:szCs w:val="24"/>
         </w:rPr>
         <w:t xml:space="preserve"> </w:t>
       </w:r>
       <w:r>
         <w:rPr>
           <w:rFonts w:ascii="Arial" w:hAnsi="Arial" w:cs="Arial"/>
+          <w:sz w:val="24"/>
+          <w:szCs w:val="24"/>
         </w:rPr>
         <w:t>têm</w:t>
       </w:r>
       <w:r>
         <w:rPr>
           <w:rFonts w:ascii="Arial" w:hAnsi="Arial" w:cs="Arial"/>
+          <w:sz w:val="24"/>
+          <w:szCs w:val="24"/>
         </w:rPr>
         <w:t xml:space="preserve"> informações completas </w:t>
       </w:r>
       <w:r>
         <w:rPr>
           <w:rFonts w:ascii="Arial" w:hAnsi="Arial" w:cs="Arial"/>
+          <w:sz w:val="24"/>
+          <w:szCs w:val="24"/>
         </w:rPr>
         <w:t>para</w:t>
       </w:r>
       <w:r>
         <w:rPr>
           <w:rFonts w:ascii="Arial" w:hAnsi="Arial" w:cs="Arial"/>
+          <w:sz w:val="24"/>
+          <w:szCs w:val="24"/>
         </w:rPr>
         <w:t xml:space="preserve"> </w:t>
       </w:r>
       <w:r>
         <w:rPr>
           <w:rFonts w:ascii="Arial" w:hAnsi="Arial" w:cs="Arial"/>
+          <w:sz w:val="24"/>
+          <w:szCs w:val="24"/>
         </w:rPr>
         <w:t>utilização</w:t>
       </w:r>
       <w:r>
         <w:rPr>
           <w:rFonts w:ascii="Arial" w:hAnsi="Arial" w:cs="Arial"/>
+          <w:sz w:val="24"/>
+          <w:szCs w:val="24"/>
         </w:rPr>
         <w:t>.</w:t>
       </w:r>
       <w:r>
         <w:rPr>
           <w:rFonts w:ascii="Arial" w:hAnsi="Arial" w:cs="Arial"/>
+          <w:sz w:val="24"/>
+          <w:szCs w:val="24"/>
         </w:rPr>
         <w:t xml:space="preserve"> </w:t>
       </w:r>
       <w:r>
         <w:rPr>
           <w:rFonts w:ascii="Arial" w:hAnsi="Arial" w:cs="Arial"/>
+          <w:sz w:val="24"/>
+          <w:szCs w:val="24"/>
         </w:rPr>
         <w:t xml:space="preserve">As tabelas devem ficar </w:t>
       </w:r>
       <w:r>
         <w:rPr>
           <w:rFonts w:ascii="Arial" w:hAnsi="Arial" w:cs="Arial"/>
+          <w:sz w:val="24"/>
+          <w:szCs w:val="24"/>
         </w:rPr>
         <w:t xml:space="preserve">conforme </w:t>
       </w:r>
       <w:r>
         <w:rPr>
           <w:rFonts w:ascii="Arial" w:hAnsi="Arial" w:cs="Arial"/>
+          <w:sz w:val="24"/>
+          <w:szCs w:val="24"/>
         </w:rPr>
         <w:t>o ERD</w:t>
       </w:r>
       <w:r>
         <w:rPr>
           <w:rFonts w:ascii="Arial" w:hAnsi="Arial" w:cs="Arial"/>
+          <w:sz w:val="24"/>
+          <w:szCs w:val="24"/>
         </w:rPr>
         <w:t xml:space="preserve">, anexo e disponível no </w:t>
       </w:r>
-      <w:proofErr w:type="spellStart"/>
-      <w:r>
-        <w:rPr>
-          <w:rFonts w:ascii="Arial" w:hAnsi="Arial" w:cs="Arial"/>
-        </w:rPr>
-        <w:t>Github</w:t>
-      </w:r>
-      <w:proofErr w:type="spellEnd"/>
-      <w:r>
-        <w:rPr>
-          <w:rFonts w:ascii="Arial" w:hAnsi="Arial" w:cs="Arial"/>
-        </w:rPr>
-        <w:t>.</w:t>
+      <w:r>
+        <w:rPr>
+          <w:rFonts w:ascii="Arial" w:hAnsi="Arial" w:cs="Arial"/>
+          <w:sz w:val="24"/>
+          <w:szCs w:val="24"/>
+        </w:rPr>
+        <w:t>Github.</w:t>
       </w:r>
     </w:p>
     <w:p>
@@ -659,29 +651,39 @@
         <w:jc w:val="both"/>
         <w:rPr>
           <w:rFonts w:ascii="Arial" w:hAnsi="Arial" w:cs="Arial"/>
+          <w:sz w:val="24"/>
+          <w:szCs w:val="24"/>
         </w:rPr>
       </w:pPr>
       <w:r>
         <w:rPr>
           <w:rFonts w:ascii="Arial" w:hAnsi="Arial" w:cs="Arial"/>
+          <w:sz w:val="24"/>
+          <w:szCs w:val="24"/>
         </w:rPr>
         <w:t xml:space="preserve">Foram solucionados alguns problemas nos dados, também foram realizados alguns testes para utilização no Power BI, alguns eficazes, outros ineficazes. </w:t>
       </w:r>
       <w:r>
         <w:rPr>
           <w:rFonts w:ascii="Arial" w:hAnsi="Arial" w:cs="Arial"/>
+          <w:sz w:val="24"/>
+          <w:szCs w:val="24"/>
         </w:rPr>
         <w:t xml:space="preserve">A construção do Power BI trouxe </w:t>
       </w:r>
       <w:r>
         <w:rPr>
           <w:rFonts w:ascii="Arial" w:hAnsi="Arial" w:cs="Arial"/>
+          <w:sz w:val="24"/>
+          <w:szCs w:val="24"/>
         </w:rPr>
         <w:t xml:space="preserve">vários desafios e a projeção inicial dos painéis foi alterada </w:t>
       </w:r>
       <w:r>
         <w:rPr>
           <w:rFonts w:ascii="Arial" w:hAnsi="Arial" w:cs="Arial"/>
+          <w:sz w:val="24"/>
+          <w:szCs w:val="24"/>
         </w:rPr>
         <w:t>devido limitações impostas.</w:t>
       </w:r>
@@ -692,30 +694,39 @@
         <w:jc w:val="both"/>
         <w:rPr>
           <w:rFonts w:ascii="Arial" w:hAnsi="Arial" w:cs="Arial"/>
+          <w:sz w:val="24"/>
+          <w:szCs w:val="24"/>
         </w:rPr>
       </w:pPr>
       <w:r>
         <w:rPr>
           <w:rFonts w:ascii="Arial" w:hAnsi="Arial" w:cs="Arial"/>
-        </w:rPr>
-        <w:lastRenderedPageBreak/>
+          <w:sz w:val="24"/>
+          <w:szCs w:val="24"/>
+        </w:rPr>
         <w:t xml:space="preserve">Diagrama Entidade Relacionamento </w:t>
       </w:r>
       <w:r>
         <w:rPr>
           <w:rFonts w:ascii="Arial" w:hAnsi="Arial" w:cs="Arial"/>
+          <w:sz w:val="24"/>
+          <w:szCs w:val="24"/>
         </w:rPr>
         <w:t>–</w:t>
       </w:r>
       <w:r>
         <w:rPr>
           <w:rFonts w:ascii="Arial" w:hAnsi="Arial" w:cs="Arial"/>
+          <w:sz w:val="24"/>
+          <w:szCs w:val="24"/>
         </w:rPr>
         <w:t xml:space="preserve"> ERD</w:t>
       </w:r>
       <w:r>
         <w:rPr>
           <w:rFonts w:ascii="Arial" w:hAnsi="Arial" w:cs="Arial"/>
+          <w:sz w:val="24"/>
+          <w:szCs w:val="24"/>
         </w:rPr>
         <w:t>:</w:t>
       </w:r>
@@ -732,6 +743,7 @@
           <w:rFonts w:ascii="Arial" w:hAnsi="Arial" w:cs="Arial"/>
           <w:noProof/>
         </w:rPr>
+        <w:lastRenderedPageBreak/>
         <w:drawing>
           <wp:inline distT="0" distB="0" distL="0" distR="0" wp14:anchorId="448AD394" wp14:editId="770E4082">
             <wp:extent cx="5400040" cy="3981450"/>
@@ -857,22 +869,7 @@
         <w:rPr>
           <w:rFonts w:ascii="Arial" w:hAnsi="Arial" w:cs="Arial"/>
         </w:rPr>
-        <w:lastRenderedPageBreak/>
-        <w:t xml:space="preserve">Google Cloud – </w:t>
-      </w:r>
-      <w:proofErr w:type="spellStart"/>
-      <w:r>
-        <w:rPr>
-          <w:rFonts w:ascii="Arial" w:hAnsi="Arial" w:cs="Arial"/>
-        </w:rPr>
-        <w:t>BigQuery</w:t>
-      </w:r>
-      <w:proofErr w:type="spellEnd"/>
-      <w:r>
-        <w:rPr>
-          <w:rFonts w:ascii="Arial" w:hAnsi="Arial" w:cs="Arial"/>
-        </w:rPr>
-        <w:t>:</w:t>
+        <w:t>Google Cloud – BigQuery:</w:t>
       </w:r>
     </w:p>
     <w:p>
@@ -887,6 +884,7 @@
           <w:rFonts w:ascii="Arial" w:hAnsi="Arial" w:cs="Arial"/>
           <w:noProof/>
         </w:rPr>
+        <w:lastRenderedPageBreak/>
         <w:drawing>
           <wp:inline distT="0" distB="0" distL="0" distR="0" wp14:anchorId="0C6275AE" wp14:editId="249FCCED">
             <wp:extent cx="5400040" cy="3416300"/>
@@ -1016,6 +1014,14 @@
           <w:rFonts w:ascii="Arial" w:hAnsi="Arial" w:cs="Arial"/>
         </w:rPr>
       </w:pPr>
+    </w:p>
+    <w:p>
+      <w:pPr>
+        <w:spacing w:after="0" w:line="360" w:lineRule="auto"/>
+        <w:rPr>
+          <w:rFonts w:ascii="Arial" w:hAnsi="Arial" w:cs="Arial"/>
+        </w:rPr>
+      </w:pPr>
       <w:r>
         <w:rPr>
           <w:rFonts w:ascii="Arial" w:hAnsi="Arial" w:cs="Arial"/>
@@ -1173,6 +1179,3974 @@
         <w:spacing w:after="0" w:line="360" w:lineRule="auto"/>
         <w:rPr>
           <w:rFonts w:ascii="Arial" w:hAnsi="Arial" w:cs="Arial"/>
+          <w:sz w:val="24"/>
+          <w:szCs w:val="24"/>
+        </w:rPr>
+      </w:pPr>
+      <w:r>
+        <w:rPr>
+          <w:rFonts w:ascii="Arial" w:hAnsi="Arial" w:cs="Arial"/>
+          <w:sz w:val="24"/>
+          <w:szCs w:val="24"/>
+        </w:rPr>
+        <w:lastRenderedPageBreak/>
+        <w:t>Tabela de</w:t>
+      </w:r>
+      <w:r>
+        <w:rPr>
+          <w:rFonts w:ascii="Arial" w:hAnsi="Arial" w:cs="Arial"/>
+          <w:sz w:val="24"/>
+          <w:szCs w:val="24"/>
+        </w:rPr>
+        <w:t xml:space="preserve"> Construção</w:t>
+      </w:r>
+      <w:r>
+        <w:rPr>
+          <w:rFonts w:ascii="Arial" w:hAnsi="Arial" w:cs="Arial"/>
+          <w:sz w:val="24"/>
+          <w:szCs w:val="24"/>
+        </w:rPr>
+        <w:t xml:space="preserve"> (Desenvolvimento Ágil)</w:t>
+      </w:r>
+    </w:p>
+    <w:tbl>
+      <w:tblPr>
+        <w:tblStyle w:val="TableGrid"/>
+        <w:tblW w:w="0" w:type="auto"/>
+        <w:tblLook w:val="04A0" w:firstRow="1" w:lastRow="0" w:firstColumn="1" w:lastColumn="0" w:noHBand="0" w:noVBand="1"/>
+      </w:tblPr>
+      <w:tblGrid>
+        <w:gridCol w:w="562"/>
+        <w:gridCol w:w="3686"/>
+        <w:gridCol w:w="2835"/>
+        <w:gridCol w:w="1411"/>
+      </w:tblGrid>
+      <w:tr>
+        <w:tc>
+          <w:tcPr>
+            <w:tcW w:w="562" w:type="dxa"/>
+            <w:tcMar>
+              <w:top w:w="113" w:type="dxa"/>
+              <w:bottom w:w="57" w:type="dxa"/>
+            </w:tcMar>
+            <w:vAlign w:val="center"/>
+          </w:tcPr>
+          <w:p>
+            <w:pPr>
+              <w:spacing w:line="360" w:lineRule="auto"/>
+              <w:rPr>
+                <w:rFonts w:ascii="Arial" w:hAnsi="Arial" w:cs="Arial"/>
+                <w:b/>
+                <w:bCs/>
+                <w:sz w:val="24"/>
+                <w:szCs w:val="24"/>
+              </w:rPr>
+            </w:pPr>
+            <w:r>
+              <w:rPr>
+                <w:rFonts w:ascii="Arial" w:hAnsi="Arial" w:cs="Arial"/>
+                <w:b/>
+                <w:bCs/>
+                <w:sz w:val="24"/>
+                <w:szCs w:val="24"/>
+              </w:rPr>
+              <w:t>ID</w:t>
+            </w:r>
+          </w:p>
+        </w:tc>
+        <w:tc>
+          <w:tcPr>
+            <w:tcW w:w="3686" w:type="dxa"/>
+            <w:tcMar>
+              <w:top w:w="113" w:type="dxa"/>
+              <w:bottom w:w="57" w:type="dxa"/>
+            </w:tcMar>
+            <w:vAlign w:val="center"/>
+          </w:tcPr>
+          <w:p>
+            <w:pPr>
+              <w:spacing w:line="360" w:lineRule="auto"/>
+              <w:rPr>
+                <w:rFonts w:ascii="Arial" w:hAnsi="Arial" w:cs="Arial"/>
+                <w:b/>
+                <w:bCs/>
+                <w:sz w:val="24"/>
+                <w:szCs w:val="24"/>
+              </w:rPr>
+            </w:pPr>
+            <w:r>
+              <w:rPr>
+                <w:rFonts w:ascii="Arial" w:hAnsi="Arial" w:cs="Arial"/>
+                <w:b/>
+                <w:bCs/>
+                <w:sz w:val="24"/>
+                <w:szCs w:val="24"/>
+              </w:rPr>
+              <w:t>História do Usuário</w:t>
+            </w:r>
+          </w:p>
+        </w:tc>
+        <w:tc>
+          <w:tcPr>
+            <w:tcW w:w="2835" w:type="dxa"/>
+            <w:tcMar>
+              <w:top w:w="113" w:type="dxa"/>
+              <w:bottom w:w="57" w:type="dxa"/>
+            </w:tcMar>
+            <w:vAlign w:val="center"/>
+          </w:tcPr>
+          <w:p>
+            <w:pPr>
+              <w:spacing w:line="360" w:lineRule="auto"/>
+              <w:rPr>
+                <w:rFonts w:ascii="Arial" w:hAnsi="Arial" w:cs="Arial"/>
+                <w:b/>
+                <w:bCs/>
+                <w:sz w:val="24"/>
+                <w:szCs w:val="24"/>
+              </w:rPr>
+            </w:pPr>
+            <w:r>
+              <w:rPr>
+                <w:rFonts w:ascii="Arial" w:hAnsi="Arial" w:cs="Arial"/>
+                <w:b/>
+                <w:bCs/>
+                <w:sz w:val="24"/>
+                <w:szCs w:val="24"/>
+              </w:rPr>
+              <w:t xml:space="preserve">Estimativa em </w:t>
+            </w:r>
+            <w:r>
+              <w:rPr>
+                <w:rFonts w:ascii="Arial" w:hAnsi="Arial" w:cs="Arial"/>
+                <w:b/>
+                <w:bCs/>
+                <w:sz w:val="24"/>
+                <w:szCs w:val="24"/>
+              </w:rPr>
+              <w:t>Pontos</w:t>
+            </w:r>
+          </w:p>
+        </w:tc>
+        <w:tc>
+          <w:tcPr>
+            <w:tcW w:w="1411" w:type="dxa"/>
+            <w:tcMar>
+              <w:top w:w="113" w:type="dxa"/>
+              <w:bottom w:w="57" w:type="dxa"/>
+            </w:tcMar>
+            <w:vAlign w:val="center"/>
+          </w:tcPr>
+          <w:p>
+            <w:pPr>
+              <w:spacing w:line="360" w:lineRule="auto"/>
+              <w:rPr>
+                <w:rFonts w:ascii="Arial" w:hAnsi="Arial" w:cs="Arial"/>
+                <w:b/>
+                <w:bCs/>
+                <w:sz w:val="24"/>
+                <w:szCs w:val="24"/>
+              </w:rPr>
+            </w:pPr>
+            <w:r>
+              <w:rPr>
+                <w:rFonts w:ascii="Arial" w:hAnsi="Arial" w:cs="Arial"/>
+                <w:b/>
+                <w:bCs/>
+                <w:sz w:val="24"/>
+                <w:szCs w:val="24"/>
+              </w:rPr>
+              <w:t>Prioridade</w:t>
+            </w:r>
+          </w:p>
+        </w:tc>
+      </w:tr>
+      <w:tr>
+        <w:tc>
+          <w:tcPr>
+            <w:tcW w:w="562" w:type="dxa"/>
+            <w:tcMar>
+              <w:top w:w="113" w:type="dxa"/>
+              <w:bottom w:w="57" w:type="dxa"/>
+            </w:tcMar>
+            <w:vAlign w:val="center"/>
+          </w:tcPr>
+          <w:p>
+            <w:pPr>
+              <w:spacing w:line="360" w:lineRule="auto"/>
+              <w:rPr>
+                <w:rFonts w:ascii="Arial" w:hAnsi="Arial" w:cs="Arial"/>
+                <w:sz w:val="24"/>
+                <w:szCs w:val="24"/>
+              </w:rPr>
+            </w:pPr>
+            <w:r>
+              <w:rPr>
+                <w:rFonts w:ascii="Arial" w:hAnsi="Arial" w:cs="Arial"/>
+                <w:sz w:val="24"/>
+                <w:szCs w:val="24"/>
+              </w:rPr>
+              <w:t>0</w:t>
+            </w:r>
+          </w:p>
+        </w:tc>
+        <w:tc>
+          <w:tcPr>
+            <w:tcW w:w="3686" w:type="dxa"/>
+            <w:tcMar>
+              <w:top w:w="113" w:type="dxa"/>
+              <w:bottom w:w="57" w:type="dxa"/>
+            </w:tcMar>
+            <w:vAlign w:val="center"/>
+          </w:tcPr>
+          <w:p>
+            <w:pPr>
+              <w:pStyle w:val="Header"/>
+              <w:tabs>
+                <w:tab w:val="clear" w:pos="4252"/>
+                <w:tab w:val="clear" w:pos="8504"/>
+              </w:tabs>
+              <w:spacing w:line="360" w:lineRule="auto"/>
+              <w:rPr>
+                <w:rFonts w:ascii="Arial" w:hAnsi="Arial" w:cs="Arial"/>
+                <w:sz w:val="24"/>
+                <w:szCs w:val="24"/>
+              </w:rPr>
+            </w:pPr>
+            <w:r>
+              <w:rPr>
+                <w:rFonts w:ascii="Arial" w:hAnsi="Arial" w:cs="Arial"/>
+                <w:sz w:val="24"/>
+                <w:szCs w:val="24"/>
+              </w:rPr>
+              <w:t>Escolha do banco de dados para uso no projeto</w:t>
+            </w:r>
+          </w:p>
+        </w:tc>
+        <w:tc>
+          <w:tcPr>
+            <w:tcW w:w="2835" w:type="dxa"/>
+            <w:tcMar>
+              <w:top w:w="113" w:type="dxa"/>
+              <w:bottom w:w="57" w:type="dxa"/>
+            </w:tcMar>
+            <w:vAlign w:val="center"/>
+          </w:tcPr>
+          <w:p>
+            <w:pPr>
+              <w:spacing w:line="360" w:lineRule="auto"/>
+              <w:jc w:val="center"/>
+              <w:rPr>
+                <w:rFonts w:ascii="Arial" w:hAnsi="Arial" w:cs="Arial"/>
+                <w:sz w:val="24"/>
+                <w:szCs w:val="24"/>
+              </w:rPr>
+            </w:pPr>
+            <w:r>
+              <w:rPr>
+                <w:rFonts w:ascii="Arial" w:hAnsi="Arial" w:cs="Arial"/>
+                <w:sz w:val="24"/>
+                <w:szCs w:val="24"/>
+              </w:rPr>
+              <w:t>4</w:t>
+            </w:r>
+          </w:p>
+        </w:tc>
+        <w:tc>
+          <w:tcPr>
+            <w:tcW w:w="1411" w:type="dxa"/>
+            <w:tcMar>
+              <w:top w:w="113" w:type="dxa"/>
+              <w:bottom w:w="57" w:type="dxa"/>
+            </w:tcMar>
+            <w:vAlign w:val="center"/>
+          </w:tcPr>
+          <w:p>
+            <w:pPr>
+              <w:spacing w:line="360" w:lineRule="auto"/>
+              <w:jc w:val="center"/>
+              <w:rPr>
+                <w:rFonts w:ascii="Arial" w:hAnsi="Arial" w:cs="Arial"/>
+                <w:sz w:val="24"/>
+                <w:szCs w:val="24"/>
+              </w:rPr>
+            </w:pPr>
+            <w:r>
+              <w:rPr>
+                <w:rFonts w:ascii="Arial" w:hAnsi="Arial" w:cs="Arial"/>
+                <w:sz w:val="24"/>
+                <w:szCs w:val="24"/>
+              </w:rPr>
+              <w:t>A</w:t>
+            </w:r>
+          </w:p>
+        </w:tc>
+      </w:tr>
+      <w:tr>
+        <w:tc>
+          <w:tcPr>
+            <w:tcW w:w="562" w:type="dxa"/>
+            <w:tcMar>
+              <w:top w:w="113" w:type="dxa"/>
+              <w:bottom w:w="57" w:type="dxa"/>
+            </w:tcMar>
+            <w:vAlign w:val="center"/>
+          </w:tcPr>
+          <w:p>
+            <w:pPr>
+              <w:spacing w:line="360" w:lineRule="auto"/>
+              <w:rPr>
+                <w:rFonts w:ascii="Arial" w:hAnsi="Arial" w:cs="Arial"/>
+                <w:sz w:val="24"/>
+                <w:szCs w:val="24"/>
+              </w:rPr>
+            </w:pPr>
+            <w:r>
+              <w:rPr>
+                <w:rFonts w:ascii="Arial" w:hAnsi="Arial" w:cs="Arial"/>
+                <w:sz w:val="24"/>
+                <w:szCs w:val="24"/>
+              </w:rPr>
+              <w:t>1</w:t>
+            </w:r>
+          </w:p>
+        </w:tc>
+        <w:tc>
+          <w:tcPr>
+            <w:tcW w:w="3686" w:type="dxa"/>
+            <w:tcMar>
+              <w:top w:w="113" w:type="dxa"/>
+              <w:bottom w:w="57" w:type="dxa"/>
+            </w:tcMar>
+            <w:vAlign w:val="center"/>
+          </w:tcPr>
+          <w:p>
+            <w:pPr>
+              <w:pStyle w:val="Header"/>
+              <w:tabs>
+                <w:tab w:val="clear" w:pos="4252"/>
+                <w:tab w:val="clear" w:pos="8504"/>
+              </w:tabs>
+              <w:spacing w:line="360" w:lineRule="auto"/>
+              <w:rPr>
+                <w:rFonts w:ascii="Arial" w:hAnsi="Arial" w:cs="Arial"/>
+                <w:sz w:val="24"/>
+                <w:szCs w:val="24"/>
+              </w:rPr>
+            </w:pPr>
+            <w:r>
+              <w:rPr>
+                <w:rFonts w:ascii="Arial" w:hAnsi="Arial" w:cs="Arial"/>
+                <w:sz w:val="24"/>
+                <w:szCs w:val="24"/>
+              </w:rPr>
+              <w:t xml:space="preserve">Análise dos dados componentes do banco, normalização e projeção do diagrama de </w:t>
+            </w:r>
+            <w:r>
+              <w:rPr>
+                <w:rFonts w:ascii="Arial" w:hAnsi="Arial" w:cs="Arial"/>
+                <w:sz w:val="24"/>
+                <w:szCs w:val="24"/>
+              </w:rPr>
+              <w:t>entidade e relacionamento</w:t>
+            </w:r>
+          </w:p>
+        </w:tc>
+        <w:tc>
+          <w:tcPr>
+            <w:tcW w:w="2835" w:type="dxa"/>
+            <w:tcMar>
+              <w:top w:w="113" w:type="dxa"/>
+              <w:bottom w:w="57" w:type="dxa"/>
+            </w:tcMar>
+            <w:vAlign w:val="center"/>
+          </w:tcPr>
+          <w:p>
+            <w:pPr>
+              <w:spacing w:line="360" w:lineRule="auto"/>
+              <w:jc w:val="center"/>
+              <w:rPr>
+                <w:rFonts w:ascii="Arial" w:hAnsi="Arial" w:cs="Arial"/>
+                <w:sz w:val="24"/>
+                <w:szCs w:val="24"/>
+              </w:rPr>
+            </w:pPr>
+            <w:r>
+              <w:rPr>
+                <w:rFonts w:ascii="Arial" w:hAnsi="Arial" w:cs="Arial"/>
+                <w:sz w:val="24"/>
+                <w:szCs w:val="24"/>
+              </w:rPr>
+              <w:t>8</w:t>
+            </w:r>
+          </w:p>
+        </w:tc>
+        <w:tc>
+          <w:tcPr>
+            <w:tcW w:w="1411" w:type="dxa"/>
+            <w:tcMar>
+              <w:top w:w="113" w:type="dxa"/>
+              <w:bottom w:w="57" w:type="dxa"/>
+            </w:tcMar>
+            <w:vAlign w:val="center"/>
+          </w:tcPr>
+          <w:p>
+            <w:pPr>
+              <w:spacing w:line="360" w:lineRule="auto"/>
+              <w:jc w:val="center"/>
+              <w:rPr>
+                <w:rFonts w:ascii="Arial" w:hAnsi="Arial" w:cs="Arial"/>
+                <w:sz w:val="24"/>
+                <w:szCs w:val="24"/>
+              </w:rPr>
+            </w:pPr>
+            <w:r>
+              <w:rPr>
+                <w:rFonts w:ascii="Arial" w:hAnsi="Arial" w:cs="Arial"/>
+                <w:sz w:val="24"/>
+                <w:szCs w:val="24"/>
+              </w:rPr>
+              <w:t>B</w:t>
+            </w:r>
+          </w:p>
+        </w:tc>
+      </w:tr>
+      <w:tr>
+        <w:tc>
+          <w:tcPr>
+            <w:tcW w:w="562" w:type="dxa"/>
+            <w:tcMar>
+              <w:top w:w="113" w:type="dxa"/>
+              <w:bottom w:w="57" w:type="dxa"/>
+            </w:tcMar>
+            <w:vAlign w:val="center"/>
+          </w:tcPr>
+          <w:p>
+            <w:pPr>
+              <w:spacing w:line="360" w:lineRule="auto"/>
+              <w:rPr>
+                <w:rFonts w:ascii="Arial" w:hAnsi="Arial" w:cs="Arial"/>
+                <w:sz w:val="24"/>
+                <w:szCs w:val="24"/>
+              </w:rPr>
+            </w:pPr>
+            <w:r>
+              <w:rPr>
+                <w:rFonts w:ascii="Arial" w:hAnsi="Arial" w:cs="Arial"/>
+                <w:sz w:val="24"/>
+                <w:szCs w:val="24"/>
+              </w:rPr>
+              <w:t>4</w:t>
+            </w:r>
+          </w:p>
+        </w:tc>
+        <w:tc>
+          <w:tcPr>
+            <w:tcW w:w="3686" w:type="dxa"/>
+            <w:tcMar>
+              <w:top w:w="113" w:type="dxa"/>
+              <w:bottom w:w="57" w:type="dxa"/>
+            </w:tcMar>
+            <w:vAlign w:val="center"/>
+          </w:tcPr>
+          <w:p>
+            <w:pPr>
+              <w:pStyle w:val="Header"/>
+              <w:tabs>
+                <w:tab w:val="clear" w:pos="4252"/>
+                <w:tab w:val="clear" w:pos="8504"/>
+              </w:tabs>
+              <w:spacing w:line="360" w:lineRule="auto"/>
+              <w:rPr>
+                <w:rFonts w:ascii="Arial" w:hAnsi="Arial" w:cs="Arial"/>
+                <w:sz w:val="24"/>
+                <w:szCs w:val="24"/>
+              </w:rPr>
+            </w:pPr>
+            <w:r>
+              <w:rPr>
+                <w:rFonts w:ascii="Arial" w:hAnsi="Arial" w:cs="Arial"/>
+                <w:sz w:val="24"/>
+                <w:szCs w:val="24"/>
+              </w:rPr>
+              <w:t>Extração e transformação</w:t>
+            </w:r>
+            <w:r>
+              <w:rPr>
+                <w:rFonts w:ascii="Arial" w:hAnsi="Arial" w:cs="Arial"/>
+                <w:sz w:val="24"/>
+                <w:szCs w:val="24"/>
+              </w:rPr>
+              <w:t xml:space="preserve"> do banco de dados</w:t>
+            </w:r>
+          </w:p>
+        </w:tc>
+        <w:tc>
+          <w:tcPr>
+            <w:tcW w:w="2835" w:type="dxa"/>
+            <w:tcMar>
+              <w:top w:w="113" w:type="dxa"/>
+              <w:bottom w:w="57" w:type="dxa"/>
+            </w:tcMar>
+            <w:vAlign w:val="center"/>
+          </w:tcPr>
+          <w:p>
+            <w:pPr>
+              <w:spacing w:line="360" w:lineRule="auto"/>
+              <w:jc w:val="center"/>
+              <w:rPr>
+                <w:rFonts w:ascii="Arial" w:hAnsi="Arial" w:cs="Arial"/>
+                <w:sz w:val="24"/>
+                <w:szCs w:val="24"/>
+              </w:rPr>
+            </w:pPr>
+            <w:r>
+              <w:rPr>
+                <w:rFonts w:ascii="Arial" w:hAnsi="Arial" w:cs="Arial"/>
+                <w:sz w:val="24"/>
+                <w:szCs w:val="24"/>
+              </w:rPr>
+              <w:t>16</w:t>
+            </w:r>
+          </w:p>
+        </w:tc>
+        <w:tc>
+          <w:tcPr>
+            <w:tcW w:w="1411" w:type="dxa"/>
+            <w:tcMar>
+              <w:top w:w="113" w:type="dxa"/>
+              <w:bottom w:w="57" w:type="dxa"/>
+            </w:tcMar>
+            <w:vAlign w:val="center"/>
+          </w:tcPr>
+          <w:p>
+            <w:pPr>
+              <w:spacing w:line="360" w:lineRule="auto"/>
+              <w:jc w:val="center"/>
+              <w:rPr>
+                <w:rFonts w:ascii="Arial" w:hAnsi="Arial" w:cs="Arial"/>
+                <w:sz w:val="24"/>
+                <w:szCs w:val="24"/>
+              </w:rPr>
+            </w:pPr>
+            <w:r>
+              <w:rPr>
+                <w:rFonts w:ascii="Arial" w:hAnsi="Arial" w:cs="Arial"/>
+                <w:sz w:val="24"/>
+                <w:szCs w:val="24"/>
+              </w:rPr>
+              <w:t>A</w:t>
+            </w:r>
+          </w:p>
+        </w:tc>
+      </w:tr>
+      <w:tr>
+        <w:tc>
+          <w:tcPr>
+            <w:tcW w:w="562" w:type="dxa"/>
+            <w:tcMar>
+              <w:top w:w="113" w:type="dxa"/>
+              <w:bottom w:w="57" w:type="dxa"/>
+            </w:tcMar>
+            <w:vAlign w:val="center"/>
+          </w:tcPr>
+          <w:p>
+            <w:pPr>
+              <w:spacing w:line="360" w:lineRule="auto"/>
+              <w:rPr>
+                <w:rFonts w:ascii="Arial" w:hAnsi="Arial" w:cs="Arial"/>
+                <w:sz w:val="24"/>
+                <w:szCs w:val="24"/>
+              </w:rPr>
+            </w:pPr>
+            <w:r>
+              <w:rPr>
+                <w:rFonts w:ascii="Arial" w:hAnsi="Arial" w:cs="Arial"/>
+                <w:sz w:val="24"/>
+                <w:szCs w:val="24"/>
+              </w:rPr>
+              <w:t>2</w:t>
+            </w:r>
+          </w:p>
+        </w:tc>
+        <w:tc>
+          <w:tcPr>
+            <w:tcW w:w="3686" w:type="dxa"/>
+            <w:tcMar>
+              <w:top w:w="113" w:type="dxa"/>
+              <w:bottom w:w="57" w:type="dxa"/>
+            </w:tcMar>
+            <w:vAlign w:val="center"/>
+          </w:tcPr>
+          <w:p>
+            <w:pPr>
+              <w:spacing w:line="360" w:lineRule="auto"/>
+              <w:rPr>
+                <w:rFonts w:ascii="Arial" w:hAnsi="Arial" w:cs="Arial"/>
+                <w:sz w:val="24"/>
+                <w:szCs w:val="24"/>
+              </w:rPr>
+            </w:pPr>
+            <w:r>
+              <w:rPr>
+                <w:rFonts w:ascii="Arial" w:hAnsi="Arial" w:cs="Arial"/>
+                <w:sz w:val="24"/>
+                <w:szCs w:val="24"/>
+              </w:rPr>
+              <w:t>Escolha da aplicação de nuvem e carregamento dos dados para nuvem</w:t>
+            </w:r>
+          </w:p>
+        </w:tc>
+        <w:tc>
+          <w:tcPr>
+            <w:tcW w:w="2835" w:type="dxa"/>
+            <w:tcMar>
+              <w:top w:w="113" w:type="dxa"/>
+              <w:bottom w:w="57" w:type="dxa"/>
+            </w:tcMar>
+            <w:vAlign w:val="center"/>
+          </w:tcPr>
+          <w:p>
+            <w:pPr>
+              <w:spacing w:line="360" w:lineRule="auto"/>
+              <w:jc w:val="center"/>
+              <w:rPr>
+                <w:rFonts w:ascii="Arial" w:hAnsi="Arial" w:cs="Arial"/>
+                <w:sz w:val="24"/>
+                <w:szCs w:val="24"/>
+              </w:rPr>
+            </w:pPr>
+            <w:r>
+              <w:rPr>
+                <w:rFonts w:ascii="Arial" w:hAnsi="Arial" w:cs="Arial"/>
+                <w:sz w:val="24"/>
+                <w:szCs w:val="24"/>
+              </w:rPr>
+              <w:t>4</w:t>
+            </w:r>
+          </w:p>
+        </w:tc>
+        <w:tc>
+          <w:tcPr>
+            <w:tcW w:w="1411" w:type="dxa"/>
+            <w:tcMar>
+              <w:top w:w="113" w:type="dxa"/>
+              <w:bottom w:w="57" w:type="dxa"/>
+            </w:tcMar>
+            <w:vAlign w:val="center"/>
+          </w:tcPr>
+          <w:p>
+            <w:pPr>
+              <w:spacing w:line="360" w:lineRule="auto"/>
+              <w:jc w:val="center"/>
+              <w:rPr>
+                <w:rFonts w:ascii="Arial" w:hAnsi="Arial" w:cs="Arial"/>
+                <w:sz w:val="24"/>
+                <w:szCs w:val="24"/>
+              </w:rPr>
+            </w:pPr>
+            <w:r>
+              <w:rPr>
+                <w:rFonts w:ascii="Arial" w:hAnsi="Arial" w:cs="Arial"/>
+                <w:sz w:val="24"/>
+                <w:szCs w:val="24"/>
+              </w:rPr>
+              <w:t>C</w:t>
+            </w:r>
+          </w:p>
+        </w:tc>
+      </w:tr>
+      <w:tr>
+        <w:tc>
+          <w:tcPr>
+            <w:tcW w:w="562" w:type="dxa"/>
+            <w:tcMar>
+              <w:top w:w="113" w:type="dxa"/>
+              <w:bottom w:w="57" w:type="dxa"/>
+            </w:tcMar>
+            <w:vAlign w:val="center"/>
+          </w:tcPr>
+          <w:p>
+            <w:pPr>
+              <w:spacing w:line="360" w:lineRule="auto"/>
+              <w:rPr>
+                <w:rFonts w:ascii="Arial" w:hAnsi="Arial" w:cs="Arial"/>
+                <w:sz w:val="24"/>
+                <w:szCs w:val="24"/>
+              </w:rPr>
+            </w:pPr>
+            <w:r>
+              <w:rPr>
+                <w:rFonts w:ascii="Arial" w:hAnsi="Arial" w:cs="Arial"/>
+                <w:sz w:val="24"/>
+                <w:szCs w:val="24"/>
+              </w:rPr>
+              <w:t>3</w:t>
+            </w:r>
+          </w:p>
+        </w:tc>
+        <w:tc>
+          <w:tcPr>
+            <w:tcW w:w="3686" w:type="dxa"/>
+            <w:tcMar>
+              <w:top w:w="113" w:type="dxa"/>
+              <w:bottom w:w="57" w:type="dxa"/>
+            </w:tcMar>
+            <w:vAlign w:val="center"/>
+          </w:tcPr>
+          <w:p>
+            <w:pPr>
+              <w:spacing w:line="360" w:lineRule="auto"/>
+              <w:rPr>
+                <w:rFonts w:ascii="Arial" w:hAnsi="Arial" w:cs="Arial"/>
+                <w:sz w:val="24"/>
+                <w:szCs w:val="24"/>
+              </w:rPr>
+            </w:pPr>
+            <w:r>
+              <w:rPr>
+                <w:rFonts w:ascii="Arial" w:hAnsi="Arial" w:cs="Arial"/>
+                <w:sz w:val="24"/>
+                <w:szCs w:val="24"/>
+              </w:rPr>
+              <w:t>Conexão local para manipulação dos arquivos em nuvem</w:t>
+            </w:r>
+          </w:p>
+        </w:tc>
+        <w:tc>
+          <w:tcPr>
+            <w:tcW w:w="2835" w:type="dxa"/>
+            <w:tcMar>
+              <w:top w:w="113" w:type="dxa"/>
+              <w:bottom w:w="57" w:type="dxa"/>
+            </w:tcMar>
+            <w:vAlign w:val="center"/>
+          </w:tcPr>
+          <w:p>
+            <w:pPr>
+              <w:spacing w:line="360" w:lineRule="auto"/>
+              <w:jc w:val="center"/>
+              <w:rPr>
+                <w:rFonts w:ascii="Arial" w:hAnsi="Arial" w:cs="Arial"/>
+                <w:sz w:val="24"/>
+                <w:szCs w:val="24"/>
+              </w:rPr>
+            </w:pPr>
+            <w:r>
+              <w:rPr>
+                <w:rFonts w:ascii="Arial" w:hAnsi="Arial" w:cs="Arial"/>
+                <w:sz w:val="24"/>
+                <w:szCs w:val="24"/>
+              </w:rPr>
+              <w:t>2</w:t>
+            </w:r>
+          </w:p>
+        </w:tc>
+        <w:tc>
+          <w:tcPr>
+            <w:tcW w:w="1411" w:type="dxa"/>
+            <w:tcMar>
+              <w:top w:w="113" w:type="dxa"/>
+              <w:bottom w:w="57" w:type="dxa"/>
+            </w:tcMar>
+            <w:vAlign w:val="center"/>
+          </w:tcPr>
+          <w:p>
+            <w:pPr>
+              <w:spacing w:line="360" w:lineRule="auto"/>
+              <w:jc w:val="center"/>
+              <w:rPr>
+                <w:rFonts w:ascii="Arial" w:hAnsi="Arial" w:cs="Arial"/>
+                <w:sz w:val="24"/>
+                <w:szCs w:val="24"/>
+              </w:rPr>
+            </w:pPr>
+            <w:r>
+              <w:rPr>
+                <w:rFonts w:ascii="Arial" w:hAnsi="Arial" w:cs="Arial"/>
+                <w:sz w:val="24"/>
+                <w:szCs w:val="24"/>
+              </w:rPr>
+              <w:t>D</w:t>
+            </w:r>
+          </w:p>
+        </w:tc>
+      </w:tr>
+      <w:tr>
+        <w:tc>
+          <w:tcPr>
+            <w:tcW w:w="562" w:type="dxa"/>
+            <w:tcMar>
+              <w:top w:w="113" w:type="dxa"/>
+              <w:bottom w:w="57" w:type="dxa"/>
+            </w:tcMar>
+            <w:vAlign w:val="center"/>
+          </w:tcPr>
+          <w:p>
+            <w:pPr>
+              <w:spacing w:line="360" w:lineRule="auto"/>
+              <w:rPr>
+                <w:rFonts w:ascii="Arial" w:hAnsi="Arial" w:cs="Arial"/>
+                <w:sz w:val="24"/>
+                <w:szCs w:val="24"/>
+              </w:rPr>
+            </w:pPr>
+            <w:r>
+              <w:rPr>
+                <w:rFonts w:ascii="Arial" w:hAnsi="Arial" w:cs="Arial"/>
+                <w:sz w:val="24"/>
+                <w:szCs w:val="24"/>
+              </w:rPr>
+              <w:t>5</w:t>
+            </w:r>
+          </w:p>
+        </w:tc>
+        <w:tc>
+          <w:tcPr>
+            <w:tcW w:w="3686" w:type="dxa"/>
+            <w:tcMar>
+              <w:top w:w="113" w:type="dxa"/>
+              <w:bottom w:w="57" w:type="dxa"/>
+            </w:tcMar>
+            <w:vAlign w:val="center"/>
+          </w:tcPr>
+          <w:p>
+            <w:pPr>
+              <w:spacing w:line="360" w:lineRule="auto"/>
+              <w:rPr>
+                <w:rFonts w:ascii="Arial" w:hAnsi="Arial" w:cs="Arial"/>
+                <w:sz w:val="24"/>
+                <w:szCs w:val="24"/>
+              </w:rPr>
+            </w:pPr>
+            <w:r>
+              <w:rPr>
+                <w:rFonts w:ascii="Arial" w:hAnsi="Arial" w:cs="Arial"/>
+                <w:sz w:val="24"/>
+                <w:szCs w:val="24"/>
+              </w:rPr>
+              <w:t>Painel de apresentação desenvolvido em Power BI, após recebimento dos dados tratados.</w:t>
+            </w:r>
+          </w:p>
+        </w:tc>
+        <w:tc>
+          <w:tcPr>
+            <w:tcW w:w="2835" w:type="dxa"/>
+            <w:tcMar>
+              <w:top w:w="113" w:type="dxa"/>
+              <w:bottom w:w="57" w:type="dxa"/>
+            </w:tcMar>
+            <w:vAlign w:val="center"/>
+          </w:tcPr>
+          <w:p>
+            <w:pPr>
+              <w:spacing w:line="360" w:lineRule="auto"/>
+              <w:jc w:val="center"/>
+              <w:rPr>
+                <w:rFonts w:ascii="Arial" w:hAnsi="Arial" w:cs="Arial"/>
+                <w:sz w:val="24"/>
+                <w:szCs w:val="24"/>
+              </w:rPr>
+            </w:pPr>
+            <w:r>
+              <w:rPr>
+                <w:rFonts w:ascii="Arial" w:hAnsi="Arial" w:cs="Arial"/>
+                <w:sz w:val="24"/>
+                <w:szCs w:val="24"/>
+              </w:rPr>
+              <w:t>20</w:t>
+            </w:r>
+          </w:p>
+        </w:tc>
+        <w:tc>
+          <w:tcPr>
+            <w:tcW w:w="1411" w:type="dxa"/>
+            <w:tcMar>
+              <w:top w:w="113" w:type="dxa"/>
+              <w:bottom w:w="57" w:type="dxa"/>
+            </w:tcMar>
+            <w:vAlign w:val="center"/>
+          </w:tcPr>
+          <w:p>
+            <w:pPr>
+              <w:spacing w:line="360" w:lineRule="auto"/>
+              <w:jc w:val="center"/>
+              <w:rPr>
+                <w:rFonts w:ascii="Arial" w:hAnsi="Arial" w:cs="Arial"/>
+                <w:sz w:val="24"/>
+                <w:szCs w:val="24"/>
+              </w:rPr>
+            </w:pPr>
+            <w:r>
+              <w:rPr>
+                <w:rFonts w:ascii="Arial" w:hAnsi="Arial" w:cs="Arial"/>
+                <w:sz w:val="24"/>
+                <w:szCs w:val="24"/>
+              </w:rPr>
+              <w:t>A</w:t>
+            </w:r>
+          </w:p>
+        </w:tc>
+      </w:tr>
+      <w:tr>
+        <w:tc>
+          <w:tcPr>
+            <w:tcW w:w="562" w:type="dxa"/>
+            <w:tcMar>
+              <w:top w:w="113" w:type="dxa"/>
+              <w:bottom w:w="57" w:type="dxa"/>
+            </w:tcMar>
+            <w:vAlign w:val="center"/>
+          </w:tcPr>
+          <w:p>
+            <w:pPr>
+              <w:spacing w:line="360" w:lineRule="auto"/>
+              <w:rPr>
+                <w:rFonts w:ascii="Arial" w:hAnsi="Arial" w:cs="Arial"/>
+                <w:sz w:val="24"/>
+                <w:szCs w:val="24"/>
+              </w:rPr>
+            </w:pPr>
+            <w:r>
+              <w:rPr>
+                <w:rFonts w:ascii="Arial" w:hAnsi="Arial" w:cs="Arial"/>
+                <w:sz w:val="24"/>
+                <w:szCs w:val="24"/>
+              </w:rPr>
+              <w:t>6</w:t>
+            </w:r>
+          </w:p>
+        </w:tc>
+        <w:tc>
+          <w:tcPr>
+            <w:tcW w:w="3686" w:type="dxa"/>
+            <w:tcMar>
+              <w:top w:w="113" w:type="dxa"/>
+              <w:bottom w:w="57" w:type="dxa"/>
+            </w:tcMar>
+            <w:vAlign w:val="center"/>
+          </w:tcPr>
+          <w:p>
+            <w:pPr>
+              <w:spacing w:line="360" w:lineRule="auto"/>
+              <w:rPr>
+                <w:rFonts w:ascii="Arial" w:hAnsi="Arial" w:cs="Arial"/>
+                <w:sz w:val="24"/>
+                <w:szCs w:val="24"/>
+              </w:rPr>
+            </w:pPr>
+            <w:r>
+              <w:rPr>
+                <w:rFonts w:ascii="Arial" w:hAnsi="Arial" w:cs="Arial"/>
+                <w:sz w:val="24"/>
+                <w:szCs w:val="24"/>
+              </w:rPr>
+              <w:t>Criação de uma página da web para acoplar o painel criado em Power BI</w:t>
+            </w:r>
+          </w:p>
+        </w:tc>
+        <w:tc>
+          <w:tcPr>
+            <w:tcW w:w="2835" w:type="dxa"/>
+            <w:tcMar>
+              <w:top w:w="113" w:type="dxa"/>
+              <w:bottom w:w="57" w:type="dxa"/>
+            </w:tcMar>
+            <w:vAlign w:val="center"/>
+          </w:tcPr>
+          <w:p>
+            <w:pPr>
+              <w:spacing w:line="360" w:lineRule="auto"/>
+              <w:jc w:val="center"/>
+              <w:rPr>
+                <w:rFonts w:ascii="Arial" w:hAnsi="Arial" w:cs="Arial"/>
+                <w:sz w:val="24"/>
+                <w:szCs w:val="24"/>
+              </w:rPr>
+            </w:pPr>
+            <w:r>
+              <w:rPr>
+                <w:rFonts w:ascii="Arial" w:hAnsi="Arial" w:cs="Arial"/>
+                <w:sz w:val="24"/>
+                <w:szCs w:val="24"/>
+              </w:rPr>
+              <w:t>5</w:t>
+            </w:r>
+          </w:p>
+        </w:tc>
+        <w:tc>
+          <w:tcPr>
+            <w:tcW w:w="1411" w:type="dxa"/>
+            <w:tcMar>
+              <w:top w:w="113" w:type="dxa"/>
+              <w:bottom w:w="57" w:type="dxa"/>
+            </w:tcMar>
+            <w:vAlign w:val="center"/>
+          </w:tcPr>
+          <w:p>
+            <w:pPr>
+              <w:spacing w:line="360" w:lineRule="auto"/>
+              <w:jc w:val="center"/>
+              <w:rPr>
+                <w:rFonts w:ascii="Arial" w:hAnsi="Arial" w:cs="Arial"/>
+                <w:sz w:val="24"/>
+                <w:szCs w:val="24"/>
+              </w:rPr>
+            </w:pPr>
+            <w:r>
+              <w:rPr>
+                <w:rFonts w:ascii="Arial" w:hAnsi="Arial" w:cs="Arial"/>
+                <w:sz w:val="24"/>
+                <w:szCs w:val="24"/>
+              </w:rPr>
+              <w:t>C</w:t>
+            </w:r>
+          </w:p>
+        </w:tc>
+      </w:tr>
+    </w:tbl>
+    <w:p>
+      <w:pPr>
+        <w:spacing w:after="0" w:line="360" w:lineRule="auto"/>
+        <w:rPr>
+          <w:rFonts w:ascii="Arial" w:hAnsi="Arial" w:cs="Arial"/>
+        </w:rPr>
+      </w:pPr>
+    </w:p>
+    <w:tbl>
+      <w:tblPr>
+        <w:tblStyle w:val="TableGrid"/>
+        <w:tblW w:w="0" w:type="auto"/>
+        <w:tblLook w:val="04A0" w:firstRow="1" w:lastRow="0" w:firstColumn="1" w:lastColumn="0" w:noHBand="0" w:noVBand="1"/>
+      </w:tblPr>
+      <w:tblGrid>
+        <w:gridCol w:w="8494"/>
+      </w:tblGrid>
+      <w:tr>
+        <w:tc>
+          <w:tcPr>
+            <w:tcW w:w="8494" w:type="dxa"/>
+            <w:tcMar>
+              <w:top w:w="113" w:type="dxa"/>
+            </w:tcMar>
+            <w:vAlign w:val="center"/>
+          </w:tcPr>
+          <w:p>
+            <w:pPr>
+              <w:spacing w:line="360" w:lineRule="auto"/>
+              <w:rPr>
+                <w:rFonts w:ascii="Arial" w:hAnsi="Arial" w:cs="Arial"/>
+              </w:rPr>
+            </w:pPr>
+            <w:r>
+              <w:rPr>
+                <w:rFonts w:ascii="Arial" w:hAnsi="Arial" w:cs="Arial"/>
+              </w:rPr>
+              <w:t>ID:</w:t>
+            </w:r>
+            <w:r>
+              <w:rPr>
+                <w:rFonts w:ascii="Arial" w:hAnsi="Arial" w:cs="Arial"/>
+              </w:rPr>
+              <w:t xml:space="preserve"> 0</w:t>
+            </w:r>
+          </w:p>
+        </w:tc>
+      </w:tr>
+      <w:tr>
+        <w:tc>
+          <w:tcPr>
+            <w:tcW w:w="8494" w:type="dxa"/>
+            <w:tcMar>
+              <w:top w:w="113" w:type="dxa"/>
+            </w:tcMar>
+            <w:vAlign w:val="center"/>
+          </w:tcPr>
+          <w:p>
+            <w:pPr>
+              <w:spacing w:line="360" w:lineRule="auto"/>
+              <w:rPr>
+                <w:rFonts w:ascii="Arial" w:hAnsi="Arial" w:cs="Arial"/>
+              </w:rPr>
+            </w:pPr>
+            <w:r>
+              <w:rPr>
+                <w:rFonts w:ascii="Arial" w:hAnsi="Arial" w:cs="Arial"/>
+              </w:rPr>
+              <w:t xml:space="preserve">Título: </w:t>
+            </w:r>
+            <w:r>
+              <w:rPr>
+                <w:rFonts w:ascii="Arial" w:hAnsi="Arial" w:cs="Arial"/>
+              </w:rPr>
+              <w:t>Banco de dados</w:t>
+            </w:r>
+          </w:p>
+        </w:tc>
+      </w:tr>
+      <w:tr>
+        <w:tc>
+          <w:tcPr>
+            <w:tcW w:w="8494" w:type="dxa"/>
+            <w:tcMar>
+              <w:top w:w="113" w:type="dxa"/>
+            </w:tcMar>
+            <w:vAlign w:val="center"/>
+          </w:tcPr>
+          <w:p>
+            <w:pPr>
+              <w:spacing w:line="360" w:lineRule="auto"/>
+              <w:rPr>
+                <w:rFonts w:ascii="Arial" w:hAnsi="Arial" w:cs="Arial"/>
+              </w:rPr>
+            </w:pPr>
+            <w:r>
+              <w:rPr>
+                <w:rFonts w:ascii="Arial" w:hAnsi="Arial" w:cs="Arial"/>
+              </w:rPr>
+              <w:t xml:space="preserve">Requerente: </w:t>
+            </w:r>
+            <w:r>
+              <w:rPr>
+                <w:rFonts w:ascii="Arial" w:hAnsi="Arial" w:cs="Arial"/>
+              </w:rPr>
+              <w:t>Product Owner</w:t>
+            </w:r>
+          </w:p>
+        </w:tc>
+      </w:tr>
+      <w:tr>
+        <w:tc>
+          <w:tcPr>
+            <w:tcW w:w="8494" w:type="dxa"/>
+            <w:tcMar>
+              <w:top w:w="113" w:type="dxa"/>
+            </w:tcMar>
+            <w:vAlign w:val="center"/>
+          </w:tcPr>
+          <w:p>
+            <w:pPr>
+              <w:spacing w:line="360" w:lineRule="auto"/>
+              <w:rPr>
+                <w:rFonts w:ascii="Arial" w:hAnsi="Arial" w:cs="Arial"/>
+              </w:rPr>
+            </w:pPr>
+            <w:r>
+              <w:rPr>
+                <w:rFonts w:ascii="Arial" w:hAnsi="Arial" w:cs="Arial"/>
+              </w:rPr>
+              <w:lastRenderedPageBreak/>
+              <w:t xml:space="preserve">Ação: </w:t>
+            </w:r>
+            <w:r>
+              <w:rPr>
+                <w:rFonts w:ascii="Arial" w:hAnsi="Arial" w:cs="Arial"/>
+              </w:rPr>
+              <w:t>Toda a equipe</w:t>
+            </w:r>
+            <w:r>
+              <w:rPr>
+                <w:rFonts w:ascii="Arial" w:hAnsi="Arial" w:cs="Arial"/>
+              </w:rPr>
+              <w:t xml:space="preserve"> </w:t>
+            </w:r>
+            <w:r>
+              <w:rPr>
+                <w:rFonts w:ascii="Arial" w:hAnsi="Arial" w:cs="Arial"/>
+              </w:rPr>
+              <w:t>escolhe as fontes do banco de dados para ser utilizado no projeto.</w:t>
+            </w:r>
+          </w:p>
+        </w:tc>
+      </w:tr>
+      <w:tr>
+        <w:tc>
+          <w:tcPr>
+            <w:tcW w:w="8494" w:type="dxa"/>
+            <w:tcMar>
+              <w:top w:w="113" w:type="dxa"/>
+            </w:tcMar>
+            <w:vAlign w:val="center"/>
+          </w:tcPr>
+          <w:p>
+            <w:pPr>
+              <w:spacing w:line="360" w:lineRule="auto"/>
+              <w:rPr>
+                <w:rFonts w:ascii="Arial" w:hAnsi="Arial" w:cs="Arial"/>
+              </w:rPr>
+            </w:pPr>
+            <w:r>
+              <w:rPr>
+                <w:rFonts w:ascii="Arial" w:hAnsi="Arial" w:cs="Arial"/>
+              </w:rPr>
+              <w:t xml:space="preserve">Comentários: </w:t>
+            </w:r>
+            <w:r>
+              <w:rPr>
+                <w:rFonts w:ascii="Arial" w:hAnsi="Arial" w:cs="Arial"/>
+              </w:rPr>
+              <w:t>Observar quais serão as fontes, qual tipo de arquivo será recebido, como será o tratamento.</w:t>
+            </w:r>
+          </w:p>
+        </w:tc>
+      </w:tr>
+      <w:tr>
+        <w:tc>
+          <w:tcPr>
+            <w:tcW w:w="8494" w:type="dxa"/>
+            <w:tcMar>
+              <w:top w:w="113" w:type="dxa"/>
+            </w:tcMar>
+            <w:vAlign w:val="center"/>
+          </w:tcPr>
+          <w:p>
+            <w:pPr>
+              <w:spacing w:line="360" w:lineRule="auto"/>
+              <w:rPr>
+                <w:rFonts w:ascii="Arial" w:hAnsi="Arial" w:cs="Arial"/>
+              </w:rPr>
+            </w:pPr>
+            <w:r>
+              <w:rPr>
+                <w:rFonts w:ascii="Arial" w:hAnsi="Arial" w:cs="Arial"/>
+              </w:rPr>
+              <w:t xml:space="preserve">Critérios de aceitação: </w:t>
+            </w:r>
+            <w:r>
+              <w:rPr>
+                <w:rFonts w:ascii="Arial" w:hAnsi="Arial" w:cs="Arial"/>
+              </w:rPr>
+              <w:t>Confiabilidade e integridade.</w:t>
+            </w:r>
+          </w:p>
+        </w:tc>
+      </w:tr>
+      <w:tr>
+        <w:tc>
+          <w:tcPr>
+            <w:tcW w:w="8494" w:type="dxa"/>
+            <w:tcMar>
+              <w:top w:w="113" w:type="dxa"/>
+            </w:tcMar>
+            <w:vAlign w:val="center"/>
+          </w:tcPr>
+          <w:p>
+            <w:pPr>
+              <w:spacing w:line="360" w:lineRule="auto"/>
+              <w:rPr>
+                <w:rFonts w:ascii="Arial" w:hAnsi="Arial" w:cs="Arial"/>
+              </w:rPr>
+            </w:pPr>
+            <w:r>
+              <w:rPr>
+                <w:rFonts w:ascii="Arial" w:hAnsi="Arial" w:cs="Arial"/>
+              </w:rPr>
+              <w:t xml:space="preserve">Regras de negócio: </w:t>
+            </w:r>
+          </w:p>
+        </w:tc>
+      </w:tr>
+      <w:tr>
+        <w:tc>
+          <w:tcPr>
+            <w:tcW w:w="8494" w:type="dxa"/>
+            <w:tcMar>
+              <w:top w:w="113" w:type="dxa"/>
+            </w:tcMar>
+            <w:vAlign w:val="center"/>
+          </w:tcPr>
+          <w:p>
+            <w:pPr>
+              <w:spacing w:line="360" w:lineRule="auto"/>
+              <w:rPr>
+                <w:rFonts w:ascii="Arial" w:hAnsi="Arial" w:cs="Arial"/>
+              </w:rPr>
+            </w:pPr>
+            <w:r>
+              <w:rPr>
+                <w:rFonts w:ascii="Arial" w:hAnsi="Arial" w:cs="Arial"/>
+              </w:rPr>
+              <w:t xml:space="preserve">Requisito não funcional: </w:t>
+            </w:r>
+          </w:p>
+        </w:tc>
+      </w:tr>
+      <w:tr>
+        <w:tc>
+          <w:tcPr>
+            <w:tcW w:w="8494" w:type="dxa"/>
+            <w:tcMar>
+              <w:top w:w="113" w:type="dxa"/>
+            </w:tcMar>
+            <w:vAlign w:val="center"/>
+          </w:tcPr>
+          <w:p>
+            <w:pPr>
+              <w:spacing w:line="360" w:lineRule="auto"/>
+              <w:rPr>
+                <w:rFonts w:ascii="Arial" w:hAnsi="Arial" w:cs="Arial"/>
+              </w:rPr>
+            </w:pPr>
+            <w:r>
+              <w:rPr>
+                <w:rFonts w:ascii="Arial" w:hAnsi="Arial" w:cs="Arial"/>
+              </w:rPr>
+              <w:t>Prioridade:</w:t>
+            </w:r>
+            <w:r>
+              <w:rPr>
+                <w:rFonts w:ascii="Arial" w:hAnsi="Arial" w:cs="Arial"/>
+              </w:rPr>
+              <w:br/>
+              <w:t>[</w:t>
+            </w:r>
+            <w:r>
+              <w:rPr>
+                <w:rFonts w:ascii="Arial" w:hAnsi="Arial" w:cs="Arial"/>
+              </w:rPr>
+              <w:t>X</w:t>
+            </w:r>
+            <w:r>
+              <w:rPr>
+                <w:rFonts w:ascii="Arial" w:hAnsi="Arial" w:cs="Arial"/>
+              </w:rPr>
+              <w:t>] A</w:t>
+            </w:r>
+          </w:p>
+          <w:p>
+            <w:pPr>
+              <w:spacing w:line="360" w:lineRule="auto"/>
+              <w:rPr>
+                <w:rFonts w:ascii="Arial" w:hAnsi="Arial" w:cs="Arial"/>
+              </w:rPr>
+            </w:pPr>
+            <w:r>
+              <w:rPr>
+                <w:rFonts w:ascii="Arial" w:hAnsi="Arial" w:cs="Arial"/>
+              </w:rPr>
+              <w:t xml:space="preserve">[  ] </w:t>
+            </w:r>
+            <w:r>
+              <w:rPr>
+                <w:rFonts w:ascii="Arial" w:hAnsi="Arial" w:cs="Arial"/>
+              </w:rPr>
+              <w:t>B</w:t>
+            </w:r>
+          </w:p>
+          <w:p>
+            <w:pPr>
+              <w:spacing w:line="360" w:lineRule="auto"/>
+              <w:rPr>
+                <w:rFonts w:ascii="Arial" w:hAnsi="Arial" w:cs="Arial"/>
+              </w:rPr>
+            </w:pPr>
+            <w:r>
+              <w:rPr>
+                <w:rFonts w:ascii="Arial" w:hAnsi="Arial" w:cs="Arial"/>
+              </w:rPr>
+              <w:t xml:space="preserve">[  ] </w:t>
+            </w:r>
+            <w:r>
+              <w:rPr>
+                <w:rFonts w:ascii="Arial" w:hAnsi="Arial" w:cs="Arial"/>
+              </w:rPr>
+              <w:t>C</w:t>
+            </w:r>
+          </w:p>
+          <w:p>
+            <w:pPr>
+              <w:spacing w:line="360" w:lineRule="auto"/>
+              <w:rPr>
+                <w:rFonts w:ascii="Arial" w:hAnsi="Arial" w:cs="Arial"/>
+              </w:rPr>
+            </w:pPr>
+            <w:r>
+              <w:rPr>
+                <w:rFonts w:ascii="Arial" w:hAnsi="Arial" w:cs="Arial"/>
+              </w:rPr>
+              <w:t xml:space="preserve">[  ] </w:t>
+            </w:r>
+            <w:r>
+              <w:rPr>
+                <w:rFonts w:ascii="Arial" w:hAnsi="Arial" w:cs="Arial"/>
+              </w:rPr>
+              <w:t>D</w:t>
+            </w:r>
+          </w:p>
+        </w:tc>
+      </w:tr>
+      <w:tr>
+        <w:tc>
+          <w:tcPr>
+            <w:tcW w:w="8494" w:type="dxa"/>
+            <w:tcMar>
+              <w:top w:w="113" w:type="dxa"/>
+            </w:tcMar>
+            <w:vAlign w:val="center"/>
+          </w:tcPr>
+          <w:p>
+            <w:pPr>
+              <w:spacing w:line="360" w:lineRule="auto"/>
+              <w:rPr>
+                <w:rFonts w:ascii="Arial" w:hAnsi="Arial" w:cs="Arial"/>
+              </w:rPr>
+            </w:pPr>
+            <w:r>
+              <w:rPr>
+                <w:rFonts w:ascii="Arial" w:hAnsi="Arial" w:cs="Arial"/>
+              </w:rPr>
+              <w:t xml:space="preserve">Pontos de história: </w:t>
+            </w:r>
+            <w:r>
+              <w:rPr>
+                <w:rFonts w:ascii="Arial" w:hAnsi="Arial" w:cs="Arial"/>
+              </w:rPr>
+              <w:t>4</w:t>
+            </w:r>
+          </w:p>
+        </w:tc>
+      </w:tr>
+    </w:tbl>
+    <w:p>
+      <w:pPr>
+        <w:spacing w:after="0" w:line="360" w:lineRule="auto"/>
+        <w:rPr>
+          <w:rFonts w:ascii="Arial" w:hAnsi="Arial" w:cs="Arial"/>
+        </w:rPr>
+      </w:pPr>
+    </w:p>
+    <w:tbl>
+      <w:tblPr>
+        <w:tblStyle w:val="TableGrid"/>
+        <w:tblW w:w="0" w:type="auto"/>
+        <w:tblLook w:val="04A0" w:firstRow="1" w:lastRow="0" w:firstColumn="1" w:lastColumn="0" w:noHBand="0" w:noVBand="1"/>
+      </w:tblPr>
+      <w:tblGrid>
+        <w:gridCol w:w="8494"/>
+      </w:tblGrid>
+      <w:tr>
+        <w:tc>
+          <w:tcPr>
+            <w:tcW w:w="8494" w:type="dxa"/>
+            <w:tcMar>
+              <w:top w:w="113" w:type="dxa"/>
+            </w:tcMar>
+            <w:vAlign w:val="center"/>
+          </w:tcPr>
+          <w:p>
+            <w:pPr>
+              <w:spacing w:line="360" w:lineRule="auto"/>
+              <w:rPr>
+                <w:rFonts w:ascii="Arial" w:hAnsi="Arial" w:cs="Arial"/>
+              </w:rPr>
+            </w:pPr>
+            <w:r>
+              <w:rPr>
+                <w:rFonts w:ascii="Arial" w:hAnsi="Arial" w:cs="Arial"/>
+              </w:rPr>
+              <w:t xml:space="preserve">ID: </w:t>
+            </w:r>
+            <w:r>
+              <w:rPr>
+                <w:rFonts w:ascii="Arial" w:hAnsi="Arial" w:cs="Arial"/>
+              </w:rPr>
+              <w:t>1</w:t>
+            </w:r>
+          </w:p>
+        </w:tc>
+      </w:tr>
+      <w:tr>
+        <w:tc>
+          <w:tcPr>
+            <w:tcW w:w="8494" w:type="dxa"/>
+            <w:tcMar>
+              <w:top w:w="113" w:type="dxa"/>
+            </w:tcMar>
+            <w:vAlign w:val="center"/>
+          </w:tcPr>
+          <w:p>
+            <w:pPr>
+              <w:spacing w:line="360" w:lineRule="auto"/>
+              <w:rPr>
+                <w:rFonts w:ascii="Arial" w:hAnsi="Arial" w:cs="Arial"/>
+              </w:rPr>
+            </w:pPr>
+            <w:r>
+              <w:rPr>
+                <w:rFonts w:ascii="Arial" w:hAnsi="Arial" w:cs="Arial"/>
+              </w:rPr>
+              <w:t xml:space="preserve">Título: </w:t>
+            </w:r>
+            <w:r>
+              <w:rPr>
+                <w:rFonts w:ascii="Arial" w:hAnsi="Arial" w:cs="Arial"/>
+              </w:rPr>
+              <w:t>Diagrama Entidade Relacionamento (ERD)</w:t>
+            </w:r>
+          </w:p>
+        </w:tc>
+      </w:tr>
+      <w:tr>
+        <w:tc>
+          <w:tcPr>
+            <w:tcW w:w="8494" w:type="dxa"/>
+            <w:tcMar>
+              <w:top w:w="113" w:type="dxa"/>
+            </w:tcMar>
+            <w:vAlign w:val="center"/>
+          </w:tcPr>
+          <w:p>
+            <w:pPr>
+              <w:spacing w:line="360" w:lineRule="auto"/>
+              <w:rPr>
+                <w:rFonts w:ascii="Arial" w:hAnsi="Arial" w:cs="Arial"/>
+              </w:rPr>
+            </w:pPr>
+            <w:r>
+              <w:rPr>
+                <w:rFonts w:ascii="Arial" w:hAnsi="Arial" w:cs="Arial"/>
+              </w:rPr>
+              <w:t>Requerente: Product Owner</w:t>
+            </w:r>
+          </w:p>
+        </w:tc>
+      </w:tr>
+      <w:tr>
+        <w:tc>
+          <w:tcPr>
+            <w:tcW w:w="8494" w:type="dxa"/>
+            <w:tcMar>
+              <w:top w:w="113" w:type="dxa"/>
+            </w:tcMar>
+            <w:vAlign w:val="center"/>
+          </w:tcPr>
+          <w:p>
+            <w:pPr>
+              <w:spacing w:line="360" w:lineRule="auto"/>
+              <w:rPr>
+                <w:rFonts w:ascii="Arial" w:hAnsi="Arial" w:cs="Arial"/>
+              </w:rPr>
+            </w:pPr>
+            <w:r>
+              <w:rPr>
+                <w:rFonts w:ascii="Arial" w:hAnsi="Arial" w:cs="Arial"/>
+              </w:rPr>
+              <w:t>Ação: A</w:t>
+            </w:r>
+            <w:r>
+              <w:rPr>
+                <w:rFonts w:ascii="Arial" w:hAnsi="Arial" w:cs="Arial"/>
+              </w:rPr>
+              <w:t xml:space="preserve">mbas equipes definem </w:t>
+            </w:r>
+            <w:r>
+              <w:rPr>
+                <w:rFonts w:ascii="Arial" w:hAnsi="Arial" w:cs="Arial"/>
+              </w:rPr>
+              <w:t xml:space="preserve">como será a construção do relacionamento entre as entidades </w:t>
+            </w:r>
+            <w:r>
+              <w:rPr>
+                <w:rFonts w:ascii="Arial" w:hAnsi="Arial" w:cs="Arial"/>
+              </w:rPr>
+              <w:t xml:space="preserve">para que seja realizada a transformação de acordo com os critérios de construção </w:t>
+            </w:r>
+            <w:r>
+              <w:rPr>
+                <w:rFonts w:ascii="Arial" w:hAnsi="Arial" w:cs="Arial"/>
+              </w:rPr>
+              <w:t>da visualização</w:t>
+            </w:r>
+            <w:r>
+              <w:rPr>
+                <w:rFonts w:ascii="Arial" w:hAnsi="Arial" w:cs="Arial"/>
+              </w:rPr>
+              <w:t>.</w:t>
+            </w:r>
+          </w:p>
+        </w:tc>
+      </w:tr>
+      <w:tr>
+        <w:tc>
+          <w:tcPr>
+            <w:tcW w:w="8494" w:type="dxa"/>
+            <w:tcMar>
+              <w:top w:w="113" w:type="dxa"/>
+            </w:tcMar>
+            <w:vAlign w:val="center"/>
+          </w:tcPr>
+          <w:p>
+            <w:pPr>
+              <w:spacing w:line="360" w:lineRule="auto"/>
+              <w:rPr>
+                <w:rFonts w:ascii="Arial" w:hAnsi="Arial" w:cs="Arial"/>
+              </w:rPr>
+            </w:pPr>
+            <w:r>
+              <w:rPr>
+                <w:rFonts w:ascii="Arial" w:hAnsi="Arial" w:cs="Arial"/>
+              </w:rPr>
+              <w:t xml:space="preserve">Comentários: </w:t>
+            </w:r>
+            <w:r>
+              <w:rPr>
+                <w:rFonts w:ascii="Arial" w:hAnsi="Arial" w:cs="Arial"/>
+              </w:rPr>
+              <w:t>Normalizar as tabelas, evitando redundância</w:t>
+            </w:r>
+            <w:r>
+              <w:rPr>
+                <w:rFonts w:ascii="Arial" w:hAnsi="Arial" w:cs="Arial"/>
+              </w:rPr>
+              <w:t>.</w:t>
+            </w:r>
+          </w:p>
+        </w:tc>
+      </w:tr>
+      <w:tr>
+        <w:tc>
+          <w:tcPr>
+            <w:tcW w:w="8494" w:type="dxa"/>
+            <w:tcMar>
+              <w:top w:w="113" w:type="dxa"/>
+            </w:tcMar>
+            <w:vAlign w:val="center"/>
+          </w:tcPr>
+          <w:p>
+            <w:pPr>
+              <w:spacing w:line="360" w:lineRule="auto"/>
+              <w:rPr>
+                <w:rFonts w:ascii="Arial" w:hAnsi="Arial" w:cs="Arial"/>
+              </w:rPr>
+            </w:pPr>
+            <w:r>
+              <w:rPr>
+                <w:rFonts w:ascii="Arial" w:hAnsi="Arial" w:cs="Arial"/>
+              </w:rPr>
+              <w:t>Critérios de aceitação:</w:t>
+            </w:r>
+            <w:r>
+              <w:rPr>
+                <w:rFonts w:ascii="Arial" w:hAnsi="Arial" w:cs="Arial"/>
+              </w:rPr>
+              <w:t xml:space="preserve"> Design </w:t>
+            </w:r>
+            <w:r>
+              <w:rPr>
+                <w:rFonts w:ascii="Arial" w:hAnsi="Arial" w:cs="Arial"/>
+              </w:rPr>
+              <w:t>simples que atenda aos requisitos de construção do painel ao final</w:t>
+            </w:r>
+            <w:r>
+              <w:rPr>
+                <w:rFonts w:ascii="Arial" w:hAnsi="Arial" w:cs="Arial"/>
+              </w:rPr>
+              <w:t>.</w:t>
+            </w:r>
+          </w:p>
+        </w:tc>
+      </w:tr>
+      <w:tr>
+        <w:tc>
+          <w:tcPr>
+            <w:tcW w:w="8494" w:type="dxa"/>
+            <w:tcMar>
+              <w:top w:w="113" w:type="dxa"/>
+            </w:tcMar>
+            <w:vAlign w:val="center"/>
+          </w:tcPr>
+          <w:p>
+            <w:pPr>
+              <w:spacing w:line="360" w:lineRule="auto"/>
+              <w:rPr>
+                <w:rFonts w:ascii="Arial" w:hAnsi="Arial" w:cs="Arial"/>
+              </w:rPr>
+            </w:pPr>
+            <w:r>
+              <w:rPr>
+                <w:rFonts w:ascii="Arial" w:hAnsi="Arial" w:cs="Arial"/>
+              </w:rPr>
+              <w:t xml:space="preserve">Regras de negócio: </w:t>
+            </w:r>
+          </w:p>
+        </w:tc>
+      </w:tr>
+      <w:tr>
+        <w:tc>
+          <w:tcPr>
+            <w:tcW w:w="8494" w:type="dxa"/>
+            <w:tcMar>
+              <w:top w:w="113" w:type="dxa"/>
+            </w:tcMar>
+            <w:vAlign w:val="center"/>
+          </w:tcPr>
+          <w:p>
+            <w:pPr>
+              <w:spacing w:line="360" w:lineRule="auto"/>
+              <w:rPr>
+                <w:rFonts w:ascii="Arial" w:hAnsi="Arial" w:cs="Arial"/>
+              </w:rPr>
+            </w:pPr>
+            <w:r>
+              <w:rPr>
+                <w:rFonts w:ascii="Arial" w:hAnsi="Arial" w:cs="Arial"/>
+              </w:rPr>
+              <w:t xml:space="preserve">Requisito não funcional: </w:t>
+            </w:r>
+          </w:p>
+        </w:tc>
+      </w:tr>
+      <w:tr>
+        <w:tc>
+          <w:tcPr>
+            <w:tcW w:w="8494" w:type="dxa"/>
+            <w:tcMar>
+              <w:top w:w="113" w:type="dxa"/>
+            </w:tcMar>
+            <w:vAlign w:val="center"/>
+          </w:tcPr>
+          <w:p>
+            <w:pPr>
+              <w:spacing w:line="360" w:lineRule="auto"/>
+              <w:rPr>
+                <w:rFonts w:ascii="Arial" w:hAnsi="Arial" w:cs="Arial"/>
+              </w:rPr>
+            </w:pPr>
+            <w:r>
+              <w:rPr>
+                <w:rFonts w:ascii="Arial" w:hAnsi="Arial" w:cs="Arial"/>
+              </w:rPr>
+              <w:t>Prioridade:</w:t>
+            </w:r>
+            <w:r>
+              <w:rPr>
+                <w:rFonts w:ascii="Arial" w:hAnsi="Arial" w:cs="Arial"/>
+              </w:rPr>
+              <w:br/>
+              <w:t>[</w:t>
+            </w:r>
+            <w:r>
+              <w:rPr>
+                <w:rFonts w:ascii="Arial" w:hAnsi="Arial" w:cs="Arial"/>
+              </w:rPr>
+              <w:t xml:space="preserve">  </w:t>
+            </w:r>
+            <w:r>
+              <w:rPr>
+                <w:rFonts w:ascii="Arial" w:hAnsi="Arial" w:cs="Arial"/>
+              </w:rPr>
+              <w:t>] A</w:t>
+            </w:r>
+          </w:p>
+          <w:p>
+            <w:pPr>
+              <w:spacing w:line="360" w:lineRule="auto"/>
+              <w:rPr>
+                <w:rFonts w:ascii="Arial" w:hAnsi="Arial" w:cs="Arial"/>
+              </w:rPr>
+            </w:pPr>
+            <w:r>
+              <w:rPr>
+                <w:rFonts w:ascii="Arial" w:hAnsi="Arial" w:cs="Arial"/>
+              </w:rPr>
+              <w:t>[</w:t>
+            </w:r>
+            <w:r>
+              <w:rPr>
+                <w:rFonts w:ascii="Arial" w:hAnsi="Arial" w:cs="Arial"/>
+              </w:rPr>
+              <w:t>X</w:t>
+            </w:r>
+            <w:r>
+              <w:rPr>
+                <w:rFonts w:ascii="Arial" w:hAnsi="Arial" w:cs="Arial"/>
+              </w:rPr>
+              <w:t>] B</w:t>
+            </w:r>
+          </w:p>
+          <w:p>
+            <w:pPr>
+              <w:spacing w:line="360" w:lineRule="auto"/>
+              <w:rPr>
+                <w:rFonts w:ascii="Arial" w:hAnsi="Arial" w:cs="Arial"/>
+              </w:rPr>
+            </w:pPr>
+            <w:r>
+              <w:rPr>
+                <w:rFonts w:ascii="Arial" w:hAnsi="Arial" w:cs="Arial"/>
+              </w:rPr>
+              <w:lastRenderedPageBreak/>
+              <w:t>[  ] C</w:t>
+            </w:r>
+          </w:p>
+          <w:p>
+            <w:pPr>
+              <w:spacing w:line="360" w:lineRule="auto"/>
+              <w:rPr>
+                <w:rFonts w:ascii="Arial" w:hAnsi="Arial" w:cs="Arial"/>
+              </w:rPr>
+            </w:pPr>
+            <w:r>
+              <w:rPr>
+                <w:rFonts w:ascii="Arial" w:hAnsi="Arial" w:cs="Arial"/>
+              </w:rPr>
+              <w:t>[  ] D</w:t>
+            </w:r>
+          </w:p>
+        </w:tc>
+      </w:tr>
+      <w:tr>
+        <w:tc>
+          <w:tcPr>
+            <w:tcW w:w="8494" w:type="dxa"/>
+            <w:tcMar>
+              <w:top w:w="113" w:type="dxa"/>
+            </w:tcMar>
+            <w:vAlign w:val="center"/>
+          </w:tcPr>
+          <w:p>
+            <w:pPr>
+              <w:spacing w:line="360" w:lineRule="auto"/>
+              <w:rPr>
+                <w:rFonts w:ascii="Arial" w:hAnsi="Arial" w:cs="Arial"/>
+              </w:rPr>
+            </w:pPr>
+            <w:r>
+              <w:rPr>
+                <w:rFonts w:ascii="Arial" w:hAnsi="Arial" w:cs="Arial"/>
+              </w:rPr>
+              <w:lastRenderedPageBreak/>
+              <w:t xml:space="preserve">Pontos de história: </w:t>
+            </w:r>
+            <w:r>
+              <w:rPr>
+                <w:rFonts w:ascii="Arial" w:hAnsi="Arial" w:cs="Arial"/>
+              </w:rPr>
+              <w:t>8</w:t>
+            </w:r>
+          </w:p>
+        </w:tc>
+      </w:tr>
+    </w:tbl>
+    <w:p>
+      <w:pPr>
+        <w:spacing w:after="0" w:line="360" w:lineRule="auto"/>
+        <w:rPr>
+          <w:rFonts w:ascii="Arial" w:hAnsi="Arial" w:cs="Arial"/>
+        </w:rPr>
+      </w:pPr>
+    </w:p>
+    <w:tbl>
+      <w:tblPr>
+        <w:tblStyle w:val="TableGrid"/>
+        <w:tblW w:w="0" w:type="auto"/>
+        <w:tblLook w:val="04A0" w:firstRow="1" w:lastRow="0" w:firstColumn="1" w:lastColumn="0" w:noHBand="0" w:noVBand="1"/>
+      </w:tblPr>
+      <w:tblGrid>
+        <w:gridCol w:w="8494"/>
+      </w:tblGrid>
+      <w:tr>
+        <w:tc>
+          <w:tcPr>
+            <w:tcW w:w="8494" w:type="dxa"/>
+            <w:tcMar>
+              <w:top w:w="113" w:type="dxa"/>
+            </w:tcMar>
+            <w:vAlign w:val="center"/>
+          </w:tcPr>
+          <w:p>
+            <w:pPr>
+              <w:spacing w:line="360" w:lineRule="auto"/>
+              <w:rPr>
+                <w:rFonts w:ascii="Arial" w:hAnsi="Arial" w:cs="Arial"/>
+              </w:rPr>
+            </w:pPr>
+            <w:r>
+              <w:rPr>
+                <w:rFonts w:ascii="Arial" w:hAnsi="Arial" w:cs="Arial"/>
+              </w:rPr>
+              <w:t xml:space="preserve">ID: </w:t>
+            </w:r>
+            <w:r>
+              <w:rPr>
+                <w:rFonts w:ascii="Arial" w:hAnsi="Arial" w:cs="Arial"/>
+              </w:rPr>
+              <w:t>2</w:t>
+            </w:r>
+          </w:p>
+        </w:tc>
+      </w:tr>
+      <w:tr>
+        <w:tc>
+          <w:tcPr>
+            <w:tcW w:w="8494" w:type="dxa"/>
+            <w:tcMar>
+              <w:top w:w="113" w:type="dxa"/>
+            </w:tcMar>
+            <w:vAlign w:val="center"/>
+          </w:tcPr>
+          <w:p>
+            <w:pPr>
+              <w:spacing w:line="360" w:lineRule="auto"/>
+              <w:rPr>
+                <w:rFonts w:ascii="Arial" w:hAnsi="Arial" w:cs="Arial"/>
+              </w:rPr>
+            </w:pPr>
+            <w:r>
+              <w:rPr>
+                <w:rFonts w:ascii="Arial" w:hAnsi="Arial" w:cs="Arial"/>
+              </w:rPr>
+              <w:t>Título:</w:t>
+            </w:r>
+            <w:r>
+              <w:rPr>
+                <w:rFonts w:ascii="Arial" w:hAnsi="Arial" w:cs="Arial"/>
+              </w:rPr>
+              <w:t xml:space="preserve"> Serviço de Nuvem</w:t>
+            </w:r>
+          </w:p>
+        </w:tc>
+      </w:tr>
+      <w:tr>
+        <w:tc>
+          <w:tcPr>
+            <w:tcW w:w="8494" w:type="dxa"/>
+            <w:tcMar>
+              <w:top w:w="113" w:type="dxa"/>
+            </w:tcMar>
+            <w:vAlign w:val="center"/>
+          </w:tcPr>
+          <w:p>
+            <w:pPr>
+              <w:spacing w:line="360" w:lineRule="auto"/>
+              <w:rPr>
+                <w:rFonts w:ascii="Arial" w:hAnsi="Arial" w:cs="Arial"/>
+              </w:rPr>
+            </w:pPr>
+            <w:r>
+              <w:rPr>
+                <w:rFonts w:ascii="Arial" w:hAnsi="Arial" w:cs="Arial"/>
+              </w:rPr>
+              <w:t>Requerente: Product Owner</w:t>
+            </w:r>
+          </w:p>
+        </w:tc>
+      </w:tr>
+      <w:tr>
+        <w:tc>
+          <w:tcPr>
+            <w:tcW w:w="8494" w:type="dxa"/>
+            <w:tcMar>
+              <w:top w:w="113" w:type="dxa"/>
+            </w:tcMar>
+            <w:vAlign w:val="center"/>
+          </w:tcPr>
+          <w:p>
+            <w:pPr>
+              <w:spacing w:line="360" w:lineRule="auto"/>
+              <w:rPr>
+                <w:rFonts w:ascii="Arial" w:hAnsi="Arial" w:cs="Arial"/>
+              </w:rPr>
+            </w:pPr>
+            <w:r>
+              <w:rPr>
+                <w:rFonts w:ascii="Arial" w:hAnsi="Arial" w:cs="Arial"/>
+              </w:rPr>
+              <w:t xml:space="preserve">Ação: </w:t>
+            </w:r>
+            <w:r>
+              <w:rPr>
+                <w:rFonts w:ascii="Arial" w:hAnsi="Arial" w:cs="Arial"/>
+              </w:rPr>
+              <w:t xml:space="preserve">A equipe de engenharia de dados escolhe o </w:t>
+            </w:r>
+            <w:r>
+              <w:rPr>
+                <w:rFonts w:ascii="Arial" w:hAnsi="Arial" w:cs="Arial"/>
+              </w:rPr>
+              <w:t xml:space="preserve">serviço de nuvem adequado para </w:t>
+            </w:r>
+            <w:r>
+              <w:rPr>
+                <w:rFonts w:ascii="Arial" w:hAnsi="Arial" w:cs="Arial"/>
+              </w:rPr>
+              <w:t>hospedar o banco de dados resultante do tratamento dos dados</w:t>
+            </w:r>
+            <w:r>
+              <w:rPr>
+                <w:rFonts w:ascii="Arial" w:hAnsi="Arial" w:cs="Arial"/>
+              </w:rPr>
+              <w:t>.</w:t>
+            </w:r>
+          </w:p>
+        </w:tc>
+      </w:tr>
+      <w:tr>
+        <w:tc>
+          <w:tcPr>
+            <w:tcW w:w="8494" w:type="dxa"/>
+            <w:tcMar>
+              <w:top w:w="113" w:type="dxa"/>
+            </w:tcMar>
+            <w:vAlign w:val="center"/>
+          </w:tcPr>
+          <w:p>
+            <w:pPr>
+              <w:spacing w:line="360" w:lineRule="auto"/>
+              <w:rPr>
+                <w:rFonts w:ascii="Arial" w:hAnsi="Arial" w:cs="Arial"/>
+              </w:rPr>
+            </w:pPr>
+            <w:r>
+              <w:rPr>
+                <w:rFonts w:ascii="Arial" w:hAnsi="Arial" w:cs="Arial"/>
+              </w:rPr>
+              <w:t xml:space="preserve">Comentários: </w:t>
+            </w:r>
+            <w:r>
+              <w:rPr>
+                <w:rFonts w:ascii="Arial" w:hAnsi="Arial" w:cs="Arial"/>
+              </w:rPr>
+              <w:t xml:space="preserve">Atenção para os critérios de segurança e </w:t>
+            </w:r>
+            <w:r>
+              <w:rPr>
+                <w:rFonts w:ascii="Arial" w:hAnsi="Arial" w:cs="Arial"/>
+              </w:rPr>
+              <w:t>replicabilidade</w:t>
+            </w:r>
+            <w:r>
+              <w:rPr>
+                <w:rFonts w:ascii="Arial" w:hAnsi="Arial" w:cs="Arial"/>
+              </w:rPr>
+              <w:t>.</w:t>
+            </w:r>
+          </w:p>
+        </w:tc>
+      </w:tr>
+      <w:tr>
+        <w:tc>
+          <w:tcPr>
+            <w:tcW w:w="8494" w:type="dxa"/>
+            <w:tcMar>
+              <w:top w:w="113" w:type="dxa"/>
+            </w:tcMar>
+            <w:vAlign w:val="center"/>
+          </w:tcPr>
+          <w:p>
+            <w:pPr>
+              <w:spacing w:line="360" w:lineRule="auto"/>
+              <w:rPr>
+                <w:rFonts w:ascii="Arial" w:hAnsi="Arial" w:cs="Arial"/>
+              </w:rPr>
+            </w:pPr>
+            <w:r>
+              <w:rPr>
+                <w:rFonts w:ascii="Arial" w:hAnsi="Arial" w:cs="Arial"/>
+              </w:rPr>
+              <w:t>Critérios de aceitação:</w:t>
+            </w:r>
+            <w:r>
+              <w:rPr>
+                <w:rFonts w:ascii="Arial" w:hAnsi="Arial" w:cs="Arial"/>
+              </w:rPr>
+              <w:t xml:space="preserve"> </w:t>
+            </w:r>
+            <w:r>
+              <w:rPr>
+                <w:rFonts w:ascii="Arial" w:hAnsi="Arial" w:cs="Arial"/>
+              </w:rPr>
+              <w:t>Conformidade com o código de segurança e com o backup</w:t>
+            </w:r>
+            <w:r>
+              <w:rPr>
+                <w:rFonts w:ascii="Arial" w:hAnsi="Arial" w:cs="Arial"/>
+              </w:rPr>
+              <w:t>.</w:t>
+            </w:r>
+          </w:p>
+        </w:tc>
+      </w:tr>
+      <w:tr>
+        <w:tc>
+          <w:tcPr>
+            <w:tcW w:w="8494" w:type="dxa"/>
+            <w:tcMar>
+              <w:top w:w="113" w:type="dxa"/>
+            </w:tcMar>
+            <w:vAlign w:val="center"/>
+          </w:tcPr>
+          <w:p>
+            <w:pPr>
+              <w:spacing w:line="360" w:lineRule="auto"/>
+              <w:rPr>
+                <w:rFonts w:ascii="Arial" w:hAnsi="Arial" w:cs="Arial"/>
+              </w:rPr>
+            </w:pPr>
+            <w:r>
+              <w:rPr>
+                <w:rFonts w:ascii="Arial" w:hAnsi="Arial" w:cs="Arial"/>
+              </w:rPr>
+              <w:t xml:space="preserve">Regras de negócio: </w:t>
+            </w:r>
+          </w:p>
+        </w:tc>
+      </w:tr>
+      <w:tr>
+        <w:tc>
+          <w:tcPr>
+            <w:tcW w:w="8494" w:type="dxa"/>
+            <w:tcMar>
+              <w:top w:w="113" w:type="dxa"/>
+            </w:tcMar>
+            <w:vAlign w:val="center"/>
+          </w:tcPr>
+          <w:p>
+            <w:pPr>
+              <w:spacing w:line="360" w:lineRule="auto"/>
+              <w:rPr>
+                <w:rFonts w:ascii="Arial" w:hAnsi="Arial" w:cs="Arial"/>
+              </w:rPr>
+            </w:pPr>
+            <w:r>
+              <w:rPr>
+                <w:rFonts w:ascii="Arial" w:hAnsi="Arial" w:cs="Arial"/>
+              </w:rPr>
+              <w:t xml:space="preserve">Requisito não funcional: </w:t>
+            </w:r>
+          </w:p>
+        </w:tc>
+      </w:tr>
+      <w:tr>
+        <w:tc>
+          <w:tcPr>
+            <w:tcW w:w="8494" w:type="dxa"/>
+            <w:tcMar>
+              <w:top w:w="113" w:type="dxa"/>
+            </w:tcMar>
+            <w:vAlign w:val="center"/>
+          </w:tcPr>
+          <w:p>
+            <w:pPr>
+              <w:spacing w:line="360" w:lineRule="auto"/>
+              <w:rPr>
+                <w:rFonts w:ascii="Arial" w:hAnsi="Arial" w:cs="Arial"/>
+              </w:rPr>
+            </w:pPr>
+            <w:r>
+              <w:rPr>
+                <w:rFonts w:ascii="Arial" w:hAnsi="Arial" w:cs="Arial"/>
+              </w:rPr>
+              <w:t>Prioridade:</w:t>
+            </w:r>
+            <w:r>
+              <w:rPr>
+                <w:rFonts w:ascii="Arial" w:hAnsi="Arial" w:cs="Arial"/>
+              </w:rPr>
+              <w:br/>
+              <w:t>[</w:t>
+            </w:r>
+            <w:r>
+              <w:rPr>
+                <w:rFonts w:ascii="Arial" w:hAnsi="Arial" w:cs="Arial"/>
+              </w:rPr>
+              <w:t xml:space="preserve">  </w:t>
+            </w:r>
+            <w:r>
+              <w:rPr>
+                <w:rFonts w:ascii="Arial" w:hAnsi="Arial" w:cs="Arial"/>
+              </w:rPr>
+              <w:t>] A</w:t>
+            </w:r>
+          </w:p>
+          <w:p>
+            <w:pPr>
+              <w:spacing w:line="360" w:lineRule="auto"/>
+              <w:rPr>
+                <w:rFonts w:ascii="Arial" w:hAnsi="Arial" w:cs="Arial"/>
+              </w:rPr>
+            </w:pPr>
+            <w:r>
+              <w:rPr>
+                <w:rFonts w:ascii="Arial" w:hAnsi="Arial" w:cs="Arial"/>
+              </w:rPr>
+              <w:t>[  ] B</w:t>
+            </w:r>
+          </w:p>
+          <w:p>
+            <w:pPr>
+              <w:spacing w:line="360" w:lineRule="auto"/>
+              <w:rPr>
+                <w:rFonts w:ascii="Arial" w:hAnsi="Arial" w:cs="Arial"/>
+              </w:rPr>
+            </w:pPr>
+            <w:r>
+              <w:rPr>
+                <w:rFonts w:ascii="Arial" w:hAnsi="Arial" w:cs="Arial"/>
+              </w:rPr>
+              <w:t>[</w:t>
+            </w:r>
+            <w:r>
+              <w:rPr>
+                <w:rFonts w:ascii="Arial" w:hAnsi="Arial" w:cs="Arial"/>
+              </w:rPr>
+              <w:t>X</w:t>
+            </w:r>
+            <w:r>
+              <w:rPr>
+                <w:rFonts w:ascii="Arial" w:hAnsi="Arial" w:cs="Arial"/>
+              </w:rPr>
+              <w:t>] C</w:t>
+            </w:r>
+          </w:p>
+          <w:p>
+            <w:pPr>
+              <w:spacing w:line="360" w:lineRule="auto"/>
+              <w:rPr>
+                <w:rFonts w:ascii="Arial" w:hAnsi="Arial" w:cs="Arial"/>
+              </w:rPr>
+            </w:pPr>
+            <w:r>
+              <w:rPr>
+                <w:rFonts w:ascii="Arial" w:hAnsi="Arial" w:cs="Arial"/>
+              </w:rPr>
+              <w:t>[  ] D</w:t>
+            </w:r>
+          </w:p>
+        </w:tc>
+      </w:tr>
+      <w:tr>
+        <w:tc>
+          <w:tcPr>
+            <w:tcW w:w="8494" w:type="dxa"/>
+            <w:tcMar>
+              <w:top w:w="113" w:type="dxa"/>
+            </w:tcMar>
+            <w:vAlign w:val="center"/>
+          </w:tcPr>
+          <w:p>
+            <w:pPr>
+              <w:spacing w:line="360" w:lineRule="auto"/>
+              <w:rPr>
+                <w:rFonts w:ascii="Arial" w:hAnsi="Arial" w:cs="Arial"/>
+              </w:rPr>
+            </w:pPr>
+            <w:r>
+              <w:rPr>
+                <w:rFonts w:ascii="Arial" w:hAnsi="Arial" w:cs="Arial"/>
+              </w:rPr>
+              <w:t>Pontos de história: 4</w:t>
+            </w:r>
+          </w:p>
+        </w:tc>
+      </w:tr>
+    </w:tbl>
+    <w:p>
+      <w:pPr>
+        <w:spacing w:after="0" w:line="360" w:lineRule="auto"/>
+        <w:rPr>
+          <w:rFonts w:ascii="Arial" w:hAnsi="Arial" w:cs="Arial"/>
+        </w:rPr>
+      </w:pPr>
+    </w:p>
+    <w:tbl>
+      <w:tblPr>
+        <w:tblStyle w:val="TableGrid"/>
+        <w:tblW w:w="0" w:type="auto"/>
+        <w:tblLook w:val="04A0" w:firstRow="1" w:lastRow="0" w:firstColumn="1" w:lastColumn="0" w:noHBand="0" w:noVBand="1"/>
+      </w:tblPr>
+      <w:tblGrid>
+        <w:gridCol w:w="8494"/>
+      </w:tblGrid>
+      <w:tr>
+        <w:tc>
+          <w:tcPr>
+            <w:tcW w:w="8494" w:type="dxa"/>
+            <w:tcMar>
+              <w:top w:w="113" w:type="dxa"/>
+            </w:tcMar>
+            <w:vAlign w:val="center"/>
+          </w:tcPr>
+          <w:p>
+            <w:pPr>
+              <w:spacing w:line="360" w:lineRule="auto"/>
+              <w:rPr>
+                <w:rFonts w:ascii="Arial" w:hAnsi="Arial" w:cs="Arial"/>
+              </w:rPr>
+            </w:pPr>
+            <w:r>
+              <w:rPr>
+                <w:rFonts w:ascii="Arial" w:hAnsi="Arial" w:cs="Arial"/>
+              </w:rPr>
+              <w:t xml:space="preserve">ID: </w:t>
+            </w:r>
+            <w:r>
+              <w:rPr>
+                <w:rFonts w:ascii="Arial" w:hAnsi="Arial" w:cs="Arial"/>
+              </w:rPr>
+              <w:t>3</w:t>
+            </w:r>
+          </w:p>
+        </w:tc>
+      </w:tr>
+      <w:tr>
+        <w:tc>
+          <w:tcPr>
+            <w:tcW w:w="8494" w:type="dxa"/>
+            <w:tcMar>
+              <w:top w:w="113" w:type="dxa"/>
+            </w:tcMar>
+            <w:vAlign w:val="center"/>
+          </w:tcPr>
+          <w:p>
+            <w:pPr>
+              <w:spacing w:line="360" w:lineRule="auto"/>
+              <w:rPr>
+                <w:rFonts w:ascii="Arial" w:hAnsi="Arial" w:cs="Arial"/>
+              </w:rPr>
+            </w:pPr>
+            <w:r>
+              <w:rPr>
+                <w:rFonts w:ascii="Arial" w:hAnsi="Arial" w:cs="Arial"/>
+              </w:rPr>
+              <w:t xml:space="preserve">Título: </w:t>
+            </w:r>
+            <w:r>
+              <w:rPr>
+                <w:rFonts w:ascii="Arial" w:hAnsi="Arial" w:cs="Arial"/>
+              </w:rPr>
+              <w:t>Conexão Nuvem</w:t>
+            </w:r>
+          </w:p>
+        </w:tc>
+      </w:tr>
+      <w:tr>
+        <w:tc>
+          <w:tcPr>
+            <w:tcW w:w="8494" w:type="dxa"/>
+            <w:tcMar>
+              <w:top w:w="113" w:type="dxa"/>
+            </w:tcMar>
+            <w:vAlign w:val="center"/>
+          </w:tcPr>
+          <w:p>
+            <w:pPr>
+              <w:spacing w:line="360" w:lineRule="auto"/>
+              <w:rPr>
+                <w:rFonts w:ascii="Arial" w:hAnsi="Arial" w:cs="Arial"/>
+              </w:rPr>
+            </w:pPr>
+            <w:r>
+              <w:rPr>
+                <w:rFonts w:ascii="Arial" w:hAnsi="Arial" w:cs="Arial"/>
+              </w:rPr>
+              <w:t>Requerente: Product Owner</w:t>
+            </w:r>
+          </w:p>
+        </w:tc>
+      </w:tr>
+      <w:tr>
+        <w:tc>
+          <w:tcPr>
+            <w:tcW w:w="8494" w:type="dxa"/>
+            <w:tcMar>
+              <w:top w:w="113" w:type="dxa"/>
+            </w:tcMar>
+            <w:vAlign w:val="center"/>
+          </w:tcPr>
+          <w:p>
+            <w:pPr>
+              <w:spacing w:line="360" w:lineRule="auto"/>
+              <w:rPr>
+                <w:rFonts w:ascii="Arial" w:hAnsi="Arial" w:cs="Arial"/>
+              </w:rPr>
+            </w:pPr>
+            <w:r>
+              <w:rPr>
+                <w:rFonts w:ascii="Arial" w:hAnsi="Arial" w:cs="Arial"/>
+              </w:rPr>
+              <w:t xml:space="preserve">Ação: </w:t>
+            </w:r>
+            <w:r>
+              <w:rPr>
+                <w:rFonts w:ascii="Arial" w:hAnsi="Arial" w:cs="Arial"/>
+              </w:rPr>
+              <w:t xml:space="preserve">Equipe de engenharia de dados </w:t>
+            </w:r>
+            <w:r>
+              <w:rPr>
+                <w:rFonts w:ascii="Arial" w:hAnsi="Arial" w:cs="Arial"/>
+              </w:rPr>
+              <w:t>cria o fl</w:t>
+            </w:r>
+            <w:r>
+              <w:rPr>
+                <w:rFonts w:ascii="Arial" w:hAnsi="Arial" w:cs="Arial"/>
+              </w:rPr>
+              <w:t>uxo de informação</w:t>
+            </w:r>
+            <w:r>
+              <w:rPr>
+                <w:rFonts w:ascii="Arial" w:hAnsi="Arial" w:cs="Arial"/>
+              </w:rPr>
+              <w:t xml:space="preserve"> </w:t>
+            </w:r>
+            <w:r>
+              <w:rPr>
+                <w:rFonts w:ascii="Arial" w:hAnsi="Arial" w:cs="Arial"/>
+              </w:rPr>
+              <w:t>para que os dados em nuvem sejam manipulados diretamente em framework local</w:t>
+            </w:r>
+            <w:r>
+              <w:rPr>
+                <w:rFonts w:ascii="Arial" w:hAnsi="Arial" w:cs="Arial"/>
+              </w:rPr>
+              <w:t>.</w:t>
+            </w:r>
+          </w:p>
+        </w:tc>
+      </w:tr>
+      <w:tr>
+        <w:tc>
+          <w:tcPr>
+            <w:tcW w:w="8494" w:type="dxa"/>
+            <w:tcMar>
+              <w:top w:w="113" w:type="dxa"/>
+            </w:tcMar>
+            <w:vAlign w:val="center"/>
+          </w:tcPr>
+          <w:p>
+            <w:pPr>
+              <w:spacing w:line="360" w:lineRule="auto"/>
+              <w:rPr>
+                <w:rFonts w:ascii="Arial" w:hAnsi="Arial" w:cs="Arial"/>
+              </w:rPr>
+            </w:pPr>
+            <w:r>
+              <w:rPr>
+                <w:rFonts w:ascii="Arial" w:hAnsi="Arial" w:cs="Arial"/>
+              </w:rPr>
+              <w:t>Comentários:</w:t>
+            </w:r>
+            <w:r>
+              <w:rPr>
+                <w:rFonts w:ascii="Arial" w:hAnsi="Arial" w:cs="Arial"/>
+              </w:rPr>
+              <w:t xml:space="preserve"> </w:t>
+            </w:r>
+          </w:p>
+        </w:tc>
+      </w:tr>
+      <w:tr>
+        <w:tc>
+          <w:tcPr>
+            <w:tcW w:w="8494" w:type="dxa"/>
+            <w:tcMar>
+              <w:top w:w="113" w:type="dxa"/>
+            </w:tcMar>
+            <w:vAlign w:val="center"/>
+          </w:tcPr>
+          <w:p>
+            <w:pPr>
+              <w:spacing w:line="360" w:lineRule="auto"/>
+              <w:rPr>
+                <w:rFonts w:ascii="Arial" w:hAnsi="Arial" w:cs="Arial"/>
+              </w:rPr>
+            </w:pPr>
+            <w:r>
+              <w:rPr>
+                <w:rFonts w:ascii="Arial" w:hAnsi="Arial" w:cs="Arial"/>
+              </w:rPr>
+              <w:t xml:space="preserve">Critérios de aceitação: </w:t>
+            </w:r>
+            <w:r>
+              <w:rPr>
+                <w:rFonts w:ascii="Arial" w:hAnsi="Arial" w:cs="Arial"/>
+              </w:rPr>
+              <w:t>Funcionamento</w:t>
+            </w:r>
+            <w:r>
+              <w:rPr>
+                <w:rFonts w:ascii="Arial" w:hAnsi="Arial" w:cs="Arial"/>
+              </w:rPr>
+              <w:t>.</w:t>
+            </w:r>
+          </w:p>
+        </w:tc>
+      </w:tr>
+      <w:tr>
+        <w:tc>
+          <w:tcPr>
+            <w:tcW w:w="8494" w:type="dxa"/>
+            <w:tcMar>
+              <w:top w:w="113" w:type="dxa"/>
+            </w:tcMar>
+            <w:vAlign w:val="center"/>
+          </w:tcPr>
+          <w:p>
+            <w:pPr>
+              <w:spacing w:line="360" w:lineRule="auto"/>
+              <w:rPr>
+                <w:rFonts w:ascii="Arial" w:hAnsi="Arial" w:cs="Arial"/>
+              </w:rPr>
+            </w:pPr>
+            <w:r>
+              <w:rPr>
+                <w:rFonts w:ascii="Arial" w:hAnsi="Arial" w:cs="Arial"/>
+              </w:rPr>
+              <w:lastRenderedPageBreak/>
+              <w:t xml:space="preserve">Regras de negócio: </w:t>
+            </w:r>
+          </w:p>
+        </w:tc>
+      </w:tr>
+      <w:tr>
+        <w:tc>
+          <w:tcPr>
+            <w:tcW w:w="8494" w:type="dxa"/>
+            <w:tcMar>
+              <w:top w:w="113" w:type="dxa"/>
+            </w:tcMar>
+            <w:vAlign w:val="center"/>
+          </w:tcPr>
+          <w:p>
+            <w:pPr>
+              <w:spacing w:line="360" w:lineRule="auto"/>
+              <w:rPr>
+                <w:rFonts w:ascii="Arial" w:hAnsi="Arial" w:cs="Arial"/>
+              </w:rPr>
+            </w:pPr>
+            <w:r>
+              <w:rPr>
+                <w:rFonts w:ascii="Arial" w:hAnsi="Arial" w:cs="Arial"/>
+              </w:rPr>
+              <w:t xml:space="preserve">Requisito não funcional: </w:t>
+            </w:r>
+          </w:p>
+        </w:tc>
+      </w:tr>
+      <w:tr>
+        <w:tc>
+          <w:tcPr>
+            <w:tcW w:w="8494" w:type="dxa"/>
+            <w:tcMar>
+              <w:top w:w="113" w:type="dxa"/>
+            </w:tcMar>
+            <w:vAlign w:val="center"/>
+          </w:tcPr>
+          <w:p>
+            <w:pPr>
+              <w:spacing w:line="360" w:lineRule="auto"/>
+              <w:rPr>
+                <w:rFonts w:ascii="Arial" w:hAnsi="Arial" w:cs="Arial"/>
+              </w:rPr>
+            </w:pPr>
+            <w:r>
+              <w:rPr>
+                <w:rFonts w:ascii="Arial" w:hAnsi="Arial" w:cs="Arial"/>
+              </w:rPr>
+              <w:t>Prioridade:</w:t>
+            </w:r>
+            <w:r>
+              <w:rPr>
+                <w:rFonts w:ascii="Arial" w:hAnsi="Arial" w:cs="Arial"/>
+              </w:rPr>
+              <w:br/>
+              <w:t>[</w:t>
+            </w:r>
+            <w:r>
+              <w:rPr>
+                <w:rFonts w:ascii="Arial" w:hAnsi="Arial" w:cs="Arial"/>
+              </w:rPr>
+              <w:t xml:space="preserve">  </w:t>
+            </w:r>
+            <w:r>
+              <w:rPr>
+                <w:rFonts w:ascii="Arial" w:hAnsi="Arial" w:cs="Arial"/>
+              </w:rPr>
+              <w:t>] A</w:t>
+            </w:r>
+          </w:p>
+          <w:p>
+            <w:pPr>
+              <w:spacing w:line="360" w:lineRule="auto"/>
+              <w:rPr>
+                <w:rFonts w:ascii="Arial" w:hAnsi="Arial" w:cs="Arial"/>
+              </w:rPr>
+            </w:pPr>
+            <w:r>
+              <w:rPr>
+                <w:rFonts w:ascii="Arial" w:hAnsi="Arial" w:cs="Arial"/>
+              </w:rPr>
+              <w:t>[  ] B</w:t>
+            </w:r>
+          </w:p>
+          <w:p>
+            <w:pPr>
+              <w:spacing w:line="360" w:lineRule="auto"/>
+              <w:rPr>
+                <w:rFonts w:ascii="Arial" w:hAnsi="Arial" w:cs="Arial"/>
+              </w:rPr>
+            </w:pPr>
+            <w:r>
+              <w:rPr>
+                <w:rFonts w:ascii="Arial" w:hAnsi="Arial" w:cs="Arial"/>
+              </w:rPr>
+              <w:t>[  ] C</w:t>
+            </w:r>
+          </w:p>
+          <w:p>
+            <w:pPr>
+              <w:spacing w:line="360" w:lineRule="auto"/>
+              <w:rPr>
+                <w:rFonts w:ascii="Arial" w:hAnsi="Arial" w:cs="Arial"/>
+              </w:rPr>
+            </w:pPr>
+            <w:r>
+              <w:rPr>
+                <w:rFonts w:ascii="Arial" w:hAnsi="Arial" w:cs="Arial"/>
+              </w:rPr>
+              <w:t>[</w:t>
+            </w:r>
+            <w:r>
+              <w:rPr>
+                <w:rFonts w:ascii="Arial" w:hAnsi="Arial" w:cs="Arial"/>
+              </w:rPr>
+              <w:t>X</w:t>
+            </w:r>
+            <w:r>
+              <w:rPr>
+                <w:rFonts w:ascii="Arial" w:hAnsi="Arial" w:cs="Arial"/>
+              </w:rPr>
+              <w:t>] D</w:t>
+            </w:r>
+          </w:p>
+        </w:tc>
+      </w:tr>
+      <w:tr>
+        <w:tc>
+          <w:tcPr>
+            <w:tcW w:w="8494" w:type="dxa"/>
+            <w:tcMar>
+              <w:top w:w="113" w:type="dxa"/>
+            </w:tcMar>
+            <w:vAlign w:val="center"/>
+          </w:tcPr>
+          <w:p>
+            <w:pPr>
+              <w:spacing w:line="360" w:lineRule="auto"/>
+              <w:rPr>
+                <w:rFonts w:ascii="Arial" w:hAnsi="Arial" w:cs="Arial"/>
+              </w:rPr>
+            </w:pPr>
+            <w:r>
+              <w:rPr>
+                <w:rFonts w:ascii="Arial" w:hAnsi="Arial" w:cs="Arial"/>
+              </w:rPr>
+              <w:t>Pontos de história: 4</w:t>
+            </w:r>
+          </w:p>
+        </w:tc>
+      </w:tr>
+    </w:tbl>
+    <w:p>
+      <w:pPr>
+        <w:spacing w:after="0" w:line="360" w:lineRule="auto"/>
+        <w:rPr>
+          <w:rFonts w:ascii="Arial" w:hAnsi="Arial" w:cs="Arial"/>
+        </w:rPr>
+      </w:pPr>
+    </w:p>
+    <w:tbl>
+      <w:tblPr>
+        <w:tblStyle w:val="TableGrid"/>
+        <w:tblW w:w="0" w:type="auto"/>
+        <w:tblLook w:val="04A0" w:firstRow="1" w:lastRow="0" w:firstColumn="1" w:lastColumn="0" w:noHBand="0" w:noVBand="1"/>
+      </w:tblPr>
+      <w:tblGrid>
+        <w:gridCol w:w="8494"/>
+      </w:tblGrid>
+      <w:tr>
+        <w:tc>
+          <w:tcPr>
+            <w:tcW w:w="8494" w:type="dxa"/>
+            <w:tcMar>
+              <w:top w:w="113" w:type="dxa"/>
+            </w:tcMar>
+            <w:vAlign w:val="center"/>
+          </w:tcPr>
+          <w:p>
+            <w:pPr>
+              <w:spacing w:line="360" w:lineRule="auto"/>
+              <w:rPr>
+                <w:rFonts w:ascii="Arial" w:hAnsi="Arial" w:cs="Arial"/>
+              </w:rPr>
+            </w:pPr>
+            <w:r>
+              <w:rPr>
+                <w:rFonts w:ascii="Arial" w:hAnsi="Arial" w:cs="Arial"/>
+              </w:rPr>
+              <w:t xml:space="preserve">ID: </w:t>
+            </w:r>
+            <w:r>
+              <w:rPr>
+                <w:rFonts w:ascii="Arial" w:hAnsi="Arial" w:cs="Arial"/>
+              </w:rPr>
+              <w:t>4</w:t>
+            </w:r>
+          </w:p>
+        </w:tc>
+      </w:tr>
+      <w:tr>
+        <w:tc>
+          <w:tcPr>
+            <w:tcW w:w="8494" w:type="dxa"/>
+            <w:tcMar>
+              <w:top w:w="113" w:type="dxa"/>
+            </w:tcMar>
+            <w:vAlign w:val="center"/>
+          </w:tcPr>
+          <w:p>
+            <w:pPr>
+              <w:spacing w:line="360" w:lineRule="auto"/>
+              <w:rPr>
+                <w:rFonts w:ascii="Arial" w:hAnsi="Arial" w:cs="Arial"/>
+              </w:rPr>
+            </w:pPr>
+            <w:r>
+              <w:rPr>
+                <w:rFonts w:ascii="Arial" w:hAnsi="Arial" w:cs="Arial"/>
+              </w:rPr>
+              <w:t xml:space="preserve">Título: </w:t>
+            </w:r>
+            <w:r>
+              <w:rPr>
+                <w:rFonts w:ascii="Arial" w:hAnsi="Arial" w:cs="Arial"/>
+              </w:rPr>
+              <w:t>ETL</w:t>
+            </w:r>
+          </w:p>
+        </w:tc>
+      </w:tr>
+      <w:tr>
+        <w:tc>
+          <w:tcPr>
+            <w:tcW w:w="8494" w:type="dxa"/>
+            <w:tcMar>
+              <w:top w:w="113" w:type="dxa"/>
+            </w:tcMar>
+            <w:vAlign w:val="center"/>
+          </w:tcPr>
+          <w:p>
+            <w:pPr>
+              <w:spacing w:line="360" w:lineRule="auto"/>
+              <w:rPr>
+                <w:rFonts w:ascii="Arial" w:hAnsi="Arial" w:cs="Arial"/>
+              </w:rPr>
+            </w:pPr>
+            <w:r>
+              <w:rPr>
+                <w:rFonts w:ascii="Arial" w:hAnsi="Arial" w:cs="Arial"/>
+              </w:rPr>
+              <w:t>Requerente: Product Owner</w:t>
+            </w:r>
+          </w:p>
+        </w:tc>
+      </w:tr>
+      <w:tr>
+        <w:tc>
+          <w:tcPr>
+            <w:tcW w:w="8494" w:type="dxa"/>
+            <w:tcMar>
+              <w:top w:w="113" w:type="dxa"/>
+            </w:tcMar>
+            <w:vAlign w:val="center"/>
+          </w:tcPr>
+          <w:p>
+            <w:pPr>
+              <w:spacing w:line="360" w:lineRule="auto"/>
+              <w:rPr>
+                <w:rFonts w:ascii="Arial" w:hAnsi="Arial" w:cs="Arial"/>
+              </w:rPr>
+            </w:pPr>
+            <w:r>
+              <w:rPr>
+                <w:rFonts w:ascii="Arial" w:hAnsi="Arial" w:cs="Arial"/>
+              </w:rPr>
+              <w:t xml:space="preserve">Ação: </w:t>
+            </w:r>
+            <w:r>
+              <w:rPr>
+                <w:rFonts w:ascii="Arial" w:hAnsi="Arial" w:cs="Arial"/>
+              </w:rPr>
+              <w:t xml:space="preserve">Equipe de engenharia de dados </w:t>
+            </w:r>
+            <w:r>
+              <w:rPr>
+                <w:rFonts w:ascii="Arial" w:hAnsi="Arial" w:cs="Arial"/>
+              </w:rPr>
+              <w:t>realiza a extração e transformação dos dados conforme os critérios estabelecidos, verificando a integridade das informações e tratando os problemas que o banco apresentou</w:t>
+            </w:r>
+            <w:r>
+              <w:rPr>
+                <w:rFonts w:ascii="Arial" w:hAnsi="Arial" w:cs="Arial"/>
+              </w:rPr>
+              <w:t>.</w:t>
+            </w:r>
+          </w:p>
+        </w:tc>
+      </w:tr>
+      <w:tr>
+        <w:tc>
+          <w:tcPr>
+            <w:tcW w:w="8494" w:type="dxa"/>
+            <w:tcMar>
+              <w:top w:w="113" w:type="dxa"/>
+            </w:tcMar>
+            <w:vAlign w:val="center"/>
+          </w:tcPr>
+          <w:p>
+            <w:pPr>
+              <w:spacing w:line="360" w:lineRule="auto"/>
+              <w:rPr>
+                <w:rFonts w:ascii="Arial" w:hAnsi="Arial" w:cs="Arial"/>
+              </w:rPr>
+            </w:pPr>
+            <w:r>
+              <w:rPr>
+                <w:rFonts w:ascii="Arial" w:hAnsi="Arial" w:cs="Arial"/>
+              </w:rPr>
+              <w:t>Comentários:</w:t>
+            </w:r>
+            <w:r>
+              <w:rPr>
+                <w:rFonts w:ascii="Arial" w:hAnsi="Arial" w:cs="Arial"/>
+              </w:rPr>
+              <w:t xml:space="preserve"> </w:t>
+            </w:r>
+          </w:p>
+        </w:tc>
+      </w:tr>
+      <w:tr>
+        <w:tc>
+          <w:tcPr>
+            <w:tcW w:w="8494" w:type="dxa"/>
+            <w:tcMar>
+              <w:top w:w="113" w:type="dxa"/>
+            </w:tcMar>
+            <w:vAlign w:val="center"/>
+          </w:tcPr>
+          <w:p>
+            <w:pPr>
+              <w:spacing w:line="360" w:lineRule="auto"/>
+              <w:rPr>
+                <w:rFonts w:ascii="Arial" w:hAnsi="Arial" w:cs="Arial"/>
+              </w:rPr>
+            </w:pPr>
+            <w:r>
+              <w:rPr>
+                <w:rFonts w:ascii="Arial" w:hAnsi="Arial" w:cs="Arial"/>
+              </w:rPr>
+              <w:t xml:space="preserve">Critérios de aceitação: </w:t>
+            </w:r>
+            <w:r>
+              <w:rPr>
+                <w:rFonts w:ascii="Arial" w:hAnsi="Arial" w:cs="Arial"/>
+              </w:rPr>
+              <w:t xml:space="preserve">Garantir que os critérios </w:t>
+            </w:r>
+            <w:r>
+              <w:rPr>
+                <w:rFonts w:ascii="Arial" w:hAnsi="Arial" w:cs="Arial"/>
+              </w:rPr>
+              <w:t>do ERD sejam atendidos</w:t>
+            </w:r>
+            <w:r>
+              <w:rPr>
+                <w:rFonts w:ascii="Arial" w:hAnsi="Arial" w:cs="Arial"/>
+              </w:rPr>
+              <w:t>.</w:t>
+            </w:r>
+          </w:p>
+        </w:tc>
+      </w:tr>
+      <w:tr>
+        <w:tc>
+          <w:tcPr>
+            <w:tcW w:w="8494" w:type="dxa"/>
+            <w:tcMar>
+              <w:top w:w="113" w:type="dxa"/>
+            </w:tcMar>
+            <w:vAlign w:val="center"/>
+          </w:tcPr>
+          <w:p>
+            <w:pPr>
+              <w:spacing w:line="360" w:lineRule="auto"/>
+              <w:rPr>
+                <w:rFonts w:ascii="Arial" w:hAnsi="Arial" w:cs="Arial"/>
+              </w:rPr>
+            </w:pPr>
+            <w:r>
+              <w:rPr>
+                <w:rFonts w:ascii="Arial" w:hAnsi="Arial" w:cs="Arial"/>
+              </w:rPr>
+              <w:t xml:space="preserve">Regras de negócio: </w:t>
+            </w:r>
+          </w:p>
+        </w:tc>
+      </w:tr>
+      <w:tr>
+        <w:tc>
+          <w:tcPr>
+            <w:tcW w:w="8494" w:type="dxa"/>
+            <w:tcMar>
+              <w:top w:w="113" w:type="dxa"/>
+            </w:tcMar>
+            <w:vAlign w:val="center"/>
+          </w:tcPr>
+          <w:p>
+            <w:pPr>
+              <w:spacing w:line="360" w:lineRule="auto"/>
+              <w:rPr>
+                <w:rFonts w:ascii="Arial" w:hAnsi="Arial" w:cs="Arial"/>
+              </w:rPr>
+            </w:pPr>
+            <w:r>
+              <w:rPr>
+                <w:rFonts w:ascii="Arial" w:hAnsi="Arial" w:cs="Arial"/>
+              </w:rPr>
+              <w:t xml:space="preserve">Requisito não funcional: </w:t>
+            </w:r>
+          </w:p>
+        </w:tc>
+      </w:tr>
+      <w:tr>
+        <w:tc>
+          <w:tcPr>
+            <w:tcW w:w="8494" w:type="dxa"/>
+            <w:tcMar>
+              <w:top w:w="113" w:type="dxa"/>
+            </w:tcMar>
+            <w:vAlign w:val="center"/>
+          </w:tcPr>
+          <w:p>
+            <w:pPr>
+              <w:spacing w:line="360" w:lineRule="auto"/>
+              <w:rPr>
+                <w:rFonts w:ascii="Arial" w:hAnsi="Arial" w:cs="Arial"/>
+              </w:rPr>
+            </w:pPr>
+            <w:r>
+              <w:rPr>
+                <w:rFonts w:ascii="Arial" w:hAnsi="Arial" w:cs="Arial"/>
+              </w:rPr>
+              <w:t>Prioridade:</w:t>
+            </w:r>
+            <w:r>
+              <w:rPr>
+                <w:rFonts w:ascii="Arial" w:hAnsi="Arial" w:cs="Arial"/>
+              </w:rPr>
+              <w:br/>
+              <w:t>[X] A</w:t>
+            </w:r>
+          </w:p>
+          <w:p>
+            <w:pPr>
+              <w:spacing w:line="360" w:lineRule="auto"/>
+              <w:rPr>
+                <w:rFonts w:ascii="Arial" w:hAnsi="Arial" w:cs="Arial"/>
+              </w:rPr>
+            </w:pPr>
+            <w:r>
+              <w:rPr>
+                <w:rFonts w:ascii="Arial" w:hAnsi="Arial" w:cs="Arial"/>
+              </w:rPr>
+              <w:t>[  ] B</w:t>
+            </w:r>
+          </w:p>
+          <w:p>
+            <w:pPr>
+              <w:spacing w:line="360" w:lineRule="auto"/>
+              <w:rPr>
+                <w:rFonts w:ascii="Arial" w:hAnsi="Arial" w:cs="Arial"/>
+              </w:rPr>
+            </w:pPr>
+            <w:r>
+              <w:rPr>
+                <w:rFonts w:ascii="Arial" w:hAnsi="Arial" w:cs="Arial"/>
+              </w:rPr>
+              <w:t>[  ] C</w:t>
+            </w:r>
+          </w:p>
+          <w:p>
+            <w:pPr>
+              <w:spacing w:line="360" w:lineRule="auto"/>
+              <w:rPr>
+                <w:rFonts w:ascii="Arial" w:hAnsi="Arial" w:cs="Arial"/>
+              </w:rPr>
+            </w:pPr>
+            <w:r>
+              <w:rPr>
+                <w:rFonts w:ascii="Arial" w:hAnsi="Arial" w:cs="Arial"/>
+              </w:rPr>
+              <w:t>[  ] D</w:t>
+            </w:r>
+          </w:p>
+        </w:tc>
+      </w:tr>
+      <w:tr>
+        <w:tc>
+          <w:tcPr>
+            <w:tcW w:w="8494" w:type="dxa"/>
+            <w:tcMar>
+              <w:top w:w="113" w:type="dxa"/>
+            </w:tcMar>
+            <w:vAlign w:val="center"/>
+          </w:tcPr>
+          <w:p>
+            <w:pPr>
+              <w:spacing w:line="360" w:lineRule="auto"/>
+              <w:rPr>
+                <w:rFonts w:ascii="Arial" w:hAnsi="Arial" w:cs="Arial"/>
+              </w:rPr>
+            </w:pPr>
+            <w:r>
+              <w:rPr>
+                <w:rFonts w:ascii="Arial" w:hAnsi="Arial" w:cs="Arial"/>
+              </w:rPr>
+              <w:t xml:space="preserve">Pontos de história: </w:t>
+            </w:r>
+            <w:r>
+              <w:rPr>
+                <w:rFonts w:ascii="Arial" w:hAnsi="Arial" w:cs="Arial"/>
+              </w:rPr>
+              <w:t>16</w:t>
+            </w:r>
+          </w:p>
+        </w:tc>
+      </w:tr>
+    </w:tbl>
+    <w:p>
+      <w:pPr>
+        <w:spacing w:after="0" w:line="360" w:lineRule="auto"/>
+        <w:rPr>
+          <w:rFonts w:ascii="Arial" w:hAnsi="Arial" w:cs="Arial"/>
+        </w:rPr>
+      </w:pPr>
+    </w:p>
+    <w:tbl>
+      <w:tblPr>
+        <w:tblStyle w:val="TableGrid"/>
+        <w:tblW w:w="0" w:type="auto"/>
+        <w:tblLook w:val="04A0" w:firstRow="1" w:lastRow="0" w:firstColumn="1" w:lastColumn="0" w:noHBand="0" w:noVBand="1"/>
+      </w:tblPr>
+      <w:tblGrid>
+        <w:gridCol w:w="8494"/>
+      </w:tblGrid>
+      <w:tr>
+        <w:tc>
+          <w:tcPr>
+            <w:tcW w:w="8494" w:type="dxa"/>
+            <w:tcMar>
+              <w:top w:w="113" w:type="dxa"/>
+            </w:tcMar>
+            <w:vAlign w:val="center"/>
+          </w:tcPr>
+          <w:p>
+            <w:pPr>
+              <w:spacing w:line="360" w:lineRule="auto"/>
+              <w:rPr>
+                <w:rFonts w:ascii="Arial" w:hAnsi="Arial" w:cs="Arial"/>
+              </w:rPr>
+            </w:pPr>
+            <w:r>
+              <w:rPr>
+                <w:rFonts w:ascii="Arial" w:hAnsi="Arial" w:cs="Arial"/>
+              </w:rPr>
+              <w:t xml:space="preserve">ID: </w:t>
+            </w:r>
+            <w:r>
+              <w:rPr>
+                <w:rFonts w:ascii="Arial" w:hAnsi="Arial" w:cs="Arial"/>
+              </w:rPr>
+              <w:t>5</w:t>
+            </w:r>
+          </w:p>
+        </w:tc>
+      </w:tr>
+      <w:tr>
+        <w:tc>
+          <w:tcPr>
+            <w:tcW w:w="8494" w:type="dxa"/>
+            <w:tcMar>
+              <w:top w:w="113" w:type="dxa"/>
+            </w:tcMar>
+            <w:vAlign w:val="center"/>
+          </w:tcPr>
+          <w:p>
+            <w:pPr>
+              <w:spacing w:line="360" w:lineRule="auto"/>
+              <w:rPr>
+                <w:rFonts w:ascii="Arial" w:hAnsi="Arial" w:cs="Arial"/>
+              </w:rPr>
+            </w:pPr>
+            <w:r>
+              <w:rPr>
+                <w:rFonts w:ascii="Arial" w:hAnsi="Arial" w:cs="Arial"/>
+              </w:rPr>
+              <w:t xml:space="preserve">Título: </w:t>
+            </w:r>
+            <w:r>
+              <w:rPr>
+                <w:rFonts w:ascii="Arial" w:hAnsi="Arial" w:cs="Arial"/>
+              </w:rPr>
+              <w:t>Power BI</w:t>
+            </w:r>
+          </w:p>
+        </w:tc>
+      </w:tr>
+      <w:tr>
+        <w:tc>
+          <w:tcPr>
+            <w:tcW w:w="8494" w:type="dxa"/>
+            <w:tcMar>
+              <w:top w:w="113" w:type="dxa"/>
+            </w:tcMar>
+            <w:vAlign w:val="center"/>
+          </w:tcPr>
+          <w:p>
+            <w:pPr>
+              <w:spacing w:line="360" w:lineRule="auto"/>
+              <w:rPr>
+                <w:rFonts w:ascii="Arial" w:hAnsi="Arial" w:cs="Arial"/>
+              </w:rPr>
+            </w:pPr>
+            <w:r>
+              <w:rPr>
+                <w:rFonts w:ascii="Arial" w:hAnsi="Arial" w:cs="Arial"/>
+              </w:rPr>
+              <w:lastRenderedPageBreak/>
+              <w:t>Requerente: Product Owner</w:t>
+            </w:r>
+          </w:p>
+        </w:tc>
+      </w:tr>
+      <w:tr>
+        <w:tc>
+          <w:tcPr>
+            <w:tcW w:w="8494" w:type="dxa"/>
+            <w:tcMar>
+              <w:top w:w="113" w:type="dxa"/>
+            </w:tcMar>
+            <w:vAlign w:val="center"/>
+          </w:tcPr>
+          <w:p>
+            <w:pPr>
+              <w:spacing w:line="360" w:lineRule="auto"/>
+              <w:rPr>
+                <w:rFonts w:ascii="Arial" w:hAnsi="Arial" w:cs="Arial"/>
+              </w:rPr>
+            </w:pPr>
+            <w:r>
+              <w:rPr>
+                <w:rFonts w:ascii="Arial" w:hAnsi="Arial" w:cs="Arial"/>
+              </w:rPr>
+              <w:t xml:space="preserve">Ação: </w:t>
+            </w:r>
+            <w:r>
+              <w:rPr>
+                <w:rFonts w:ascii="Arial" w:hAnsi="Arial" w:cs="Arial"/>
+              </w:rPr>
+              <w:t xml:space="preserve">A equipe de visualização </w:t>
+            </w:r>
+            <w:r>
+              <w:rPr>
+                <w:rFonts w:ascii="Arial" w:hAnsi="Arial" w:cs="Arial"/>
+              </w:rPr>
+              <w:t>desenha os painéis de Power BI conforme o projeto</w:t>
+            </w:r>
+            <w:r>
+              <w:rPr>
+                <w:rFonts w:ascii="Arial" w:hAnsi="Arial" w:cs="Arial"/>
+              </w:rPr>
+              <w:t>.</w:t>
+            </w:r>
+          </w:p>
+        </w:tc>
+      </w:tr>
+      <w:tr>
+        <w:tc>
+          <w:tcPr>
+            <w:tcW w:w="8494" w:type="dxa"/>
+            <w:tcMar>
+              <w:top w:w="113" w:type="dxa"/>
+            </w:tcMar>
+            <w:vAlign w:val="center"/>
+          </w:tcPr>
+          <w:p>
+            <w:pPr>
+              <w:spacing w:line="360" w:lineRule="auto"/>
+              <w:rPr>
+                <w:rFonts w:ascii="Arial" w:hAnsi="Arial" w:cs="Arial"/>
+              </w:rPr>
+            </w:pPr>
+            <w:r>
+              <w:rPr>
+                <w:rFonts w:ascii="Arial" w:hAnsi="Arial" w:cs="Arial"/>
+              </w:rPr>
+              <w:t xml:space="preserve">Comentários: </w:t>
+            </w:r>
+            <w:r>
+              <w:rPr>
+                <w:rFonts w:ascii="Arial" w:hAnsi="Arial" w:cs="Arial"/>
+              </w:rPr>
+              <w:t>Tentar atender aos critérios</w:t>
+            </w:r>
+            <w:r>
+              <w:rPr>
+                <w:rFonts w:ascii="Arial" w:hAnsi="Arial" w:cs="Arial"/>
+              </w:rPr>
+              <w:t xml:space="preserve"> do planejamento</w:t>
+            </w:r>
+            <w:r>
+              <w:rPr>
+                <w:rFonts w:ascii="Arial" w:hAnsi="Arial" w:cs="Arial"/>
+              </w:rPr>
+              <w:t>.</w:t>
+            </w:r>
+          </w:p>
+        </w:tc>
+      </w:tr>
+      <w:tr>
+        <w:tc>
+          <w:tcPr>
+            <w:tcW w:w="8494" w:type="dxa"/>
+            <w:tcMar>
+              <w:top w:w="113" w:type="dxa"/>
+            </w:tcMar>
+            <w:vAlign w:val="center"/>
+          </w:tcPr>
+          <w:p>
+            <w:pPr>
+              <w:spacing w:line="360" w:lineRule="auto"/>
+              <w:rPr>
+                <w:rFonts w:ascii="Arial" w:hAnsi="Arial" w:cs="Arial"/>
+              </w:rPr>
+            </w:pPr>
+            <w:r>
+              <w:rPr>
+                <w:rFonts w:ascii="Arial" w:hAnsi="Arial" w:cs="Arial"/>
+              </w:rPr>
+              <w:t>Critérios de aceitação:</w:t>
+            </w:r>
+            <w:r>
+              <w:rPr>
+                <w:rFonts w:ascii="Arial" w:hAnsi="Arial" w:cs="Arial"/>
+              </w:rPr>
+              <w:t xml:space="preserve"> Utilizar todas as informações que o banco possui</w:t>
+            </w:r>
+            <w:r>
+              <w:rPr>
+                <w:rFonts w:ascii="Arial" w:hAnsi="Arial" w:cs="Arial"/>
+              </w:rPr>
+              <w:t>.</w:t>
+            </w:r>
+          </w:p>
+        </w:tc>
+      </w:tr>
+      <w:tr>
+        <w:tc>
+          <w:tcPr>
+            <w:tcW w:w="8494" w:type="dxa"/>
+            <w:tcMar>
+              <w:top w:w="113" w:type="dxa"/>
+            </w:tcMar>
+            <w:vAlign w:val="center"/>
+          </w:tcPr>
+          <w:p>
+            <w:pPr>
+              <w:spacing w:line="360" w:lineRule="auto"/>
+              <w:rPr>
+                <w:rFonts w:ascii="Arial" w:hAnsi="Arial" w:cs="Arial"/>
+              </w:rPr>
+            </w:pPr>
+            <w:r>
+              <w:rPr>
+                <w:rFonts w:ascii="Arial" w:hAnsi="Arial" w:cs="Arial"/>
+              </w:rPr>
+              <w:t xml:space="preserve">Regras de negócio: </w:t>
+            </w:r>
+          </w:p>
+        </w:tc>
+      </w:tr>
+      <w:tr>
+        <w:tc>
+          <w:tcPr>
+            <w:tcW w:w="8494" w:type="dxa"/>
+            <w:tcMar>
+              <w:top w:w="113" w:type="dxa"/>
+            </w:tcMar>
+            <w:vAlign w:val="center"/>
+          </w:tcPr>
+          <w:p>
+            <w:pPr>
+              <w:spacing w:line="360" w:lineRule="auto"/>
+              <w:rPr>
+                <w:rFonts w:ascii="Arial" w:hAnsi="Arial" w:cs="Arial"/>
+              </w:rPr>
+            </w:pPr>
+            <w:r>
+              <w:rPr>
+                <w:rFonts w:ascii="Arial" w:hAnsi="Arial" w:cs="Arial"/>
+              </w:rPr>
+              <w:t xml:space="preserve">Requisito não funcional: </w:t>
+            </w:r>
+          </w:p>
+        </w:tc>
+      </w:tr>
+      <w:tr>
+        <w:tc>
+          <w:tcPr>
+            <w:tcW w:w="8494" w:type="dxa"/>
+            <w:tcMar>
+              <w:top w:w="113" w:type="dxa"/>
+            </w:tcMar>
+            <w:vAlign w:val="center"/>
+          </w:tcPr>
+          <w:p>
+            <w:pPr>
+              <w:spacing w:line="360" w:lineRule="auto"/>
+              <w:rPr>
+                <w:rFonts w:ascii="Arial" w:hAnsi="Arial" w:cs="Arial"/>
+              </w:rPr>
+            </w:pPr>
+            <w:r>
+              <w:rPr>
+                <w:rFonts w:ascii="Arial" w:hAnsi="Arial" w:cs="Arial"/>
+              </w:rPr>
+              <w:t>Prioridade:</w:t>
+            </w:r>
+            <w:r>
+              <w:rPr>
+                <w:rFonts w:ascii="Arial" w:hAnsi="Arial" w:cs="Arial"/>
+              </w:rPr>
+              <w:br/>
+              <w:t>[X] A</w:t>
+            </w:r>
+          </w:p>
+          <w:p>
+            <w:pPr>
+              <w:spacing w:line="360" w:lineRule="auto"/>
+              <w:rPr>
+                <w:rFonts w:ascii="Arial" w:hAnsi="Arial" w:cs="Arial"/>
+              </w:rPr>
+            </w:pPr>
+            <w:r>
+              <w:rPr>
+                <w:rFonts w:ascii="Arial" w:hAnsi="Arial" w:cs="Arial"/>
+              </w:rPr>
+              <w:t>[  ] B</w:t>
+            </w:r>
+          </w:p>
+          <w:p>
+            <w:pPr>
+              <w:spacing w:line="360" w:lineRule="auto"/>
+              <w:rPr>
+                <w:rFonts w:ascii="Arial" w:hAnsi="Arial" w:cs="Arial"/>
+              </w:rPr>
+            </w:pPr>
+            <w:r>
+              <w:rPr>
+                <w:rFonts w:ascii="Arial" w:hAnsi="Arial" w:cs="Arial"/>
+              </w:rPr>
+              <w:t>[  ] C</w:t>
+            </w:r>
+          </w:p>
+          <w:p>
+            <w:pPr>
+              <w:spacing w:line="360" w:lineRule="auto"/>
+              <w:rPr>
+                <w:rFonts w:ascii="Arial" w:hAnsi="Arial" w:cs="Arial"/>
+              </w:rPr>
+            </w:pPr>
+            <w:r>
+              <w:rPr>
+                <w:rFonts w:ascii="Arial" w:hAnsi="Arial" w:cs="Arial"/>
+              </w:rPr>
+              <w:t>[  ] D</w:t>
+            </w:r>
+          </w:p>
+        </w:tc>
+      </w:tr>
+      <w:tr>
+        <w:tc>
+          <w:tcPr>
+            <w:tcW w:w="8494" w:type="dxa"/>
+            <w:tcMar>
+              <w:top w:w="113" w:type="dxa"/>
+            </w:tcMar>
+            <w:vAlign w:val="center"/>
+          </w:tcPr>
+          <w:p>
+            <w:pPr>
+              <w:spacing w:line="360" w:lineRule="auto"/>
+              <w:rPr>
+                <w:rFonts w:ascii="Arial" w:hAnsi="Arial" w:cs="Arial"/>
+              </w:rPr>
+            </w:pPr>
+            <w:r>
+              <w:rPr>
+                <w:rFonts w:ascii="Arial" w:hAnsi="Arial" w:cs="Arial"/>
+              </w:rPr>
+              <w:t xml:space="preserve">Pontos de história: </w:t>
+            </w:r>
+            <w:r>
+              <w:rPr>
+                <w:rFonts w:ascii="Arial" w:hAnsi="Arial" w:cs="Arial"/>
+              </w:rPr>
+              <w:t>20</w:t>
+            </w:r>
+          </w:p>
+        </w:tc>
+      </w:tr>
+    </w:tbl>
+    <w:p>
+      <w:pPr>
+        <w:spacing w:after="0" w:line="360" w:lineRule="auto"/>
+        <w:rPr>
+          <w:rFonts w:ascii="Arial" w:hAnsi="Arial" w:cs="Arial"/>
+        </w:rPr>
+      </w:pPr>
+    </w:p>
+    <w:tbl>
+      <w:tblPr>
+        <w:tblStyle w:val="TableGrid"/>
+        <w:tblW w:w="0" w:type="auto"/>
+        <w:tblLook w:val="04A0" w:firstRow="1" w:lastRow="0" w:firstColumn="1" w:lastColumn="0" w:noHBand="0" w:noVBand="1"/>
+      </w:tblPr>
+      <w:tblGrid>
+        <w:gridCol w:w="8494"/>
+      </w:tblGrid>
+      <w:tr>
+        <w:tc>
+          <w:tcPr>
+            <w:tcW w:w="8494" w:type="dxa"/>
+            <w:tcMar>
+              <w:top w:w="113" w:type="dxa"/>
+            </w:tcMar>
+            <w:vAlign w:val="center"/>
+          </w:tcPr>
+          <w:p>
+            <w:pPr>
+              <w:spacing w:line="360" w:lineRule="auto"/>
+              <w:rPr>
+                <w:rFonts w:ascii="Arial" w:hAnsi="Arial" w:cs="Arial"/>
+              </w:rPr>
+            </w:pPr>
+            <w:r>
+              <w:rPr>
+                <w:rFonts w:ascii="Arial" w:hAnsi="Arial" w:cs="Arial"/>
+              </w:rPr>
+              <w:t xml:space="preserve">ID: </w:t>
+            </w:r>
+            <w:r>
+              <w:rPr>
+                <w:rFonts w:ascii="Arial" w:hAnsi="Arial" w:cs="Arial"/>
+              </w:rPr>
+              <w:t>6</w:t>
+            </w:r>
+          </w:p>
+        </w:tc>
+      </w:tr>
+      <w:tr>
+        <w:tc>
+          <w:tcPr>
+            <w:tcW w:w="8494" w:type="dxa"/>
+            <w:tcMar>
+              <w:top w:w="113" w:type="dxa"/>
+            </w:tcMar>
+            <w:vAlign w:val="center"/>
+          </w:tcPr>
+          <w:p>
+            <w:pPr>
+              <w:spacing w:line="360" w:lineRule="auto"/>
+              <w:rPr>
+                <w:rFonts w:ascii="Arial" w:hAnsi="Arial" w:cs="Arial"/>
+              </w:rPr>
+            </w:pPr>
+            <w:r>
+              <w:rPr>
+                <w:rFonts w:ascii="Arial" w:hAnsi="Arial" w:cs="Arial"/>
+              </w:rPr>
+              <w:t xml:space="preserve">Título: </w:t>
+            </w:r>
+            <w:r>
+              <w:rPr>
+                <w:rFonts w:ascii="Arial" w:hAnsi="Arial" w:cs="Arial"/>
+              </w:rPr>
+              <w:t>Website</w:t>
+            </w:r>
+          </w:p>
+        </w:tc>
+      </w:tr>
+      <w:tr>
+        <w:tc>
+          <w:tcPr>
+            <w:tcW w:w="8494" w:type="dxa"/>
+            <w:tcMar>
+              <w:top w:w="113" w:type="dxa"/>
+            </w:tcMar>
+            <w:vAlign w:val="center"/>
+          </w:tcPr>
+          <w:p>
+            <w:pPr>
+              <w:spacing w:line="360" w:lineRule="auto"/>
+              <w:rPr>
+                <w:rFonts w:ascii="Arial" w:hAnsi="Arial" w:cs="Arial"/>
+              </w:rPr>
+            </w:pPr>
+            <w:r>
+              <w:rPr>
+                <w:rFonts w:ascii="Arial" w:hAnsi="Arial" w:cs="Arial"/>
+              </w:rPr>
+              <w:t>Requerente: Product Owner</w:t>
+            </w:r>
+          </w:p>
+        </w:tc>
+      </w:tr>
+      <w:tr>
+        <w:tc>
+          <w:tcPr>
+            <w:tcW w:w="8494" w:type="dxa"/>
+            <w:tcMar>
+              <w:top w:w="113" w:type="dxa"/>
+            </w:tcMar>
+            <w:vAlign w:val="center"/>
+          </w:tcPr>
+          <w:p>
+            <w:pPr>
+              <w:spacing w:line="360" w:lineRule="auto"/>
+              <w:rPr>
+                <w:rFonts w:ascii="Arial" w:hAnsi="Arial" w:cs="Arial"/>
+              </w:rPr>
+            </w:pPr>
+            <w:r>
+              <w:rPr>
+                <w:rFonts w:ascii="Arial" w:hAnsi="Arial" w:cs="Arial"/>
+              </w:rPr>
+              <w:t xml:space="preserve">Ação: </w:t>
+            </w:r>
+            <w:r>
+              <w:rPr>
+                <w:rFonts w:ascii="Arial" w:hAnsi="Arial" w:cs="Arial"/>
+              </w:rPr>
+              <w:t>Equipe de visualização desenvolve um site para receber o Power BI</w:t>
+            </w:r>
+            <w:r>
+              <w:rPr>
+                <w:rFonts w:ascii="Arial" w:hAnsi="Arial" w:cs="Arial"/>
+              </w:rPr>
+              <w:t xml:space="preserve"> facilitando o acesso dos usuários internos a painel</w:t>
+            </w:r>
+            <w:r>
+              <w:rPr>
+                <w:rFonts w:ascii="Arial" w:hAnsi="Arial" w:cs="Arial"/>
+              </w:rPr>
+              <w:t>.</w:t>
+            </w:r>
+          </w:p>
+        </w:tc>
+      </w:tr>
+      <w:tr>
+        <w:tc>
+          <w:tcPr>
+            <w:tcW w:w="8494" w:type="dxa"/>
+            <w:tcMar>
+              <w:top w:w="113" w:type="dxa"/>
+            </w:tcMar>
+            <w:vAlign w:val="center"/>
+          </w:tcPr>
+          <w:p>
+            <w:pPr>
+              <w:spacing w:line="360" w:lineRule="auto"/>
+              <w:rPr>
+                <w:rFonts w:ascii="Arial" w:hAnsi="Arial" w:cs="Arial"/>
+              </w:rPr>
+            </w:pPr>
+            <w:r>
+              <w:rPr>
+                <w:rFonts w:ascii="Arial" w:hAnsi="Arial" w:cs="Arial"/>
+              </w:rPr>
+              <w:t xml:space="preserve">Comentários: </w:t>
+            </w:r>
+          </w:p>
+        </w:tc>
+      </w:tr>
+      <w:tr>
+        <w:tc>
+          <w:tcPr>
+            <w:tcW w:w="8494" w:type="dxa"/>
+            <w:tcMar>
+              <w:top w:w="113" w:type="dxa"/>
+            </w:tcMar>
+            <w:vAlign w:val="center"/>
+          </w:tcPr>
+          <w:p>
+            <w:pPr>
+              <w:spacing w:line="360" w:lineRule="auto"/>
+              <w:rPr>
+                <w:rFonts w:ascii="Arial" w:hAnsi="Arial" w:cs="Arial"/>
+              </w:rPr>
+            </w:pPr>
+            <w:r>
+              <w:rPr>
+                <w:rFonts w:ascii="Arial" w:hAnsi="Arial" w:cs="Arial"/>
+              </w:rPr>
+              <w:t>Critérios de aceitação:</w:t>
+            </w:r>
+            <w:r>
+              <w:rPr>
+                <w:rFonts w:ascii="Arial" w:hAnsi="Arial" w:cs="Arial"/>
+              </w:rPr>
+              <w:t xml:space="preserve"> </w:t>
+            </w:r>
+          </w:p>
+        </w:tc>
+      </w:tr>
+      <w:tr>
+        <w:tc>
+          <w:tcPr>
+            <w:tcW w:w="8494" w:type="dxa"/>
+            <w:tcMar>
+              <w:top w:w="113" w:type="dxa"/>
+            </w:tcMar>
+            <w:vAlign w:val="center"/>
+          </w:tcPr>
+          <w:p>
+            <w:pPr>
+              <w:spacing w:line="360" w:lineRule="auto"/>
+              <w:rPr>
+                <w:rFonts w:ascii="Arial" w:hAnsi="Arial" w:cs="Arial"/>
+              </w:rPr>
+            </w:pPr>
+            <w:r>
+              <w:rPr>
+                <w:rFonts w:ascii="Arial" w:hAnsi="Arial" w:cs="Arial"/>
+              </w:rPr>
+              <w:t xml:space="preserve">Regras de negócio: </w:t>
+            </w:r>
+          </w:p>
+        </w:tc>
+      </w:tr>
+      <w:tr>
+        <w:tc>
+          <w:tcPr>
+            <w:tcW w:w="8494" w:type="dxa"/>
+            <w:tcMar>
+              <w:top w:w="113" w:type="dxa"/>
+            </w:tcMar>
+            <w:vAlign w:val="center"/>
+          </w:tcPr>
+          <w:p>
+            <w:pPr>
+              <w:spacing w:line="360" w:lineRule="auto"/>
+              <w:rPr>
+                <w:rFonts w:ascii="Arial" w:hAnsi="Arial" w:cs="Arial"/>
+              </w:rPr>
+            </w:pPr>
+            <w:r>
+              <w:rPr>
+                <w:rFonts w:ascii="Arial" w:hAnsi="Arial" w:cs="Arial"/>
+              </w:rPr>
+              <w:t xml:space="preserve">Requisito não funcional: </w:t>
+            </w:r>
+          </w:p>
+        </w:tc>
+      </w:tr>
+      <w:tr>
+        <w:tc>
+          <w:tcPr>
+            <w:tcW w:w="8494" w:type="dxa"/>
+            <w:tcMar>
+              <w:top w:w="113" w:type="dxa"/>
+            </w:tcMar>
+            <w:vAlign w:val="center"/>
+          </w:tcPr>
+          <w:p>
+            <w:pPr>
+              <w:spacing w:line="360" w:lineRule="auto"/>
+              <w:rPr>
+                <w:rFonts w:ascii="Arial" w:hAnsi="Arial" w:cs="Arial"/>
+              </w:rPr>
+            </w:pPr>
+            <w:r>
+              <w:rPr>
+                <w:rFonts w:ascii="Arial" w:hAnsi="Arial" w:cs="Arial"/>
+              </w:rPr>
+              <w:t>Prioridade:</w:t>
+            </w:r>
+            <w:r>
+              <w:rPr>
+                <w:rFonts w:ascii="Arial" w:hAnsi="Arial" w:cs="Arial"/>
+              </w:rPr>
+              <w:br/>
+              <w:t>[</w:t>
+            </w:r>
+            <w:r>
+              <w:rPr>
+                <w:rFonts w:ascii="Arial" w:hAnsi="Arial" w:cs="Arial"/>
+              </w:rPr>
+              <w:t xml:space="preserve">  </w:t>
+            </w:r>
+            <w:r>
+              <w:rPr>
+                <w:rFonts w:ascii="Arial" w:hAnsi="Arial" w:cs="Arial"/>
+              </w:rPr>
+              <w:t>] A</w:t>
+            </w:r>
+          </w:p>
+          <w:p>
+            <w:pPr>
+              <w:spacing w:line="360" w:lineRule="auto"/>
+              <w:rPr>
+                <w:rFonts w:ascii="Arial" w:hAnsi="Arial" w:cs="Arial"/>
+              </w:rPr>
+            </w:pPr>
+            <w:r>
+              <w:rPr>
+                <w:rFonts w:ascii="Arial" w:hAnsi="Arial" w:cs="Arial"/>
+              </w:rPr>
+              <w:t>[  ] B</w:t>
+            </w:r>
+          </w:p>
+          <w:p>
+            <w:pPr>
+              <w:spacing w:line="360" w:lineRule="auto"/>
+              <w:rPr>
+                <w:rFonts w:ascii="Arial" w:hAnsi="Arial" w:cs="Arial"/>
+              </w:rPr>
+            </w:pPr>
+            <w:r>
+              <w:rPr>
+                <w:rFonts w:ascii="Arial" w:hAnsi="Arial" w:cs="Arial"/>
+              </w:rPr>
+              <w:t>[</w:t>
+            </w:r>
+            <w:r>
+              <w:rPr>
+                <w:rFonts w:ascii="Arial" w:hAnsi="Arial" w:cs="Arial"/>
+              </w:rPr>
+              <w:t>X</w:t>
+            </w:r>
+            <w:r>
+              <w:rPr>
+                <w:rFonts w:ascii="Arial" w:hAnsi="Arial" w:cs="Arial"/>
+              </w:rPr>
+              <w:t>] C</w:t>
+            </w:r>
+          </w:p>
+          <w:p>
+            <w:pPr>
+              <w:spacing w:line="360" w:lineRule="auto"/>
+              <w:rPr>
+                <w:rFonts w:ascii="Arial" w:hAnsi="Arial" w:cs="Arial"/>
+              </w:rPr>
+            </w:pPr>
+            <w:r>
+              <w:rPr>
+                <w:rFonts w:ascii="Arial" w:hAnsi="Arial" w:cs="Arial"/>
+              </w:rPr>
+              <w:t>[  ] D</w:t>
+            </w:r>
+          </w:p>
+        </w:tc>
+      </w:tr>
+      <w:tr>
+        <w:tc>
+          <w:tcPr>
+            <w:tcW w:w="8494" w:type="dxa"/>
+            <w:tcMar>
+              <w:top w:w="113" w:type="dxa"/>
+            </w:tcMar>
+            <w:vAlign w:val="center"/>
+          </w:tcPr>
+          <w:p>
+            <w:pPr>
+              <w:spacing w:line="360" w:lineRule="auto"/>
+              <w:rPr>
+                <w:rFonts w:ascii="Arial" w:hAnsi="Arial" w:cs="Arial"/>
+              </w:rPr>
+            </w:pPr>
+            <w:r>
+              <w:rPr>
+                <w:rFonts w:ascii="Arial" w:hAnsi="Arial" w:cs="Arial"/>
+              </w:rPr>
+              <w:lastRenderedPageBreak/>
+              <w:t xml:space="preserve">Pontos de história: </w:t>
+            </w:r>
+            <w:r>
+              <w:rPr>
+                <w:rFonts w:ascii="Arial" w:hAnsi="Arial" w:cs="Arial"/>
+              </w:rPr>
+              <w:t>5</w:t>
+            </w:r>
+          </w:p>
+        </w:tc>
+      </w:tr>
+    </w:tbl>
+    <w:p>
+      <w:pPr>
+        <w:spacing w:after="0" w:line="360" w:lineRule="auto"/>
+        <w:rPr>
+          <w:rFonts w:ascii="Arial" w:hAnsi="Arial" w:cs="Arial"/>
+        </w:rPr>
+      </w:pPr>
+    </w:p>
+    <w:p>
+      <w:pPr>
+        <w:spacing w:after="0" w:line="360" w:lineRule="auto"/>
+        <w:rPr>
+          <w:rFonts w:ascii="Arial" w:hAnsi="Arial" w:cs="Arial"/>
+        </w:rPr>
+      </w:pPr>
+      <w:r>
+        <w:rPr>
+          <w:rFonts w:ascii="Arial" w:hAnsi="Arial" w:cs="Arial"/>
+        </w:rPr>
+        <w:t>Fluxo de apresentação</w:t>
+      </w:r>
+    </w:p>
+    <w:p>
+      <w:pPr>
+        <w:spacing w:after="0" w:line="360" w:lineRule="auto"/>
+        <w:rPr>
+          <w:rFonts w:ascii="Arial" w:hAnsi="Arial" w:cs="Arial"/>
+        </w:rPr>
+      </w:pPr>
+      <w:r>
+        <w:rPr>
+          <w:rFonts w:ascii="Arial" w:hAnsi="Arial" w:cs="Arial"/>
+        </w:rPr>
+        <w:drawing>
+          <wp:inline distT="0" distB="0" distL="0" distR="0" wp14:anchorId="0DFE3E85" wp14:editId="0D61CED3">
+            <wp:extent cx="5400040" cy="2202815"/>
+            <wp:effectExtent l="0" t="0" r="0" b="6985"/>
+            <wp:docPr id="364881724" name="Picture 1" descr="A yellow rectangular diagram with arrows and text&#10;&#10;Description automatically generated with medium confidence"/>
+            <wp:cNvGraphicFramePr>
+              <a:graphicFrameLocks xmlns:a="http://schemas.openxmlformats.org/drawingml/2006/main" noChangeAspect="1"/>
+            </wp:cNvGraphicFramePr>
+            <a:graphic xmlns:a="http://schemas.openxmlformats.org/drawingml/2006/main">
+              <a:graphicData uri="http://schemas.openxmlformats.org/drawingml/2006/picture">
+                <pic:pic xmlns:pic="http://schemas.openxmlformats.org/drawingml/2006/picture">
+                  <pic:nvPicPr>
+                    <pic:cNvPr id="364881724" name="Picture 1" descr="A yellow rectangular diagram with arrows and text&#10;&#10;Description automatically generated with medium confidence"/>
+                    <pic:cNvPicPr/>
+                  </pic:nvPicPr>
+                  <pic:blipFill>
+                    <a:blip r:embed="rId14"/>
+                    <a:stretch>
+                      <a:fillRect/>
+                    </a:stretch>
+                  </pic:blipFill>
+                  <pic:spPr>
+                    <a:xfrm>
+                      <a:off x="0" y="0"/>
+                      <a:ext cx="5400040" cy="2202815"/>
+                    </a:xfrm>
+                    <a:prstGeom prst="rect">
+                      <a:avLst/>
+                    </a:prstGeom>
+                  </pic:spPr>
+                </pic:pic>
+              </a:graphicData>
+            </a:graphic>
+          </wp:inline>
+        </w:drawing>
+      </w:r>
+    </w:p>
+    <w:p>
+      <w:pPr>
+        <w:spacing w:after="0" w:line="360" w:lineRule="auto"/>
+        <w:rPr>
+          <w:rFonts w:ascii="Arial" w:hAnsi="Arial" w:cs="Arial"/>
+        </w:rPr>
+      </w:pPr>
+    </w:p>
+    <w:p>
+      <w:pPr>
+        <w:spacing w:after="0" w:line="360" w:lineRule="auto"/>
+        <w:rPr>
+          <w:rFonts w:ascii="Arial" w:hAnsi="Arial" w:cs="Arial"/>
+        </w:rPr>
+      </w:pPr>
+      <w:r>
+        <w:rPr>
+          <w:rFonts w:ascii="Arial" w:hAnsi="Arial" w:cs="Arial"/>
+        </w:rPr>
+        <w:t>Fluxo de Trabalho</w:t>
+      </w:r>
+    </w:p>
+    <w:p>
+      <w:pPr>
+        <w:spacing w:after="0" w:line="360" w:lineRule="auto"/>
+        <w:rPr>
+          <w:rFonts w:ascii="Arial" w:hAnsi="Arial" w:cs="Arial"/>
+        </w:rPr>
+      </w:pPr>
+      <w:r>
+        <w:rPr>
+          <w:rFonts w:ascii="Arial" w:hAnsi="Arial" w:cs="Arial"/>
+        </w:rPr>
+        <w:drawing>
+          <wp:inline distT="0" distB="0" distL="0" distR="0" wp14:anchorId="6BA0A7F9" wp14:editId="2838E569">
+            <wp:extent cx="5400040" cy="2499995"/>
+            <wp:effectExtent l="0" t="0" r="0" b="0"/>
+            <wp:docPr id="505344721" name="Picture 1" descr="A screenshot of a computer screen&#10;&#10;Description automatically generated"/>
+            <wp:cNvGraphicFramePr>
+              <a:graphicFrameLocks xmlns:a="http://schemas.openxmlformats.org/drawingml/2006/main" noChangeAspect="1"/>
+            </wp:cNvGraphicFramePr>
+            <a:graphic xmlns:a="http://schemas.openxmlformats.org/drawingml/2006/main">
+              <a:graphicData uri="http://schemas.openxmlformats.org/drawingml/2006/picture">
+                <pic:pic xmlns:pic="http://schemas.openxmlformats.org/drawingml/2006/picture">
+                  <pic:nvPicPr>
+                    <pic:cNvPr id="505344721" name="Picture 1" descr="A screenshot of a computer screen&#10;&#10;Description automatically generated"/>
+                    <pic:cNvPicPr/>
+                  </pic:nvPicPr>
+                  <pic:blipFill>
+                    <a:blip r:embed="rId15"/>
+                    <a:stretch>
+                      <a:fillRect/>
+                    </a:stretch>
+                  </pic:blipFill>
+                  <pic:spPr>
+                    <a:xfrm>
+                      <a:off x="0" y="0"/>
+                      <a:ext cx="5400040" cy="2499995"/>
+                    </a:xfrm>
+                    <a:prstGeom prst="rect">
+                      <a:avLst/>
+                    </a:prstGeom>
+                  </pic:spPr>
+                </pic:pic>
+              </a:graphicData>
+            </a:graphic>
+          </wp:inline>
+        </w:drawing>
+      </w:r>
+    </w:p>
+    <w:p>
+      <w:pPr>
+        <w:spacing w:after="0" w:line="360" w:lineRule="auto"/>
+        <w:rPr>
+          <w:rFonts w:ascii="Arial" w:hAnsi="Arial" w:cs="Arial"/>
+        </w:rPr>
+      </w:pPr>
+    </w:p>
+    <w:p>
+      <w:pPr>
+        <w:spacing w:after="0" w:line="360" w:lineRule="auto"/>
+        <w:rPr>
+          <w:rFonts w:ascii="Arial" w:hAnsi="Arial" w:cs="Arial"/>
           <w:b/>
           <w:bCs/>
         </w:rPr>
@@ -1309,7 +5283,7 @@
                 <w:bCs/>
               </w:rPr>
             </w:pPr>
-            <w:hyperlink r:id="rId14" w:history="1">
+            <w:hyperlink r:id="rId16" w:history="1">
               <w:r>
                 <w:rPr>
                   <w:rStyle w:val="Hyperlink"/>
@@ -1362,23 +5336,13 @@
                 <w:bCs/>
               </w:rPr>
             </w:pPr>
-            <w:proofErr w:type="spellStart"/>
-            <w:r>
-              <w:rPr>
-                <w:rFonts w:ascii="Arial" w:hAnsi="Arial" w:cs="Arial"/>
-                <w:b/>
-                <w:bCs/>
-              </w:rPr>
-              <w:t>Git</w:t>
-            </w:r>
-            <w:proofErr w:type="spellEnd"/>
-            <w:r>
-              <w:rPr>
-                <w:rFonts w:ascii="Arial" w:hAnsi="Arial" w:cs="Arial"/>
-                <w:b/>
-                <w:bCs/>
-              </w:rPr>
-              <w:t xml:space="preserve"> Hub</w:t>
+            <w:r>
+              <w:rPr>
+                <w:rFonts w:ascii="Arial" w:hAnsi="Arial" w:cs="Arial"/>
+                <w:b/>
+                <w:bCs/>
+              </w:rPr>
+              <w:t>Git Hub</w:t>
             </w:r>
           </w:p>
         </w:tc>
@@ -1496,7 +5460,6 @@
                 <w:rFonts w:ascii="Arial" w:hAnsi="Arial" w:cs="Arial"/>
               </w:rPr>
             </w:pPr>
-            <w:proofErr w:type="gramStart"/>
             <w:r>
               <w:rPr>
                 <w:rFonts w:ascii="Arial" w:hAnsi="Arial" w:cs="Arial"/>
@@ -1513,16 +5476,8 @@
               <w:rPr>
                 <w:rFonts w:ascii="Arial" w:hAnsi="Arial" w:cs="Arial"/>
               </w:rPr>
-              <w:t>)</w:t>
-            </w:r>
-            <w:proofErr w:type="gramEnd"/>
-            <w:r>
-              <w:rPr>
-                <w:rFonts w:ascii="Arial" w:hAnsi="Arial" w:cs="Arial"/>
-              </w:rPr>
-              <w:t xml:space="preserve"> </w:t>
-            </w:r>
-            <w:proofErr w:type="spellStart"/>
+              <w:t xml:space="preserve">) </w:t>
+            </w:r>
             <w:r>
               <w:rPr>
                 <w:rFonts w:ascii="Arial" w:hAnsi="Arial" w:cs="Arial"/>
@@ -1531,7 +5486,6 @@
               </w:rPr>
               <w:t>Low-code</w:t>
             </w:r>
-            <w:proofErr w:type="spellEnd"/>
           </w:p>
         </w:tc>
       </w:tr>
@@ -1568,7 +5522,7 @@
               </w:rPr>
               <w:t xml:space="preserve">do repositório no </w:t>
             </w:r>
-            <w:hyperlink r:id="rId15" w:history="1">
+            <w:hyperlink r:id="rId17" w:history="1">
               <w:r>
                 <w:rPr>
                   <w:rStyle w:val="Hyperlink"/>
@@ -1603,7 +5557,7 @@
                 <w:bCs/>
               </w:rPr>
             </w:pPr>
-            <w:hyperlink r:id="rId16" w:history="1">
+            <w:hyperlink r:id="rId18" w:history="1">
               <w:r>
                 <w:rPr>
                   <w:rStyle w:val="Hyperlink"/>
@@ -1673,13 +5627,27 @@
                 <w:rFonts w:ascii="Arial" w:hAnsi="Arial" w:cs="Arial"/>
               </w:rPr>
             </w:pPr>
-            <w:hyperlink r:id="rId17" w:history="1">
+            <w:hyperlink r:id="rId19" w:history="1">
               <w:r>
                 <w:rPr>
                   <w:rStyle w:val="Hyperlink"/>
                   <w:rFonts w:ascii="Arial" w:hAnsi="Arial" w:cs="Arial"/>
                 </w:rPr>
-                <w:t>https://tiagosaraiva.works/</w:t>
+                <w:t>https://tiagosara</w:t>
+              </w:r>
+              <w:r>
+                <w:rPr>
+                  <w:rStyle w:val="Hyperlink"/>
+                  <w:rFonts w:ascii="Arial" w:hAnsi="Arial" w:cs="Arial"/>
+                </w:rPr>
+                <w:t>i</w:t>
+              </w:r>
+              <w:r>
+                <w:rPr>
+                  <w:rStyle w:val="Hyperlink"/>
+                  <w:rFonts w:ascii="Arial" w:hAnsi="Arial" w:cs="Arial"/>
+                </w:rPr>
+                <w:t>va.works/</w:t>
               </w:r>
             </w:hyperlink>
           </w:p>
@@ -1734,7 +5702,7 @@
                 <w:rFonts w:ascii="Arial" w:hAnsi="Arial" w:cs="Arial"/>
               </w:rPr>
             </w:pPr>
-            <w:hyperlink r:id="rId18" w:history="1">
+            <w:hyperlink r:id="rId20" w:history="1">
               <w:r>
                 <w:rPr>
                   <w:rStyle w:val="Hyperlink"/>
@@ -2143,6 +6111,22 @@
               </w:rPr>
               <w:t>Nome:</w:t>
             </w:r>
+            <w:r>
+              <w:rPr>
+                <w:rFonts w:ascii="Arial" w:hAnsi="Arial" w:cs="Arial"/>
+                <w:b/>
+                <w:bCs/>
+              </w:rPr>
+              <w:t xml:space="preserve"> </w:t>
+            </w:r>
+            <w:r>
+              <w:rPr>
+                <w:rFonts w:ascii="Arial" w:hAnsi="Arial" w:cs="Arial"/>
+                <w:b/>
+                <w:bCs/>
+              </w:rPr>
+              <w:t>Rodrigo Waltmann Nascimento</w:t>
+            </w:r>
           </w:p>
         </w:tc>
         <w:tc>
@@ -2165,6 +6149,30 @@
                 <w:bCs/>
               </w:rPr>
               <w:t>Data do teste:</w:t>
+            </w:r>
+            <w:r>
+              <w:rPr>
+                <w:rFonts w:ascii="Arial" w:hAnsi="Arial" w:cs="Arial"/>
+                <w:b/>
+                <w:bCs/>
+              </w:rPr>
+              <w:t xml:space="preserve"> 2</w:t>
+            </w:r>
+            <w:r>
+              <w:rPr>
+                <w:rFonts w:ascii="Arial" w:hAnsi="Arial" w:cs="Arial"/>
+                <w:b/>
+                <w:bCs/>
+              </w:rPr>
+              <w:t>8</w:t>
+            </w:r>
+            <w:r>
+              <w:rPr>
+                <w:rFonts w:ascii="Arial" w:hAnsi="Arial" w:cs="Arial"/>
+                <w:b/>
+                <w:bCs/>
+              </w:rPr>
+              <w:t>/05/2024</w:t>
             </w:r>
           </w:p>
         </w:tc>
@@ -2195,6 +6203,14 @@
               </w:rPr>
               <w:t>O que testou e funcionou:</w:t>
             </w:r>
+            <w:r>
+              <w:rPr>
+                <w:rFonts w:ascii="Arial" w:hAnsi="Arial" w:cs="Arial"/>
+                <w:b/>
+                <w:bCs/>
+              </w:rPr>
+              <w:t xml:space="preserve"> -</w:t>
+            </w:r>
           </w:p>
         </w:tc>
       </w:tr>
@@ -2224,6 +6240,14 @@
               </w:rPr>
               <w:t>O que testou e não funcionou – O que deve ser corrigido:</w:t>
             </w:r>
+            <w:r>
+              <w:rPr>
+                <w:rFonts w:ascii="Arial" w:hAnsi="Arial" w:cs="Arial"/>
+                <w:b/>
+                <w:bCs/>
+              </w:rPr>
+              <w:t xml:space="preserve"> relatou que não conseguiu acessar o site.</w:t>
+            </w:r>
           </w:p>
         </w:tc>
       </w:tr>
@@ -2243,6 +6267,7 @@
                 <w:rFonts w:ascii="Arial" w:hAnsi="Arial" w:cs="Arial"/>
                 <w:b/>
                 <w:bCs/>
+                <w:lang w:val="en-CA"/>
               </w:rPr>
             </w:pPr>
             <w:r>
@@ -2252,6 +6277,14 @@
                 <w:bCs/>
               </w:rPr>
               <w:t>Funcionalidade não testada (faltou ou não foi implementada):</w:t>
+            </w:r>
+            <w:r>
+              <w:rPr>
+                <w:rFonts w:ascii="Arial" w:hAnsi="Arial" w:cs="Arial"/>
+                <w:b/>
+                <w:bCs/>
+              </w:rPr>
+              <w:t xml:space="preserve"> -</w:t>
             </w:r>
           </w:p>
         </w:tc>
@@ -2302,6 +6335,22 @@
               </w:rPr>
               <w:t>Nome:</w:t>
             </w:r>
+            <w:r>
+              <w:rPr>
+                <w:rFonts w:ascii="Arial" w:hAnsi="Arial" w:cs="Arial"/>
+                <w:b/>
+                <w:bCs/>
+              </w:rPr>
+              <w:t xml:space="preserve"> </w:t>
+            </w:r>
+            <w:r>
+              <w:rPr>
+                <w:rFonts w:ascii="Arial" w:hAnsi="Arial" w:cs="Arial"/>
+                <w:b/>
+                <w:bCs/>
+              </w:rPr>
+              <w:t>Rafael da Silva Camargo</w:t>
+            </w:r>
           </w:p>
         </w:tc>
         <w:tc>
@@ -2324,6 +6373,38 @@
                 <w:bCs/>
               </w:rPr>
               <w:t>Data do teste:</w:t>
+            </w:r>
+            <w:r>
+              <w:rPr>
+                <w:rFonts w:ascii="Arial" w:hAnsi="Arial" w:cs="Arial"/>
+                <w:b/>
+                <w:bCs/>
+              </w:rPr>
+              <w:t xml:space="preserve"> </w:t>
+            </w:r>
+            <w:r>
+              <w:rPr>
+                <w:rFonts w:ascii="Arial" w:hAnsi="Arial" w:cs="Arial"/>
+                <w:b/>
+                <w:bCs/>
+              </w:rPr>
+              <w:t>2</w:t>
+            </w:r>
+            <w:r>
+              <w:rPr>
+                <w:rFonts w:ascii="Arial" w:hAnsi="Arial" w:cs="Arial"/>
+                <w:b/>
+                <w:bCs/>
+              </w:rPr>
+              <w:t>8</w:t>
+            </w:r>
+            <w:r>
+              <w:rPr>
+                <w:rFonts w:ascii="Arial" w:hAnsi="Arial" w:cs="Arial"/>
+                <w:b/>
+                <w:bCs/>
+              </w:rPr>
+              <w:t>/05/2024</w:t>
             </w:r>
           </w:p>
         </w:tc>
@@ -2354,6 +6435,94 @@
               </w:rPr>
               <w:t>O que testou e funcionou:</w:t>
             </w:r>
+            <w:r>
+              <w:rPr>
+                <w:rFonts w:ascii="Arial" w:hAnsi="Arial" w:cs="Arial"/>
+                <w:b/>
+                <w:bCs/>
+              </w:rPr>
+              <w:t xml:space="preserve"> acess</w:t>
+            </w:r>
+            <w:r>
+              <w:rPr>
+                <w:rFonts w:ascii="Arial" w:hAnsi="Arial" w:cs="Arial"/>
+                <w:b/>
+                <w:bCs/>
+              </w:rPr>
+              <w:t>ei</w:t>
+            </w:r>
+            <w:r>
+              <w:rPr>
+                <w:rFonts w:ascii="Arial" w:hAnsi="Arial" w:cs="Arial"/>
+                <w:b/>
+                <w:bCs/>
+              </w:rPr>
+              <w:t xml:space="preserve"> o site, </w:t>
+            </w:r>
+            <w:r>
+              <w:rPr>
+                <w:rFonts w:ascii="Arial" w:hAnsi="Arial" w:cs="Arial"/>
+                <w:b/>
+                <w:bCs/>
+              </w:rPr>
+              <w:t>a</w:t>
+            </w:r>
+            <w:r>
+              <w:rPr>
+                <w:rFonts w:ascii="Arial" w:hAnsi="Arial" w:cs="Arial"/>
+                <w:b/>
+                <w:bCs/>
+              </w:rPr>
+              <w:t>cess</w:t>
+            </w:r>
+            <w:r>
+              <w:rPr>
+                <w:rFonts w:ascii="Arial" w:hAnsi="Arial" w:cs="Arial"/>
+                <w:b/>
+                <w:bCs/>
+              </w:rPr>
+              <w:t>ei</w:t>
+            </w:r>
+            <w:r>
+              <w:rPr>
+                <w:rFonts w:ascii="Arial" w:hAnsi="Arial" w:cs="Arial"/>
+                <w:b/>
+                <w:bCs/>
+              </w:rPr>
+              <w:t xml:space="preserve"> Power BI, </w:t>
+            </w:r>
+            <w:r>
+              <w:rPr>
+                <w:rFonts w:ascii="Arial" w:hAnsi="Arial" w:cs="Arial"/>
+                <w:b/>
+                <w:bCs/>
+              </w:rPr>
+              <w:t>f</w:t>
+            </w:r>
+            <w:r>
+              <w:rPr>
+                <w:rFonts w:ascii="Arial" w:hAnsi="Arial" w:cs="Arial"/>
+                <w:b/>
+                <w:bCs/>
+              </w:rPr>
+              <w:t>i</w:t>
+            </w:r>
+            <w:r>
+              <w:rPr>
+                <w:rFonts w:ascii="Arial" w:hAnsi="Arial" w:cs="Arial"/>
+                <w:b/>
+                <w:bCs/>
+              </w:rPr>
+              <w:t>z seleções usando as opções de botões</w:t>
+            </w:r>
+            <w:r>
+              <w:rPr>
+                <w:rFonts w:ascii="Arial" w:hAnsi="Arial" w:cs="Arial"/>
+                <w:b/>
+                <w:bCs/>
+              </w:rPr>
+              <w:t>, ok.</w:t>
+            </w:r>
           </w:p>
         </w:tc>
       </w:tr>
@@ -2382,6 +6551,46 @@
                 <w:bCs/>
               </w:rPr>
               <w:t>O que testou e não funcionou – O que deve ser corrigido:</w:t>
+            </w:r>
+            <w:r>
+              <w:rPr>
+                <w:rFonts w:ascii="Arial" w:hAnsi="Arial" w:cs="Arial"/>
+                <w:b/>
+                <w:bCs/>
+              </w:rPr>
+              <w:t xml:space="preserve"> os dados de time fora de casa apresentam os mesmos dados de time da casa.</w:t>
+            </w:r>
+            <w:r>
+              <w:rPr>
+                <w:rFonts w:ascii="Arial" w:hAnsi="Arial" w:cs="Arial"/>
+                <w:b/>
+                <w:bCs/>
+              </w:rPr>
+              <w:t xml:space="preserve"> Painel do Power BI tem delay.</w:t>
+            </w:r>
+            <w:r>
+              <w:rPr>
+                <w:rFonts w:ascii="Arial" w:hAnsi="Arial" w:cs="Arial"/>
+                <w:b/>
+                <w:bCs/>
+              </w:rPr>
+              <w:t xml:space="preserve"> </w:t>
+            </w:r>
+            <w:r>
+              <w:rPr>
+                <w:rFonts w:ascii="Arial" w:hAnsi="Arial" w:cs="Arial"/>
+                <w:b/>
+                <w:bCs/>
+              </w:rPr>
+              <w:t xml:space="preserve">Os dados de gol ou cartões apresentam as vezes informações do jogador em branco. O botão de selecionar </w:t>
+            </w:r>
+            <w:r>
+              <w:rPr>
+                <w:rFonts w:ascii="Arial" w:hAnsi="Arial" w:cs="Arial"/>
+                <w:b/>
+                <w:bCs/>
+              </w:rPr>
+              <w:t>temporada no painel do clube não funciona.</w:t>
             </w:r>
           </w:p>
         </w:tc>
@@ -2492,6 +6701,22 @@
               <w:lastRenderedPageBreak/>
               <w:t>Nome:</w:t>
             </w:r>
+            <w:r>
+              <w:rPr>
+                <w:rFonts w:ascii="Arial" w:hAnsi="Arial" w:cs="Arial"/>
+                <w:b/>
+                <w:bCs/>
+              </w:rPr>
+              <w:t xml:space="preserve"> </w:t>
+            </w:r>
+            <w:r>
+              <w:rPr>
+                <w:rFonts w:ascii="Arial" w:hAnsi="Arial" w:cs="Arial"/>
+                <w:b/>
+                <w:bCs/>
+              </w:rPr>
+              <w:t>Giovanna Albuquerque Riello</w:t>
+            </w:r>
           </w:p>
         </w:tc>
         <w:tc>
@@ -2514,6 +6739,38 @@
                 <w:bCs/>
               </w:rPr>
               <w:t>Data do teste:</w:t>
+            </w:r>
+            <w:r>
+              <w:rPr>
+                <w:rFonts w:ascii="Arial" w:hAnsi="Arial" w:cs="Arial"/>
+                <w:b/>
+                <w:bCs/>
+              </w:rPr>
+              <w:t xml:space="preserve"> </w:t>
+            </w:r>
+            <w:r>
+              <w:rPr>
+                <w:rFonts w:ascii="Arial" w:hAnsi="Arial" w:cs="Arial"/>
+                <w:b/>
+                <w:bCs/>
+              </w:rPr>
+              <w:t>2</w:t>
+            </w:r>
+            <w:r>
+              <w:rPr>
+                <w:rFonts w:ascii="Arial" w:hAnsi="Arial" w:cs="Arial"/>
+                <w:b/>
+                <w:bCs/>
+              </w:rPr>
+              <w:t>8</w:t>
+            </w:r>
+            <w:r>
+              <w:rPr>
+                <w:rFonts w:ascii="Arial" w:hAnsi="Arial" w:cs="Arial"/>
+                <w:b/>
+                <w:bCs/>
+              </w:rPr>
+              <w:t>/05/2024</w:t>
             </w:r>
           </w:p>
         </w:tc>
@@ -2544,6 +6801,38 @@
               </w:rPr>
               <w:t>O que testou e funcionou:</w:t>
             </w:r>
+            <w:r>
+              <w:rPr>
+                <w:rFonts w:ascii="Arial" w:hAnsi="Arial" w:cs="Arial"/>
+                <w:b/>
+                <w:bCs/>
+              </w:rPr>
+              <w:t xml:space="preserve"> </w:t>
+            </w:r>
+            <w:r>
+              <w:rPr>
+                <w:rFonts w:ascii="Arial" w:hAnsi="Arial" w:cs="Arial"/>
+                <w:b/>
+                <w:bCs/>
+              </w:rPr>
+              <w:t xml:space="preserve">site </w:t>
+            </w:r>
+            <w:r>
+              <w:rPr>
+                <w:rFonts w:ascii="Arial" w:hAnsi="Arial" w:cs="Arial"/>
+                <w:b/>
+                <w:bCs/>
+              </w:rPr>
+              <w:t>funcionando, Power BI funcionando, é possível fazer seleções</w:t>
+            </w:r>
+            <w:r>
+              <w:rPr>
+                <w:rFonts w:ascii="Arial" w:hAnsi="Arial" w:cs="Arial"/>
+                <w:b/>
+                <w:bCs/>
+              </w:rPr>
+              <w:t>.</w:t>
+            </w:r>
           </w:p>
         </w:tc>
       </w:tr>
@@ -2573,6 +6862,22 @@
               </w:rPr>
               <w:t>O que testou e não funcionou – O que deve ser corrigido:</w:t>
             </w:r>
+            <w:r>
+              <w:rPr>
+                <w:rFonts w:ascii="Arial" w:hAnsi="Arial" w:cs="Arial"/>
+                <w:b/>
+                <w:bCs/>
+              </w:rPr>
+              <w:t xml:space="preserve"> o site é muito simples não tem aparência legal</w:t>
+            </w:r>
+            <w:r>
+              <w:rPr>
+                <w:rFonts w:ascii="Arial" w:hAnsi="Arial" w:cs="Arial"/>
+                <w:b/>
+                <w:bCs/>
+              </w:rPr>
+              <w:t>.</w:t>
+            </w:r>
           </w:p>
         </w:tc>
       </w:tr>
@@ -2601,6 +6906,22 @@
                 <w:bCs/>
               </w:rPr>
               <w:t>Funcionalidade não testada (faltou ou não foi implementada):</w:t>
+            </w:r>
+            <w:r>
+              <w:rPr>
+                <w:rFonts w:ascii="Arial" w:hAnsi="Arial" w:cs="Arial"/>
+                <w:b/>
+                <w:bCs/>
+              </w:rPr>
+              <w:t xml:space="preserve"> </w:t>
+            </w:r>
+            <w:r>
+              <w:rPr>
+                <w:rFonts w:ascii="Arial" w:hAnsi="Arial" w:cs="Arial"/>
+                <w:b/>
+                <w:bCs/>
+              </w:rPr>
+              <w:t>não há identidade visual no projeto.</w:t>
             </w:r>
           </w:p>
         </w:tc>
@@ -2651,6 +6972,22 @@
               </w:rPr>
               <w:t>Nome:</w:t>
             </w:r>
+            <w:r>
+              <w:rPr>
+                <w:rFonts w:ascii="Arial" w:hAnsi="Arial" w:cs="Arial"/>
+                <w:b/>
+                <w:bCs/>
+              </w:rPr>
+              <w:t xml:space="preserve"> </w:t>
+            </w:r>
+            <w:r>
+              <w:rPr>
+                <w:rFonts w:ascii="Arial" w:hAnsi="Arial" w:cs="Arial"/>
+                <w:b/>
+                <w:bCs/>
+              </w:rPr>
+              <w:t>Fernando Alves de Oliveira</w:t>
+            </w:r>
           </w:p>
         </w:tc>
         <w:tc>
@@ -2673,6 +7010,22 @@
                 <w:bCs/>
               </w:rPr>
               <w:t>Data do teste:</w:t>
+            </w:r>
+            <w:r>
+              <w:rPr>
+                <w:rFonts w:ascii="Arial" w:hAnsi="Arial" w:cs="Arial"/>
+                <w:b/>
+                <w:bCs/>
+              </w:rPr>
+              <w:t xml:space="preserve"> </w:t>
+            </w:r>
+            <w:r>
+              <w:rPr>
+                <w:rFonts w:ascii="Arial" w:hAnsi="Arial" w:cs="Arial"/>
+                <w:b/>
+                <w:bCs/>
+              </w:rPr>
+              <w:t>30/05/2024</w:t>
             </w:r>
           </w:p>
         </w:tc>
@@ -2703,6 +7056,22 @@
               </w:rPr>
               <w:t>O que testou e funcionou:</w:t>
             </w:r>
+            <w:r>
+              <w:rPr>
+                <w:rFonts w:ascii="Arial" w:hAnsi="Arial" w:cs="Arial"/>
+                <w:b/>
+                <w:bCs/>
+              </w:rPr>
+              <w:t xml:space="preserve"> </w:t>
+            </w:r>
+            <w:r>
+              <w:rPr>
+                <w:rFonts w:ascii="Arial" w:hAnsi="Arial" w:cs="Arial"/>
+                <w:b/>
+                <w:bCs/>
+              </w:rPr>
+              <w:t>site ok, acesso ao Power BI ok.</w:t>
+            </w:r>
           </w:p>
         </w:tc>
       </w:tr>
@@ -2732,6 +7101,30 @@
               </w:rPr>
               <w:t>O que testou e não funcionou – O que deve ser corrigido:</w:t>
             </w:r>
+            <w:r>
+              <w:rPr>
+                <w:rFonts w:ascii="Arial" w:hAnsi="Arial" w:cs="Arial"/>
+                <w:b/>
+                <w:bCs/>
+              </w:rPr>
+              <w:t xml:space="preserve"> </w:t>
+            </w:r>
+            <w:r>
+              <w:rPr>
+                <w:rFonts w:ascii="Arial" w:hAnsi="Arial" w:cs="Arial"/>
+                <w:b/>
+                <w:bCs/>
+              </w:rPr>
+              <w:t>as vezes aparecem dados em branco nas tabelas com nomes de jogadores.</w:t>
+            </w:r>
+            <w:r>
+              <w:rPr>
+                <w:rFonts w:ascii="Arial" w:hAnsi="Arial" w:cs="Arial"/>
+                <w:b/>
+                <w:bCs/>
+              </w:rPr>
+              <w:t xml:space="preserve"> Quando o dado de ocorrências na partida é zero, aparece como (blank).</w:t>
+            </w:r>
           </w:p>
         </w:tc>
       </w:tr>
@@ -2760,6 +7153,14 @@
                 <w:bCs/>
               </w:rPr>
               <w:t>Funcionalidade não testada (faltou ou não foi implementada):</w:t>
+            </w:r>
+            <w:r>
+              <w:rPr>
+                <w:rFonts w:ascii="Arial" w:hAnsi="Arial" w:cs="Arial"/>
+                <w:b/>
+                <w:bCs/>
+              </w:rPr>
+              <w:t xml:space="preserve"> </w:t>
             </w:r>
           </w:p>
         </w:tc>
@@ -2913,6 +7314,17 @@
                 <w:bCs/>
               </w:rPr>
             </w:pPr>
+            <w:hyperlink r:id="rId21" w:history="1">
+              <w:r>
+                <w:rPr>
+                  <w:rStyle w:val="Hyperlink"/>
+                  <w:rFonts w:ascii="Arial" w:hAnsi="Arial" w:cs="Arial"/>
+                  <w:b/>
+                  <w:bCs/>
+                </w:rPr>
+                <w:t>https://youtu.be/ei_MSyhf7lY</w:t>
+              </w:r>
+            </w:hyperlink>
           </w:p>
         </w:tc>
       </w:tr>
@@ -2928,7 +7340,7 @@
       </w:pPr>
     </w:p>
     <w:sectPr>
-      <w:headerReference w:type="default" r:id="rId19"/>
+      <w:headerReference w:type="default" r:id="rId22"/>
       <w:pgSz w:w="11906" w:h="16838"/>
       <w:pgMar w:top="2694" w:right="1701" w:bottom="1417" w:left="1701" w:header="708" w:footer="708" w:gutter="0"/>
       <w:cols w:space="708"/>
@@ -3745,6 +8157,35 @@
       <w:rFonts w:ascii="Arial" w:hAnsi="Arial" w:cs="Arial"/>
     </w:rPr>
   </w:style>
+  <w:style w:type="paragraph" w:styleId="BodyText2">
+    <w:name w:val="Body Text 2"/>
+    <w:basedOn w:val="Normal"/>
+    <w:link w:val="BodyText2Char"/>
+    <w:uiPriority w:val="99"/>
+    <w:unhideWhenUsed/>
+    <w:rsid w:val="008A7E4C"/>
+    <w:pPr>
+      <w:spacing w:after="0" w:line="360" w:lineRule="auto"/>
+      <w:jc w:val="both"/>
+    </w:pPr>
+    <w:rPr>
+      <w:rFonts w:ascii="Arial" w:hAnsi="Arial" w:cs="Arial"/>
+      <w:sz w:val="24"/>
+      <w:szCs w:val="24"/>
+    </w:rPr>
+  </w:style>
+  <w:style w:type="character" w:customStyle="1" w:styleId="BodyText2Char">
+    <w:name w:val="Body Text 2 Char"/>
+    <w:basedOn w:val="DefaultParagraphFont"/>
+    <w:link w:val="BodyText2"/>
+    <w:uiPriority w:val="99"/>
+    <w:rsid w:val="008A7E4C"/>
+    <w:rPr>
+      <w:rFonts w:ascii="Arial" w:hAnsi="Arial" w:cs="Arial"/>
+      <w:sz w:val="24"/>
+      <w:szCs w:val="24"/>
+    </w:rPr>
+  </w:style>
 </w:styles>
 </file>
 

--- a/PIT_atividade.docx
+++ b/PIT_atividade.docx
@@ -90,19 +90,9 @@
     </w:p>
     <w:p>
       <w:pPr>
-        <w:spacing w:after="0" w:line="360" w:lineRule="auto"/>
-        <w:rPr>
-          <w:rFonts w:ascii="Arial" w:hAnsi="Arial" w:cs="Arial"/>
-          <w:b/>
-          <w:bCs/>
-        </w:rPr>
+        <w:pStyle w:val="Heading2"/>
       </w:pPr>
       <w:r>
-        <w:rPr>
-          <w:rFonts w:ascii="Arial" w:hAnsi="Arial" w:cs="Arial"/>
-          <w:b/>
-          <w:bCs/>
-        </w:rPr>
         <w:t>Documentação:</w:t>
       </w:r>
     </w:p>
@@ -289,42 +279,74 @@
           <w:sz w:val="24"/>
           <w:szCs w:val="24"/>
         </w:rPr>
-        <w:t xml:space="preserve"> Jupyter Notebook.</w:t>
-      </w:r>
+        <w:t xml:space="preserve"> </w:t>
+      </w:r>
+      <w:proofErr w:type="spellStart"/>
       <w:r>
         <w:rPr>
           <w:sz w:val="24"/>
           <w:szCs w:val="24"/>
         </w:rPr>
-        <w:t xml:space="preserve"> Com a transformação </w:t>
-      </w:r>
+        <w:t>Jupyter</w:t>
+      </w:r>
+      <w:proofErr w:type="spellEnd"/>
       <w:r>
         <w:rPr>
           <w:sz w:val="24"/>
           <w:szCs w:val="24"/>
         </w:rPr>
-        <w:t>d</w:t>
+        <w:t xml:space="preserve"> Notebook.</w:t>
       </w:r>
       <w:r>
         <w:rPr>
           <w:sz w:val="24"/>
           <w:szCs w:val="24"/>
         </w:rPr>
-        <w:t xml:space="preserve">as tabelas é </w:t>
+        <w:t xml:space="preserve"> Com a transformação </w:t>
       </w:r>
       <w:r>
         <w:rPr>
           <w:sz w:val="24"/>
           <w:szCs w:val="24"/>
         </w:rPr>
-        <w:t xml:space="preserve">realizada a ingestão dos dados ao serviço de nuvem Google Cloud, </w:t>
+        <w:t>d</w:t>
       </w:r>
       <w:r>
         <w:rPr>
           <w:sz w:val="24"/>
           <w:szCs w:val="24"/>
         </w:rPr>
-        <w:t>na solução BigQuery.</w:t>
+        <w:t xml:space="preserve">as tabelas é </w:t>
+      </w:r>
+      <w:r>
+        <w:rPr>
+          <w:sz w:val="24"/>
+          <w:szCs w:val="24"/>
+        </w:rPr>
+        <w:t xml:space="preserve">realizada a ingestão dos dados ao serviço de nuvem Google Cloud, </w:t>
+      </w:r>
+      <w:r>
+        <w:rPr>
+          <w:sz w:val="24"/>
+          <w:szCs w:val="24"/>
+        </w:rPr>
+        <w:t xml:space="preserve">na solução </w:t>
+      </w:r>
+      <w:proofErr w:type="spellStart"/>
+      <w:r>
+        <w:rPr>
+          <w:sz w:val="24"/>
+          <w:szCs w:val="24"/>
+        </w:rPr>
+        <w:t>BigQuery</w:t>
+      </w:r>
+      <w:proofErr w:type="spellEnd"/>
+      <w:r>
+        <w:rPr>
+          <w:sz w:val="24"/>
+          <w:szCs w:val="24"/>
+        </w:rPr>
+        <w:t>.</w:t>
       </w:r>
     </w:p>
     <w:p>
@@ -399,8 +421,18 @@
           <w:sz w:val="24"/>
           <w:szCs w:val="24"/>
         </w:rPr>
-        <w:t>conectando com o DBeaver</w:t>
-      </w:r>
+        <w:t xml:space="preserve">conectando com o </w:t>
+      </w:r>
+      <w:proofErr w:type="spellStart"/>
+      <w:r>
+        <w:rPr>
+          <w:rFonts w:ascii="Arial" w:hAnsi="Arial" w:cs="Arial"/>
+          <w:sz w:val="24"/>
+          <w:szCs w:val="24"/>
+        </w:rPr>
+        <w:t>DBeaver</w:t>
+      </w:r>
+      <w:proofErr w:type="spellEnd"/>
       <w:r>
         <w:rPr>
           <w:rFonts w:ascii="Arial" w:hAnsi="Arial" w:cs="Arial"/>
@@ -489,23 +521,25 @@
           <w:sz w:val="24"/>
           <w:szCs w:val="24"/>
         </w:rPr>
-        <w:t>Os dados estão disponíveis na plataforma Kaggle</w:t>
-      </w:r>
+        <w:t xml:space="preserve">Os dados estão disponíveis na plataforma </w:t>
+      </w:r>
+      <w:proofErr w:type="spellStart"/>
       <w:r>
         <w:rPr>
           <w:rFonts w:ascii="Arial" w:hAnsi="Arial" w:cs="Arial"/>
           <w:sz w:val="24"/>
           <w:szCs w:val="24"/>
         </w:rPr>
-        <w:t>, conforme site abaixo,</w:t>
-      </w:r>
+        <w:t>Kaggle</w:t>
+      </w:r>
+      <w:proofErr w:type="spellEnd"/>
       <w:r>
         <w:rPr>
           <w:rFonts w:ascii="Arial" w:hAnsi="Arial" w:cs="Arial"/>
           <w:sz w:val="24"/>
           <w:szCs w:val="24"/>
         </w:rPr>
-        <w:t xml:space="preserve"> e possuem</w:t>
+        <w:t>, conforme site abaixo,</w:t>
       </w:r>
       <w:r>
         <w:rPr>
@@ -513,7 +547,7 @@
           <w:sz w:val="24"/>
           <w:szCs w:val="24"/>
         </w:rPr>
-        <w:t xml:space="preserve"> alguns</w:t>
+        <w:t xml:space="preserve"> e possuem</w:t>
       </w:r>
       <w:r>
         <w:rPr>
@@ -521,7 +555,7 @@
           <w:sz w:val="24"/>
           <w:szCs w:val="24"/>
         </w:rPr>
-        <w:t xml:space="preserve"> problemas</w:t>
+        <w:t xml:space="preserve"> alguns</w:t>
       </w:r>
       <w:r>
         <w:rPr>
@@ -529,7 +563,7 @@
           <w:sz w:val="24"/>
           <w:szCs w:val="24"/>
         </w:rPr>
-        <w:t>,</w:t>
+        <w:t xml:space="preserve"> problemas</w:t>
       </w:r>
       <w:r>
         <w:rPr>
@@ -537,7 +571,7 @@
           <w:sz w:val="24"/>
           <w:szCs w:val="24"/>
         </w:rPr>
-        <w:t xml:space="preserve"> nem todas as ligas</w:t>
+        <w:t>,</w:t>
       </w:r>
       <w:r>
         <w:rPr>
@@ -545,7 +579,7 @@
           <w:sz w:val="24"/>
           <w:szCs w:val="24"/>
         </w:rPr>
-        <w:t xml:space="preserve"> </w:t>
+        <w:t xml:space="preserve"> nem todas as ligas</w:t>
       </w:r>
       <w:r>
         <w:rPr>
@@ -553,7 +587,7 @@
           <w:sz w:val="24"/>
           <w:szCs w:val="24"/>
         </w:rPr>
-        <w:t>têm</w:t>
+        <w:t xml:space="preserve"> </w:t>
       </w:r>
       <w:r>
         <w:rPr>
@@ -561,7 +595,7 @@
           <w:sz w:val="24"/>
           <w:szCs w:val="24"/>
         </w:rPr>
-        <w:t xml:space="preserve"> informações completas </w:t>
+        <w:t>têm</w:t>
       </w:r>
       <w:r>
         <w:rPr>
@@ -569,7 +603,7 @@
           <w:sz w:val="24"/>
           <w:szCs w:val="24"/>
         </w:rPr>
-        <w:t>para</w:t>
+        <w:t xml:space="preserve"> informações completas </w:t>
       </w:r>
       <w:r>
         <w:rPr>
@@ -577,7 +611,7 @@
           <w:sz w:val="24"/>
           <w:szCs w:val="24"/>
         </w:rPr>
-        <w:t xml:space="preserve"> </w:t>
+        <w:t>para</w:t>
       </w:r>
       <w:r>
         <w:rPr>
@@ -585,7 +619,7 @@
           <w:sz w:val="24"/>
           <w:szCs w:val="24"/>
         </w:rPr>
-        <w:t>utilização</w:t>
+        <w:t xml:space="preserve"> </w:t>
       </w:r>
       <w:r>
         <w:rPr>
@@ -593,7 +627,7 @@
           <w:sz w:val="24"/>
           <w:szCs w:val="24"/>
         </w:rPr>
-        <w:t>.</w:t>
+        <w:t>utilização</w:t>
       </w:r>
       <w:r>
         <w:rPr>
@@ -601,7 +635,7 @@
           <w:sz w:val="24"/>
           <w:szCs w:val="24"/>
         </w:rPr>
-        <w:t xml:space="preserve"> </w:t>
+        <w:t>.</w:t>
       </w:r>
       <w:r>
         <w:rPr>
@@ -609,7 +643,7 @@
           <w:sz w:val="24"/>
           <w:szCs w:val="24"/>
         </w:rPr>
-        <w:t xml:space="preserve">As tabelas devem ficar </w:t>
+        <w:t xml:space="preserve"> </w:t>
       </w:r>
       <w:r>
         <w:rPr>
@@ -617,7 +651,7 @@
           <w:sz w:val="24"/>
           <w:szCs w:val="24"/>
         </w:rPr>
-        <w:t xml:space="preserve">conforme </w:t>
+        <w:t xml:space="preserve">As tabelas devem ficar </w:t>
       </w:r>
       <w:r>
         <w:rPr>
@@ -625,7 +659,7 @@
           <w:sz w:val="24"/>
           <w:szCs w:val="24"/>
         </w:rPr>
-        <w:t>o ERD</w:t>
+        <w:t xml:space="preserve">conforme </w:t>
       </w:r>
       <w:r>
         <w:rPr>
@@ -633,7 +667,7 @@
           <w:sz w:val="24"/>
           <w:szCs w:val="24"/>
         </w:rPr>
-        <w:t xml:space="preserve">, anexo e disponível no </w:t>
+        <w:t>o ERD</w:t>
       </w:r>
       <w:r>
         <w:rPr>
@@ -641,7 +675,25 @@
           <w:sz w:val="24"/>
           <w:szCs w:val="24"/>
         </w:rPr>
-        <w:t>Github.</w:t>
+        <w:t xml:space="preserve">, anexo e disponível no </w:t>
+      </w:r>
+      <w:proofErr w:type="spellStart"/>
+      <w:r>
+        <w:rPr>
+          <w:rFonts w:ascii="Arial" w:hAnsi="Arial" w:cs="Arial"/>
+          <w:sz w:val="24"/>
+          <w:szCs w:val="24"/>
+        </w:rPr>
+        <w:t>Github</w:t>
+      </w:r>
+      <w:proofErr w:type="spellEnd"/>
+      <w:r>
+        <w:rPr>
+          <w:rFonts w:ascii="Arial" w:hAnsi="Arial" w:cs="Arial"/>
+          <w:sz w:val="24"/>
+          <w:szCs w:val="24"/>
+        </w:rPr>
+        <w:t>.</w:t>
       </w:r>
     </w:p>
     <w:p>
@@ -869,7 +921,21 @@
         <w:rPr>
           <w:rFonts w:ascii="Arial" w:hAnsi="Arial" w:cs="Arial"/>
         </w:rPr>
-        <w:t>Google Cloud – BigQuery:</w:t>
+        <w:t xml:space="preserve">Google Cloud – </w:t>
+      </w:r>
+      <w:proofErr w:type="spellStart"/>
+      <w:r>
+        <w:rPr>
+          <w:rFonts w:ascii="Arial" w:hAnsi="Arial" w:cs="Arial"/>
+        </w:rPr>
+        <w:t>BigQuery</w:t>
+      </w:r>
+      <w:proofErr w:type="spellEnd"/>
+      <w:r>
+        <w:rPr>
+          <w:rFonts w:ascii="Arial" w:hAnsi="Arial" w:cs="Arial"/>
+        </w:rPr>
+        <w:t>:</w:t>
       </w:r>
     </w:p>
     <w:p>
@@ -1176,36 +1242,16 @@
     </w:p>
     <w:p>
       <w:pPr>
-        <w:spacing w:after="0" w:line="360" w:lineRule="auto"/>
-        <w:rPr>
-          <w:rFonts w:ascii="Arial" w:hAnsi="Arial" w:cs="Arial"/>
-          <w:sz w:val="24"/>
-          <w:szCs w:val="24"/>
-        </w:rPr>
+        <w:pStyle w:val="Heading2"/>
       </w:pPr>
       <w:r>
-        <w:rPr>
-          <w:rFonts w:ascii="Arial" w:hAnsi="Arial" w:cs="Arial"/>
-          <w:sz w:val="24"/>
-          <w:szCs w:val="24"/>
-        </w:rPr>
         <w:lastRenderedPageBreak/>
         <w:t>Tabela de</w:t>
       </w:r>
       <w:r>
-        <w:rPr>
-          <w:rFonts w:ascii="Arial" w:hAnsi="Arial" w:cs="Arial"/>
-          <w:sz w:val="24"/>
-          <w:szCs w:val="24"/>
-        </w:rPr>
         <w:t xml:space="preserve"> Construção</w:t>
       </w:r>
       <w:r>
-        <w:rPr>
-          <w:rFonts w:ascii="Arial" w:hAnsi="Arial" w:cs="Arial"/>
-          <w:sz w:val="24"/>
-          <w:szCs w:val="24"/>
-        </w:rPr>
         <w:t xml:space="preserve"> (Desenvolvimento Ágil)</w:t>
       </w:r>
     </w:p>
@@ -2306,12 +2352,28 @@
               </w:rPr>
               <w:t xml:space="preserve">Requerente: </w:t>
             </w:r>
-            <w:r>
-              <w:rPr>
-                <w:rFonts w:ascii="Arial" w:hAnsi="Arial" w:cs="Arial"/>
-              </w:rPr>
-              <w:t>Product Owner</w:t>
-            </w:r>
+            <w:proofErr w:type="spellStart"/>
+            <w:r>
+              <w:rPr>
+                <w:rFonts w:ascii="Arial" w:hAnsi="Arial" w:cs="Arial"/>
+              </w:rPr>
+              <w:t>Product</w:t>
+            </w:r>
+            <w:proofErr w:type="spellEnd"/>
+            <w:r>
+              <w:rPr>
+                <w:rFonts w:ascii="Arial" w:hAnsi="Arial" w:cs="Arial"/>
+              </w:rPr>
+              <w:t xml:space="preserve"> </w:t>
+            </w:r>
+            <w:proofErr w:type="spellStart"/>
+            <w:r>
+              <w:rPr>
+                <w:rFonts w:ascii="Arial" w:hAnsi="Arial" w:cs="Arial"/>
+              </w:rPr>
+              <w:t>Owner</w:t>
+            </w:r>
+            <w:proofErr w:type="spellEnd"/>
           </w:p>
         </w:tc>
       </w:tr>
@@ -2520,57 +2582,63 @@
                 <w:rFonts w:ascii="Arial" w:hAnsi="Arial" w:cs="Arial"/>
               </w:rPr>
             </w:pPr>
-            <w:r>
-              <w:rPr>
-                <w:rFonts w:ascii="Arial" w:hAnsi="Arial" w:cs="Arial"/>
-              </w:rPr>
-              <w:t xml:space="preserve">[  ] </w:t>
-            </w:r>
-            <w:r>
-              <w:rPr>
-                <w:rFonts w:ascii="Arial" w:hAnsi="Arial" w:cs="Arial"/>
-              </w:rPr>
-              <w:t>B</w:t>
-            </w:r>
-          </w:p>
-          <w:p>
-            <w:pPr>
-              <w:spacing w:line="360" w:lineRule="auto"/>
-              <w:rPr>
-                <w:rFonts w:ascii="Arial" w:hAnsi="Arial" w:cs="Arial"/>
-              </w:rPr>
-            </w:pPr>
-            <w:r>
-              <w:rPr>
-                <w:rFonts w:ascii="Arial" w:hAnsi="Arial" w:cs="Arial"/>
-              </w:rPr>
-              <w:t xml:space="preserve">[  ] </w:t>
-            </w:r>
-            <w:r>
-              <w:rPr>
-                <w:rFonts w:ascii="Arial" w:hAnsi="Arial" w:cs="Arial"/>
-              </w:rPr>
-              <w:t>C</w:t>
-            </w:r>
-          </w:p>
-          <w:p>
-            <w:pPr>
-              <w:spacing w:line="360" w:lineRule="auto"/>
-              <w:rPr>
-                <w:rFonts w:ascii="Arial" w:hAnsi="Arial" w:cs="Arial"/>
-              </w:rPr>
-            </w:pPr>
-            <w:r>
-              <w:rPr>
-                <w:rFonts w:ascii="Arial" w:hAnsi="Arial" w:cs="Arial"/>
-              </w:rPr>
-              <w:t xml:space="preserve">[  ] </w:t>
-            </w:r>
-            <w:r>
-              <w:rPr>
-                <w:rFonts w:ascii="Arial" w:hAnsi="Arial" w:cs="Arial"/>
-              </w:rPr>
-              <w:t>D</w:t>
+            <w:proofErr w:type="gramStart"/>
+            <w:r>
+              <w:rPr>
+                <w:rFonts w:ascii="Arial" w:hAnsi="Arial" w:cs="Arial"/>
+              </w:rPr>
+              <w:t>[  ]</w:t>
+            </w:r>
+            <w:proofErr w:type="gramEnd"/>
+            <w:r>
+              <w:rPr>
+                <w:rFonts w:ascii="Arial" w:hAnsi="Arial" w:cs="Arial"/>
+              </w:rPr>
+              <w:t xml:space="preserve"> B</w:t>
+            </w:r>
+          </w:p>
+          <w:p>
+            <w:pPr>
+              <w:spacing w:line="360" w:lineRule="auto"/>
+              <w:rPr>
+                <w:rFonts w:ascii="Arial" w:hAnsi="Arial" w:cs="Arial"/>
+              </w:rPr>
+            </w:pPr>
+            <w:proofErr w:type="gramStart"/>
+            <w:r>
+              <w:rPr>
+                <w:rFonts w:ascii="Arial" w:hAnsi="Arial" w:cs="Arial"/>
+              </w:rPr>
+              <w:t>[  ]</w:t>
+            </w:r>
+            <w:proofErr w:type="gramEnd"/>
+            <w:r>
+              <w:rPr>
+                <w:rFonts w:ascii="Arial" w:hAnsi="Arial" w:cs="Arial"/>
+              </w:rPr>
+              <w:t xml:space="preserve"> C</w:t>
+            </w:r>
+          </w:p>
+          <w:p>
+            <w:pPr>
+              <w:spacing w:line="360" w:lineRule="auto"/>
+              <w:rPr>
+                <w:rFonts w:ascii="Arial" w:hAnsi="Arial" w:cs="Arial"/>
+              </w:rPr>
+            </w:pPr>
+            <w:proofErr w:type="gramStart"/>
+            <w:r>
+              <w:rPr>
+                <w:rFonts w:ascii="Arial" w:hAnsi="Arial" w:cs="Arial"/>
+              </w:rPr>
+              <w:t>[  ]</w:t>
+            </w:r>
+            <w:proofErr w:type="gramEnd"/>
+            <w:r>
+              <w:rPr>
+                <w:rFonts w:ascii="Arial" w:hAnsi="Arial" w:cs="Arial"/>
+              </w:rPr>
+              <w:t xml:space="preserve"> D</w:t>
             </w:r>
           </w:p>
         </w:tc>
@@ -2644,13 +2712,7 @@
               <w:rPr>
                 <w:rFonts w:ascii="Arial" w:hAnsi="Arial" w:cs="Arial"/>
               </w:rPr>
-              <w:t xml:space="preserve">ID: </w:t>
-            </w:r>
-            <w:r>
-              <w:rPr>
-                <w:rFonts w:ascii="Arial" w:hAnsi="Arial" w:cs="Arial"/>
-              </w:rPr>
-              <w:t>1</w:t>
+              <w:t>ID: 1</w:t>
             </w:r>
           </w:p>
         </w:tc>
@@ -2675,13 +2737,7 @@
               <w:rPr>
                 <w:rFonts w:ascii="Arial" w:hAnsi="Arial" w:cs="Arial"/>
               </w:rPr>
-              <w:t xml:space="preserve">Título: </w:t>
-            </w:r>
-            <w:r>
-              <w:rPr>
-                <w:rFonts w:ascii="Arial" w:hAnsi="Arial" w:cs="Arial"/>
-              </w:rPr>
-              <w:t>Diagrama Entidade Relacionamento (ERD)</w:t>
+              <w:t>Título: Diagrama Entidade Relacionamento (ERD)</w:t>
             </w:r>
           </w:p>
         </w:tc>
@@ -2706,8 +2762,30 @@
               <w:rPr>
                 <w:rFonts w:ascii="Arial" w:hAnsi="Arial" w:cs="Arial"/>
               </w:rPr>
-              <w:t>Requerente: Product Owner</w:t>
-            </w:r>
+              <w:t xml:space="preserve">Requerente: </w:t>
+            </w:r>
+            <w:proofErr w:type="spellStart"/>
+            <w:r>
+              <w:rPr>
+                <w:rFonts w:ascii="Arial" w:hAnsi="Arial" w:cs="Arial"/>
+              </w:rPr>
+              <w:t>Product</w:t>
+            </w:r>
+            <w:proofErr w:type="spellEnd"/>
+            <w:r>
+              <w:rPr>
+                <w:rFonts w:ascii="Arial" w:hAnsi="Arial" w:cs="Arial"/>
+              </w:rPr>
+              <w:t xml:space="preserve"> </w:t>
+            </w:r>
+            <w:proofErr w:type="spellStart"/>
+            <w:r>
+              <w:rPr>
+                <w:rFonts w:ascii="Arial" w:hAnsi="Arial" w:cs="Arial"/>
+              </w:rPr>
+              <w:t>Owner</w:t>
+            </w:r>
+            <w:proofErr w:type="spellEnd"/>
           </w:p>
         </w:tc>
       </w:tr>
@@ -2971,26 +3049,42 @@
                 <w:rFonts w:ascii="Arial" w:hAnsi="Arial" w:cs="Arial"/>
               </w:rPr>
             </w:pPr>
+            <w:proofErr w:type="gramStart"/>
             <w:r>
               <w:rPr>
                 <w:rFonts w:ascii="Arial" w:hAnsi="Arial" w:cs="Arial"/>
               </w:rPr>
               <w:lastRenderedPageBreak/>
-              <w:t>[  ] C</w:t>
-            </w:r>
-          </w:p>
-          <w:p>
-            <w:pPr>
-              <w:spacing w:line="360" w:lineRule="auto"/>
-              <w:rPr>
-                <w:rFonts w:ascii="Arial" w:hAnsi="Arial" w:cs="Arial"/>
-              </w:rPr>
-            </w:pPr>
-            <w:r>
-              <w:rPr>
-                <w:rFonts w:ascii="Arial" w:hAnsi="Arial" w:cs="Arial"/>
-              </w:rPr>
-              <w:t>[  ] D</w:t>
+              <w:t>[  ]</w:t>
+            </w:r>
+            <w:proofErr w:type="gramEnd"/>
+            <w:r>
+              <w:rPr>
+                <w:rFonts w:ascii="Arial" w:hAnsi="Arial" w:cs="Arial"/>
+              </w:rPr>
+              <w:t xml:space="preserve"> C</w:t>
+            </w:r>
+          </w:p>
+          <w:p>
+            <w:pPr>
+              <w:spacing w:line="360" w:lineRule="auto"/>
+              <w:rPr>
+                <w:rFonts w:ascii="Arial" w:hAnsi="Arial" w:cs="Arial"/>
+              </w:rPr>
+            </w:pPr>
+            <w:proofErr w:type="gramStart"/>
+            <w:r>
+              <w:rPr>
+                <w:rFonts w:ascii="Arial" w:hAnsi="Arial" w:cs="Arial"/>
+              </w:rPr>
+              <w:t>[  ]</w:t>
+            </w:r>
+            <w:proofErr w:type="gramEnd"/>
+            <w:r>
+              <w:rPr>
+                <w:rFonts w:ascii="Arial" w:hAnsi="Arial" w:cs="Arial"/>
+              </w:rPr>
+              <w:t xml:space="preserve"> D</w:t>
             </w:r>
           </w:p>
         </w:tc>
@@ -3065,13 +3159,7 @@
               <w:rPr>
                 <w:rFonts w:ascii="Arial" w:hAnsi="Arial" w:cs="Arial"/>
               </w:rPr>
-              <w:t xml:space="preserve">ID: </w:t>
-            </w:r>
-            <w:r>
-              <w:rPr>
-                <w:rFonts w:ascii="Arial" w:hAnsi="Arial" w:cs="Arial"/>
-              </w:rPr>
-              <w:t>2</w:t>
+              <w:t>ID: 2</w:t>
             </w:r>
           </w:p>
         </w:tc>
@@ -3127,8 +3215,30 @@
               <w:rPr>
                 <w:rFonts w:ascii="Arial" w:hAnsi="Arial" w:cs="Arial"/>
               </w:rPr>
-              <w:t>Requerente: Product Owner</w:t>
-            </w:r>
+              <w:t xml:space="preserve">Requerente: </w:t>
+            </w:r>
+            <w:proofErr w:type="spellStart"/>
+            <w:r>
+              <w:rPr>
+                <w:rFonts w:ascii="Arial" w:hAnsi="Arial" w:cs="Arial"/>
+              </w:rPr>
+              <w:t>Product</w:t>
+            </w:r>
+            <w:proofErr w:type="spellEnd"/>
+            <w:r>
+              <w:rPr>
+                <w:rFonts w:ascii="Arial" w:hAnsi="Arial" w:cs="Arial"/>
+              </w:rPr>
+              <w:t xml:space="preserve"> </w:t>
+            </w:r>
+            <w:proofErr w:type="spellStart"/>
+            <w:r>
+              <w:rPr>
+                <w:rFonts w:ascii="Arial" w:hAnsi="Arial" w:cs="Arial"/>
+              </w:rPr>
+              <w:t>Owner</w:t>
+            </w:r>
+            <w:proofErr w:type="spellEnd"/>
           </w:p>
         </w:tc>
       </w:tr>
@@ -3366,11 +3476,19 @@
                 <w:rFonts w:ascii="Arial" w:hAnsi="Arial" w:cs="Arial"/>
               </w:rPr>
             </w:pPr>
-            <w:r>
-              <w:rPr>
-                <w:rFonts w:ascii="Arial" w:hAnsi="Arial" w:cs="Arial"/>
-              </w:rPr>
-              <w:t>[  ] B</w:t>
+            <w:proofErr w:type="gramStart"/>
+            <w:r>
+              <w:rPr>
+                <w:rFonts w:ascii="Arial" w:hAnsi="Arial" w:cs="Arial"/>
+              </w:rPr>
+              <w:t>[  ]</w:t>
+            </w:r>
+            <w:proofErr w:type="gramEnd"/>
+            <w:r>
+              <w:rPr>
+                <w:rFonts w:ascii="Arial" w:hAnsi="Arial" w:cs="Arial"/>
+              </w:rPr>
+              <w:t xml:space="preserve"> B</w:t>
             </w:r>
           </w:p>
           <w:p>
@@ -3406,11 +3524,19 @@
                 <w:rFonts w:ascii="Arial" w:hAnsi="Arial" w:cs="Arial"/>
               </w:rPr>
             </w:pPr>
-            <w:r>
-              <w:rPr>
-                <w:rFonts w:ascii="Arial" w:hAnsi="Arial" w:cs="Arial"/>
-              </w:rPr>
-              <w:t>[  ] D</w:t>
+            <w:proofErr w:type="gramStart"/>
+            <w:r>
+              <w:rPr>
+                <w:rFonts w:ascii="Arial" w:hAnsi="Arial" w:cs="Arial"/>
+              </w:rPr>
+              <w:t>[  ]</w:t>
+            </w:r>
+            <w:proofErr w:type="gramEnd"/>
+            <w:r>
+              <w:rPr>
+                <w:rFonts w:ascii="Arial" w:hAnsi="Arial" w:cs="Arial"/>
+              </w:rPr>
+              <w:t xml:space="preserve"> D</w:t>
             </w:r>
           </w:p>
         </w:tc>
@@ -3478,13 +3604,7 @@
               <w:rPr>
                 <w:rFonts w:ascii="Arial" w:hAnsi="Arial" w:cs="Arial"/>
               </w:rPr>
-              <w:t xml:space="preserve">ID: </w:t>
-            </w:r>
-            <w:r>
-              <w:rPr>
-                <w:rFonts w:ascii="Arial" w:hAnsi="Arial" w:cs="Arial"/>
-              </w:rPr>
-              <w:t>3</w:t>
+              <w:t>ID: 3</w:t>
             </w:r>
           </w:p>
         </w:tc>
@@ -3509,13 +3629,7 @@
               <w:rPr>
                 <w:rFonts w:ascii="Arial" w:hAnsi="Arial" w:cs="Arial"/>
               </w:rPr>
-              <w:t xml:space="preserve">Título: </w:t>
-            </w:r>
-            <w:r>
-              <w:rPr>
-                <w:rFonts w:ascii="Arial" w:hAnsi="Arial" w:cs="Arial"/>
-              </w:rPr>
-              <w:t>Conexão Nuvem</w:t>
+              <w:t>Título: Conexão Nuvem</w:t>
             </w:r>
           </w:p>
         </w:tc>
@@ -3540,8 +3654,30 @@
               <w:rPr>
                 <w:rFonts w:ascii="Arial" w:hAnsi="Arial" w:cs="Arial"/>
               </w:rPr>
-              <w:t>Requerente: Product Owner</w:t>
-            </w:r>
+              <w:t xml:space="preserve">Requerente: </w:t>
+            </w:r>
+            <w:proofErr w:type="spellStart"/>
+            <w:r>
+              <w:rPr>
+                <w:rFonts w:ascii="Arial" w:hAnsi="Arial" w:cs="Arial"/>
+              </w:rPr>
+              <w:t>Product</w:t>
+            </w:r>
+            <w:proofErr w:type="spellEnd"/>
+            <w:r>
+              <w:rPr>
+                <w:rFonts w:ascii="Arial" w:hAnsi="Arial" w:cs="Arial"/>
+              </w:rPr>
+              <w:t xml:space="preserve"> </w:t>
+            </w:r>
+            <w:proofErr w:type="spellStart"/>
+            <w:r>
+              <w:rPr>
+                <w:rFonts w:ascii="Arial" w:hAnsi="Arial" w:cs="Arial"/>
+              </w:rPr>
+              <w:t>Owner</w:t>
+            </w:r>
+            <w:proofErr w:type="spellEnd"/>
           </w:p>
         </w:tc>
       </w:tr>
@@ -3565,13 +3701,7 @@
               <w:rPr>
                 <w:rFonts w:ascii="Arial" w:hAnsi="Arial" w:cs="Arial"/>
               </w:rPr>
-              <w:t xml:space="preserve">Ação: </w:t>
-            </w:r>
-            <w:r>
-              <w:rPr>
-                <w:rFonts w:ascii="Arial" w:hAnsi="Arial" w:cs="Arial"/>
-              </w:rPr>
-              <w:t xml:space="preserve">Equipe de engenharia de dados </w:t>
+              <w:t xml:space="preserve">Ação: Equipe de engenharia de dados </w:t>
             </w:r>
             <w:r>
               <w:rPr>
@@ -3774,25 +3904,41 @@
                 <w:rFonts w:ascii="Arial" w:hAnsi="Arial" w:cs="Arial"/>
               </w:rPr>
             </w:pPr>
-            <w:r>
-              <w:rPr>
-                <w:rFonts w:ascii="Arial" w:hAnsi="Arial" w:cs="Arial"/>
-              </w:rPr>
-              <w:t>[  ] B</w:t>
-            </w:r>
-          </w:p>
-          <w:p>
-            <w:pPr>
-              <w:spacing w:line="360" w:lineRule="auto"/>
-              <w:rPr>
-                <w:rFonts w:ascii="Arial" w:hAnsi="Arial" w:cs="Arial"/>
-              </w:rPr>
-            </w:pPr>
-            <w:r>
-              <w:rPr>
-                <w:rFonts w:ascii="Arial" w:hAnsi="Arial" w:cs="Arial"/>
-              </w:rPr>
-              <w:t>[  ] C</w:t>
+            <w:proofErr w:type="gramStart"/>
+            <w:r>
+              <w:rPr>
+                <w:rFonts w:ascii="Arial" w:hAnsi="Arial" w:cs="Arial"/>
+              </w:rPr>
+              <w:t>[  ]</w:t>
+            </w:r>
+            <w:proofErr w:type="gramEnd"/>
+            <w:r>
+              <w:rPr>
+                <w:rFonts w:ascii="Arial" w:hAnsi="Arial" w:cs="Arial"/>
+              </w:rPr>
+              <w:t xml:space="preserve"> B</w:t>
+            </w:r>
+          </w:p>
+          <w:p>
+            <w:pPr>
+              <w:spacing w:line="360" w:lineRule="auto"/>
+              <w:rPr>
+                <w:rFonts w:ascii="Arial" w:hAnsi="Arial" w:cs="Arial"/>
+              </w:rPr>
+            </w:pPr>
+            <w:proofErr w:type="gramStart"/>
+            <w:r>
+              <w:rPr>
+                <w:rFonts w:ascii="Arial" w:hAnsi="Arial" w:cs="Arial"/>
+              </w:rPr>
+              <w:t>[  ]</w:t>
+            </w:r>
+            <w:proofErr w:type="gramEnd"/>
+            <w:r>
+              <w:rPr>
+                <w:rFonts w:ascii="Arial" w:hAnsi="Arial" w:cs="Arial"/>
+              </w:rPr>
+              <w:t xml:space="preserve"> C</w:t>
             </w:r>
           </w:p>
           <w:p>
@@ -3886,13 +4032,7 @@
               <w:rPr>
                 <w:rFonts w:ascii="Arial" w:hAnsi="Arial" w:cs="Arial"/>
               </w:rPr>
-              <w:t xml:space="preserve">ID: </w:t>
-            </w:r>
-            <w:r>
-              <w:rPr>
-                <w:rFonts w:ascii="Arial" w:hAnsi="Arial" w:cs="Arial"/>
-              </w:rPr>
-              <w:t>4</w:t>
+              <w:t>ID: 4</w:t>
             </w:r>
           </w:p>
         </w:tc>
@@ -3917,13 +4057,7 @@
               <w:rPr>
                 <w:rFonts w:ascii="Arial" w:hAnsi="Arial" w:cs="Arial"/>
               </w:rPr>
-              <w:t xml:space="preserve">Título: </w:t>
-            </w:r>
-            <w:r>
-              <w:rPr>
-                <w:rFonts w:ascii="Arial" w:hAnsi="Arial" w:cs="Arial"/>
-              </w:rPr>
-              <w:t>ETL</w:t>
+              <w:t>Título: ETL</w:t>
             </w:r>
           </w:p>
         </w:tc>
@@ -3948,8 +4082,30 @@
               <w:rPr>
                 <w:rFonts w:ascii="Arial" w:hAnsi="Arial" w:cs="Arial"/>
               </w:rPr>
-              <w:t>Requerente: Product Owner</w:t>
-            </w:r>
+              <w:t xml:space="preserve">Requerente: </w:t>
+            </w:r>
+            <w:proofErr w:type="spellStart"/>
+            <w:r>
+              <w:rPr>
+                <w:rFonts w:ascii="Arial" w:hAnsi="Arial" w:cs="Arial"/>
+              </w:rPr>
+              <w:t>Product</w:t>
+            </w:r>
+            <w:proofErr w:type="spellEnd"/>
+            <w:r>
+              <w:rPr>
+                <w:rFonts w:ascii="Arial" w:hAnsi="Arial" w:cs="Arial"/>
+              </w:rPr>
+              <w:t xml:space="preserve"> </w:t>
+            </w:r>
+            <w:proofErr w:type="spellStart"/>
+            <w:r>
+              <w:rPr>
+                <w:rFonts w:ascii="Arial" w:hAnsi="Arial" w:cs="Arial"/>
+              </w:rPr>
+              <w:t>Owner</w:t>
+            </w:r>
+            <w:proofErr w:type="spellEnd"/>
           </w:p>
         </w:tc>
       </w:tr>
@@ -3973,13 +4129,7 @@
               <w:rPr>
                 <w:rFonts w:ascii="Arial" w:hAnsi="Arial" w:cs="Arial"/>
               </w:rPr>
-              <w:t xml:space="preserve">Ação: </w:t>
-            </w:r>
-            <w:r>
-              <w:rPr>
-                <w:rFonts w:ascii="Arial" w:hAnsi="Arial" w:cs="Arial"/>
-              </w:rPr>
-              <w:t xml:space="preserve">Equipe de engenharia de dados </w:t>
+              <w:t xml:space="preserve">Ação: Equipe de engenharia de dados </w:t>
             </w:r>
             <w:r>
               <w:rPr>
@@ -4157,39 +4307,63 @@
                 <w:rFonts w:ascii="Arial" w:hAnsi="Arial" w:cs="Arial"/>
               </w:rPr>
             </w:pPr>
-            <w:r>
-              <w:rPr>
-                <w:rFonts w:ascii="Arial" w:hAnsi="Arial" w:cs="Arial"/>
-              </w:rPr>
-              <w:t>[  ] B</w:t>
-            </w:r>
-          </w:p>
-          <w:p>
-            <w:pPr>
-              <w:spacing w:line="360" w:lineRule="auto"/>
-              <w:rPr>
-                <w:rFonts w:ascii="Arial" w:hAnsi="Arial" w:cs="Arial"/>
-              </w:rPr>
-            </w:pPr>
-            <w:r>
-              <w:rPr>
-                <w:rFonts w:ascii="Arial" w:hAnsi="Arial" w:cs="Arial"/>
-              </w:rPr>
-              <w:t>[  ] C</w:t>
-            </w:r>
-          </w:p>
-          <w:p>
-            <w:pPr>
-              <w:spacing w:line="360" w:lineRule="auto"/>
-              <w:rPr>
-                <w:rFonts w:ascii="Arial" w:hAnsi="Arial" w:cs="Arial"/>
-              </w:rPr>
-            </w:pPr>
-            <w:r>
-              <w:rPr>
-                <w:rFonts w:ascii="Arial" w:hAnsi="Arial" w:cs="Arial"/>
-              </w:rPr>
-              <w:t>[  ] D</w:t>
+            <w:proofErr w:type="gramStart"/>
+            <w:r>
+              <w:rPr>
+                <w:rFonts w:ascii="Arial" w:hAnsi="Arial" w:cs="Arial"/>
+              </w:rPr>
+              <w:t>[  ]</w:t>
+            </w:r>
+            <w:proofErr w:type="gramEnd"/>
+            <w:r>
+              <w:rPr>
+                <w:rFonts w:ascii="Arial" w:hAnsi="Arial" w:cs="Arial"/>
+              </w:rPr>
+              <w:t xml:space="preserve"> B</w:t>
+            </w:r>
+          </w:p>
+          <w:p>
+            <w:pPr>
+              <w:spacing w:line="360" w:lineRule="auto"/>
+              <w:rPr>
+                <w:rFonts w:ascii="Arial" w:hAnsi="Arial" w:cs="Arial"/>
+              </w:rPr>
+            </w:pPr>
+            <w:proofErr w:type="gramStart"/>
+            <w:r>
+              <w:rPr>
+                <w:rFonts w:ascii="Arial" w:hAnsi="Arial" w:cs="Arial"/>
+              </w:rPr>
+              <w:t>[  ]</w:t>
+            </w:r>
+            <w:proofErr w:type="gramEnd"/>
+            <w:r>
+              <w:rPr>
+                <w:rFonts w:ascii="Arial" w:hAnsi="Arial" w:cs="Arial"/>
+              </w:rPr>
+              <w:t xml:space="preserve"> C</w:t>
+            </w:r>
+          </w:p>
+          <w:p>
+            <w:pPr>
+              <w:spacing w:line="360" w:lineRule="auto"/>
+              <w:rPr>
+                <w:rFonts w:ascii="Arial" w:hAnsi="Arial" w:cs="Arial"/>
+              </w:rPr>
+            </w:pPr>
+            <w:proofErr w:type="gramStart"/>
+            <w:r>
+              <w:rPr>
+                <w:rFonts w:ascii="Arial" w:hAnsi="Arial" w:cs="Arial"/>
+              </w:rPr>
+              <w:t>[  ]</w:t>
+            </w:r>
+            <w:proofErr w:type="gramEnd"/>
+            <w:r>
+              <w:rPr>
+                <w:rFonts w:ascii="Arial" w:hAnsi="Arial" w:cs="Arial"/>
+              </w:rPr>
+              <w:t xml:space="preserve"> D</w:t>
             </w:r>
           </w:p>
         </w:tc>
@@ -4263,13 +4437,7 @@
               <w:rPr>
                 <w:rFonts w:ascii="Arial" w:hAnsi="Arial" w:cs="Arial"/>
               </w:rPr>
-              <w:t xml:space="preserve">ID: </w:t>
-            </w:r>
-            <w:r>
-              <w:rPr>
-                <w:rFonts w:ascii="Arial" w:hAnsi="Arial" w:cs="Arial"/>
-              </w:rPr>
-              <w:t>5</w:t>
+              <w:t>ID: 5</w:t>
             </w:r>
           </w:p>
         </w:tc>
@@ -4294,13 +4462,7 @@
               <w:rPr>
                 <w:rFonts w:ascii="Arial" w:hAnsi="Arial" w:cs="Arial"/>
               </w:rPr>
-              <w:t xml:space="preserve">Título: </w:t>
-            </w:r>
-            <w:r>
-              <w:rPr>
-                <w:rFonts w:ascii="Arial" w:hAnsi="Arial" w:cs="Arial"/>
-              </w:rPr>
-              <w:t>Power BI</w:t>
+              <w:t>Título: Power BI</w:t>
             </w:r>
           </w:p>
         </w:tc>
@@ -4326,8 +4488,30 @@
                 <w:rFonts w:ascii="Arial" w:hAnsi="Arial" w:cs="Arial"/>
               </w:rPr>
               <w:lastRenderedPageBreak/>
-              <w:t>Requerente: Product Owner</w:t>
-            </w:r>
+              <w:t xml:space="preserve">Requerente: </w:t>
+            </w:r>
+            <w:proofErr w:type="spellStart"/>
+            <w:r>
+              <w:rPr>
+                <w:rFonts w:ascii="Arial" w:hAnsi="Arial" w:cs="Arial"/>
+              </w:rPr>
+              <w:t>Product</w:t>
+            </w:r>
+            <w:proofErr w:type="spellEnd"/>
+            <w:r>
+              <w:rPr>
+                <w:rFonts w:ascii="Arial" w:hAnsi="Arial" w:cs="Arial"/>
+              </w:rPr>
+              <w:t xml:space="preserve"> </w:t>
+            </w:r>
+            <w:proofErr w:type="spellStart"/>
+            <w:r>
+              <w:rPr>
+                <w:rFonts w:ascii="Arial" w:hAnsi="Arial" w:cs="Arial"/>
+              </w:rPr>
+              <w:t>Owner</w:t>
+            </w:r>
+            <w:proofErr w:type="spellEnd"/>
           </w:p>
         </w:tc>
       </w:tr>
@@ -4541,39 +4725,63 @@
                 <w:rFonts w:ascii="Arial" w:hAnsi="Arial" w:cs="Arial"/>
               </w:rPr>
             </w:pPr>
-            <w:r>
-              <w:rPr>
-                <w:rFonts w:ascii="Arial" w:hAnsi="Arial" w:cs="Arial"/>
-              </w:rPr>
-              <w:t>[  ] B</w:t>
-            </w:r>
-          </w:p>
-          <w:p>
-            <w:pPr>
-              <w:spacing w:line="360" w:lineRule="auto"/>
-              <w:rPr>
-                <w:rFonts w:ascii="Arial" w:hAnsi="Arial" w:cs="Arial"/>
-              </w:rPr>
-            </w:pPr>
-            <w:r>
-              <w:rPr>
-                <w:rFonts w:ascii="Arial" w:hAnsi="Arial" w:cs="Arial"/>
-              </w:rPr>
-              <w:t>[  ] C</w:t>
-            </w:r>
-          </w:p>
-          <w:p>
-            <w:pPr>
-              <w:spacing w:line="360" w:lineRule="auto"/>
-              <w:rPr>
-                <w:rFonts w:ascii="Arial" w:hAnsi="Arial" w:cs="Arial"/>
-              </w:rPr>
-            </w:pPr>
-            <w:r>
-              <w:rPr>
-                <w:rFonts w:ascii="Arial" w:hAnsi="Arial" w:cs="Arial"/>
-              </w:rPr>
-              <w:t>[  ] D</w:t>
+            <w:proofErr w:type="gramStart"/>
+            <w:r>
+              <w:rPr>
+                <w:rFonts w:ascii="Arial" w:hAnsi="Arial" w:cs="Arial"/>
+              </w:rPr>
+              <w:t>[  ]</w:t>
+            </w:r>
+            <w:proofErr w:type="gramEnd"/>
+            <w:r>
+              <w:rPr>
+                <w:rFonts w:ascii="Arial" w:hAnsi="Arial" w:cs="Arial"/>
+              </w:rPr>
+              <w:t xml:space="preserve"> B</w:t>
+            </w:r>
+          </w:p>
+          <w:p>
+            <w:pPr>
+              <w:spacing w:line="360" w:lineRule="auto"/>
+              <w:rPr>
+                <w:rFonts w:ascii="Arial" w:hAnsi="Arial" w:cs="Arial"/>
+              </w:rPr>
+            </w:pPr>
+            <w:proofErr w:type="gramStart"/>
+            <w:r>
+              <w:rPr>
+                <w:rFonts w:ascii="Arial" w:hAnsi="Arial" w:cs="Arial"/>
+              </w:rPr>
+              <w:t>[  ]</w:t>
+            </w:r>
+            <w:proofErr w:type="gramEnd"/>
+            <w:r>
+              <w:rPr>
+                <w:rFonts w:ascii="Arial" w:hAnsi="Arial" w:cs="Arial"/>
+              </w:rPr>
+              <w:t xml:space="preserve"> C</w:t>
+            </w:r>
+          </w:p>
+          <w:p>
+            <w:pPr>
+              <w:spacing w:line="360" w:lineRule="auto"/>
+              <w:rPr>
+                <w:rFonts w:ascii="Arial" w:hAnsi="Arial" w:cs="Arial"/>
+              </w:rPr>
+            </w:pPr>
+            <w:proofErr w:type="gramStart"/>
+            <w:r>
+              <w:rPr>
+                <w:rFonts w:ascii="Arial" w:hAnsi="Arial" w:cs="Arial"/>
+              </w:rPr>
+              <w:t>[  ]</w:t>
+            </w:r>
+            <w:proofErr w:type="gramEnd"/>
+            <w:r>
+              <w:rPr>
+                <w:rFonts w:ascii="Arial" w:hAnsi="Arial" w:cs="Arial"/>
+              </w:rPr>
+              <w:t xml:space="preserve"> D</w:t>
             </w:r>
           </w:p>
         </w:tc>
@@ -4647,13 +4855,7 @@
               <w:rPr>
                 <w:rFonts w:ascii="Arial" w:hAnsi="Arial" w:cs="Arial"/>
               </w:rPr>
-              <w:t xml:space="preserve">ID: </w:t>
-            </w:r>
-            <w:r>
-              <w:rPr>
-                <w:rFonts w:ascii="Arial" w:hAnsi="Arial" w:cs="Arial"/>
-              </w:rPr>
-              <w:t>6</w:t>
+              <w:t>ID: 6</w:t>
             </w:r>
           </w:p>
         </w:tc>
@@ -4678,13 +4880,7 @@
               <w:rPr>
                 <w:rFonts w:ascii="Arial" w:hAnsi="Arial" w:cs="Arial"/>
               </w:rPr>
-              <w:t xml:space="preserve">Título: </w:t>
-            </w:r>
-            <w:r>
-              <w:rPr>
-                <w:rFonts w:ascii="Arial" w:hAnsi="Arial" w:cs="Arial"/>
-              </w:rPr>
-              <w:t>Website</w:t>
+              <w:t>Título: Website</w:t>
             </w:r>
           </w:p>
         </w:tc>
@@ -4709,8 +4905,30 @@
               <w:rPr>
                 <w:rFonts w:ascii="Arial" w:hAnsi="Arial" w:cs="Arial"/>
               </w:rPr>
-              <w:t>Requerente: Product Owner</w:t>
-            </w:r>
+              <w:t xml:space="preserve">Requerente: </w:t>
+            </w:r>
+            <w:proofErr w:type="spellStart"/>
+            <w:r>
+              <w:rPr>
+                <w:rFonts w:ascii="Arial" w:hAnsi="Arial" w:cs="Arial"/>
+              </w:rPr>
+              <w:t>Product</w:t>
+            </w:r>
+            <w:proofErr w:type="spellEnd"/>
+            <w:r>
+              <w:rPr>
+                <w:rFonts w:ascii="Arial" w:hAnsi="Arial" w:cs="Arial"/>
+              </w:rPr>
+              <w:t xml:space="preserve"> </w:t>
+            </w:r>
+            <w:proofErr w:type="spellStart"/>
+            <w:r>
+              <w:rPr>
+                <w:rFonts w:ascii="Arial" w:hAnsi="Arial" w:cs="Arial"/>
+              </w:rPr>
+              <w:t>Owner</w:t>
+            </w:r>
+            <w:proofErr w:type="spellEnd"/>
           </w:p>
         </w:tc>
       </w:tr>
@@ -4734,13 +4952,7 @@
               <w:rPr>
                 <w:rFonts w:ascii="Arial" w:hAnsi="Arial" w:cs="Arial"/>
               </w:rPr>
-              <w:t xml:space="preserve">Ação: </w:t>
-            </w:r>
-            <w:r>
-              <w:rPr>
-                <w:rFonts w:ascii="Arial" w:hAnsi="Arial" w:cs="Arial"/>
-              </w:rPr>
-              <w:t>Equipe de visualização desenvolve um site para receber o Power BI</w:t>
+              <w:t>Ação: Equipe de visualização desenvolve um site para receber o Power BI</w:t>
             </w:r>
             <w:r>
               <w:rPr>
@@ -4890,73 +5102,65 @@
                 <w:rFonts w:ascii="Arial" w:hAnsi="Arial" w:cs="Arial"/>
               </w:rPr>
               <w:br/>
-              <w:t>[</w:t>
-            </w:r>
-            <w:r>
-              <w:rPr>
-                <w:rFonts w:ascii="Arial" w:hAnsi="Arial" w:cs="Arial"/>
-              </w:rPr>
-              <w:t xml:space="preserve">  </w:t>
-            </w:r>
-            <w:r>
-              <w:rPr>
-                <w:rFonts w:ascii="Arial" w:hAnsi="Arial" w:cs="Arial"/>
-              </w:rPr>
-              <w:t>] A</w:t>
-            </w:r>
-          </w:p>
-          <w:p>
-            <w:pPr>
-              <w:spacing w:line="360" w:lineRule="auto"/>
-              <w:rPr>
-                <w:rFonts w:ascii="Arial" w:hAnsi="Arial" w:cs="Arial"/>
-              </w:rPr>
-            </w:pPr>
-            <w:r>
-              <w:rPr>
-                <w:rFonts w:ascii="Arial" w:hAnsi="Arial" w:cs="Arial"/>
-              </w:rPr>
-              <w:t>[  ] B</w:t>
-            </w:r>
-          </w:p>
-          <w:p>
-            <w:pPr>
-              <w:spacing w:line="360" w:lineRule="auto"/>
-              <w:rPr>
-                <w:rFonts w:ascii="Arial" w:hAnsi="Arial" w:cs="Arial"/>
-              </w:rPr>
-            </w:pPr>
-            <w:r>
-              <w:rPr>
-                <w:rFonts w:ascii="Arial" w:hAnsi="Arial" w:cs="Arial"/>
-              </w:rPr>
-              <w:t>[</w:t>
-            </w:r>
-            <w:r>
-              <w:rPr>
-                <w:rFonts w:ascii="Arial" w:hAnsi="Arial" w:cs="Arial"/>
-              </w:rPr>
-              <w:t>X</w:t>
-            </w:r>
-            <w:r>
-              <w:rPr>
-                <w:rFonts w:ascii="Arial" w:hAnsi="Arial" w:cs="Arial"/>
-              </w:rPr>
-              <w:t>] C</w:t>
-            </w:r>
-          </w:p>
-          <w:p>
-            <w:pPr>
-              <w:spacing w:line="360" w:lineRule="auto"/>
-              <w:rPr>
-                <w:rFonts w:ascii="Arial" w:hAnsi="Arial" w:cs="Arial"/>
-              </w:rPr>
-            </w:pPr>
-            <w:r>
-              <w:rPr>
-                <w:rFonts w:ascii="Arial" w:hAnsi="Arial" w:cs="Arial"/>
-              </w:rPr>
-              <w:t>[  ] D</w:t>
+              <w:t>[  ] A</w:t>
+            </w:r>
+          </w:p>
+          <w:p>
+            <w:pPr>
+              <w:spacing w:line="360" w:lineRule="auto"/>
+              <w:rPr>
+                <w:rFonts w:ascii="Arial" w:hAnsi="Arial" w:cs="Arial"/>
+              </w:rPr>
+            </w:pPr>
+            <w:proofErr w:type="gramStart"/>
+            <w:r>
+              <w:rPr>
+                <w:rFonts w:ascii="Arial" w:hAnsi="Arial" w:cs="Arial"/>
+              </w:rPr>
+              <w:t>[  ]</w:t>
+            </w:r>
+            <w:proofErr w:type="gramEnd"/>
+            <w:r>
+              <w:rPr>
+                <w:rFonts w:ascii="Arial" w:hAnsi="Arial" w:cs="Arial"/>
+              </w:rPr>
+              <w:t xml:space="preserve"> B</w:t>
+            </w:r>
+          </w:p>
+          <w:p>
+            <w:pPr>
+              <w:spacing w:line="360" w:lineRule="auto"/>
+              <w:rPr>
+                <w:rFonts w:ascii="Arial" w:hAnsi="Arial" w:cs="Arial"/>
+              </w:rPr>
+            </w:pPr>
+            <w:r>
+              <w:rPr>
+                <w:rFonts w:ascii="Arial" w:hAnsi="Arial" w:cs="Arial"/>
+              </w:rPr>
+              <w:t>[X] C</w:t>
+            </w:r>
+          </w:p>
+          <w:p>
+            <w:pPr>
+              <w:spacing w:line="360" w:lineRule="auto"/>
+              <w:rPr>
+                <w:rFonts w:ascii="Arial" w:hAnsi="Arial" w:cs="Arial"/>
+              </w:rPr>
+            </w:pPr>
+            <w:proofErr w:type="gramStart"/>
+            <w:r>
+              <w:rPr>
+                <w:rFonts w:ascii="Arial" w:hAnsi="Arial" w:cs="Arial"/>
+              </w:rPr>
+              <w:t>[  ]</w:t>
+            </w:r>
+            <w:proofErr w:type="gramEnd"/>
+            <w:r>
+              <w:rPr>
+                <w:rFonts w:ascii="Arial" w:hAnsi="Arial" w:cs="Arial"/>
+              </w:rPr>
+              <w:t xml:space="preserve"> D</w:t>
             </w:r>
           </w:p>
         </w:tc>
@@ -4982,13 +5186,7 @@
                 <w:rFonts w:ascii="Arial" w:hAnsi="Arial" w:cs="Arial"/>
               </w:rPr>
               <w:lastRenderedPageBreak/>
-              <w:t xml:space="preserve">Pontos de história: </w:t>
-            </w:r>
-            <w:r>
-              <w:rPr>
-                <w:rFonts w:ascii="Arial" w:hAnsi="Arial" w:cs="Arial"/>
-              </w:rPr>
-              <w:t>5</w:t>
+              <w:t>Pontos de história: 5</w:t>
             </w:r>
           </w:p>
         </w:tc>
@@ -5004,15 +5202,9 @@
     </w:p>
     <w:p>
       <w:pPr>
-        <w:spacing w:after="0" w:line="360" w:lineRule="auto"/>
-        <w:rPr>
-          <w:rFonts w:ascii="Arial" w:hAnsi="Arial" w:cs="Arial"/>
-        </w:rPr>
+        <w:pStyle w:val="Heading2"/>
       </w:pPr>
       <w:r>
-        <w:rPr>
-          <w:rFonts w:ascii="Arial" w:hAnsi="Arial" w:cs="Arial"/>
-        </w:rPr>
         <w:t>Fluxo de apresentação</w:t>
       </w:r>
     </w:p>
@@ -5026,6 +5218,7 @@
       <w:r>
         <w:rPr>
           <w:rFonts w:ascii="Arial" w:hAnsi="Arial" w:cs="Arial"/>
+          <w:noProof/>
         </w:rPr>
         <w:drawing>
           <wp:inline distT="0" distB="0" distL="0" distR="0" wp14:anchorId="0DFE3E85" wp14:editId="0D61CED3">
@@ -5074,15 +5267,9 @@
     </w:p>
     <w:p>
       <w:pPr>
-        <w:spacing w:after="0" w:line="360" w:lineRule="auto"/>
-        <w:rPr>
-          <w:rFonts w:ascii="Arial" w:hAnsi="Arial" w:cs="Arial"/>
-        </w:rPr>
+        <w:pStyle w:val="Heading2"/>
       </w:pPr>
       <w:r>
-        <w:rPr>
-          <w:rFonts w:ascii="Arial" w:hAnsi="Arial" w:cs="Arial"/>
-        </w:rPr>
         <w:t>Fluxo de Trabalho</w:t>
       </w:r>
     </w:p>
@@ -5096,6 +5283,7 @@
       <w:r>
         <w:rPr>
           <w:rFonts w:ascii="Arial" w:hAnsi="Arial" w:cs="Arial"/>
+          <w:noProof/>
         </w:rPr>
         <w:drawing>
           <wp:inline distT="0" distB="0" distL="0" distR="0" wp14:anchorId="6BA0A7F9" wp14:editId="2838E569">
@@ -5147,24 +5335,2618 @@
         <w:spacing w:after="0" w:line="360" w:lineRule="auto"/>
         <w:rPr>
           <w:rFonts w:ascii="Arial" w:hAnsi="Arial" w:cs="Arial"/>
-          <w:b/>
-          <w:bCs/>
         </w:rPr>
       </w:pPr>
-      <w:r>
-        <w:rPr>
-          <w:rFonts w:ascii="Arial" w:hAnsi="Arial" w:cs="Arial"/>
-          <w:b/>
-          <w:bCs/>
-        </w:rPr>
+    </w:p>
+    <w:p>
+      <w:pPr>
+        <w:spacing w:after="0" w:line="360" w:lineRule="auto"/>
+        <w:rPr>
+          <w:rFonts w:ascii="Arial" w:hAnsi="Arial" w:cs="Arial"/>
+        </w:rPr>
+      </w:pPr>
+    </w:p>
+    <w:p>
+      <w:pPr>
+        <w:spacing w:after="0" w:line="360" w:lineRule="auto"/>
+        <w:rPr>
+          <w:rFonts w:ascii="Arial" w:hAnsi="Arial" w:cs="Arial"/>
+        </w:rPr>
+      </w:pPr>
+    </w:p>
+    <w:p>
+      <w:pPr>
+        <w:spacing w:after="0" w:line="360" w:lineRule="auto"/>
+        <w:rPr>
+          <w:rFonts w:ascii="Arial" w:hAnsi="Arial" w:cs="Arial"/>
+        </w:rPr>
+      </w:pPr>
+    </w:p>
+    <w:p>
+      <w:pPr>
+        <w:spacing w:after="0" w:line="360" w:lineRule="auto"/>
+        <w:rPr>
+          <w:rFonts w:ascii="Arial" w:hAnsi="Arial" w:cs="Arial"/>
+        </w:rPr>
+      </w:pPr>
+    </w:p>
+    <w:p>
+      <w:pPr>
+        <w:spacing w:after="0" w:line="360" w:lineRule="auto"/>
+        <w:rPr>
+          <w:rFonts w:ascii="Arial" w:hAnsi="Arial" w:cs="Arial"/>
+        </w:rPr>
+      </w:pPr>
+    </w:p>
+    <w:p>
+      <w:pPr>
+        <w:spacing w:after="0" w:line="360" w:lineRule="auto"/>
+        <w:rPr>
+          <w:rFonts w:ascii="Arial" w:hAnsi="Arial" w:cs="Arial"/>
+        </w:rPr>
+      </w:pPr>
+    </w:p>
+    <w:p>
+      <w:pPr>
+        <w:pStyle w:val="Heading2"/>
+      </w:pPr>
+      <w:r>
+        <w:rPr>
+          <w:highlight w:val="yellow"/>
+        </w:rPr>
+        <w:lastRenderedPageBreak/>
+        <w:t>TESTES</w:t>
+      </w:r>
+    </w:p>
+    <w:p>
+      <w:pPr>
+        <w:spacing w:after="0" w:line="360" w:lineRule="auto"/>
+        <w:rPr>
+          <w:rFonts w:ascii="Arial" w:hAnsi="Arial" w:cs="Arial"/>
+        </w:rPr>
+      </w:pPr>
+    </w:p>
+    <w:tbl>
+      <w:tblPr>
+        <w:tblStyle w:val="TableGrid"/>
+        <w:tblW w:w="0" w:type="auto"/>
+        <w:tblLook w:val="04A0" w:firstRow="1" w:lastRow="0" w:firstColumn="1" w:lastColumn="0" w:noHBand="0" w:noVBand="1"/>
+      </w:tblPr>
+      <w:tblGrid>
+        <w:gridCol w:w="8494"/>
+      </w:tblGrid>
+      <w:tr>
+        <w:tc>
+          <w:tcPr>
+            <w:tcW w:w="8494" w:type="dxa"/>
+            <w:tcMar>
+              <w:top w:w="113" w:type="dxa"/>
+            </w:tcMar>
+            <w:vAlign w:val="center"/>
+          </w:tcPr>
+          <w:p>
+            <w:pPr>
+              <w:spacing w:line="360" w:lineRule="auto"/>
+              <w:rPr>
+                <w:rFonts w:ascii="Arial" w:hAnsi="Arial" w:cs="Arial"/>
+              </w:rPr>
+            </w:pPr>
+            <w:r>
+              <w:rPr>
+                <w:rFonts w:ascii="Arial" w:hAnsi="Arial" w:cs="Arial"/>
+              </w:rPr>
+              <w:t xml:space="preserve">1. </w:t>
+            </w:r>
+            <w:r>
+              <w:rPr>
+                <w:rFonts w:ascii="Arial" w:hAnsi="Arial" w:cs="Arial"/>
+              </w:rPr>
+              <w:t>Teste da limpeza dos dados.</w:t>
+            </w:r>
+          </w:p>
+        </w:tc>
+      </w:tr>
+      <w:tr>
+        <w:tc>
+          <w:tcPr>
+            <w:tcW w:w="8494" w:type="dxa"/>
+            <w:tcMar>
+              <w:top w:w="113" w:type="dxa"/>
+            </w:tcMar>
+            <w:vAlign w:val="center"/>
+          </w:tcPr>
+          <w:p>
+            <w:pPr>
+              <w:pStyle w:val="Header"/>
+              <w:tabs>
+                <w:tab w:val="clear" w:pos="4252"/>
+                <w:tab w:val="clear" w:pos="8504"/>
+              </w:tabs>
+              <w:spacing w:line="360" w:lineRule="auto"/>
+              <w:rPr>
+                <w:rFonts w:ascii="Arial" w:hAnsi="Arial" w:cs="Arial"/>
+              </w:rPr>
+            </w:pPr>
+            <w:r>
+              <w:rPr>
+                <w:rFonts w:ascii="Arial" w:hAnsi="Arial" w:cs="Arial"/>
+              </w:rPr>
+              <w:t>2.</w:t>
+            </w:r>
+            <w:r>
+              <w:rPr>
+                <w:rFonts w:ascii="Arial" w:hAnsi="Arial" w:cs="Arial"/>
+              </w:rPr>
+              <w:t xml:space="preserve"> Teste de conexão ao banco de dados com o acesso local</w:t>
+            </w:r>
+            <w:r>
+              <w:rPr>
+                <w:rFonts w:ascii="Arial" w:hAnsi="Arial" w:cs="Arial"/>
+              </w:rPr>
+              <w:t>.</w:t>
+            </w:r>
+          </w:p>
+        </w:tc>
+      </w:tr>
+      <w:tr>
+        <w:tc>
+          <w:tcPr>
+            <w:tcW w:w="8494" w:type="dxa"/>
+            <w:tcMar>
+              <w:top w:w="113" w:type="dxa"/>
+            </w:tcMar>
+            <w:vAlign w:val="center"/>
+          </w:tcPr>
+          <w:p>
+            <w:pPr>
+              <w:spacing w:line="360" w:lineRule="auto"/>
+              <w:rPr>
+                <w:rFonts w:ascii="Arial" w:hAnsi="Arial" w:cs="Arial"/>
+              </w:rPr>
+            </w:pPr>
+            <w:r>
+              <w:rPr>
+                <w:rFonts w:ascii="Arial" w:hAnsi="Arial" w:cs="Arial"/>
+              </w:rPr>
+              <w:t>3</w:t>
+            </w:r>
+            <w:r>
+              <w:rPr>
+                <w:rFonts w:ascii="Arial" w:hAnsi="Arial" w:cs="Arial"/>
+              </w:rPr>
+              <w:t xml:space="preserve">. </w:t>
+            </w:r>
+            <w:r>
+              <w:rPr>
+                <w:rFonts w:ascii="Arial" w:hAnsi="Arial" w:cs="Arial"/>
+              </w:rPr>
+              <w:t>Teste de dados carregados no Power BI</w:t>
+            </w:r>
+          </w:p>
+        </w:tc>
+      </w:tr>
+      <w:tr>
+        <w:tc>
+          <w:tcPr>
+            <w:tcW w:w="8494" w:type="dxa"/>
+            <w:tcMar>
+              <w:top w:w="113" w:type="dxa"/>
+            </w:tcMar>
+            <w:vAlign w:val="center"/>
+          </w:tcPr>
+          <w:p>
+            <w:pPr>
+              <w:spacing w:line="360" w:lineRule="auto"/>
+              <w:rPr>
+                <w:rFonts w:ascii="Arial" w:hAnsi="Arial" w:cs="Arial"/>
+              </w:rPr>
+            </w:pPr>
+            <w:r>
+              <w:rPr>
+                <w:rFonts w:ascii="Arial" w:hAnsi="Arial" w:cs="Arial"/>
+              </w:rPr>
+              <w:t xml:space="preserve">4. </w:t>
+            </w:r>
+            <w:r>
+              <w:rPr>
+                <w:rFonts w:ascii="Arial" w:hAnsi="Arial" w:cs="Arial"/>
+              </w:rPr>
+              <w:t xml:space="preserve">Teste </w:t>
+            </w:r>
+            <w:r>
+              <w:rPr>
+                <w:rFonts w:ascii="Arial" w:hAnsi="Arial" w:cs="Arial"/>
+              </w:rPr>
+              <w:t>do painel no Power BI</w:t>
+            </w:r>
+          </w:p>
+        </w:tc>
+      </w:tr>
+      <w:tr>
+        <w:tc>
+          <w:tcPr>
+            <w:tcW w:w="8494" w:type="dxa"/>
+            <w:tcMar>
+              <w:top w:w="113" w:type="dxa"/>
+            </w:tcMar>
+            <w:vAlign w:val="center"/>
+          </w:tcPr>
+          <w:p>
+            <w:pPr>
+              <w:spacing w:line="360" w:lineRule="auto"/>
+              <w:rPr>
+                <w:rFonts w:ascii="Arial" w:hAnsi="Arial" w:cs="Arial"/>
+              </w:rPr>
+            </w:pPr>
+            <w:r>
+              <w:rPr>
+                <w:rFonts w:ascii="Arial" w:hAnsi="Arial" w:cs="Arial"/>
+              </w:rPr>
+              <w:t>5</w:t>
+            </w:r>
+            <w:r>
+              <w:rPr>
+                <w:rFonts w:ascii="Arial" w:hAnsi="Arial" w:cs="Arial"/>
+              </w:rPr>
+              <w:t xml:space="preserve">. Teste de conexão </w:t>
+            </w:r>
+            <w:r>
+              <w:rPr>
+                <w:rFonts w:ascii="Arial" w:hAnsi="Arial" w:cs="Arial"/>
+              </w:rPr>
+              <w:t>ao site e</w:t>
+            </w:r>
+            <w:r>
+              <w:rPr>
+                <w:rFonts w:ascii="Arial" w:hAnsi="Arial" w:cs="Arial"/>
+              </w:rPr>
+              <w:t xml:space="preserve"> acoplamento do Power BI</w:t>
+            </w:r>
+            <w:r>
+              <w:rPr>
+                <w:rFonts w:ascii="Arial" w:hAnsi="Arial" w:cs="Arial"/>
+              </w:rPr>
+              <w:t>.</w:t>
+            </w:r>
+          </w:p>
+        </w:tc>
+      </w:tr>
+    </w:tbl>
+    <w:p>
+      <w:pPr>
+        <w:spacing w:after="0" w:line="360" w:lineRule="auto"/>
+        <w:rPr>
+          <w:rFonts w:ascii="Arial" w:hAnsi="Arial" w:cs="Arial"/>
+        </w:rPr>
+      </w:pPr>
+    </w:p>
+    <w:tbl>
+      <w:tblPr>
+        <w:tblStyle w:val="TableGrid"/>
+        <w:tblW w:w="0" w:type="auto"/>
+        <w:tblLook w:val="04A0" w:firstRow="1" w:lastRow="0" w:firstColumn="1" w:lastColumn="0" w:noHBand="0" w:noVBand="1"/>
+      </w:tblPr>
+      <w:tblGrid>
+        <w:gridCol w:w="8494"/>
+      </w:tblGrid>
+      <w:tr>
+        <w:tc>
+          <w:tcPr>
+            <w:tcW w:w="8494" w:type="dxa"/>
+            <w:tcMar>
+              <w:top w:w="113" w:type="dxa"/>
+            </w:tcMar>
+            <w:vAlign w:val="center"/>
+          </w:tcPr>
+          <w:p>
+            <w:pPr>
+              <w:spacing w:line="360" w:lineRule="auto"/>
+              <w:rPr>
+                <w:rFonts w:ascii="Arial" w:hAnsi="Arial" w:cs="Arial"/>
+              </w:rPr>
+            </w:pPr>
+            <w:r>
+              <w:rPr>
+                <w:rFonts w:ascii="Arial" w:hAnsi="Arial" w:cs="Arial"/>
+              </w:rPr>
+              <w:t>1. Teste da limpeza dos dados.</w:t>
+            </w:r>
+          </w:p>
+        </w:tc>
+      </w:tr>
+      <w:tr>
+        <w:tc>
+          <w:tcPr>
+            <w:tcW w:w="8494" w:type="dxa"/>
+            <w:tcMar>
+              <w:top w:w="113" w:type="dxa"/>
+            </w:tcMar>
+            <w:vAlign w:val="center"/>
+          </w:tcPr>
+          <w:p>
+            <w:pPr>
+              <w:pStyle w:val="Header"/>
+              <w:tabs>
+                <w:tab w:val="clear" w:pos="4252"/>
+                <w:tab w:val="clear" w:pos="8504"/>
+              </w:tabs>
+              <w:spacing w:line="360" w:lineRule="auto"/>
+              <w:rPr>
+                <w:rFonts w:ascii="Arial" w:hAnsi="Arial" w:cs="Arial"/>
+                <w:lang w:val="en-CA"/>
+              </w:rPr>
+            </w:pPr>
+            <w:r>
+              <w:rPr>
+                <w:rFonts w:ascii="Arial" w:hAnsi="Arial" w:cs="Arial"/>
+              </w:rPr>
+              <w:t>Teste para verificar a integridade dos dados.</w:t>
+            </w:r>
+          </w:p>
+        </w:tc>
+      </w:tr>
+      <w:tr>
+        <w:tc>
+          <w:tcPr>
+            <w:tcW w:w="8494" w:type="dxa"/>
+            <w:tcMar>
+              <w:top w:w="113" w:type="dxa"/>
+            </w:tcMar>
+            <w:vAlign w:val="center"/>
+          </w:tcPr>
+          <w:p>
+            <w:pPr>
+              <w:pStyle w:val="ListParagraph"/>
+              <w:numPr>
+                <w:ilvl w:val="1"/>
+                <w:numId w:val="2"/>
+              </w:numPr>
+              <w:spacing w:line="360" w:lineRule="auto"/>
+              <w:rPr>
+                <w:rFonts w:ascii="Arial" w:hAnsi="Arial" w:cs="Arial"/>
+              </w:rPr>
+            </w:pPr>
+            <w:r>
+              <w:rPr>
+                <w:rFonts w:ascii="Arial" w:hAnsi="Arial" w:cs="Arial"/>
+              </w:rPr>
+              <w:t xml:space="preserve">Tamanho das tabelas, verificando se </w:t>
+            </w:r>
+            <w:r>
+              <w:rPr>
+                <w:rFonts w:ascii="Arial" w:hAnsi="Arial" w:cs="Arial"/>
+              </w:rPr>
+              <w:t>linhas e colunas correspondem a situação real</w:t>
+            </w:r>
+          </w:p>
+          <w:p>
+            <w:pPr>
+              <w:pStyle w:val="ListParagraph"/>
+              <w:spacing w:line="360" w:lineRule="auto"/>
+              <w:ind w:left="360"/>
+              <w:rPr>
+                <w:rFonts w:ascii="Arial" w:hAnsi="Arial" w:cs="Arial"/>
+              </w:rPr>
+            </w:pPr>
+            <w:r>
+              <w:rPr>
+                <w:rFonts w:ascii="Arial" w:hAnsi="Arial" w:cs="Arial"/>
+              </w:rPr>
+              <w:drawing>
+                <wp:inline distT="0" distB="0" distL="0" distR="0" wp14:anchorId="711E4EB4" wp14:editId="065FBFB6">
+                  <wp:extent cx="4864100" cy="3632200"/>
+                  <wp:effectExtent l="0" t="0" r="0" b="6350"/>
+                  <wp:docPr id="1710261706" name="Picture 1"/>
+                  <wp:cNvGraphicFramePr>
+                    <a:graphicFrameLocks xmlns:a="http://schemas.openxmlformats.org/drawingml/2006/main" noChangeAspect="1"/>
+                  </wp:cNvGraphicFramePr>
+                  <a:graphic xmlns:a="http://schemas.openxmlformats.org/drawingml/2006/main">
+                    <a:graphicData uri="http://schemas.openxmlformats.org/drawingml/2006/picture">
+                      <pic:pic xmlns:pic="http://schemas.openxmlformats.org/drawingml/2006/picture">
+                        <pic:nvPicPr>
+                          <pic:cNvPr id="1710261706" name=""/>
+                          <pic:cNvPicPr/>
+                        </pic:nvPicPr>
+                        <pic:blipFill>
+                          <a:blip r:embed="rId16"/>
+                          <a:stretch>
+                            <a:fillRect/>
+                          </a:stretch>
+                        </pic:blipFill>
+                        <pic:spPr>
+                          <a:xfrm>
+                            <a:off x="0" y="0"/>
+                            <a:ext cx="4864100" cy="3632200"/>
+                          </a:xfrm>
+                          <a:prstGeom prst="rect">
+                            <a:avLst/>
+                          </a:prstGeom>
+                        </pic:spPr>
+                      </pic:pic>
+                    </a:graphicData>
+                  </a:graphic>
+                </wp:inline>
+              </w:drawing>
+            </w:r>
+          </w:p>
+        </w:tc>
+      </w:tr>
+      <w:tr>
+        <w:tc>
+          <w:tcPr>
+            <w:tcW w:w="8494" w:type="dxa"/>
+            <w:tcMar>
+              <w:top w:w="113" w:type="dxa"/>
+            </w:tcMar>
+            <w:vAlign w:val="center"/>
+          </w:tcPr>
+          <w:p>
+            <w:pPr>
+              <w:pStyle w:val="ListParagraph"/>
+              <w:numPr>
+                <w:ilvl w:val="1"/>
+                <w:numId w:val="2"/>
+              </w:numPr>
+              <w:spacing w:line="360" w:lineRule="auto"/>
+              <w:rPr>
+                <w:rFonts w:ascii="Arial" w:hAnsi="Arial" w:cs="Arial"/>
+              </w:rPr>
+            </w:pPr>
+            <w:r>
+              <w:rPr>
+                <w:rFonts w:ascii="Arial" w:hAnsi="Arial" w:cs="Arial"/>
+              </w:rPr>
+              <w:t>Verificar o tipo de dado de cada tabela</w:t>
+            </w:r>
+          </w:p>
+          <w:p>
+            <w:pPr>
+              <w:spacing w:line="360" w:lineRule="auto"/>
+              <w:rPr>
+                <w:rFonts w:ascii="Arial" w:hAnsi="Arial" w:cs="Arial"/>
+              </w:rPr>
+            </w:pPr>
+            <w:r>
+              <w:rPr>
+                <w:rFonts w:ascii="Arial" w:hAnsi="Arial" w:cs="Arial"/>
+              </w:rPr>
+              <w:lastRenderedPageBreak/>
+              <w:drawing>
+                <wp:inline distT="0" distB="0" distL="0" distR="0" wp14:anchorId="58FD93BC" wp14:editId="131965F3">
+                  <wp:extent cx="4046571" cy="2415749"/>
+                  <wp:effectExtent l="0" t="0" r="0" b="3810"/>
+                  <wp:docPr id="319371063" name="Picture 1"/>
+                  <wp:cNvGraphicFramePr>
+                    <a:graphicFrameLocks xmlns:a="http://schemas.openxmlformats.org/drawingml/2006/main" noChangeAspect="1"/>
+                  </wp:cNvGraphicFramePr>
+                  <a:graphic xmlns:a="http://schemas.openxmlformats.org/drawingml/2006/main">
+                    <a:graphicData uri="http://schemas.openxmlformats.org/drawingml/2006/picture">
+                      <pic:pic xmlns:pic="http://schemas.openxmlformats.org/drawingml/2006/picture">
+                        <pic:nvPicPr>
+                          <pic:cNvPr id="319371063" name=""/>
+                          <pic:cNvPicPr/>
+                        </pic:nvPicPr>
+                        <pic:blipFill>
+                          <a:blip r:embed="rId17"/>
+                          <a:stretch>
+                            <a:fillRect/>
+                          </a:stretch>
+                        </pic:blipFill>
+                        <pic:spPr>
+                          <a:xfrm>
+                            <a:off x="0" y="0"/>
+                            <a:ext cx="4046571" cy="2415749"/>
+                          </a:xfrm>
+                          <a:prstGeom prst="rect">
+                            <a:avLst/>
+                          </a:prstGeom>
+                        </pic:spPr>
+                      </pic:pic>
+                    </a:graphicData>
+                  </a:graphic>
+                </wp:inline>
+              </w:drawing>
+            </w:r>
+          </w:p>
+          <w:p>
+            <w:pPr>
+              <w:spacing w:line="360" w:lineRule="auto"/>
+              <w:rPr>
+                <w:rFonts w:ascii="Arial" w:hAnsi="Arial" w:cs="Arial"/>
+              </w:rPr>
+            </w:pPr>
+            <w:r>
+              <w:rPr>
+                <w:rFonts w:ascii="Arial" w:hAnsi="Arial" w:cs="Arial"/>
+              </w:rPr>
+              <w:drawing>
+                <wp:inline distT="0" distB="0" distL="0" distR="0" wp14:anchorId="159450C9" wp14:editId="75EBE125">
+                  <wp:extent cx="3558848" cy="2575783"/>
+                  <wp:effectExtent l="0" t="0" r="3810" b="0"/>
+                  <wp:docPr id="1373002933" name="Picture 1"/>
+                  <wp:cNvGraphicFramePr>
+                    <a:graphicFrameLocks xmlns:a="http://schemas.openxmlformats.org/drawingml/2006/main" noChangeAspect="1"/>
+                  </wp:cNvGraphicFramePr>
+                  <a:graphic xmlns:a="http://schemas.openxmlformats.org/drawingml/2006/main">
+                    <a:graphicData uri="http://schemas.openxmlformats.org/drawingml/2006/picture">
+                      <pic:pic xmlns:pic="http://schemas.openxmlformats.org/drawingml/2006/picture">
+                        <pic:nvPicPr>
+                          <pic:cNvPr id="1373002933" name=""/>
+                          <pic:cNvPicPr/>
+                        </pic:nvPicPr>
+                        <pic:blipFill>
+                          <a:blip r:embed="rId18"/>
+                          <a:stretch>
+                            <a:fillRect/>
+                          </a:stretch>
+                        </pic:blipFill>
+                        <pic:spPr>
+                          <a:xfrm>
+                            <a:off x="0" y="0"/>
+                            <a:ext cx="3558848" cy="2575783"/>
+                          </a:xfrm>
+                          <a:prstGeom prst="rect">
+                            <a:avLst/>
+                          </a:prstGeom>
+                        </pic:spPr>
+                      </pic:pic>
+                    </a:graphicData>
+                  </a:graphic>
+                </wp:inline>
+              </w:drawing>
+            </w:r>
+          </w:p>
+          <w:p>
+            <w:pPr>
+              <w:spacing w:line="360" w:lineRule="auto"/>
+              <w:rPr>
+                <w:rFonts w:ascii="Arial" w:hAnsi="Arial" w:cs="Arial"/>
+              </w:rPr>
+            </w:pPr>
+            <w:r>
+              <w:rPr>
+                <w:rFonts w:ascii="Arial" w:hAnsi="Arial" w:cs="Arial"/>
+              </w:rPr>
+              <w:lastRenderedPageBreak/>
+              <w:drawing>
+                <wp:inline distT="0" distB="0" distL="0" distR="0" wp14:anchorId="1BF0C23D" wp14:editId="7E58650A">
+                  <wp:extent cx="3406435" cy="2872989"/>
+                  <wp:effectExtent l="0" t="0" r="3810" b="3810"/>
+                  <wp:docPr id="94000048" name="Picture 1"/>
+                  <wp:cNvGraphicFramePr>
+                    <a:graphicFrameLocks xmlns:a="http://schemas.openxmlformats.org/drawingml/2006/main" noChangeAspect="1"/>
+                  </wp:cNvGraphicFramePr>
+                  <a:graphic xmlns:a="http://schemas.openxmlformats.org/drawingml/2006/main">
+                    <a:graphicData uri="http://schemas.openxmlformats.org/drawingml/2006/picture">
+                      <pic:pic xmlns:pic="http://schemas.openxmlformats.org/drawingml/2006/picture">
+                        <pic:nvPicPr>
+                          <pic:cNvPr id="94000048" name=""/>
+                          <pic:cNvPicPr/>
+                        </pic:nvPicPr>
+                        <pic:blipFill>
+                          <a:blip r:embed="rId19"/>
+                          <a:stretch>
+                            <a:fillRect/>
+                          </a:stretch>
+                        </pic:blipFill>
+                        <pic:spPr>
+                          <a:xfrm>
+                            <a:off x="0" y="0"/>
+                            <a:ext cx="3406435" cy="2872989"/>
+                          </a:xfrm>
+                          <a:prstGeom prst="rect">
+                            <a:avLst/>
+                          </a:prstGeom>
+                        </pic:spPr>
+                      </pic:pic>
+                    </a:graphicData>
+                  </a:graphic>
+                </wp:inline>
+              </w:drawing>
+            </w:r>
+          </w:p>
+          <w:p>
+            <w:pPr>
+              <w:spacing w:line="360" w:lineRule="auto"/>
+              <w:rPr>
+                <w:rFonts w:ascii="Arial" w:hAnsi="Arial" w:cs="Arial"/>
+              </w:rPr>
+            </w:pPr>
+            <w:r>
+              <w:rPr>
+                <w:rFonts w:ascii="Arial" w:hAnsi="Arial" w:cs="Arial"/>
+              </w:rPr>
+              <w:drawing>
+                <wp:inline distT="0" distB="0" distL="0" distR="0" wp14:anchorId="188F5A8F" wp14:editId="4E91EC00">
+                  <wp:extent cx="3596952" cy="3063505"/>
+                  <wp:effectExtent l="0" t="0" r="3810" b="3810"/>
+                  <wp:docPr id="743134105" name="Picture 1"/>
+                  <wp:cNvGraphicFramePr>
+                    <a:graphicFrameLocks xmlns:a="http://schemas.openxmlformats.org/drawingml/2006/main" noChangeAspect="1"/>
+                  </wp:cNvGraphicFramePr>
+                  <a:graphic xmlns:a="http://schemas.openxmlformats.org/drawingml/2006/main">
+                    <a:graphicData uri="http://schemas.openxmlformats.org/drawingml/2006/picture">
+                      <pic:pic xmlns:pic="http://schemas.openxmlformats.org/drawingml/2006/picture">
+                        <pic:nvPicPr>
+                          <pic:cNvPr id="743134105" name=""/>
+                          <pic:cNvPicPr/>
+                        </pic:nvPicPr>
+                        <pic:blipFill>
+                          <a:blip r:embed="rId20"/>
+                          <a:stretch>
+                            <a:fillRect/>
+                          </a:stretch>
+                        </pic:blipFill>
+                        <pic:spPr>
+                          <a:xfrm>
+                            <a:off x="0" y="0"/>
+                            <a:ext cx="3596952" cy="3063505"/>
+                          </a:xfrm>
+                          <a:prstGeom prst="rect">
+                            <a:avLst/>
+                          </a:prstGeom>
+                        </pic:spPr>
+                      </pic:pic>
+                    </a:graphicData>
+                  </a:graphic>
+                </wp:inline>
+              </w:drawing>
+            </w:r>
+          </w:p>
+          <w:p>
+            <w:pPr>
+              <w:spacing w:line="360" w:lineRule="auto"/>
+              <w:rPr>
+                <w:rFonts w:ascii="Arial" w:hAnsi="Arial" w:cs="Arial"/>
+              </w:rPr>
+            </w:pPr>
+            <w:r>
+              <w:rPr>
+                <w:rFonts w:ascii="Arial" w:hAnsi="Arial" w:cs="Arial"/>
+              </w:rPr>
+              <w:lastRenderedPageBreak/>
+              <w:drawing>
+                <wp:inline distT="0" distB="0" distL="0" distR="0" wp14:anchorId="45AE9B47" wp14:editId="5687BBC6">
+                  <wp:extent cx="3482642" cy="2598645"/>
+                  <wp:effectExtent l="0" t="0" r="3810" b="0"/>
+                  <wp:docPr id="1113694034" name="Picture 1"/>
+                  <wp:cNvGraphicFramePr>
+                    <a:graphicFrameLocks xmlns:a="http://schemas.openxmlformats.org/drawingml/2006/main" noChangeAspect="1"/>
+                  </wp:cNvGraphicFramePr>
+                  <a:graphic xmlns:a="http://schemas.openxmlformats.org/drawingml/2006/main">
+                    <a:graphicData uri="http://schemas.openxmlformats.org/drawingml/2006/picture">
+                      <pic:pic xmlns:pic="http://schemas.openxmlformats.org/drawingml/2006/picture">
+                        <pic:nvPicPr>
+                          <pic:cNvPr id="1113694034" name=""/>
+                          <pic:cNvPicPr/>
+                        </pic:nvPicPr>
+                        <pic:blipFill>
+                          <a:blip r:embed="rId21"/>
+                          <a:stretch>
+                            <a:fillRect/>
+                          </a:stretch>
+                        </pic:blipFill>
+                        <pic:spPr>
+                          <a:xfrm>
+                            <a:off x="0" y="0"/>
+                            <a:ext cx="3482642" cy="2598645"/>
+                          </a:xfrm>
+                          <a:prstGeom prst="rect">
+                            <a:avLst/>
+                          </a:prstGeom>
+                        </pic:spPr>
+                      </pic:pic>
+                    </a:graphicData>
+                  </a:graphic>
+                </wp:inline>
+              </w:drawing>
+            </w:r>
+          </w:p>
+          <w:p>
+            <w:pPr>
+              <w:spacing w:line="360" w:lineRule="auto"/>
+              <w:rPr>
+                <w:rFonts w:ascii="Arial" w:hAnsi="Arial" w:cs="Arial"/>
+              </w:rPr>
+            </w:pPr>
+            <w:r>
+              <w:rPr>
+                <w:rFonts w:ascii="Arial" w:hAnsi="Arial" w:cs="Arial"/>
+              </w:rPr>
+              <w:drawing>
+                <wp:inline distT="0" distB="0" distL="0" distR="0" wp14:anchorId="5F1DC7F6" wp14:editId="148D0176">
+                  <wp:extent cx="3284505" cy="2979678"/>
+                  <wp:effectExtent l="0" t="0" r="0" b="0"/>
+                  <wp:docPr id="1826996439" name="Picture 1"/>
+                  <wp:cNvGraphicFramePr>
+                    <a:graphicFrameLocks xmlns:a="http://schemas.openxmlformats.org/drawingml/2006/main" noChangeAspect="1"/>
+                  </wp:cNvGraphicFramePr>
+                  <a:graphic xmlns:a="http://schemas.openxmlformats.org/drawingml/2006/main">
+                    <a:graphicData uri="http://schemas.openxmlformats.org/drawingml/2006/picture">
+                      <pic:pic xmlns:pic="http://schemas.openxmlformats.org/drawingml/2006/picture">
+                        <pic:nvPicPr>
+                          <pic:cNvPr id="1826996439" name=""/>
+                          <pic:cNvPicPr/>
+                        </pic:nvPicPr>
+                        <pic:blipFill>
+                          <a:blip r:embed="rId22"/>
+                          <a:stretch>
+                            <a:fillRect/>
+                          </a:stretch>
+                        </pic:blipFill>
+                        <pic:spPr>
+                          <a:xfrm>
+                            <a:off x="0" y="0"/>
+                            <a:ext cx="3284505" cy="2979678"/>
+                          </a:xfrm>
+                          <a:prstGeom prst="rect">
+                            <a:avLst/>
+                          </a:prstGeom>
+                        </pic:spPr>
+                      </pic:pic>
+                    </a:graphicData>
+                  </a:graphic>
+                </wp:inline>
+              </w:drawing>
+            </w:r>
+          </w:p>
+        </w:tc>
+      </w:tr>
+      <w:tr>
+        <w:tc>
+          <w:tcPr>
+            <w:tcW w:w="8494" w:type="dxa"/>
+            <w:tcMar>
+              <w:top w:w="113" w:type="dxa"/>
+            </w:tcMar>
+            <w:vAlign w:val="center"/>
+          </w:tcPr>
+          <w:p>
+            <w:pPr>
+              <w:pStyle w:val="ListParagraph"/>
+              <w:numPr>
+                <w:ilvl w:val="1"/>
+                <w:numId w:val="2"/>
+              </w:numPr>
+              <w:spacing w:line="360" w:lineRule="auto"/>
+              <w:rPr>
+                <w:rFonts w:ascii="Arial" w:hAnsi="Arial" w:cs="Arial"/>
+              </w:rPr>
+            </w:pPr>
+            <w:r>
+              <w:rPr>
+                <w:rFonts w:ascii="Arial" w:hAnsi="Arial" w:cs="Arial"/>
+              </w:rPr>
+              <w:lastRenderedPageBreak/>
+              <w:t>Verificar a tabela ‘</w:t>
+            </w:r>
+            <w:proofErr w:type="spellStart"/>
+            <w:r>
+              <w:rPr>
+                <w:rFonts w:ascii="Arial" w:hAnsi="Arial" w:cs="Arial"/>
+              </w:rPr>
+              <w:t>possession</w:t>
+            </w:r>
+            <w:proofErr w:type="spellEnd"/>
+            <w:r>
+              <w:rPr>
+                <w:rFonts w:ascii="Arial" w:hAnsi="Arial" w:cs="Arial"/>
+              </w:rPr>
+              <w:t>’ pois suas colunas deveriam ser int64</w:t>
+            </w:r>
+          </w:p>
+          <w:p>
+            <w:pPr>
+              <w:pStyle w:val="ListParagraph"/>
+              <w:spacing w:line="360" w:lineRule="auto"/>
+              <w:ind w:left="360"/>
+              <w:rPr>
+                <w:rFonts w:ascii="Arial" w:hAnsi="Arial" w:cs="Arial"/>
+              </w:rPr>
+            </w:pPr>
+            <w:r>
+              <w:rPr>
+                <w:rFonts w:ascii="Arial" w:hAnsi="Arial" w:cs="Arial"/>
+              </w:rPr>
+              <w:drawing>
+                <wp:inline distT="0" distB="0" distL="0" distR="0" wp14:anchorId="282A44CF" wp14:editId="3F26CDED">
+                  <wp:extent cx="4883150" cy="1344930"/>
+                  <wp:effectExtent l="0" t="0" r="0" b="7620"/>
+                  <wp:docPr id="419863368" name="Picture 1"/>
+                  <wp:cNvGraphicFramePr>
+                    <a:graphicFrameLocks xmlns:a="http://schemas.openxmlformats.org/drawingml/2006/main" noChangeAspect="1"/>
+                  </wp:cNvGraphicFramePr>
+                  <a:graphic xmlns:a="http://schemas.openxmlformats.org/drawingml/2006/main">
+                    <a:graphicData uri="http://schemas.openxmlformats.org/drawingml/2006/picture">
+                      <pic:pic xmlns:pic="http://schemas.openxmlformats.org/drawingml/2006/picture">
+                        <pic:nvPicPr>
+                          <pic:cNvPr id="419863368" name=""/>
+                          <pic:cNvPicPr/>
+                        </pic:nvPicPr>
+                        <pic:blipFill>
+                          <a:blip r:embed="rId23"/>
+                          <a:stretch>
+                            <a:fillRect/>
+                          </a:stretch>
+                        </pic:blipFill>
+                        <pic:spPr>
+                          <a:xfrm>
+                            <a:off x="0" y="0"/>
+                            <a:ext cx="4883150" cy="1344930"/>
+                          </a:xfrm>
+                          <a:prstGeom prst="rect">
+                            <a:avLst/>
+                          </a:prstGeom>
+                        </pic:spPr>
+                      </pic:pic>
+                    </a:graphicData>
+                  </a:graphic>
+                </wp:inline>
+              </w:drawing>
+            </w:r>
+          </w:p>
+          <w:p>
+            <w:pPr>
+              <w:pStyle w:val="ListParagraph"/>
+              <w:spacing w:line="360" w:lineRule="auto"/>
+              <w:ind w:left="360"/>
+              <w:rPr>
+                <w:rFonts w:ascii="Arial" w:hAnsi="Arial" w:cs="Arial"/>
+              </w:rPr>
+            </w:pPr>
+            <w:r>
+              <w:rPr>
+                <w:rFonts w:ascii="Arial" w:hAnsi="Arial" w:cs="Arial"/>
+              </w:rPr>
+              <w:lastRenderedPageBreak/>
+              <w:drawing>
+                <wp:inline distT="0" distB="0" distL="0" distR="0" wp14:anchorId="1398D26F" wp14:editId="1141EA5E">
+                  <wp:extent cx="4787900" cy="3267710"/>
+                  <wp:effectExtent l="0" t="0" r="0" b="8890"/>
+                  <wp:docPr id="508465623" name="Picture 1"/>
+                  <wp:cNvGraphicFramePr>
+                    <a:graphicFrameLocks xmlns:a="http://schemas.openxmlformats.org/drawingml/2006/main" noChangeAspect="1"/>
+                  </wp:cNvGraphicFramePr>
+                  <a:graphic xmlns:a="http://schemas.openxmlformats.org/drawingml/2006/main">
+                    <a:graphicData uri="http://schemas.openxmlformats.org/drawingml/2006/picture">
+                      <pic:pic xmlns:pic="http://schemas.openxmlformats.org/drawingml/2006/picture">
+                        <pic:nvPicPr>
+                          <pic:cNvPr id="508465623" name=""/>
+                          <pic:cNvPicPr/>
+                        </pic:nvPicPr>
+                        <pic:blipFill>
+                          <a:blip r:embed="rId24"/>
+                          <a:stretch>
+                            <a:fillRect/>
+                          </a:stretch>
+                        </pic:blipFill>
+                        <pic:spPr>
+                          <a:xfrm>
+                            <a:off x="0" y="0"/>
+                            <a:ext cx="4787900" cy="3267710"/>
+                          </a:xfrm>
+                          <a:prstGeom prst="rect">
+                            <a:avLst/>
+                          </a:prstGeom>
+                        </pic:spPr>
+                      </pic:pic>
+                    </a:graphicData>
+                  </a:graphic>
+                </wp:inline>
+              </w:drawing>
+            </w:r>
+          </w:p>
+        </w:tc>
+      </w:tr>
+      <w:tr>
+        <w:tc>
+          <w:tcPr>
+            <w:tcW w:w="8494" w:type="dxa"/>
+            <w:tcMar>
+              <w:top w:w="113" w:type="dxa"/>
+            </w:tcMar>
+            <w:vAlign w:val="center"/>
+          </w:tcPr>
+          <w:p>
+            <w:pPr>
+              <w:pStyle w:val="ListParagraph"/>
+              <w:numPr>
+                <w:ilvl w:val="1"/>
+                <w:numId w:val="2"/>
+              </w:numPr>
+              <w:spacing w:line="360" w:lineRule="auto"/>
+              <w:rPr>
+                <w:rFonts w:ascii="Arial" w:hAnsi="Arial" w:cs="Arial"/>
+              </w:rPr>
+            </w:pPr>
+            <w:r>
+              <w:rPr>
+                <w:rFonts w:ascii="Arial" w:hAnsi="Arial" w:cs="Arial"/>
+              </w:rPr>
+              <w:lastRenderedPageBreak/>
+              <w:t>Verificando ligas com dados faltantes em colunas da tabela ‘</w:t>
+            </w:r>
+            <w:proofErr w:type="spellStart"/>
+            <w:r>
+              <w:rPr>
+                <w:rFonts w:ascii="Arial" w:hAnsi="Arial" w:cs="Arial"/>
+              </w:rPr>
+              <w:t>match_event</w:t>
+            </w:r>
+            <w:proofErr w:type="spellEnd"/>
+            <w:r>
+              <w:rPr>
+                <w:rFonts w:ascii="Arial" w:hAnsi="Arial" w:cs="Arial"/>
+              </w:rPr>
+              <w:t>’</w:t>
+            </w:r>
+          </w:p>
+          <w:p>
+            <w:pPr>
+              <w:spacing w:line="360" w:lineRule="auto"/>
+              <w:rPr>
+                <w:rFonts w:ascii="Arial" w:hAnsi="Arial" w:cs="Arial"/>
+              </w:rPr>
+            </w:pPr>
+            <w:r>
+              <w:rPr>
+                <w:rFonts w:ascii="Arial" w:hAnsi="Arial" w:cs="Arial"/>
+              </w:rPr>
+              <w:lastRenderedPageBreak/>
+              <w:drawing>
+                <wp:inline distT="0" distB="0" distL="0" distR="0" wp14:anchorId="2F518EB7" wp14:editId="56A578E5">
+                  <wp:extent cx="5035550" cy="4587875"/>
+                  <wp:effectExtent l="0" t="0" r="0" b="3175"/>
+                  <wp:docPr id="1843870273" name="Picture 1"/>
+                  <wp:cNvGraphicFramePr>
+                    <a:graphicFrameLocks xmlns:a="http://schemas.openxmlformats.org/drawingml/2006/main" noChangeAspect="1"/>
+                  </wp:cNvGraphicFramePr>
+                  <a:graphic xmlns:a="http://schemas.openxmlformats.org/drawingml/2006/main">
+                    <a:graphicData uri="http://schemas.openxmlformats.org/drawingml/2006/picture">
+                      <pic:pic xmlns:pic="http://schemas.openxmlformats.org/drawingml/2006/picture">
+                        <pic:nvPicPr>
+                          <pic:cNvPr id="1843870273" name=""/>
+                          <pic:cNvPicPr/>
+                        </pic:nvPicPr>
+                        <pic:blipFill>
+                          <a:blip r:embed="rId25"/>
+                          <a:stretch>
+                            <a:fillRect/>
+                          </a:stretch>
+                        </pic:blipFill>
+                        <pic:spPr>
+                          <a:xfrm>
+                            <a:off x="0" y="0"/>
+                            <a:ext cx="5035550" cy="4587875"/>
+                          </a:xfrm>
+                          <a:prstGeom prst="rect">
+                            <a:avLst/>
+                          </a:prstGeom>
+                        </pic:spPr>
+                      </pic:pic>
+                    </a:graphicData>
+                  </a:graphic>
+                </wp:inline>
+              </w:drawing>
+            </w:r>
+          </w:p>
+        </w:tc>
+      </w:tr>
+      <w:tr>
+        <w:tc>
+          <w:tcPr>
+            <w:tcW w:w="8494" w:type="dxa"/>
+            <w:tcMar>
+              <w:top w:w="113" w:type="dxa"/>
+            </w:tcMar>
+            <w:vAlign w:val="center"/>
+          </w:tcPr>
+          <w:p>
+            <w:pPr>
+              <w:spacing w:line="360" w:lineRule="auto"/>
+              <w:rPr>
+                <w:rFonts w:ascii="Arial" w:hAnsi="Arial" w:cs="Arial"/>
+              </w:rPr>
+            </w:pPr>
+            <w:r>
+              <w:rPr>
+                <w:rFonts w:ascii="Arial" w:hAnsi="Arial" w:cs="Arial"/>
+              </w:rPr>
+              <w:lastRenderedPageBreak/>
+              <w:t xml:space="preserve">Resultados do teste: Há inconsistência nos dados </w:t>
+            </w:r>
+            <w:r>
+              <w:rPr>
+                <w:rFonts w:ascii="Arial" w:hAnsi="Arial" w:cs="Arial"/>
+              </w:rPr>
+              <w:t>de eventos de partida, que não são passíveis de saneamento.</w:t>
+            </w:r>
+          </w:p>
+        </w:tc>
+      </w:tr>
+    </w:tbl>
+    <w:p>
+      <w:pPr>
+        <w:spacing w:after="0" w:line="360" w:lineRule="auto"/>
+        <w:rPr>
+          <w:rFonts w:ascii="Arial" w:hAnsi="Arial" w:cs="Arial"/>
+        </w:rPr>
+      </w:pPr>
+    </w:p>
+    <w:tbl>
+      <w:tblPr>
+        <w:tblStyle w:val="TableGrid"/>
+        <w:tblW w:w="0" w:type="auto"/>
+        <w:tblLook w:val="04A0" w:firstRow="1" w:lastRow="0" w:firstColumn="1" w:lastColumn="0" w:noHBand="0" w:noVBand="1"/>
+      </w:tblPr>
+      <w:tblGrid>
+        <w:gridCol w:w="8494"/>
+      </w:tblGrid>
+      <w:tr>
+        <w:tc>
+          <w:tcPr>
+            <w:tcW w:w="8494" w:type="dxa"/>
+            <w:tcMar>
+              <w:top w:w="113" w:type="dxa"/>
+            </w:tcMar>
+            <w:vAlign w:val="center"/>
+          </w:tcPr>
+          <w:p>
+            <w:pPr>
+              <w:spacing w:line="360" w:lineRule="auto"/>
+              <w:rPr>
+                <w:rFonts w:ascii="Arial" w:hAnsi="Arial" w:cs="Arial"/>
+              </w:rPr>
+            </w:pPr>
+            <w:r>
+              <w:rPr>
+                <w:rFonts w:ascii="Arial" w:hAnsi="Arial" w:cs="Arial"/>
+              </w:rPr>
+              <w:t>2. Teste de conexão ao banco de dados com o acesso local.</w:t>
+            </w:r>
+          </w:p>
+        </w:tc>
+      </w:tr>
+      <w:tr>
+        <w:tc>
+          <w:tcPr>
+            <w:tcW w:w="8494" w:type="dxa"/>
+            <w:tcMar>
+              <w:top w:w="113" w:type="dxa"/>
+            </w:tcMar>
+            <w:vAlign w:val="center"/>
+          </w:tcPr>
+          <w:p>
+            <w:pPr>
+              <w:pStyle w:val="Header"/>
+              <w:tabs>
+                <w:tab w:val="clear" w:pos="4252"/>
+                <w:tab w:val="clear" w:pos="8504"/>
+              </w:tabs>
+              <w:spacing w:line="360" w:lineRule="auto"/>
+              <w:rPr>
+                <w:rFonts w:ascii="Arial" w:hAnsi="Arial" w:cs="Arial"/>
+              </w:rPr>
+            </w:pPr>
+            <w:r>
+              <w:rPr>
+                <w:rFonts w:ascii="Arial" w:hAnsi="Arial" w:cs="Arial"/>
+              </w:rPr>
+              <w:t xml:space="preserve">Teste para verificar </w:t>
+            </w:r>
+            <w:r>
+              <w:rPr>
+                <w:rFonts w:ascii="Arial" w:hAnsi="Arial" w:cs="Arial"/>
+              </w:rPr>
+              <w:t xml:space="preserve">se a conexão </w:t>
+            </w:r>
+            <w:r>
+              <w:rPr>
+                <w:rFonts w:ascii="Arial" w:hAnsi="Arial" w:cs="Arial"/>
+              </w:rPr>
+              <w:t xml:space="preserve">local do </w:t>
+            </w:r>
+            <w:proofErr w:type="spellStart"/>
+            <w:r>
+              <w:rPr>
+                <w:rFonts w:ascii="Arial" w:hAnsi="Arial" w:cs="Arial"/>
+              </w:rPr>
+              <w:t>DBeaver</w:t>
+            </w:r>
+            <w:proofErr w:type="spellEnd"/>
+            <w:r>
+              <w:rPr>
+                <w:rFonts w:ascii="Arial" w:hAnsi="Arial" w:cs="Arial"/>
+              </w:rPr>
+              <w:t xml:space="preserve"> </w:t>
+            </w:r>
+            <w:r>
+              <w:rPr>
+                <w:rFonts w:ascii="Arial" w:hAnsi="Arial" w:cs="Arial"/>
+              </w:rPr>
+              <w:t>junto ao Google Cloud.</w:t>
+            </w:r>
+          </w:p>
+        </w:tc>
+      </w:tr>
+      <w:tr>
+        <w:tc>
+          <w:tcPr>
+            <w:tcW w:w="8494" w:type="dxa"/>
+            <w:tcMar>
+              <w:top w:w="113" w:type="dxa"/>
+            </w:tcMar>
+            <w:vAlign w:val="center"/>
+          </w:tcPr>
+          <w:p>
+            <w:pPr>
+              <w:spacing w:line="360" w:lineRule="auto"/>
+              <w:rPr>
+                <w:rFonts w:ascii="Arial" w:hAnsi="Arial" w:cs="Arial"/>
+              </w:rPr>
+            </w:pPr>
+            <w:r>
+              <w:rPr>
+                <w:rFonts w:ascii="Arial" w:hAnsi="Arial" w:cs="Arial"/>
+              </w:rPr>
+              <w:t xml:space="preserve">2.1. Criação de uma tabela por meio de SQL query no </w:t>
+            </w:r>
+            <w:proofErr w:type="spellStart"/>
+            <w:r>
+              <w:rPr>
+                <w:rFonts w:ascii="Arial" w:hAnsi="Arial" w:cs="Arial"/>
+              </w:rPr>
+              <w:t>DBeaver</w:t>
+            </w:r>
+            <w:proofErr w:type="spellEnd"/>
+            <w:r>
+              <w:rPr>
+                <w:rFonts w:ascii="Arial" w:hAnsi="Arial" w:cs="Arial"/>
+              </w:rPr>
+              <w:t>, replicando no Google Cloud</w:t>
+            </w:r>
+          </w:p>
+          <w:p>
+            <w:pPr>
+              <w:spacing w:line="360" w:lineRule="auto"/>
+              <w:rPr>
+                <w:rFonts w:ascii="Arial" w:hAnsi="Arial" w:cs="Arial"/>
+              </w:rPr>
+            </w:pPr>
+            <w:r>
+              <w:rPr>
+                <w:rFonts w:ascii="Arial" w:hAnsi="Arial" w:cs="Arial"/>
+              </w:rPr>
+              <w:lastRenderedPageBreak/>
+              <w:drawing>
+                <wp:inline distT="0" distB="0" distL="0" distR="0" wp14:anchorId="446D9C86" wp14:editId="1A173B37">
+                  <wp:extent cx="5080000" cy="2000250"/>
+                  <wp:effectExtent l="0" t="0" r="6350" b="0"/>
+                  <wp:docPr id="1889303657" name="Picture 1"/>
+                  <wp:cNvGraphicFramePr>
+                    <a:graphicFrameLocks xmlns:a="http://schemas.openxmlformats.org/drawingml/2006/main" noChangeAspect="1"/>
+                  </wp:cNvGraphicFramePr>
+                  <a:graphic xmlns:a="http://schemas.openxmlformats.org/drawingml/2006/main">
+                    <a:graphicData uri="http://schemas.openxmlformats.org/drawingml/2006/picture">
+                      <pic:pic xmlns:pic="http://schemas.openxmlformats.org/drawingml/2006/picture">
+                        <pic:nvPicPr>
+                          <pic:cNvPr id="1889303657" name=""/>
+                          <pic:cNvPicPr/>
+                        </pic:nvPicPr>
+                        <pic:blipFill>
+                          <a:blip r:embed="rId26"/>
+                          <a:stretch>
+                            <a:fillRect/>
+                          </a:stretch>
+                        </pic:blipFill>
+                        <pic:spPr>
+                          <a:xfrm>
+                            <a:off x="0" y="0"/>
+                            <a:ext cx="5080000" cy="2000250"/>
+                          </a:xfrm>
+                          <a:prstGeom prst="rect">
+                            <a:avLst/>
+                          </a:prstGeom>
+                        </pic:spPr>
+                      </pic:pic>
+                    </a:graphicData>
+                  </a:graphic>
+                </wp:inline>
+              </w:drawing>
+            </w:r>
+          </w:p>
+          <w:p>
+            <w:pPr>
+              <w:spacing w:line="360" w:lineRule="auto"/>
+              <w:rPr>
+                <w:rFonts w:ascii="Arial" w:hAnsi="Arial" w:cs="Arial"/>
+              </w:rPr>
+            </w:pPr>
+            <w:r>
+              <w:rPr>
+                <w:rFonts w:ascii="Arial" w:hAnsi="Arial" w:cs="Arial"/>
+              </w:rPr>
+              <w:drawing>
+                <wp:inline distT="0" distB="0" distL="0" distR="0" wp14:anchorId="21D5445D" wp14:editId="7183339C">
+                  <wp:extent cx="5073650" cy="2781300"/>
+                  <wp:effectExtent l="0" t="0" r="0" b="0"/>
+                  <wp:docPr id="968131285" name="Picture 1"/>
+                  <wp:cNvGraphicFramePr>
+                    <a:graphicFrameLocks xmlns:a="http://schemas.openxmlformats.org/drawingml/2006/main" noChangeAspect="1"/>
+                  </wp:cNvGraphicFramePr>
+                  <a:graphic xmlns:a="http://schemas.openxmlformats.org/drawingml/2006/main">
+                    <a:graphicData uri="http://schemas.openxmlformats.org/drawingml/2006/picture">
+                      <pic:pic xmlns:pic="http://schemas.openxmlformats.org/drawingml/2006/picture">
+                        <pic:nvPicPr>
+                          <pic:cNvPr id="968131285" name=""/>
+                          <pic:cNvPicPr/>
+                        </pic:nvPicPr>
+                        <pic:blipFill>
+                          <a:blip r:embed="rId27"/>
+                          <a:stretch>
+                            <a:fillRect/>
+                          </a:stretch>
+                        </pic:blipFill>
+                        <pic:spPr>
+                          <a:xfrm>
+                            <a:off x="0" y="0"/>
+                            <a:ext cx="5073650" cy="2781300"/>
+                          </a:xfrm>
+                          <a:prstGeom prst="rect">
+                            <a:avLst/>
+                          </a:prstGeom>
+                        </pic:spPr>
+                      </pic:pic>
+                    </a:graphicData>
+                  </a:graphic>
+                </wp:inline>
+              </w:drawing>
+            </w:r>
+          </w:p>
+          <w:p>
+            <w:pPr>
+              <w:spacing w:line="360" w:lineRule="auto"/>
+              <w:rPr>
+                <w:rFonts w:ascii="Arial" w:hAnsi="Arial" w:cs="Arial"/>
+              </w:rPr>
+            </w:pPr>
+            <w:r>
+              <w:rPr>
+                <w:rFonts w:ascii="Arial" w:hAnsi="Arial" w:cs="Arial"/>
+              </w:rPr>
+              <w:drawing>
+                <wp:inline distT="0" distB="0" distL="0" distR="0" wp14:anchorId="190DB69D" wp14:editId="10C96E39">
+                  <wp:extent cx="5162550" cy="2146300"/>
+                  <wp:effectExtent l="0" t="0" r="0" b="6350"/>
+                  <wp:docPr id="541241835" name="Picture 1"/>
+                  <wp:cNvGraphicFramePr>
+                    <a:graphicFrameLocks xmlns:a="http://schemas.openxmlformats.org/drawingml/2006/main" noChangeAspect="1"/>
+                  </wp:cNvGraphicFramePr>
+                  <a:graphic xmlns:a="http://schemas.openxmlformats.org/drawingml/2006/main">
+                    <a:graphicData uri="http://schemas.openxmlformats.org/drawingml/2006/picture">
+                      <pic:pic xmlns:pic="http://schemas.openxmlformats.org/drawingml/2006/picture">
+                        <pic:nvPicPr>
+                          <pic:cNvPr id="541241835" name=""/>
+                          <pic:cNvPicPr/>
+                        </pic:nvPicPr>
+                        <pic:blipFill>
+                          <a:blip r:embed="rId28"/>
+                          <a:stretch>
+                            <a:fillRect/>
+                          </a:stretch>
+                        </pic:blipFill>
+                        <pic:spPr>
+                          <a:xfrm>
+                            <a:off x="0" y="0"/>
+                            <a:ext cx="5162550" cy="2146300"/>
+                          </a:xfrm>
+                          <a:prstGeom prst="rect">
+                            <a:avLst/>
+                          </a:prstGeom>
+                        </pic:spPr>
+                      </pic:pic>
+                    </a:graphicData>
+                  </a:graphic>
+                </wp:inline>
+              </w:drawing>
+            </w:r>
+          </w:p>
+        </w:tc>
+      </w:tr>
+      <w:tr>
+        <w:tc>
+          <w:tcPr>
+            <w:tcW w:w="8494" w:type="dxa"/>
+            <w:tcMar>
+              <w:top w:w="113" w:type="dxa"/>
+            </w:tcMar>
+            <w:vAlign w:val="center"/>
+          </w:tcPr>
+          <w:p>
+            <w:pPr>
+              <w:spacing w:line="360" w:lineRule="auto"/>
+              <w:rPr>
+                <w:rFonts w:ascii="Arial" w:hAnsi="Arial" w:cs="Arial"/>
+              </w:rPr>
+            </w:pPr>
+            <w:r>
+              <w:rPr>
+                <w:rFonts w:ascii="Arial" w:hAnsi="Arial" w:cs="Arial"/>
+              </w:rPr>
+              <w:lastRenderedPageBreak/>
+              <w:t>Resultados do teste: OK</w:t>
+            </w:r>
+          </w:p>
+        </w:tc>
+      </w:tr>
+    </w:tbl>
+    <w:p>
+      <w:pPr>
+        <w:spacing w:after="0" w:line="360" w:lineRule="auto"/>
+        <w:rPr>
+          <w:rFonts w:ascii="Arial" w:hAnsi="Arial" w:cs="Arial"/>
+        </w:rPr>
+      </w:pPr>
+    </w:p>
+    <w:tbl>
+      <w:tblPr>
+        <w:tblStyle w:val="TableGrid"/>
+        <w:tblW w:w="0" w:type="auto"/>
+        <w:tblLook w:val="04A0" w:firstRow="1" w:lastRow="0" w:firstColumn="1" w:lastColumn="0" w:noHBand="0" w:noVBand="1"/>
+      </w:tblPr>
+      <w:tblGrid>
+        <w:gridCol w:w="8494"/>
+      </w:tblGrid>
+      <w:tr>
+        <w:tc>
+          <w:tcPr>
+            <w:tcW w:w="8494" w:type="dxa"/>
+            <w:tcMar>
+              <w:top w:w="113" w:type="dxa"/>
+            </w:tcMar>
+            <w:vAlign w:val="center"/>
+          </w:tcPr>
+          <w:p>
+            <w:pPr>
+              <w:spacing w:line="360" w:lineRule="auto"/>
+              <w:rPr>
+                <w:rFonts w:ascii="Arial" w:hAnsi="Arial" w:cs="Arial"/>
+              </w:rPr>
+            </w:pPr>
+            <w:r>
+              <w:rPr>
+                <w:rFonts w:ascii="Arial" w:hAnsi="Arial" w:cs="Arial"/>
+              </w:rPr>
+              <w:lastRenderedPageBreak/>
+              <w:t>3. Teste de dados carregados no Power BI</w:t>
+            </w:r>
+          </w:p>
+        </w:tc>
+      </w:tr>
+      <w:tr>
+        <w:tc>
+          <w:tcPr>
+            <w:tcW w:w="8494" w:type="dxa"/>
+            <w:tcMar>
+              <w:top w:w="113" w:type="dxa"/>
+            </w:tcMar>
+            <w:vAlign w:val="center"/>
+          </w:tcPr>
+          <w:p>
+            <w:pPr>
+              <w:pStyle w:val="Header"/>
+              <w:tabs>
+                <w:tab w:val="clear" w:pos="4252"/>
+                <w:tab w:val="clear" w:pos="8504"/>
+              </w:tabs>
+              <w:spacing w:line="360" w:lineRule="auto"/>
+              <w:rPr>
+                <w:rFonts w:ascii="Arial" w:hAnsi="Arial" w:cs="Arial"/>
+              </w:rPr>
+            </w:pPr>
+            <w:r>
+              <w:rPr>
+                <w:rFonts w:ascii="Arial" w:hAnsi="Arial" w:cs="Arial"/>
+              </w:rPr>
+              <w:t xml:space="preserve">Verificar se os dados carregados no Power BI correspondem ao tamanho das tabelas criadas no </w:t>
+            </w:r>
+            <w:proofErr w:type="spellStart"/>
+            <w:r>
+              <w:rPr>
+                <w:rFonts w:ascii="Arial" w:hAnsi="Arial" w:cs="Arial"/>
+              </w:rPr>
+              <w:t>Jupyter</w:t>
+            </w:r>
+            <w:proofErr w:type="spellEnd"/>
+            <w:r>
+              <w:rPr>
+                <w:rFonts w:ascii="Arial" w:hAnsi="Arial" w:cs="Arial"/>
+              </w:rPr>
+              <w:t xml:space="preserve"> Notebook.</w:t>
+            </w:r>
+          </w:p>
+        </w:tc>
+      </w:tr>
+      <w:tr>
+        <w:tc>
+          <w:tcPr>
+            <w:tcW w:w="8494" w:type="dxa"/>
+            <w:tcMar>
+              <w:top w:w="113" w:type="dxa"/>
+            </w:tcMar>
+            <w:vAlign w:val="center"/>
+          </w:tcPr>
+          <w:p>
+            <w:pPr>
+              <w:spacing w:line="360" w:lineRule="auto"/>
+              <w:rPr>
+                <w:rFonts w:ascii="Arial" w:hAnsi="Arial" w:cs="Arial"/>
+              </w:rPr>
+            </w:pPr>
+            <w:r>
+              <w:rPr>
+                <w:rFonts w:ascii="Arial" w:hAnsi="Arial" w:cs="Arial"/>
+              </w:rPr>
+              <w:t xml:space="preserve">3.1. </w:t>
+            </w:r>
+            <w:r>
+              <w:rPr>
+                <w:rFonts w:ascii="Arial" w:hAnsi="Arial" w:cs="Arial"/>
+              </w:rPr>
+              <w:t xml:space="preserve">Comparar as tabelas mensuradas no </w:t>
+            </w:r>
+            <w:proofErr w:type="spellStart"/>
+            <w:r>
+              <w:rPr>
+                <w:rFonts w:ascii="Arial" w:hAnsi="Arial" w:cs="Arial"/>
+              </w:rPr>
+              <w:t>Jupyter</w:t>
+            </w:r>
+            <w:proofErr w:type="spellEnd"/>
+            <w:r>
+              <w:rPr>
+                <w:rFonts w:ascii="Arial" w:hAnsi="Arial" w:cs="Arial"/>
+              </w:rPr>
+              <w:t xml:space="preserve"> Notebook com as tabelas carregadas no Power BI</w:t>
+            </w:r>
+          </w:p>
+          <w:p>
+            <w:pPr>
+              <w:spacing w:line="360" w:lineRule="auto"/>
+              <w:rPr>
+                <w:rFonts w:ascii="Arial" w:hAnsi="Arial" w:cs="Arial"/>
+              </w:rPr>
+            </w:pPr>
+            <w:r>
+              <w:rPr>
+                <w:rFonts w:ascii="Arial" w:hAnsi="Arial" w:cs="Arial"/>
+              </w:rPr>
+              <w:drawing>
+                <wp:inline distT="0" distB="0" distL="0" distR="0" wp14:anchorId="2D423399" wp14:editId="5FC23744">
+                  <wp:extent cx="4864100" cy="3632200"/>
+                  <wp:effectExtent l="0" t="0" r="0" b="6350"/>
+                  <wp:docPr id="1934335074" name="Picture 1"/>
+                  <wp:cNvGraphicFramePr>
+                    <a:graphicFrameLocks xmlns:a="http://schemas.openxmlformats.org/drawingml/2006/main" noChangeAspect="1"/>
+                  </wp:cNvGraphicFramePr>
+                  <a:graphic xmlns:a="http://schemas.openxmlformats.org/drawingml/2006/main">
+                    <a:graphicData uri="http://schemas.openxmlformats.org/drawingml/2006/picture">
+                      <pic:pic xmlns:pic="http://schemas.openxmlformats.org/drawingml/2006/picture">
+                        <pic:nvPicPr>
+                          <pic:cNvPr id="1710261706" name=""/>
+                          <pic:cNvPicPr/>
+                        </pic:nvPicPr>
+                        <pic:blipFill>
+                          <a:blip r:embed="rId16"/>
+                          <a:stretch>
+                            <a:fillRect/>
+                          </a:stretch>
+                        </pic:blipFill>
+                        <pic:spPr>
+                          <a:xfrm>
+                            <a:off x="0" y="0"/>
+                            <a:ext cx="4864100" cy="3632200"/>
+                          </a:xfrm>
+                          <a:prstGeom prst="rect">
+                            <a:avLst/>
+                          </a:prstGeom>
+                        </pic:spPr>
+                      </pic:pic>
+                    </a:graphicData>
+                  </a:graphic>
+                </wp:inline>
+              </w:drawing>
+            </w:r>
+          </w:p>
+          <w:p>
+            <w:pPr>
+              <w:spacing w:line="360" w:lineRule="auto"/>
+              <w:rPr>
+                <w:rFonts w:ascii="Arial" w:hAnsi="Arial" w:cs="Arial"/>
+              </w:rPr>
+            </w:pPr>
+            <w:r>
+              <w:rPr>
+                <w:rFonts w:ascii="Arial" w:hAnsi="Arial" w:cs="Arial"/>
+              </w:rPr>
+              <w:lastRenderedPageBreak/>
+              <w:drawing>
+                <wp:inline distT="0" distB="0" distL="0" distR="0" wp14:anchorId="1C5335D5" wp14:editId="59DFA3CF">
+                  <wp:extent cx="4641850" cy="3943350"/>
+                  <wp:effectExtent l="0" t="0" r="6350" b="0"/>
+                  <wp:docPr id="789790708" name="Picture 1"/>
+                  <wp:cNvGraphicFramePr>
+                    <a:graphicFrameLocks xmlns:a="http://schemas.openxmlformats.org/drawingml/2006/main" noChangeAspect="1"/>
+                  </wp:cNvGraphicFramePr>
+                  <a:graphic xmlns:a="http://schemas.openxmlformats.org/drawingml/2006/main">
+                    <a:graphicData uri="http://schemas.openxmlformats.org/drawingml/2006/picture">
+                      <pic:pic xmlns:pic="http://schemas.openxmlformats.org/drawingml/2006/picture">
+                        <pic:nvPicPr>
+                          <pic:cNvPr id="789790708" name=""/>
+                          <pic:cNvPicPr/>
+                        </pic:nvPicPr>
+                        <pic:blipFill>
+                          <a:blip r:embed="rId29"/>
+                          <a:stretch>
+                            <a:fillRect/>
+                          </a:stretch>
+                        </pic:blipFill>
+                        <pic:spPr>
+                          <a:xfrm>
+                            <a:off x="0" y="0"/>
+                            <a:ext cx="4641850" cy="3943350"/>
+                          </a:xfrm>
+                          <a:prstGeom prst="rect">
+                            <a:avLst/>
+                          </a:prstGeom>
+                        </pic:spPr>
+                      </pic:pic>
+                    </a:graphicData>
+                  </a:graphic>
+                </wp:inline>
+              </w:drawing>
+            </w:r>
+          </w:p>
+          <w:p>
+            <w:pPr>
+              <w:spacing w:line="360" w:lineRule="auto"/>
+              <w:rPr>
+                <w:rFonts w:ascii="Arial" w:hAnsi="Arial" w:cs="Arial"/>
+              </w:rPr>
+            </w:pPr>
+            <w:r>
+              <w:rPr>
+                <w:rFonts w:ascii="Arial" w:hAnsi="Arial" w:cs="Arial"/>
+              </w:rPr>
+              <w:drawing>
+                <wp:inline distT="0" distB="0" distL="0" distR="0" wp14:anchorId="6D6B8FFE" wp14:editId="34D50864">
+                  <wp:extent cx="5168900" cy="3695700"/>
+                  <wp:effectExtent l="0" t="0" r="0" b="0"/>
+                  <wp:docPr id="736784105" name="Picture 1"/>
+                  <wp:cNvGraphicFramePr>
+                    <a:graphicFrameLocks xmlns:a="http://schemas.openxmlformats.org/drawingml/2006/main" noChangeAspect="1"/>
+                  </wp:cNvGraphicFramePr>
+                  <a:graphic xmlns:a="http://schemas.openxmlformats.org/drawingml/2006/main">
+                    <a:graphicData uri="http://schemas.openxmlformats.org/drawingml/2006/picture">
+                      <pic:pic xmlns:pic="http://schemas.openxmlformats.org/drawingml/2006/picture">
+                        <pic:nvPicPr>
+                          <pic:cNvPr id="736784105" name=""/>
+                          <pic:cNvPicPr/>
+                        </pic:nvPicPr>
+                        <pic:blipFill>
+                          <a:blip r:embed="rId30"/>
+                          <a:stretch>
+                            <a:fillRect/>
+                          </a:stretch>
+                        </pic:blipFill>
+                        <pic:spPr>
+                          <a:xfrm>
+                            <a:off x="0" y="0"/>
+                            <a:ext cx="5168900" cy="3695700"/>
+                          </a:xfrm>
+                          <a:prstGeom prst="rect">
+                            <a:avLst/>
+                          </a:prstGeom>
+                        </pic:spPr>
+                      </pic:pic>
+                    </a:graphicData>
+                  </a:graphic>
+                </wp:inline>
+              </w:drawing>
+            </w:r>
+          </w:p>
+          <w:p>
+            <w:pPr>
+              <w:spacing w:line="360" w:lineRule="auto"/>
+              <w:rPr>
+                <w:rFonts w:ascii="Arial" w:hAnsi="Arial" w:cs="Arial"/>
+              </w:rPr>
+            </w:pPr>
+            <w:r>
+              <w:rPr>
+                <w:rFonts w:ascii="Arial" w:hAnsi="Arial" w:cs="Arial"/>
+              </w:rPr>
+              <w:lastRenderedPageBreak/>
+              <w:drawing>
+                <wp:inline distT="0" distB="0" distL="0" distR="0" wp14:anchorId="0F636D86" wp14:editId="20B6EC76">
+                  <wp:extent cx="4846320" cy="3740150"/>
+                  <wp:effectExtent l="0" t="0" r="0" b="0"/>
+                  <wp:docPr id="1118939718" name="Picture 1"/>
+                  <wp:cNvGraphicFramePr>
+                    <a:graphicFrameLocks xmlns:a="http://schemas.openxmlformats.org/drawingml/2006/main" noChangeAspect="1"/>
+                  </wp:cNvGraphicFramePr>
+                  <a:graphic xmlns:a="http://schemas.openxmlformats.org/drawingml/2006/main">
+                    <a:graphicData uri="http://schemas.openxmlformats.org/drawingml/2006/picture">
+                      <pic:pic xmlns:pic="http://schemas.openxmlformats.org/drawingml/2006/picture">
+                        <pic:nvPicPr>
+                          <pic:cNvPr id="1118939718" name=""/>
+                          <pic:cNvPicPr/>
+                        </pic:nvPicPr>
+                        <pic:blipFill>
+                          <a:blip r:embed="rId31"/>
+                          <a:stretch>
+                            <a:fillRect/>
+                          </a:stretch>
+                        </pic:blipFill>
+                        <pic:spPr>
+                          <a:xfrm>
+                            <a:off x="0" y="0"/>
+                            <a:ext cx="4846741" cy="3740475"/>
+                          </a:xfrm>
+                          <a:prstGeom prst="rect">
+                            <a:avLst/>
+                          </a:prstGeom>
+                        </pic:spPr>
+                      </pic:pic>
+                    </a:graphicData>
+                  </a:graphic>
+                </wp:inline>
+              </w:drawing>
+            </w:r>
+          </w:p>
+          <w:p>
+            <w:pPr>
+              <w:spacing w:line="360" w:lineRule="auto"/>
+              <w:rPr>
+                <w:rFonts w:ascii="Arial" w:hAnsi="Arial" w:cs="Arial"/>
+              </w:rPr>
+            </w:pPr>
+            <w:r>
+              <w:rPr>
+                <w:rFonts w:ascii="Arial" w:hAnsi="Arial" w:cs="Arial"/>
+              </w:rPr>
+              <w:drawing>
+                <wp:inline distT="0" distB="0" distL="0" distR="0" wp14:anchorId="07743D51" wp14:editId="7BEF576A">
+                  <wp:extent cx="5048250" cy="3873500"/>
+                  <wp:effectExtent l="0" t="0" r="0" b="0"/>
+                  <wp:docPr id="1352470052" name="Picture 1"/>
+                  <wp:cNvGraphicFramePr>
+                    <a:graphicFrameLocks xmlns:a="http://schemas.openxmlformats.org/drawingml/2006/main" noChangeAspect="1"/>
+                  </wp:cNvGraphicFramePr>
+                  <a:graphic xmlns:a="http://schemas.openxmlformats.org/drawingml/2006/main">
+                    <a:graphicData uri="http://schemas.openxmlformats.org/drawingml/2006/picture">
+                      <pic:pic xmlns:pic="http://schemas.openxmlformats.org/drawingml/2006/picture">
+                        <pic:nvPicPr>
+                          <pic:cNvPr id="1352470052" name=""/>
+                          <pic:cNvPicPr/>
+                        </pic:nvPicPr>
+                        <pic:blipFill>
+                          <a:blip r:embed="rId32"/>
+                          <a:stretch>
+                            <a:fillRect/>
+                          </a:stretch>
+                        </pic:blipFill>
+                        <pic:spPr>
+                          <a:xfrm>
+                            <a:off x="0" y="0"/>
+                            <a:ext cx="5048250" cy="3873500"/>
+                          </a:xfrm>
+                          <a:prstGeom prst="rect">
+                            <a:avLst/>
+                          </a:prstGeom>
+                        </pic:spPr>
+                      </pic:pic>
+                    </a:graphicData>
+                  </a:graphic>
+                </wp:inline>
+              </w:drawing>
+            </w:r>
+          </w:p>
+          <w:p>
+            <w:pPr>
+              <w:spacing w:line="360" w:lineRule="auto"/>
+              <w:rPr>
+                <w:rFonts w:ascii="Arial" w:hAnsi="Arial" w:cs="Arial"/>
+              </w:rPr>
+            </w:pPr>
+            <w:r>
+              <w:rPr>
+                <w:rFonts w:ascii="Arial" w:hAnsi="Arial" w:cs="Arial"/>
+              </w:rPr>
+              <w:lastRenderedPageBreak/>
+              <w:drawing>
+                <wp:inline distT="0" distB="0" distL="0" distR="0" wp14:anchorId="4D642A28" wp14:editId="4198ED3A">
+                  <wp:extent cx="4648200" cy="3594100"/>
+                  <wp:effectExtent l="0" t="0" r="0" b="6350"/>
+                  <wp:docPr id="42950822" name="Picture 1"/>
+                  <wp:cNvGraphicFramePr>
+                    <a:graphicFrameLocks xmlns:a="http://schemas.openxmlformats.org/drawingml/2006/main" noChangeAspect="1"/>
+                  </wp:cNvGraphicFramePr>
+                  <a:graphic xmlns:a="http://schemas.openxmlformats.org/drawingml/2006/main">
+                    <a:graphicData uri="http://schemas.openxmlformats.org/drawingml/2006/picture">
+                      <pic:pic xmlns:pic="http://schemas.openxmlformats.org/drawingml/2006/picture">
+                        <pic:nvPicPr>
+                          <pic:cNvPr id="42950822" name=""/>
+                          <pic:cNvPicPr/>
+                        </pic:nvPicPr>
+                        <pic:blipFill>
+                          <a:blip r:embed="rId33"/>
+                          <a:stretch>
+                            <a:fillRect/>
+                          </a:stretch>
+                        </pic:blipFill>
+                        <pic:spPr>
+                          <a:xfrm>
+                            <a:off x="0" y="0"/>
+                            <a:ext cx="4648606" cy="3594414"/>
+                          </a:xfrm>
+                          <a:prstGeom prst="rect">
+                            <a:avLst/>
+                          </a:prstGeom>
+                        </pic:spPr>
+                      </pic:pic>
+                    </a:graphicData>
+                  </a:graphic>
+                </wp:inline>
+              </w:drawing>
+            </w:r>
+          </w:p>
+          <w:p>
+            <w:pPr>
+              <w:spacing w:line="360" w:lineRule="auto"/>
+              <w:rPr>
+                <w:rFonts w:ascii="Arial" w:hAnsi="Arial" w:cs="Arial"/>
+              </w:rPr>
+            </w:pPr>
+            <w:r>
+              <w:rPr>
+                <w:rFonts w:ascii="Arial" w:hAnsi="Arial" w:cs="Arial"/>
+              </w:rPr>
+              <w:drawing>
+                <wp:inline distT="0" distB="0" distL="0" distR="0" wp14:anchorId="68AD575D" wp14:editId="3941F23A">
+                  <wp:extent cx="4335780" cy="3505200"/>
+                  <wp:effectExtent l="0" t="0" r="7620" b="0"/>
+                  <wp:docPr id="1609972324" name="Picture 1"/>
+                  <wp:cNvGraphicFramePr>
+                    <a:graphicFrameLocks xmlns:a="http://schemas.openxmlformats.org/drawingml/2006/main" noChangeAspect="1"/>
+                  </wp:cNvGraphicFramePr>
+                  <a:graphic xmlns:a="http://schemas.openxmlformats.org/drawingml/2006/main">
+                    <a:graphicData uri="http://schemas.openxmlformats.org/drawingml/2006/picture">
+                      <pic:pic xmlns:pic="http://schemas.openxmlformats.org/drawingml/2006/picture">
+                        <pic:nvPicPr>
+                          <pic:cNvPr id="1609972324" name=""/>
+                          <pic:cNvPicPr/>
+                        </pic:nvPicPr>
+                        <pic:blipFill>
+                          <a:blip r:embed="rId34"/>
+                          <a:stretch>
+                            <a:fillRect/>
+                          </a:stretch>
+                        </pic:blipFill>
+                        <pic:spPr>
+                          <a:xfrm>
+                            <a:off x="0" y="0"/>
+                            <a:ext cx="4336160" cy="3505507"/>
+                          </a:xfrm>
+                          <a:prstGeom prst="rect">
+                            <a:avLst/>
+                          </a:prstGeom>
+                        </pic:spPr>
+                      </pic:pic>
+                    </a:graphicData>
+                  </a:graphic>
+                </wp:inline>
+              </w:drawing>
+            </w:r>
+          </w:p>
+        </w:tc>
+      </w:tr>
+      <w:tr>
+        <w:tc>
+          <w:tcPr>
+            <w:tcW w:w="8494" w:type="dxa"/>
+            <w:tcMar>
+              <w:top w:w="113" w:type="dxa"/>
+            </w:tcMar>
+            <w:vAlign w:val="center"/>
+          </w:tcPr>
+          <w:p>
+            <w:pPr>
+              <w:spacing w:line="360" w:lineRule="auto"/>
+              <w:rPr>
+                <w:rFonts w:ascii="Arial" w:hAnsi="Arial" w:cs="Arial"/>
+              </w:rPr>
+            </w:pPr>
+            <w:r>
+              <w:rPr>
+                <w:rFonts w:ascii="Arial" w:hAnsi="Arial" w:cs="Arial"/>
+              </w:rPr>
+              <w:lastRenderedPageBreak/>
+              <w:t>Resultados dos testes: OK</w:t>
+            </w:r>
+          </w:p>
+        </w:tc>
+      </w:tr>
+    </w:tbl>
+    <w:p>
+      <w:pPr>
+        <w:spacing w:after="0" w:line="360" w:lineRule="auto"/>
+        <w:rPr>
+          <w:rFonts w:ascii="Arial" w:hAnsi="Arial" w:cs="Arial"/>
+        </w:rPr>
+      </w:pPr>
+    </w:p>
+    <w:tbl>
+      <w:tblPr>
+        <w:tblStyle w:val="TableGrid"/>
+        <w:tblW w:w="0" w:type="auto"/>
+        <w:tblLook w:val="04A0" w:firstRow="1" w:lastRow="0" w:firstColumn="1" w:lastColumn="0" w:noHBand="0" w:noVBand="1"/>
+      </w:tblPr>
+      <w:tblGrid>
+        <w:gridCol w:w="8494"/>
+      </w:tblGrid>
+      <w:tr>
+        <w:tc>
+          <w:tcPr>
+            <w:tcW w:w="8494" w:type="dxa"/>
+            <w:tcMar>
+              <w:top w:w="113" w:type="dxa"/>
+            </w:tcMar>
+            <w:vAlign w:val="center"/>
+          </w:tcPr>
+          <w:p>
+            <w:pPr>
+              <w:spacing w:line="360" w:lineRule="auto"/>
+              <w:rPr>
+                <w:rFonts w:ascii="Arial" w:hAnsi="Arial" w:cs="Arial"/>
+              </w:rPr>
+            </w:pPr>
+            <w:r>
+              <w:rPr>
+                <w:rFonts w:ascii="Arial" w:hAnsi="Arial" w:cs="Arial"/>
+              </w:rPr>
+              <w:lastRenderedPageBreak/>
+              <w:t>4. Teste do painel no Power BI</w:t>
+            </w:r>
+          </w:p>
+        </w:tc>
+      </w:tr>
+      <w:tr>
+        <w:tc>
+          <w:tcPr>
+            <w:tcW w:w="8494" w:type="dxa"/>
+            <w:tcMar>
+              <w:top w:w="113" w:type="dxa"/>
+            </w:tcMar>
+            <w:vAlign w:val="center"/>
+          </w:tcPr>
+          <w:p>
+            <w:pPr>
+              <w:pStyle w:val="Header"/>
+              <w:tabs>
+                <w:tab w:val="clear" w:pos="4252"/>
+                <w:tab w:val="clear" w:pos="8504"/>
+              </w:tabs>
+              <w:spacing w:line="360" w:lineRule="auto"/>
+              <w:rPr>
+                <w:rFonts w:ascii="Arial" w:hAnsi="Arial" w:cs="Arial"/>
+              </w:rPr>
+            </w:pPr>
+            <w:r>
+              <w:rPr>
+                <w:rFonts w:ascii="Arial" w:hAnsi="Arial" w:cs="Arial"/>
+              </w:rPr>
+              <w:t xml:space="preserve">Verificar se os </w:t>
+            </w:r>
+            <w:proofErr w:type="spellStart"/>
+            <w:r>
+              <w:rPr>
+                <w:rFonts w:ascii="Arial" w:hAnsi="Arial" w:cs="Arial"/>
+              </w:rPr>
+              <w:t>slicers</w:t>
+            </w:r>
+            <w:proofErr w:type="spellEnd"/>
+            <w:r>
+              <w:rPr>
+                <w:rFonts w:ascii="Arial" w:hAnsi="Arial" w:cs="Arial"/>
+              </w:rPr>
+              <w:t xml:space="preserve"> e </w:t>
+            </w:r>
+            <w:proofErr w:type="spellStart"/>
+            <w:r>
+              <w:rPr>
+                <w:rFonts w:ascii="Arial" w:hAnsi="Arial" w:cs="Arial"/>
+              </w:rPr>
+              <w:t>measures</w:t>
+            </w:r>
+            <w:proofErr w:type="spellEnd"/>
+            <w:r>
+              <w:rPr>
+                <w:rFonts w:ascii="Arial" w:hAnsi="Arial" w:cs="Arial"/>
+              </w:rPr>
+              <w:t xml:space="preserve"> utilizados no Power BI correspondem ao </w:t>
+            </w:r>
+            <w:r>
+              <w:rPr>
+                <w:rFonts w:ascii="Arial" w:hAnsi="Arial" w:cs="Arial"/>
+              </w:rPr>
+              <w:t>comportamento desejado.</w:t>
+            </w:r>
+          </w:p>
+        </w:tc>
+      </w:tr>
+      <w:tr>
+        <w:tc>
+          <w:tcPr>
+            <w:tcW w:w="8494" w:type="dxa"/>
+            <w:tcMar>
+              <w:top w:w="113" w:type="dxa"/>
+            </w:tcMar>
+            <w:vAlign w:val="center"/>
+          </w:tcPr>
+          <w:p>
+            <w:pPr>
+              <w:spacing w:line="360" w:lineRule="auto"/>
+              <w:rPr>
+                <w:rFonts w:ascii="Arial" w:hAnsi="Arial" w:cs="Arial"/>
+              </w:rPr>
+            </w:pPr>
+            <w:r>
+              <w:rPr>
+                <w:rFonts w:ascii="Arial" w:hAnsi="Arial" w:cs="Arial"/>
+              </w:rPr>
+              <w:t xml:space="preserve">4.1. Verificar o </w:t>
+            </w:r>
+            <w:proofErr w:type="spellStart"/>
+            <w:r>
+              <w:rPr>
+                <w:rFonts w:ascii="Arial" w:hAnsi="Arial" w:cs="Arial"/>
+              </w:rPr>
+              <w:t>slicer</w:t>
+            </w:r>
+            <w:proofErr w:type="spellEnd"/>
+            <w:r>
+              <w:rPr>
+                <w:rFonts w:ascii="Arial" w:hAnsi="Arial" w:cs="Arial"/>
+              </w:rPr>
+              <w:t xml:space="preserve"> de </w:t>
+            </w:r>
+            <w:r>
+              <w:rPr>
+                <w:rFonts w:ascii="Arial" w:hAnsi="Arial" w:cs="Arial"/>
+              </w:rPr>
+              <w:t>ligas</w:t>
+            </w:r>
+            <w:r>
+              <w:rPr>
+                <w:rFonts w:ascii="Arial" w:hAnsi="Arial" w:cs="Arial"/>
+              </w:rPr>
+              <w:t>:</w:t>
+            </w:r>
+          </w:p>
+          <w:p>
+            <w:pPr>
+              <w:spacing w:line="360" w:lineRule="auto"/>
+              <w:rPr>
+                <w:rFonts w:ascii="Arial" w:hAnsi="Arial" w:cs="Arial"/>
+              </w:rPr>
+            </w:pPr>
+            <w:r>
+              <w:rPr>
+                <w:rFonts w:ascii="Arial" w:hAnsi="Arial" w:cs="Arial"/>
+              </w:rPr>
+              <w:drawing>
+                <wp:inline distT="0" distB="0" distL="0" distR="0" wp14:anchorId="0397DBDC" wp14:editId="7E3DC578">
+                  <wp:extent cx="4914900" cy="3505200"/>
+                  <wp:effectExtent l="0" t="0" r="0" b="0"/>
+                  <wp:docPr id="1666074812" name="Picture 1"/>
+                  <wp:cNvGraphicFramePr>
+                    <a:graphicFrameLocks xmlns:a="http://schemas.openxmlformats.org/drawingml/2006/main" noChangeAspect="1"/>
+                  </wp:cNvGraphicFramePr>
+                  <a:graphic xmlns:a="http://schemas.openxmlformats.org/drawingml/2006/main">
+                    <a:graphicData uri="http://schemas.openxmlformats.org/drawingml/2006/picture">
+                      <pic:pic xmlns:pic="http://schemas.openxmlformats.org/drawingml/2006/picture">
+                        <pic:nvPicPr>
+                          <pic:cNvPr id="1666074812" name=""/>
+                          <pic:cNvPicPr/>
+                        </pic:nvPicPr>
+                        <pic:blipFill>
+                          <a:blip r:embed="rId35"/>
+                          <a:stretch>
+                            <a:fillRect/>
+                          </a:stretch>
+                        </pic:blipFill>
+                        <pic:spPr>
+                          <a:xfrm>
+                            <a:off x="0" y="0"/>
+                            <a:ext cx="4914900" cy="3505200"/>
+                          </a:xfrm>
+                          <a:prstGeom prst="rect">
+                            <a:avLst/>
+                          </a:prstGeom>
+                        </pic:spPr>
+                      </pic:pic>
+                    </a:graphicData>
+                  </a:graphic>
+                </wp:inline>
+              </w:drawing>
+            </w:r>
+          </w:p>
+        </w:tc>
+      </w:tr>
+      <w:tr>
+        <w:tc>
+          <w:tcPr>
+            <w:tcW w:w="8494" w:type="dxa"/>
+            <w:tcMar>
+              <w:top w:w="113" w:type="dxa"/>
+            </w:tcMar>
+            <w:vAlign w:val="center"/>
+          </w:tcPr>
+          <w:p>
+            <w:pPr>
+              <w:spacing w:line="360" w:lineRule="auto"/>
+              <w:rPr>
+                <w:rFonts w:ascii="Arial" w:hAnsi="Arial" w:cs="Arial"/>
+              </w:rPr>
+            </w:pPr>
+            <w:r>
+              <w:rPr>
+                <w:rFonts w:ascii="Arial" w:hAnsi="Arial" w:cs="Arial"/>
+              </w:rPr>
+              <w:t xml:space="preserve">4.2. Verificar o </w:t>
+            </w:r>
+            <w:proofErr w:type="spellStart"/>
+            <w:r>
+              <w:rPr>
+                <w:rFonts w:ascii="Arial" w:hAnsi="Arial" w:cs="Arial"/>
+              </w:rPr>
+              <w:t>slicer</w:t>
+            </w:r>
+            <w:proofErr w:type="spellEnd"/>
+            <w:r>
+              <w:rPr>
+                <w:rFonts w:ascii="Arial" w:hAnsi="Arial" w:cs="Arial"/>
+              </w:rPr>
+              <w:t xml:space="preserve"> de temporada</w:t>
+            </w:r>
+            <w:r>
+              <w:rPr>
+                <w:rFonts w:ascii="Arial" w:hAnsi="Arial" w:cs="Arial"/>
+              </w:rPr>
+              <w:t>:</w:t>
+            </w:r>
+          </w:p>
+          <w:p>
+            <w:pPr>
+              <w:spacing w:line="360" w:lineRule="auto"/>
+              <w:rPr>
+                <w:rFonts w:ascii="Arial" w:hAnsi="Arial" w:cs="Arial"/>
+              </w:rPr>
+            </w:pPr>
+            <w:r>
+              <w:rPr>
+                <w:rFonts w:ascii="Arial" w:hAnsi="Arial" w:cs="Arial"/>
+              </w:rPr>
+              <w:drawing>
+                <wp:inline distT="0" distB="0" distL="0" distR="0" wp14:anchorId="14A58456" wp14:editId="3CEBD444">
+                  <wp:extent cx="5194300" cy="2698750"/>
+                  <wp:effectExtent l="0" t="0" r="6350" b="6350"/>
+                  <wp:docPr id="491384034" name="Picture 1"/>
+                  <wp:cNvGraphicFramePr>
+                    <a:graphicFrameLocks xmlns:a="http://schemas.openxmlformats.org/drawingml/2006/main" noChangeAspect="1"/>
+                  </wp:cNvGraphicFramePr>
+                  <a:graphic xmlns:a="http://schemas.openxmlformats.org/drawingml/2006/main">
+                    <a:graphicData uri="http://schemas.openxmlformats.org/drawingml/2006/picture">
+                      <pic:pic xmlns:pic="http://schemas.openxmlformats.org/drawingml/2006/picture">
+                        <pic:nvPicPr>
+                          <pic:cNvPr id="491384034" name=""/>
+                          <pic:cNvPicPr/>
+                        </pic:nvPicPr>
+                        <pic:blipFill>
+                          <a:blip r:embed="rId36"/>
+                          <a:stretch>
+                            <a:fillRect/>
+                          </a:stretch>
+                        </pic:blipFill>
+                        <pic:spPr>
+                          <a:xfrm>
+                            <a:off x="0" y="0"/>
+                            <a:ext cx="5194300" cy="2698750"/>
+                          </a:xfrm>
+                          <a:prstGeom prst="rect">
+                            <a:avLst/>
+                          </a:prstGeom>
+                        </pic:spPr>
+                      </pic:pic>
+                    </a:graphicData>
+                  </a:graphic>
+                </wp:inline>
+              </w:drawing>
+            </w:r>
+          </w:p>
+        </w:tc>
+      </w:tr>
+      <w:tr>
+        <w:tc>
+          <w:tcPr>
+            <w:tcW w:w="8494" w:type="dxa"/>
+            <w:tcMar>
+              <w:top w:w="113" w:type="dxa"/>
+            </w:tcMar>
+            <w:vAlign w:val="center"/>
+          </w:tcPr>
+          <w:p>
+            <w:pPr>
+              <w:spacing w:line="360" w:lineRule="auto"/>
+              <w:rPr>
+                <w:rFonts w:ascii="Arial" w:hAnsi="Arial" w:cs="Arial"/>
+              </w:rPr>
+            </w:pPr>
+            <w:r>
+              <w:rPr>
+                <w:rFonts w:ascii="Arial" w:hAnsi="Arial" w:cs="Arial"/>
+              </w:rPr>
+              <w:lastRenderedPageBreak/>
+              <w:t xml:space="preserve">4.3. </w:t>
+            </w:r>
+            <w:r>
+              <w:rPr>
+                <w:rFonts w:ascii="Arial" w:hAnsi="Arial" w:cs="Arial"/>
+              </w:rPr>
+              <w:t xml:space="preserve">Verificar o </w:t>
+            </w:r>
+            <w:proofErr w:type="spellStart"/>
+            <w:r>
+              <w:rPr>
+                <w:rFonts w:ascii="Arial" w:hAnsi="Arial" w:cs="Arial"/>
+              </w:rPr>
+              <w:t>slicer</w:t>
+            </w:r>
+            <w:proofErr w:type="spellEnd"/>
+            <w:r>
+              <w:rPr>
+                <w:rFonts w:ascii="Arial" w:hAnsi="Arial" w:cs="Arial"/>
+              </w:rPr>
+              <w:t xml:space="preserve"> de partida no painel </w:t>
+            </w:r>
+            <w:r>
+              <w:rPr>
+                <w:rFonts w:ascii="Arial" w:hAnsi="Arial" w:cs="Arial"/>
+              </w:rPr>
+              <w:t>clube:</w:t>
+            </w:r>
+          </w:p>
+          <w:p>
+            <w:pPr>
+              <w:spacing w:line="360" w:lineRule="auto"/>
+              <w:rPr>
+                <w:rFonts w:ascii="Arial" w:hAnsi="Arial" w:cs="Arial"/>
+              </w:rPr>
+            </w:pPr>
+            <w:r>
+              <w:rPr>
+                <w:rFonts w:ascii="Arial" w:hAnsi="Arial" w:cs="Arial"/>
+              </w:rPr>
+              <w:drawing>
+                <wp:inline distT="0" distB="0" distL="0" distR="0" wp14:anchorId="2FF02D0F" wp14:editId="45F9DA52">
+                  <wp:extent cx="5181600" cy="2330450"/>
+                  <wp:effectExtent l="0" t="0" r="0" b="0"/>
+                  <wp:docPr id="1920056008" name="Picture 1"/>
+                  <wp:cNvGraphicFramePr>
+                    <a:graphicFrameLocks xmlns:a="http://schemas.openxmlformats.org/drawingml/2006/main" noChangeAspect="1"/>
+                  </wp:cNvGraphicFramePr>
+                  <a:graphic xmlns:a="http://schemas.openxmlformats.org/drawingml/2006/main">
+                    <a:graphicData uri="http://schemas.openxmlformats.org/drawingml/2006/picture">
+                      <pic:pic xmlns:pic="http://schemas.openxmlformats.org/drawingml/2006/picture">
+                        <pic:nvPicPr>
+                          <pic:cNvPr id="1920056008" name=""/>
+                          <pic:cNvPicPr/>
+                        </pic:nvPicPr>
+                        <pic:blipFill>
+                          <a:blip r:embed="rId37"/>
+                          <a:stretch>
+                            <a:fillRect/>
+                          </a:stretch>
+                        </pic:blipFill>
+                        <pic:spPr>
+                          <a:xfrm>
+                            <a:off x="0" y="0"/>
+                            <a:ext cx="5181600" cy="2330450"/>
+                          </a:xfrm>
+                          <a:prstGeom prst="rect">
+                            <a:avLst/>
+                          </a:prstGeom>
+                        </pic:spPr>
+                      </pic:pic>
+                    </a:graphicData>
+                  </a:graphic>
+                </wp:inline>
+              </w:drawing>
+            </w:r>
+          </w:p>
+        </w:tc>
+      </w:tr>
+      <w:tr>
+        <w:tc>
+          <w:tcPr>
+            <w:tcW w:w="8494" w:type="dxa"/>
+            <w:tcMar>
+              <w:top w:w="113" w:type="dxa"/>
+            </w:tcMar>
+            <w:vAlign w:val="center"/>
+          </w:tcPr>
+          <w:p>
+            <w:pPr>
+              <w:spacing w:line="360" w:lineRule="auto"/>
+              <w:rPr>
+                <w:rFonts w:ascii="Arial" w:hAnsi="Arial" w:cs="Arial"/>
+              </w:rPr>
+            </w:pPr>
+            <w:r>
+              <w:rPr>
+                <w:rFonts w:ascii="Arial" w:hAnsi="Arial" w:cs="Arial"/>
+              </w:rPr>
+              <w:t xml:space="preserve">Resultados dos testes: </w:t>
+            </w:r>
+            <w:proofErr w:type="spellStart"/>
+            <w:r>
+              <w:rPr>
+                <w:rFonts w:ascii="Arial" w:hAnsi="Arial" w:cs="Arial"/>
+              </w:rPr>
+              <w:t>slicer</w:t>
+            </w:r>
+            <w:proofErr w:type="spellEnd"/>
+            <w:r>
+              <w:rPr>
+                <w:rFonts w:ascii="Arial" w:hAnsi="Arial" w:cs="Arial"/>
+              </w:rPr>
+              <w:t xml:space="preserve"> de temporada só funcionou em um dos painéis e foi sincronizado. </w:t>
+            </w:r>
+            <w:proofErr w:type="spellStart"/>
+            <w:r>
+              <w:rPr>
+                <w:rFonts w:ascii="Arial" w:hAnsi="Arial" w:cs="Arial"/>
+              </w:rPr>
+              <w:t>Slicer</w:t>
+            </w:r>
+            <w:proofErr w:type="spellEnd"/>
+            <w:r>
+              <w:rPr>
+                <w:rFonts w:ascii="Arial" w:hAnsi="Arial" w:cs="Arial"/>
+              </w:rPr>
+              <w:t xml:space="preserve"> de clube não funcionou e foi excluído. Não foi possível criar </w:t>
+            </w:r>
+            <w:proofErr w:type="spellStart"/>
+            <w:r>
+              <w:rPr>
+                <w:rFonts w:ascii="Arial" w:hAnsi="Arial" w:cs="Arial"/>
+              </w:rPr>
+              <w:t>string</w:t>
+            </w:r>
+            <w:proofErr w:type="spellEnd"/>
+            <w:r>
+              <w:rPr>
+                <w:rFonts w:ascii="Arial" w:hAnsi="Arial" w:cs="Arial"/>
+              </w:rPr>
+              <w:t xml:space="preserve"> para substituir o id de partida no </w:t>
+            </w:r>
+            <w:proofErr w:type="spellStart"/>
+            <w:r>
+              <w:rPr>
+                <w:rFonts w:ascii="Arial" w:hAnsi="Arial" w:cs="Arial"/>
+              </w:rPr>
+              <w:t>slicer</w:t>
+            </w:r>
+            <w:proofErr w:type="spellEnd"/>
+            <w:r>
+              <w:rPr>
+                <w:rFonts w:ascii="Arial" w:hAnsi="Arial" w:cs="Arial"/>
+              </w:rPr>
+              <w:t xml:space="preserve"> de partida.</w:t>
+            </w:r>
+          </w:p>
+        </w:tc>
+      </w:tr>
+    </w:tbl>
+    <w:p>
+      <w:pPr>
+        <w:spacing w:after="0" w:line="360" w:lineRule="auto"/>
+        <w:rPr>
+          <w:rFonts w:ascii="Arial" w:hAnsi="Arial" w:cs="Arial"/>
+        </w:rPr>
+      </w:pPr>
+    </w:p>
+    <w:tbl>
+      <w:tblPr>
+        <w:tblStyle w:val="TableGrid"/>
+        <w:tblW w:w="0" w:type="auto"/>
+        <w:tblLook w:val="04A0" w:firstRow="1" w:lastRow="0" w:firstColumn="1" w:lastColumn="0" w:noHBand="0" w:noVBand="1"/>
+      </w:tblPr>
+      <w:tblGrid>
+        <w:gridCol w:w="8494"/>
+      </w:tblGrid>
+      <w:tr>
+        <w:tc>
+          <w:tcPr>
+            <w:tcW w:w="8494" w:type="dxa"/>
+            <w:tcMar>
+              <w:top w:w="113" w:type="dxa"/>
+            </w:tcMar>
+            <w:vAlign w:val="center"/>
+          </w:tcPr>
+          <w:p>
+            <w:pPr>
+              <w:spacing w:line="360" w:lineRule="auto"/>
+              <w:rPr>
+                <w:rFonts w:ascii="Arial" w:hAnsi="Arial" w:cs="Arial"/>
+              </w:rPr>
+            </w:pPr>
+            <w:r>
+              <w:rPr>
+                <w:rFonts w:ascii="Arial" w:hAnsi="Arial" w:cs="Arial"/>
+              </w:rPr>
+              <w:t>5. Teste de conexão e acoplamento do Power BI</w:t>
+            </w:r>
+          </w:p>
+        </w:tc>
+      </w:tr>
+      <w:tr>
+        <w:tc>
+          <w:tcPr>
+            <w:tcW w:w="8494" w:type="dxa"/>
+            <w:tcMar>
+              <w:top w:w="113" w:type="dxa"/>
+            </w:tcMar>
+            <w:vAlign w:val="center"/>
+          </w:tcPr>
+          <w:p>
+            <w:pPr>
+              <w:pStyle w:val="Header"/>
+              <w:tabs>
+                <w:tab w:val="clear" w:pos="4252"/>
+                <w:tab w:val="clear" w:pos="8504"/>
+              </w:tabs>
+              <w:spacing w:line="360" w:lineRule="auto"/>
+              <w:rPr>
+                <w:rFonts w:ascii="Arial" w:hAnsi="Arial" w:cs="Arial"/>
+              </w:rPr>
+            </w:pPr>
+            <w:r>
+              <w:rPr>
+                <w:rFonts w:ascii="Arial" w:hAnsi="Arial" w:cs="Arial"/>
+              </w:rPr>
+              <w:t xml:space="preserve">Verificar se o DNS do site está funcionando, </w:t>
+            </w:r>
+            <w:r>
+              <w:rPr>
+                <w:rFonts w:ascii="Arial" w:hAnsi="Arial" w:cs="Arial"/>
+              </w:rPr>
+              <w:t>verificar se o Power BI dentro do site está funcionando.</w:t>
+            </w:r>
+          </w:p>
+        </w:tc>
+      </w:tr>
+      <w:tr>
+        <w:tc>
+          <w:tcPr>
+            <w:tcW w:w="8494" w:type="dxa"/>
+            <w:tcMar>
+              <w:top w:w="113" w:type="dxa"/>
+            </w:tcMar>
+            <w:vAlign w:val="center"/>
+          </w:tcPr>
+          <w:p>
+            <w:pPr>
+              <w:spacing w:line="360" w:lineRule="auto"/>
+              <w:rPr>
+                <w:rFonts w:ascii="Arial" w:hAnsi="Arial" w:cs="Arial"/>
+              </w:rPr>
+            </w:pPr>
+            <w:r>
+              <w:rPr>
+                <w:rFonts w:ascii="Arial" w:hAnsi="Arial" w:cs="Arial"/>
+              </w:rPr>
+              <w:t xml:space="preserve">5.1. </w:t>
+            </w:r>
+            <w:r>
+              <w:rPr>
+                <w:rFonts w:ascii="Arial" w:hAnsi="Arial" w:cs="Arial"/>
+              </w:rPr>
+              <w:t>Certificar que o site está com o DNS corretamente configurado:</w:t>
+            </w:r>
+          </w:p>
+          <w:p>
+            <w:pPr>
+              <w:spacing w:line="360" w:lineRule="auto"/>
+              <w:rPr>
+                <w:rFonts w:ascii="Arial" w:hAnsi="Arial" w:cs="Arial"/>
+              </w:rPr>
+            </w:pPr>
+            <w:r>
+              <w:rPr>
+                <w:rFonts w:ascii="Arial" w:hAnsi="Arial" w:cs="Arial"/>
+              </w:rPr>
+              <w:lastRenderedPageBreak/>
+              <w:drawing>
+                <wp:inline distT="0" distB="0" distL="0" distR="0" wp14:anchorId="3B299F21" wp14:editId="46CA7C9F">
+                  <wp:extent cx="5400040" cy="3560445"/>
+                  <wp:effectExtent l="0" t="0" r="0" b="1905"/>
+                  <wp:docPr id="1837226444" name="Picture 1"/>
+                  <wp:cNvGraphicFramePr>
+                    <a:graphicFrameLocks xmlns:a="http://schemas.openxmlformats.org/drawingml/2006/main" noChangeAspect="1"/>
+                  </wp:cNvGraphicFramePr>
+                  <a:graphic xmlns:a="http://schemas.openxmlformats.org/drawingml/2006/main">
+                    <a:graphicData uri="http://schemas.openxmlformats.org/drawingml/2006/picture">
+                      <pic:pic xmlns:pic="http://schemas.openxmlformats.org/drawingml/2006/picture">
+                        <pic:nvPicPr>
+                          <pic:cNvPr id="1837226444" name=""/>
+                          <pic:cNvPicPr/>
+                        </pic:nvPicPr>
+                        <pic:blipFill>
+                          <a:blip r:embed="rId38"/>
+                          <a:stretch>
+                            <a:fillRect/>
+                          </a:stretch>
+                        </pic:blipFill>
+                        <pic:spPr>
+                          <a:xfrm>
+                            <a:off x="0" y="0"/>
+                            <a:ext cx="5400040" cy="3560445"/>
+                          </a:xfrm>
+                          <a:prstGeom prst="rect">
+                            <a:avLst/>
+                          </a:prstGeom>
+                        </pic:spPr>
+                      </pic:pic>
+                    </a:graphicData>
+                  </a:graphic>
+                </wp:inline>
+              </w:drawing>
+            </w:r>
+          </w:p>
+        </w:tc>
+      </w:tr>
+      <w:tr>
+        <w:tc>
+          <w:tcPr>
+            <w:tcW w:w="8494" w:type="dxa"/>
+            <w:tcMar>
+              <w:top w:w="113" w:type="dxa"/>
+            </w:tcMar>
+            <w:vAlign w:val="center"/>
+          </w:tcPr>
+          <w:p>
+            <w:pPr>
+              <w:spacing w:line="360" w:lineRule="auto"/>
+              <w:rPr>
+                <w:rFonts w:ascii="Arial" w:hAnsi="Arial" w:cs="Arial"/>
+              </w:rPr>
+            </w:pPr>
+            <w:r>
+              <w:rPr>
+                <w:rFonts w:ascii="Arial" w:hAnsi="Arial" w:cs="Arial"/>
+              </w:rPr>
+              <w:lastRenderedPageBreak/>
+              <w:t xml:space="preserve">5.2. </w:t>
+            </w:r>
+            <w:r>
+              <w:rPr>
+                <w:rFonts w:ascii="Arial" w:hAnsi="Arial" w:cs="Arial"/>
+              </w:rPr>
+              <w:t>Verificar o Power BI dentro do site:</w:t>
+            </w:r>
+          </w:p>
+          <w:p>
+            <w:pPr>
+              <w:spacing w:line="360" w:lineRule="auto"/>
+              <w:rPr>
+                <w:rFonts w:ascii="Arial" w:hAnsi="Arial" w:cs="Arial"/>
+              </w:rPr>
+            </w:pPr>
+            <w:r>
+              <w:rPr>
+                <w:rFonts w:ascii="Arial" w:hAnsi="Arial" w:cs="Arial"/>
+              </w:rPr>
+              <w:drawing>
+                <wp:inline distT="0" distB="0" distL="0" distR="0" wp14:anchorId="0293DED8" wp14:editId="24B0171E">
+                  <wp:extent cx="5175250" cy="2608580"/>
+                  <wp:effectExtent l="0" t="0" r="6350" b="1270"/>
+                  <wp:docPr id="613158466" name="Picture 1"/>
+                  <wp:cNvGraphicFramePr>
+                    <a:graphicFrameLocks xmlns:a="http://schemas.openxmlformats.org/drawingml/2006/main" noChangeAspect="1"/>
+                  </wp:cNvGraphicFramePr>
+                  <a:graphic xmlns:a="http://schemas.openxmlformats.org/drawingml/2006/main">
+                    <a:graphicData uri="http://schemas.openxmlformats.org/drawingml/2006/picture">
+                      <pic:pic xmlns:pic="http://schemas.openxmlformats.org/drawingml/2006/picture">
+                        <pic:nvPicPr>
+                          <pic:cNvPr id="613158466" name=""/>
+                          <pic:cNvPicPr/>
+                        </pic:nvPicPr>
+                        <pic:blipFill>
+                          <a:blip r:embed="rId39"/>
+                          <a:stretch>
+                            <a:fillRect/>
+                          </a:stretch>
+                        </pic:blipFill>
+                        <pic:spPr>
+                          <a:xfrm>
+                            <a:off x="0" y="0"/>
+                            <a:ext cx="5175250" cy="2608580"/>
+                          </a:xfrm>
+                          <a:prstGeom prst="rect">
+                            <a:avLst/>
+                          </a:prstGeom>
+                        </pic:spPr>
+                      </pic:pic>
+                    </a:graphicData>
+                  </a:graphic>
+                </wp:inline>
+              </w:drawing>
+            </w:r>
+          </w:p>
+        </w:tc>
+      </w:tr>
+      <w:tr>
+        <w:tc>
+          <w:tcPr>
+            <w:tcW w:w="8494" w:type="dxa"/>
+            <w:tcMar>
+              <w:top w:w="113" w:type="dxa"/>
+            </w:tcMar>
+            <w:vAlign w:val="center"/>
+          </w:tcPr>
+          <w:p>
+            <w:pPr>
+              <w:spacing w:line="360" w:lineRule="auto"/>
+              <w:rPr>
+                <w:rFonts w:ascii="Arial" w:hAnsi="Arial" w:cs="Arial"/>
+              </w:rPr>
+            </w:pPr>
+            <w:r>
+              <w:rPr>
+                <w:rFonts w:ascii="Arial" w:hAnsi="Arial" w:cs="Arial"/>
+              </w:rPr>
+              <w:t>Resultados dos testes: OK</w:t>
+            </w:r>
+          </w:p>
+        </w:tc>
+      </w:tr>
+    </w:tbl>
+    <w:p>
+      <w:pPr>
+        <w:spacing w:after="0" w:line="360" w:lineRule="auto"/>
+        <w:rPr>
+          <w:rFonts w:ascii="Arial" w:hAnsi="Arial" w:cs="Arial"/>
+        </w:rPr>
+      </w:pPr>
+    </w:p>
+    <w:p>
+      <w:pPr>
+        <w:spacing w:after="0" w:line="360" w:lineRule="auto"/>
+        <w:rPr>
+          <w:rFonts w:ascii="Arial" w:hAnsi="Arial" w:cs="Arial"/>
+        </w:rPr>
+      </w:pPr>
+    </w:p>
+    <w:p>
+      <w:pPr>
+        <w:pStyle w:val="Heading2"/>
+      </w:pPr>
+      <w:r>
         <w:br w:type="column"/>
       </w:r>
       <w:r>
-        <w:rPr>
-          <w:rFonts w:ascii="Arial" w:hAnsi="Arial" w:cs="Arial"/>
-          <w:b/>
-          <w:bCs/>
-        </w:rPr>
         <w:lastRenderedPageBreak/>
         <w:t>Codificação:</w:t>
       </w:r>
@@ -5283,7 +8065,7 @@
                 <w:bCs/>
               </w:rPr>
             </w:pPr>
-            <w:hyperlink r:id="rId16" w:history="1">
+            <w:hyperlink r:id="rId40" w:history="1">
               <w:r>
                 <w:rPr>
                   <w:rStyle w:val="Hyperlink"/>
@@ -5336,13 +8118,23 @@
                 <w:bCs/>
               </w:rPr>
             </w:pPr>
-            <w:r>
-              <w:rPr>
-                <w:rFonts w:ascii="Arial" w:hAnsi="Arial" w:cs="Arial"/>
-                <w:b/>
-                <w:bCs/>
-              </w:rPr>
-              <w:t>Git Hub</w:t>
+            <w:proofErr w:type="spellStart"/>
+            <w:r>
+              <w:rPr>
+                <w:rFonts w:ascii="Arial" w:hAnsi="Arial" w:cs="Arial"/>
+                <w:b/>
+                <w:bCs/>
+              </w:rPr>
+              <w:t>Git</w:t>
+            </w:r>
+            <w:proofErr w:type="spellEnd"/>
+            <w:r>
+              <w:rPr>
+                <w:rFonts w:ascii="Arial" w:hAnsi="Arial" w:cs="Arial"/>
+                <w:b/>
+                <w:bCs/>
+              </w:rPr>
+              <w:t xml:space="preserve"> Hub</w:t>
             </w:r>
           </w:p>
         </w:tc>
@@ -5460,6 +8252,7 @@
                 <w:rFonts w:ascii="Arial" w:hAnsi="Arial" w:cs="Arial"/>
               </w:rPr>
             </w:pPr>
+            <w:proofErr w:type="gramStart"/>
             <w:r>
               <w:rPr>
                 <w:rFonts w:ascii="Arial" w:hAnsi="Arial" w:cs="Arial"/>
@@ -5476,8 +8269,16 @@
               <w:rPr>
                 <w:rFonts w:ascii="Arial" w:hAnsi="Arial" w:cs="Arial"/>
               </w:rPr>
-              <w:t xml:space="preserve">) </w:t>
-            </w:r>
+              <w:t>)</w:t>
+            </w:r>
+            <w:proofErr w:type="gramEnd"/>
+            <w:r>
+              <w:rPr>
+                <w:rFonts w:ascii="Arial" w:hAnsi="Arial" w:cs="Arial"/>
+              </w:rPr>
+              <w:t xml:space="preserve"> </w:t>
+            </w:r>
+            <w:proofErr w:type="spellStart"/>
             <w:r>
               <w:rPr>
                 <w:rFonts w:ascii="Arial" w:hAnsi="Arial" w:cs="Arial"/>
@@ -5486,6 +8287,7 @@
               </w:rPr>
               <w:t>Low-code</w:t>
             </w:r>
+            <w:proofErr w:type="spellEnd"/>
           </w:p>
         </w:tc>
       </w:tr>
@@ -5522,7 +8324,7 @@
               </w:rPr>
               <w:t xml:space="preserve">do repositório no </w:t>
             </w:r>
-            <w:hyperlink r:id="rId17" w:history="1">
+            <w:hyperlink r:id="rId41" w:history="1">
               <w:r>
                 <w:rPr>
                   <w:rStyle w:val="Hyperlink"/>
@@ -5557,7 +8359,7 @@
                 <w:bCs/>
               </w:rPr>
             </w:pPr>
-            <w:hyperlink r:id="rId18" w:history="1">
+            <w:hyperlink r:id="rId42" w:history="1">
               <w:r>
                 <w:rPr>
                   <w:rStyle w:val="Hyperlink"/>
@@ -5627,27 +8429,13 @@
                 <w:rFonts w:ascii="Arial" w:hAnsi="Arial" w:cs="Arial"/>
               </w:rPr>
             </w:pPr>
-            <w:hyperlink r:id="rId19" w:history="1">
+            <w:hyperlink r:id="rId43" w:history="1">
               <w:r>
                 <w:rPr>
                   <w:rStyle w:val="Hyperlink"/>
                   <w:rFonts w:ascii="Arial" w:hAnsi="Arial" w:cs="Arial"/>
                 </w:rPr>
-                <w:t>https://tiagosara</w:t>
-              </w:r>
-              <w:r>
-                <w:rPr>
-                  <w:rStyle w:val="Hyperlink"/>
-                  <w:rFonts w:ascii="Arial" w:hAnsi="Arial" w:cs="Arial"/>
-                </w:rPr>
-                <w:t>i</w:t>
-              </w:r>
-              <w:r>
-                <w:rPr>
-                  <w:rStyle w:val="Hyperlink"/>
-                  <w:rFonts w:ascii="Arial" w:hAnsi="Arial" w:cs="Arial"/>
-                </w:rPr>
-                <w:t>va.works/</w:t>
+                <w:t>https://tiagosaraiva.works/</w:t>
               </w:r>
             </w:hyperlink>
           </w:p>
@@ -5702,7 +8490,7 @@
                 <w:rFonts w:ascii="Arial" w:hAnsi="Arial" w:cs="Arial"/>
               </w:rPr>
             </w:pPr>
-            <w:hyperlink r:id="rId20" w:history="1">
+            <w:hyperlink r:id="rId44" w:history="1">
               <w:r>
                 <w:rPr>
                   <w:rStyle w:val="Hyperlink"/>
@@ -5737,27 +8525,12 @@
     </w:p>
     <w:p>
       <w:pPr>
-        <w:spacing w:after="0" w:line="360" w:lineRule="auto"/>
-        <w:rPr>
-          <w:rFonts w:ascii="Arial" w:hAnsi="Arial" w:cs="Arial"/>
-          <w:b/>
-          <w:bCs/>
-        </w:rPr>
+        <w:pStyle w:val="Heading2"/>
       </w:pPr>
       <w:r>
-        <w:rPr>
-          <w:rFonts w:ascii="Arial" w:hAnsi="Arial" w:cs="Arial"/>
-          <w:b/>
-          <w:bCs/>
-        </w:rPr>
         <w:br w:type="column"/>
       </w:r>
       <w:r>
-        <w:rPr>
-          <w:rFonts w:ascii="Arial" w:hAnsi="Arial" w:cs="Arial"/>
-          <w:b/>
-          <w:bCs/>
-        </w:rPr>
         <w:lastRenderedPageBreak/>
         <w:t>Testes da Solução</w:t>
       </w:r>
@@ -6125,7 +8898,25 @@
                 <w:b/>
                 <w:bCs/>
               </w:rPr>
-              <w:t>Rodrigo Waltmann Nascimento</w:t>
+              <w:t xml:space="preserve">Rodrigo </w:t>
+            </w:r>
+            <w:proofErr w:type="spellStart"/>
+            <w:r>
+              <w:rPr>
+                <w:rFonts w:ascii="Arial" w:hAnsi="Arial" w:cs="Arial"/>
+                <w:b/>
+                <w:bCs/>
+              </w:rPr>
+              <w:t>Waltmann</w:t>
+            </w:r>
+            <w:proofErr w:type="spellEnd"/>
+            <w:r>
+              <w:rPr>
+                <w:rFonts w:ascii="Arial" w:hAnsi="Arial" w:cs="Arial"/>
+                <w:b/>
+                <w:bCs/>
+              </w:rPr>
+              <w:t> Nascimento</w:t>
             </w:r>
           </w:p>
         </w:tc>
@@ -6267,7 +9058,6 @@
                 <w:rFonts w:ascii="Arial" w:hAnsi="Arial" w:cs="Arial"/>
                 <w:b/>
                 <w:bCs/>
-                <w:lang w:val="en-CA"/>
               </w:rPr>
             </w:pPr>
             <w:r>
@@ -6645,16 +9435,278 @@
         </w:rPr>
       </w:pPr>
     </w:p>
-    <w:p>
-      <w:pPr>
-        <w:spacing w:after="0" w:line="360" w:lineRule="auto"/>
-        <w:rPr>
-          <w:rFonts w:ascii="Arial" w:hAnsi="Arial" w:cs="Arial"/>
-          <w:b/>
-          <w:bCs/>
-        </w:rPr>
-      </w:pPr>
-    </w:p>
+    <w:tbl>
+      <w:tblPr>
+        <w:tblStyle w:val="TableGrid"/>
+        <w:tblW w:w="9587" w:type="dxa"/>
+        <w:tblLook w:val="04A0" w:firstRow="1" w:lastRow="0" w:firstColumn="1" w:lastColumn="0" w:noHBand="0" w:noVBand="1"/>
+      </w:tblPr>
+      <w:tblGrid>
+        <w:gridCol w:w="5165"/>
+        <w:gridCol w:w="4422"/>
+      </w:tblGrid>
+      <w:tr>
+        <w:trPr>
+          <w:trHeight w:val="654"/>
+        </w:trPr>
+        <w:tc>
+          <w:tcPr>
+            <w:tcW w:w="5165" w:type="dxa"/>
+          </w:tcPr>
+          <w:p>
+            <w:pPr>
+              <w:spacing w:line="360" w:lineRule="auto"/>
+              <w:rPr>
+                <w:rFonts w:ascii="Arial" w:hAnsi="Arial" w:cs="Arial"/>
+                <w:b/>
+                <w:bCs/>
+              </w:rPr>
+            </w:pPr>
+            <w:r>
+              <w:rPr>
+                <w:rFonts w:ascii="Arial" w:hAnsi="Arial" w:cs="Arial"/>
+                <w:b/>
+                <w:bCs/>
+              </w:rPr>
+              <w:lastRenderedPageBreak/>
+              <w:t>Nome:</w:t>
+            </w:r>
+            <w:r>
+              <w:rPr>
+                <w:rFonts w:ascii="Arial" w:hAnsi="Arial" w:cs="Arial"/>
+                <w:b/>
+                <w:bCs/>
+              </w:rPr>
+              <w:t xml:space="preserve"> </w:t>
+            </w:r>
+            <w:r>
+              <w:rPr>
+                <w:rFonts w:ascii="Arial" w:hAnsi="Arial" w:cs="Arial"/>
+                <w:b/>
+                <w:bCs/>
+              </w:rPr>
+              <w:t xml:space="preserve">Giovanna Albuquerque </w:t>
+            </w:r>
+            <w:proofErr w:type="spellStart"/>
+            <w:r>
+              <w:rPr>
+                <w:rFonts w:ascii="Arial" w:hAnsi="Arial" w:cs="Arial"/>
+                <w:b/>
+                <w:bCs/>
+              </w:rPr>
+              <w:t>Riello</w:t>
+            </w:r>
+            <w:proofErr w:type="spellEnd"/>
+          </w:p>
+        </w:tc>
+        <w:tc>
+          <w:tcPr>
+            <w:tcW w:w="4422" w:type="dxa"/>
+          </w:tcPr>
+          <w:p>
+            <w:pPr>
+              <w:spacing w:line="360" w:lineRule="auto"/>
+              <w:rPr>
+                <w:rFonts w:ascii="Arial" w:hAnsi="Arial" w:cs="Arial"/>
+                <w:b/>
+                <w:bCs/>
+              </w:rPr>
+            </w:pPr>
+            <w:r>
+              <w:rPr>
+                <w:rFonts w:ascii="Arial" w:hAnsi="Arial" w:cs="Arial"/>
+                <w:b/>
+                <w:bCs/>
+              </w:rPr>
+              <w:t>Data do teste:</w:t>
+            </w:r>
+            <w:r>
+              <w:rPr>
+                <w:rFonts w:ascii="Arial" w:hAnsi="Arial" w:cs="Arial"/>
+                <w:b/>
+                <w:bCs/>
+              </w:rPr>
+              <w:t xml:space="preserve"> </w:t>
+            </w:r>
+            <w:r>
+              <w:rPr>
+                <w:rFonts w:ascii="Arial" w:hAnsi="Arial" w:cs="Arial"/>
+                <w:b/>
+                <w:bCs/>
+              </w:rPr>
+              <w:t>2</w:t>
+            </w:r>
+            <w:r>
+              <w:rPr>
+                <w:rFonts w:ascii="Arial" w:hAnsi="Arial" w:cs="Arial"/>
+                <w:b/>
+                <w:bCs/>
+              </w:rPr>
+              <w:t>8</w:t>
+            </w:r>
+            <w:r>
+              <w:rPr>
+                <w:rFonts w:ascii="Arial" w:hAnsi="Arial" w:cs="Arial"/>
+                <w:b/>
+                <w:bCs/>
+              </w:rPr>
+              <w:t>/05/2024</w:t>
+            </w:r>
+          </w:p>
+        </w:tc>
+      </w:tr>
+      <w:tr>
+        <w:trPr>
+          <w:trHeight w:val="758"/>
+        </w:trPr>
+        <w:tc>
+          <w:tcPr>
+            <w:tcW w:w="9587" w:type="dxa"/>
+            <w:gridSpan w:val="2"/>
+          </w:tcPr>
+          <w:p>
+            <w:pPr>
+              <w:spacing w:line="360" w:lineRule="auto"/>
+              <w:rPr>
+                <w:rFonts w:ascii="Arial" w:hAnsi="Arial" w:cs="Arial"/>
+                <w:b/>
+                <w:bCs/>
+              </w:rPr>
+            </w:pPr>
+            <w:r>
+              <w:rPr>
+                <w:rFonts w:ascii="Arial" w:hAnsi="Arial" w:cs="Arial"/>
+                <w:b/>
+                <w:bCs/>
+              </w:rPr>
+              <w:t>O que testou e funcionou:</w:t>
+            </w:r>
+            <w:r>
+              <w:rPr>
+                <w:rFonts w:ascii="Arial" w:hAnsi="Arial" w:cs="Arial"/>
+                <w:b/>
+                <w:bCs/>
+              </w:rPr>
+              <w:t xml:space="preserve"> </w:t>
+            </w:r>
+            <w:r>
+              <w:rPr>
+                <w:rFonts w:ascii="Arial" w:hAnsi="Arial" w:cs="Arial"/>
+                <w:b/>
+                <w:bCs/>
+              </w:rPr>
+              <w:t xml:space="preserve">site </w:t>
+            </w:r>
+            <w:r>
+              <w:rPr>
+                <w:rFonts w:ascii="Arial" w:hAnsi="Arial" w:cs="Arial"/>
+                <w:b/>
+                <w:bCs/>
+              </w:rPr>
+              <w:t>funcionando, Power BI funcionando, é possível fazer seleções</w:t>
+            </w:r>
+            <w:r>
+              <w:rPr>
+                <w:rFonts w:ascii="Arial" w:hAnsi="Arial" w:cs="Arial"/>
+                <w:b/>
+                <w:bCs/>
+              </w:rPr>
+              <w:t>.</w:t>
+            </w:r>
+          </w:p>
+        </w:tc>
+      </w:tr>
+      <w:tr>
+        <w:trPr>
+          <w:trHeight w:val="758"/>
+        </w:trPr>
+        <w:tc>
+          <w:tcPr>
+            <w:tcW w:w="9587" w:type="dxa"/>
+            <w:gridSpan w:val="2"/>
+          </w:tcPr>
+          <w:p>
+            <w:pPr>
+              <w:spacing w:line="360" w:lineRule="auto"/>
+              <w:rPr>
+                <w:rFonts w:ascii="Arial" w:hAnsi="Arial" w:cs="Arial"/>
+                <w:b/>
+                <w:bCs/>
+              </w:rPr>
+            </w:pPr>
+            <w:r>
+              <w:rPr>
+                <w:rFonts w:ascii="Arial" w:hAnsi="Arial" w:cs="Arial"/>
+                <w:b/>
+                <w:bCs/>
+              </w:rPr>
+              <w:t>O que testou e não funcionou – O que deve ser corrigido:</w:t>
+            </w:r>
+            <w:r>
+              <w:rPr>
+                <w:rFonts w:ascii="Arial" w:hAnsi="Arial" w:cs="Arial"/>
+                <w:b/>
+                <w:bCs/>
+              </w:rPr>
+              <w:t xml:space="preserve"> o site é muito simples não tem aparência legal</w:t>
+            </w:r>
+            <w:r>
+              <w:rPr>
+                <w:rFonts w:ascii="Arial" w:hAnsi="Arial" w:cs="Arial"/>
+                <w:b/>
+                <w:bCs/>
+              </w:rPr>
+              <w:t>.</w:t>
+            </w:r>
+          </w:p>
+        </w:tc>
+      </w:tr>
+      <w:tr>
+        <w:trPr>
+          <w:trHeight w:val="758"/>
+        </w:trPr>
+        <w:tc>
+          <w:tcPr>
+            <w:tcW w:w="9587" w:type="dxa"/>
+            <w:gridSpan w:val="2"/>
+          </w:tcPr>
+          <w:p>
+            <w:pPr>
+              <w:spacing w:line="360" w:lineRule="auto"/>
+              <w:rPr>
+                <w:rFonts w:ascii="Arial" w:hAnsi="Arial" w:cs="Arial"/>
+                <w:b/>
+                <w:bCs/>
+              </w:rPr>
+            </w:pPr>
+            <w:r>
+              <w:rPr>
+                <w:rFonts w:ascii="Arial" w:hAnsi="Arial" w:cs="Arial"/>
+                <w:b/>
+                <w:bCs/>
+              </w:rPr>
+              <w:t>Funcionalidade não testada (faltou ou não foi implementada):</w:t>
+            </w:r>
+            <w:r>
+              <w:rPr>
+                <w:rFonts w:ascii="Arial" w:hAnsi="Arial" w:cs="Arial"/>
+                <w:b/>
+                <w:bCs/>
+              </w:rPr>
+              <w:t xml:space="preserve"> </w:t>
+            </w:r>
+            <w:r>
+              <w:rPr>
+                <w:rFonts w:ascii="Arial" w:hAnsi="Arial" w:cs="Arial"/>
+                <w:b/>
+                <w:bCs/>
+              </w:rPr>
+              <w:t>não há identidade visual no projeto.</w:t>
+            </w:r>
+          </w:p>
+        </w:tc>
+      </w:tr>
+    </w:tbl>
     <w:p>
       <w:pPr>
         <w:spacing w:after="0" w:line="360" w:lineRule="auto"/>
@@ -6698,7 +9750,6 @@
                 <w:b/>
                 <w:bCs/>
               </w:rPr>
-              <w:lastRenderedPageBreak/>
               <w:t>Nome:</w:t>
             </w:r>
             <w:r>
@@ -6715,7 +9766,7 @@
                 <w:b/>
                 <w:bCs/>
               </w:rPr>
-              <w:t>Giovanna Albuquerque Riello</w:t>
+              <w:t>Fernando Alves de Oliveira</w:t>
             </w:r>
           </w:p>
         </w:tc>
@@ -6754,23 +9805,7 @@
                 <w:b/>
                 <w:bCs/>
               </w:rPr>
-              <w:t>2</w:t>
-            </w:r>
-            <w:r>
-              <w:rPr>
-                <w:rFonts w:ascii="Arial" w:hAnsi="Arial" w:cs="Arial"/>
-                <w:b/>
-                <w:bCs/>
-              </w:rPr>
-              <w:t>8</w:t>
-            </w:r>
-            <w:r>
-              <w:rPr>
-                <w:rFonts w:ascii="Arial" w:hAnsi="Arial" w:cs="Arial"/>
-                <w:b/>
-                <w:bCs/>
-              </w:rPr>
-              <w:t>/05/2024</w:t>
+              <w:t>30/05/2024</w:t>
             </w:r>
           </w:p>
         </w:tc>
@@ -6815,23 +9850,7 @@
                 <w:b/>
                 <w:bCs/>
               </w:rPr>
-              <w:t xml:space="preserve">site </w:t>
-            </w:r>
-            <w:r>
-              <w:rPr>
-                <w:rFonts w:ascii="Arial" w:hAnsi="Arial" w:cs="Arial"/>
-                <w:b/>
-                <w:bCs/>
-              </w:rPr>
-              <w:t>funcionando, Power BI funcionando, é possível fazer seleções</w:t>
-            </w:r>
-            <w:r>
-              <w:rPr>
-                <w:rFonts w:ascii="Arial" w:hAnsi="Arial" w:cs="Arial"/>
-                <w:b/>
-                <w:bCs/>
-              </w:rPr>
-              <w:t>.</w:t>
+              <w:t>site ok, acesso ao Power BI ok.</w:t>
             </w:r>
           </w:p>
         </w:tc>
@@ -6868,15 +9887,41 @@
                 <w:b/>
                 <w:bCs/>
               </w:rPr>
-              <w:t xml:space="preserve"> o site é muito simples não tem aparência legal</w:t>
-            </w:r>
-            <w:r>
-              <w:rPr>
-                <w:rFonts w:ascii="Arial" w:hAnsi="Arial" w:cs="Arial"/>
-                <w:b/>
-                <w:bCs/>
-              </w:rPr>
-              <w:t>.</w:t>
+              <w:t xml:space="preserve"> </w:t>
+            </w:r>
+            <w:r>
+              <w:rPr>
+                <w:rFonts w:ascii="Arial" w:hAnsi="Arial" w:cs="Arial"/>
+                <w:b/>
+                <w:bCs/>
+              </w:rPr>
+              <w:t>as vezes aparecem dados em branco nas tabelas com nomes de jogadores.</w:t>
+            </w:r>
+            <w:r>
+              <w:rPr>
+                <w:rFonts w:ascii="Arial" w:hAnsi="Arial" w:cs="Arial"/>
+                <w:b/>
+                <w:bCs/>
+              </w:rPr>
+              <w:t xml:space="preserve"> Quando o dado de ocorrências na partida é zero, aparece como (</w:t>
+            </w:r>
+            <w:proofErr w:type="spellStart"/>
+            <w:r>
+              <w:rPr>
+                <w:rFonts w:ascii="Arial" w:hAnsi="Arial" w:cs="Arial"/>
+                <w:b/>
+                <w:bCs/>
+              </w:rPr>
+              <w:t>blank</w:t>
+            </w:r>
+            <w:proofErr w:type="spellEnd"/>
+            <w:r>
+              <w:rPr>
+                <w:rFonts w:ascii="Arial" w:hAnsi="Arial" w:cs="Arial"/>
+                <w:b/>
+                <w:bCs/>
+              </w:rPr>
+              <w:t>).</w:t>
             </w:r>
           </w:p>
         </w:tc>
@@ -6914,14 +9959,6 @@
                 <w:bCs/>
               </w:rPr>
               <w:t xml:space="preserve"> </w:t>
-            </w:r>
-            <w:r>
-              <w:rPr>
-                <w:rFonts w:ascii="Arial" w:hAnsi="Arial" w:cs="Arial"/>
-                <w:b/>
-                <w:bCs/>
-              </w:rPr>
-              <w:t>não há identidade visual no projeto.</w:t>
             </w:r>
           </w:p>
         </w:tc>
@@ -6937,260 +9974,11 @@
         </w:rPr>
       </w:pPr>
     </w:p>
-    <w:tbl>
-      <w:tblPr>
-        <w:tblStyle w:val="TableGrid"/>
-        <w:tblW w:w="9587" w:type="dxa"/>
-        <w:tblLook w:val="04A0" w:firstRow="1" w:lastRow="0" w:firstColumn="1" w:lastColumn="0" w:noHBand="0" w:noVBand="1"/>
-      </w:tblPr>
-      <w:tblGrid>
-        <w:gridCol w:w="5165"/>
-        <w:gridCol w:w="4422"/>
-      </w:tblGrid>
-      <w:tr>
-        <w:trPr>
-          <w:trHeight w:val="654"/>
-        </w:trPr>
-        <w:tc>
-          <w:tcPr>
-            <w:tcW w:w="5165" w:type="dxa"/>
-          </w:tcPr>
-          <w:p>
-            <w:pPr>
-              <w:spacing w:line="360" w:lineRule="auto"/>
-              <w:rPr>
-                <w:rFonts w:ascii="Arial" w:hAnsi="Arial" w:cs="Arial"/>
-                <w:b/>
-                <w:bCs/>
-              </w:rPr>
-            </w:pPr>
-            <w:r>
-              <w:rPr>
-                <w:rFonts w:ascii="Arial" w:hAnsi="Arial" w:cs="Arial"/>
-                <w:b/>
-                <w:bCs/>
-              </w:rPr>
-              <w:t>Nome:</w:t>
-            </w:r>
-            <w:r>
-              <w:rPr>
-                <w:rFonts w:ascii="Arial" w:hAnsi="Arial" w:cs="Arial"/>
-                <w:b/>
-                <w:bCs/>
-              </w:rPr>
-              <w:t xml:space="preserve"> </w:t>
-            </w:r>
-            <w:r>
-              <w:rPr>
-                <w:rFonts w:ascii="Arial" w:hAnsi="Arial" w:cs="Arial"/>
-                <w:b/>
-                <w:bCs/>
-              </w:rPr>
-              <w:t>Fernando Alves de Oliveira</w:t>
-            </w:r>
-          </w:p>
-        </w:tc>
-        <w:tc>
-          <w:tcPr>
-            <w:tcW w:w="4422" w:type="dxa"/>
-          </w:tcPr>
-          <w:p>
-            <w:pPr>
-              <w:spacing w:line="360" w:lineRule="auto"/>
-              <w:rPr>
-                <w:rFonts w:ascii="Arial" w:hAnsi="Arial" w:cs="Arial"/>
-                <w:b/>
-                <w:bCs/>
-              </w:rPr>
-            </w:pPr>
-            <w:r>
-              <w:rPr>
-                <w:rFonts w:ascii="Arial" w:hAnsi="Arial" w:cs="Arial"/>
-                <w:b/>
-                <w:bCs/>
-              </w:rPr>
-              <w:t>Data do teste:</w:t>
-            </w:r>
-            <w:r>
-              <w:rPr>
-                <w:rFonts w:ascii="Arial" w:hAnsi="Arial" w:cs="Arial"/>
-                <w:b/>
-                <w:bCs/>
-              </w:rPr>
-              <w:t xml:space="preserve"> </w:t>
-            </w:r>
-            <w:r>
-              <w:rPr>
-                <w:rFonts w:ascii="Arial" w:hAnsi="Arial" w:cs="Arial"/>
-                <w:b/>
-                <w:bCs/>
-              </w:rPr>
-              <w:t>30/05/2024</w:t>
-            </w:r>
-          </w:p>
-        </w:tc>
-      </w:tr>
-      <w:tr>
-        <w:trPr>
-          <w:trHeight w:val="758"/>
-        </w:trPr>
-        <w:tc>
-          <w:tcPr>
-            <w:tcW w:w="9587" w:type="dxa"/>
-            <w:gridSpan w:val="2"/>
-          </w:tcPr>
-          <w:p>
-            <w:pPr>
-              <w:spacing w:line="360" w:lineRule="auto"/>
-              <w:rPr>
-                <w:rFonts w:ascii="Arial" w:hAnsi="Arial" w:cs="Arial"/>
-                <w:b/>
-                <w:bCs/>
-              </w:rPr>
-            </w:pPr>
-            <w:r>
-              <w:rPr>
-                <w:rFonts w:ascii="Arial" w:hAnsi="Arial" w:cs="Arial"/>
-                <w:b/>
-                <w:bCs/>
-              </w:rPr>
-              <w:t>O que testou e funcionou:</w:t>
-            </w:r>
-            <w:r>
-              <w:rPr>
-                <w:rFonts w:ascii="Arial" w:hAnsi="Arial" w:cs="Arial"/>
-                <w:b/>
-                <w:bCs/>
-              </w:rPr>
-              <w:t xml:space="preserve"> </w:t>
-            </w:r>
-            <w:r>
-              <w:rPr>
-                <w:rFonts w:ascii="Arial" w:hAnsi="Arial" w:cs="Arial"/>
-                <w:b/>
-                <w:bCs/>
-              </w:rPr>
-              <w:t>site ok, acesso ao Power BI ok.</w:t>
-            </w:r>
-          </w:p>
-        </w:tc>
-      </w:tr>
-      <w:tr>
-        <w:trPr>
-          <w:trHeight w:val="758"/>
-        </w:trPr>
-        <w:tc>
-          <w:tcPr>
-            <w:tcW w:w="9587" w:type="dxa"/>
-            <w:gridSpan w:val="2"/>
-          </w:tcPr>
-          <w:p>
-            <w:pPr>
-              <w:spacing w:line="360" w:lineRule="auto"/>
-              <w:rPr>
-                <w:rFonts w:ascii="Arial" w:hAnsi="Arial" w:cs="Arial"/>
-                <w:b/>
-                <w:bCs/>
-              </w:rPr>
-            </w:pPr>
-            <w:r>
-              <w:rPr>
-                <w:rFonts w:ascii="Arial" w:hAnsi="Arial" w:cs="Arial"/>
-                <w:b/>
-                <w:bCs/>
-              </w:rPr>
-              <w:t>O que testou e não funcionou – O que deve ser corrigido:</w:t>
-            </w:r>
-            <w:r>
-              <w:rPr>
-                <w:rFonts w:ascii="Arial" w:hAnsi="Arial" w:cs="Arial"/>
-                <w:b/>
-                <w:bCs/>
-              </w:rPr>
-              <w:t xml:space="preserve"> </w:t>
-            </w:r>
-            <w:r>
-              <w:rPr>
-                <w:rFonts w:ascii="Arial" w:hAnsi="Arial" w:cs="Arial"/>
-                <w:b/>
-                <w:bCs/>
-              </w:rPr>
-              <w:t>as vezes aparecem dados em branco nas tabelas com nomes de jogadores.</w:t>
-            </w:r>
-            <w:r>
-              <w:rPr>
-                <w:rFonts w:ascii="Arial" w:hAnsi="Arial" w:cs="Arial"/>
-                <w:b/>
-                <w:bCs/>
-              </w:rPr>
-              <w:t xml:space="preserve"> Quando o dado de ocorrências na partida é zero, aparece como (blank).</w:t>
-            </w:r>
-          </w:p>
-        </w:tc>
-      </w:tr>
-      <w:tr>
-        <w:trPr>
-          <w:trHeight w:val="758"/>
-        </w:trPr>
-        <w:tc>
-          <w:tcPr>
-            <w:tcW w:w="9587" w:type="dxa"/>
-            <w:gridSpan w:val="2"/>
-          </w:tcPr>
-          <w:p>
-            <w:pPr>
-              <w:spacing w:line="360" w:lineRule="auto"/>
-              <w:rPr>
-                <w:rFonts w:ascii="Arial" w:hAnsi="Arial" w:cs="Arial"/>
-                <w:b/>
-                <w:bCs/>
-              </w:rPr>
-            </w:pPr>
-            <w:r>
-              <w:rPr>
-                <w:rFonts w:ascii="Arial" w:hAnsi="Arial" w:cs="Arial"/>
-                <w:b/>
-                <w:bCs/>
-              </w:rPr>
-              <w:t>Funcionalidade não testada (faltou ou não foi implementada):</w:t>
-            </w:r>
-            <w:r>
-              <w:rPr>
-                <w:rFonts w:ascii="Arial" w:hAnsi="Arial" w:cs="Arial"/>
-                <w:b/>
-                <w:bCs/>
-              </w:rPr>
-              <w:t xml:space="preserve"> </w:t>
-            </w:r>
-          </w:p>
-        </w:tc>
-      </w:tr>
-    </w:tbl>
     <w:p>
       <w:pPr>
-        <w:spacing w:after="0" w:line="360" w:lineRule="auto"/>
-        <w:rPr>
-          <w:rFonts w:ascii="Arial" w:hAnsi="Arial" w:cs="Arial"/>
-          <w:b/>
-          <w:bCs/>
-        </w:rPr>
+        <w:pStyle w:val="Heading2"/>
       </w:pPr>
-    </w:p>
-    <w:p>
-      <w:pPr>
-        <w:spacing w:after="0" w:line="360" w:lineRule="auto"/>
-        <w:rPr>
-          <w:rFonts w:ascii="Arial" w:hAnsi="Arial" w:cs="Arial"/>
-          <w:b/>
-          <w:bCs/>
-        </w:rPr>
-      </w:pPr>
-      <w:r>
-        <w:rPr>
-          <w:rFonts w:ascii="Arial" w:hAnsi="Arial" w:cs="Arial"/>
-          <w:b/>
-          <w:bCs/>
-        </w:rPr>
+      <w:r>
         <w:t>Vídeo da Solução atualizada</w:t>
       </w:r>
     </w:p>
@@ -7314,7 +10102,7 @@
                 <w:bCs/>
               </w:rPr>
             </w:pPr>
-            <w:hyperlink r:id="rId21" w:history="1">
+            <w:hyperlink r:id="rId45" w:history="1">
               <w:r>
                 <w:rPr>
                   <w:rStyle w:val="Hyperlink"/>
@@ -7340,7 +10128,7 @@
       </w:pPr>
     </w:p>
     <w:sectPr>
-      <w:headerReference w:type="default" r:id="rId22"/>
+      <w:headerReference w:type="default" r:id="rId46"/>
       <w:pgSz w:w="11906" w:h="16838"/>
       <w:pgMar w:top="2694" w:right="1701" w:bottom="1417" w:left="1701" w:header="708" w:footer="708" w:gutter="0"/>
       <w:cols w:space="708"/>
@@ -7478,6 +10266,119 @@
 <file path=word/numbering.xml><?xml version="1.0" encoding="utf-8"?>
 <w:numbering xmlns:wpc="http://schemas.microsoft.com/office/word/2010/wordprocessingCanvas" xmlns:cx="http://schemas.microsoft.com/office/drawing/2014/chartex" xmlns:cx1="http://schemas.microsoft.com/office/drawing/2015/9/8/chartex" xmlns:cx2="http://schemas.microsoft.com/office/drawing/2015/10/21/chartex" xmlns:cx3="http://schemas.microsoft.com/office/drawing/2016/5/9/chartex" xmlns:cx4="http://schemas.microsoft.com/office/drawing/2016/5/10/chartex" xmlns:cx5="http://schemas.microsoft.com/office/drawing/2016/5/11/chartex" xmlns:cx6="http://schemas.microsoft.com/office/drawing/2016/5/12/chartex" xmlns:cx7="http://schemas.microsoft.com/office/drawing/2016/5/13/chartex" xmlns:cx8="http://schemas.microsoft.com/office/drawing/2016/5/14/chartex" xmlns:mc="http://schemas.openxmlformats.org/markup-compatibility/2006" xmlns:aink="http://schemas.microsoft.com/office/drawing/2016/ink" xmlns:am3d="http://schemas.microsoft.com/office/drawing/2017/model3d" xmlns:o="urn:schemas-microsoft-com:office:office" xmlns:oel="http://schemas.microsoft.com/office/2019/extlst" xmlns:r="http://schemas.openxmlformats.org/officeDocument/2006/relationships" xmlns:m="http://schemas.openxmlformats.org/officeDocument/2006/math" xmlns:v="urn:schemas-microsoft-com:vml" xmlns:wp14="http://schemas.microsoft.com/office/word/2010/wordprocessingDrawing" xmlns:wp="http://schemas.openxmlformats.org/drawingml/2006/wordprocessingDrawing" xmlns:w10="urn:schemas-microsoft-com:office:word" xmlns:w="http://schemas.openxmlformats.org/wordprocessingml/2006/main" xmlns:w14="http://schemas.microsoft.com/office/word/2010/wordml" xmlns:w15="http://schemas.microsoft.com/office/word/2012/wordml" xmlns:w16cex="http://schemas.microsoft.com/office/word/2018/wordml/cex" xmlns:w16cid="http://schemas.microsoft.com/office/word/2016/wordml/cid" xmlns:w16="http://schemas.microsoft.com/office/word/2018/wordml" xmlns:w16du="http://schemas.microsoft.com/office/word/2023/wordml/word16du" xmlns:w16sdtdh="http://schemas.microsoft.com/office/word/2020/wordml/sdtdatahash" xmlns:w16se="http://schemas.microsoft.com/office/word/2015/wordml/symex" xmlns:wpg="http://schemas.microsoft.com/office/word/2010/wordprocessingGroup" xmlns:wpi="http://schemas.microsoft.com/office/word/2010/wordprocessingInk" xmlns:wne="http://schemas.microsoft.com/office/word/2006/wordml" xmlns:wps="http://schemas.microsoft.com/office/word/2010/wordprocessingShape" mc:Ignorable="w14 w15 w16se w16cid w16 w16cex w16sdtdh w16du wp14">
   <w:abstractNum w:abstractNumId="0" w15:restartNumberingAfterBreak="0">
+    <w:nsid w:val="14331ED9"/>
+    <w:multiLevelType w:val="multilevel"/>
+    <w:tmpl w:val="32006FC8"/>
+    <w:lvl w:ilvl="0">
+      <w:start w:val="1"/>
+      <w:numFmt w:val="decimal"/>
+      <w:lvlText w:val="%1."/>
+      <w:lvlJc w:val="left"/>
+      <w:pPr>
+        <w:ind w:left="360" w:hanging="360"/>
+      </w:pPr>
+      <w:rPr>
+        <w:rFonts w:hint="default"/>
+      </w:rPr>
+    </w:lvl>
+    <w:lvl w:ilvl="1">
+      <w:start w:val="1"/>
+      <w:numFmt w:val="decimal"/>
+      <w:lvlText w:val="%1.%2."/>
+      <w:lvlJc w:val="left"/>
+      <w:pPr>
+        <w:ind w:left="720" w:hanging="720"/>
+      </w:pPr>
+      <w:rPr>
+        <w:rFonts w:hint="default"/>
+      </w:rPr>
+    </w:lvl>
+    <w:lvl w:ilvl="2">
+      <w:start w:val="1"/>
+      <w:numFmt w:val="decimal"/>
+      <w:lvlText w:val="%1.%2.%3."/>
+      <w:lvlJc w:val="left"/>
+      <w:pPr>
+        <w:ind w:left="720" w:hanging="720"/>
+      </w:pPr>
+      <w:rPr>
+        <w:rFonts w:hint="default"/>
+      </w:rPr>
+    </w:lvl>
+    <w:lvl w:ilvl="3">
+      <w:start w:val="1"/>
+      <w:numFmt w:val="decimal"/>
+      <w:lvlText w:val="%1.%2.%3.%4."/>
+      <w:lvlJc w:val="left"/>
+      <w:pPr>
+        <w:ind w:left="1080" w:hanging="1080"/>
+      </w:pPr>
+      <w:rPr>
+        <w:rFonts w:hint="default"/>
+      </w:rPr>
+    </w:lvl>
+    <w:lvl w:ilvl="4">
+      <w:start w:val="1"/>
+      <w:numFmt w:val="decimal"/>
+      <w:lvlText w:val="%1.%2.%3.%4.%5."/>
+      <w:lvlJc w:val="left"/>
+      <w:pPr>
+        <w:ind w:left="1080" w:hanging="1080"/>
+      </w:pPr>
+      <w:rPr>
+        <w:rFonts w:hint="default"/>
+      </w:rPr>
+    </w:lvl>
+    <w:lvl w:ilvl="5">
+      <w:start w:val="1"/>
+      <w:numFmt w:val="decimal"/>
+      <w:lvlText w:val="%1.%2.%3.%4.%5.%6."/>
+      <w:lvlJc w:val="left"/>
+      <w:pPr>
+        <w:ind w:left="1440" w:hanging="1440"/>
+      </w:pPr>
+      <w:rPr>
+        <w:rFonts w:hint="default"/>
+      </w:rPr>
+    </w:lvl>
+    <w:lvl w:ilvl="6">
+      <w:start w:val="1"/>
+      <w:numFmt w:val="decimal"/>
+      <w:lvlText w:val="%1.%2.%3.%4.%5.%6.%7."/>
+      <w:lvlJc w:val="left"/>
+      <w:pPr>
+        <w:ind w:left="1440" w:hanging="1440"/>
+      </w:pPr>
+      <w:rPr>
+        <w:rFonts w:hint="default"/>
+      </w:rPr>
+    </w:lvl>
+    <w:lvl w:ilvl="7">
+      <w:start w:val="1"/>
+      <w:numFmt w:val="decimal"/>
+      <w:lvlText w:val="%1.%2.%3.%4.%5.%6.%7.%8."/>
+      <w:lvlJc w:val="left"/>
+      <w:pPr>
+        <w:ind w:left="1800" w:hanging="1800"/>
+      </w:pPr>
+      <w:rPr>
+        <w:rFonts w:hint="default"/>
+      </w:rPr>
+    </w:lvl>
+    <w:lvl w:ilvl="8">
+      <w:start w:val="1"/>
+      <w:numFmt w:val="decimal"/>
+      <w:lvlText w:val="%1.%2.%3.%4.%5.%6.%7.%8.%9."/>
+      <w:lvlJc w:val="left"/>
+      <w:pPr>
+        <w:ind w:left="1800" w:hanging="1800"/>
+      </w:pPr>
+      <w:rPr>
+        <w:rFonts w:hint="default"/>
+      </w:rPr>
+    </w:lvl>
+  </w:abstractNum>
+  <w:abstractNum w:abstractNumId="1" w15:restartNumberingAfterBreak="0">
     <w:nsid w:val="36EF3C7F"/>
     <w:multiLevelType w:val="hybridMultilevel"/>
     <w:tmpl w:val="138067F2"/>
@@ -7591,6 +10492,9 @@
     </w:lvl>
   </w:abstractNum>
   <w:num w:numId="1" w16cid:durableId="2044593593">
+    <w:abstractNumId w:val="1"/>
+  </w:num>
+  <w:num w:numId="2" w16cid:durableId="1724908280">
     <w:abstractNumId w:val="0"/>
   </w:num>
 </w:numbering>
@@ -7996,6 +10900,49 @@
     <w:qFormat/>
     <w:rsid w:val="00BF6C99"/>
   </w:style>
+  <w:style w:type="paragraph" w:styleId="Heading1">
+    <w:name w:val="heading 1"/>
+    <w:basedOn w:val="Normal"/>
+    <w:next w:val="Normal"/>
+    <w:link w:val="Heading1Char"/>
+    <w:uiPriority w:val="9"/>
+    <w:qFormat/>
+    <w:rsid w:val="006F7BC4"/>
+    <w:pPr>
+      <w:keepNext/>
+      <w:keepLines/>
+      <w:spacing w:before="240" w:after="0"/>
+      <w:outlineLvl w:val="0"/>
+    </w:pPr>
+    <w:rPr>
+      <w:rFonts w:asciiTheme="majorHAnsi" w:eastAsiaTheme="majorEastAsia" w:hAnsiTheme="majorHAnsi" w:cstheme="majorBidi"/>
+      <w:color w:val="2F5496" w:themeColor="accent1" w:themeShade="BF"/>
+      <w:sz w:val="32"/>
+      <w:szCs w:val="32"/>
+    </w:rPr>
+  </w:style>
+  <w:style w:type="paragraph" w:styleId="Heading2">
+    <w:name w:val="heading 2"/>
+    <w:basedOn w:val="Normal"/>
+    <w:next w:val="Normal"/>
+    <w:link w:val="Heading2Char"/>
+    <w:uiPriority w:val="9"/>
+    <w:unhideWhenUsed/>
+    <w:qFormat/>
+    <w:rsid w:val="006F7BC4"/>
+    <w:pPr>
+      <w:keepNext/>
+      <w:keepLines/>
+      <w:spacing w:before="40" w:after="0"/>
+      <w:outlineLvl w:val="1"/>
+    </w:pPr>
+    <w:rPr>
+      <w:rFonts w:asciiTheme="majorHAnsi" w:eastAsiaTheme="majorEastAsia" w:hAnsiTheme="majorHAnsi" w:cstheme="majorBidi"/>
+      <w:color w:val="2F5496" w:themeColor="accent1" w:themeShade="BF"/>
+      <w:sz w:val="26"/>
+      <w:szCs w:val="26"/>
+    </w:rPr>
+  </w:style>
   <w:style w:type="character" w:default="1" w:styleId="DefaultParagraphFont">
     <w:name w:val="Default Paragraph Font"/>
     <w:uiPriority w:val="1"/>
@@ -8184,6 +11131,32 @@
       <w:rFonts w:ascii="Arial" w:hAnsi="Arial" w:cs="Arial"/>
       <w:sz w:val="24"/>
       <w:szCs w:val="24"/>
+    </w:rPr>
+  </w:style>
+  <w:style w:type="character" w:customStyle="1" w:styleId="Heading2Char">
+    <w:name w:val="Heading 2 Char"/>
+    <w:basedOn w:val="DefaultParagraphFont"/>
+    <w:link w:val="Heading2"/>
+    <w:uiPriority w:val="9"/>
+    <w:rsid w:val="006F7BC4"/>
+    <w:rPr>
+      <w:rFonts w:asciiTheme="majorHAnsi" w:eastAsiaTheme="majorEastAsia" w:hAnsiTheme="majorHAnsi" w:cstheme="majorBidi"/>
+      <w:color w:val="2F5496" w:themeColor="accent1" w:themeShade="BF"/>
+      <w:sz w:val="26"/>
+      <w:szCs w:val="26"/>
+    </w:rPr>
+  </w:style>
+  <w:style w:type="character" w:customStyle="1" w:styleId="Heading1Char">
+    <w:name w:val="Heading 1 Char"/>
+    <w:basedOn w:val="DefaultParagraphFont"/>
+    <w:link w:val="Heading1"/>
+    <w:uiPriority w:val="9"/>
+    <w:rsid w:val="006F7BC4"/>
+    <w:rPr>
+      <w:rFonts w:asciiTheme="majorHAnsi" w:eastAsiaTheme="majorEastAsia" w:hAnsiTheme="majorHAnsi" w:cstheme="majorBidi"/>
+      <w:color w:val="2F5496" w:themeColor="accent1" w:themeShade="BF"/>
+      <w:sz w:val="32"/>
+      <w:szCs w:val="32"/>
     </w:rPr>
   </w:style>
 </w:styles>
